--- a/SKS-Service-Manager/umowy/ukpl.docx
+++ b/SKS-Service-Manager/umowy/ukpl.docx
@@ -8,16 +8,18 @@
         <w:ind w:right="-397"/>
         <w:jc w:val="center"/>
         <w:rPr>
+          <w:rFonts w:ascii="Times New Roman" w:hAnsi="Times New Roman" w:cs="Times New Roman"/>
           <w:b/>
-          <w:sz w:val="28"/>
-          <w:szCs w:val="28"/>
-        </w:rPr>
-      </w:pPr>
-      <w:r>
-        <w:rPr>
+          <w:sz w:val="22"/>
+          <w:szCs w:val="22"/>
+        </w:rPr>
+      </w:pPr>
+      <w:r>
+        <w:rPr>
+          <w:rFonts w:ascii="Times New Roman" w:hAnsi="Times New Roman" w:cs="Times New Roman"/>
           <w:b/>
-          <w:sz w:val="28"/>
-          <w:szCs w:val="28"/>
+          <w:sz w:val="22"/>
+          <w:szCs w:val="22"/>
         </w:rPr>
         <w:t>UMOWA KONSUMENCKIEJ POŻYCZKI LOMBARDOWEJ</w:t>
       </w:r>
@@ -27,8 +29,9 @@
         <w:pStyle w:val="Standard"/>
         <w:ind w:left="-454" w:right="-397"/>
         <w:rPr>
-          <w:sz w:val="14"/>
-          <w:szCs w:val="14"/>
+          <w:rFonts w:ascii="Times New Roman" w:hAnsi="Times New Roman" w:cs="Times New Roman"/>
+          <w:sz w:val="22"/>
+          <w:szCs w:val="22"/>
         </w:rPr>
       </w:pPr>
     </w:p>
@@ -37,80 +40,74 @@
         <w:pStyle w:val="Standard"/>
         <w:ind w:left="-454" w:right="-397"/>
         <w:rPr>
-          <w:rFonts w:ascii="Times New Roman" w:hAnsi="Times New Roman"/>
-        </w:rPr>
-      </w:pPr>
-      <w:r>
-        <w:rPr>
-          <w:rFonts w:ascii="Times New Roman" w:hAnsi="Times New Roman"/>
+          <w:rFonts w:ascii="Times New Roman" w:hAnsi="Times New Roman" w:cs="Times New Roman"/>
+          <w:sz w:val="22"/>
+          <w:szCs w:val="22"/>
+        </w:rPr>
+      </w:pPr>
+      <w:r>
+        <w:rPr>
+          <w:rFonts w:ascii="Times New Roman" w:hAnsi="Times New Roman" w:cs="Times New Roman"/>
+          <w:sz w:val="22"/>
+          <w:szCs w:val="22"/>
         </w:rPr>
         <w:t xml:space="preserve">Zawarta w </w:t>
       </w:r>
       <w:bookmarkStart w:id="0" w:name="_Hlk171584992"/>
       <w:r>
         <w:rPr>
-          <w:rFonts w:ascii="Times New Roman" w:hAnsi="Times New Roman"/>
-        </w:rPr>
-        <w:t>#[firma-miasto]</w:t>
-      </w:r>
-      <w:r>
-        <w:rPr>
-          <w:rFonts w:ascii="Times New Roman" w:hAnsi="Times New Roman"/>
-        </w:rPr>
-        <w:t>,</w:t>
-      </w:r>
-      <w:r>
-        <w:rPr>
-          <w:rFonts w:ascii="Times New Roman" w:hAnsi="Times New Roman"/>
-        </w:rPr>
-        <w:t xml:space="preserve">  </w:t>
-      </w:r>
-      <w:r>
-        <w:rPr>
-          <w:rFonts w:ascii="Times New Roman" w:hAnsi="Times New Roman"/>
+          <w:rFonts w:ascii="Times New Roman" w:hAnsi="Times New Roman" w:cs="Times New Roman"/>
+          <w:sz w:val="22"/>
+          <w:szCs w:val="22"/>
+        </w:rPr>
+        <w:t xml:space="preserve">#[firma-miasto],  </w:t>
+      </w:r>
+      <w:r>
+        <w:rPr>
+          <w:rFonts w:ascii="Times New Roman" w:hAnsi="Times New Roman" w:cs="Times New Roman"/>
+          <w:sz w:val="22"/>
+          <w:szCs w:val="22"/>
         </w:rPr>
         <w:t>#[firma-adres]</w:t>
       </w:r>
       <w:r>
         <w:rPr>
-          <w:rFonts w:ascii="Times New Roman" w:hAnsi="Times New Roman"/>
+          <w:rFonts w:ascii="Times New Roman" w:hAnsi="Times New Roman" w:cs="Times New Roman"/>
+          <w:sz w:val="22"/>
+          <w:szCs w:val="22"/>
         </w:rPr>
         <w:t xml:space="preserve"> </w:t>
       </w:r>
       <w:bookmarkEnd w:id="0"/>
       <w:r>
         <w:rPr>
-          <w:rFonts w:ascii="Times New Roman" w:hAnsi="Times New Roman"/>
+          <w:rFonts w:ascii="Times New Roman" w:hAnsi="Times New Roman" w:cs="Times New Roman"/>
+          <w:sz w:val="22"/>
+          <w:szCs w:val="22"/>
         </w:rPr>
         <w:t>d</w:t>
       </w:r>
       <w:r>
         <w:rPr>
-          <w:rFonts w:ascii="Times New Roman" w:hAnsi="Times New Roman"/>
+          <w:rFonts w:ascii="Times New Roman" w:hAnsi="Times New Roman" w:cs="Times New Roman"/>
+          <w:sz w:val="22"/>
+          <w:szCs w:val="22"/>
         </w:rPr>
         <w:t>nia</w:t>
       </w:r>
       <w:r>
         <w:rPr>
-          <w:rFonts w:ascii="Times New Roman" w:hAnsi="Times New Roman"/>
-        </w:rPr>
-        <w:t xml:space="preserve"> </w:t>
-      </w:r>
-      <w:r>
-        <w:rPr>
-          <w:rFonts w:ascii="Times New Roman" w:hAnsi="Times New Roman"/>
-        </w:rPr>
-        <w:t>#[data-wystawienia]</w:t>
-      </w:r>
-      <w:r>
-        <w:rPr>
-          <w:rFonts w:ascii="Times New Roman" w:hAnsi="Times New Roman"/>
-        </w:rPr>
-        <w:t xml:space="preserve"> </w:t>
-      </w:r>
-      <w:r>
-        <w:rPr>
-          <w:rFonts w:ascii="Times New Roman" w:hAnsi="Times New Roman"/>
+          <w:rFonts w:ascii="Times New Roman" w:hAnsi="Times New Roman" w:cs="Times New Roman"/>
+          <w:sz w:val="22"/>
+          <w:szCs w:val="22"/>
+        </w:rPr>
+        <w:t xml:space="preserve"> #[data-wystawienia] </w:t>
+      </w:r>
+      <w:r>
+        <w:rPr>
+          <w:rFonts w:ascii="Times New Roman" w:hAnsi="Times New Roman" w:cs="Times New Roman"/>
+          <w:sz w:val="22"/>
+          <w:szCs w:val="22"/>
         </w:rPr>
         <w:t>pomiędzy:</w:t>
       </w:r>
@@ -120,7 +117,9 @@
         <w:pStyle w:val="Standard"/>
         <w:ind w:left="-454" w:right="-397"/>
         <w:rPr>
-          <w:rFonts w:ascii="Times New Roman" w:hAnsi="Times New Roman"/>
+          <w:rFonts w:ascii="Times New Roman" w:hAnsi="Times New Roman" w:cs="Times New Roman"/>
+          <w:sz w:val="22"/>
+          <w:szCs w:val="22"/>
         </w:rPr>
       </w:pPr>
     </w:p>
@@ -129,206 +128,306 @@
         <w:pStyle w:val="Standard"/>
         <w:ind w:left="-454" w:right="-397"/>
         <w:rPr>
-          <w:rFonts w:ascii="Times New Roman" w:hAnsi="Times New Roman"/>
-        </w:rPr>
-      </w:pPr>
-      <w:r>
-        <w:rPr>
-          <w:rFonts w:ascii="Times New Roman" w:hAnsi="Times New Roman"/>
-        </w:rPr>
-        <w:t xml:space="preserve">Konsumentem  </w:t>
-      </w:r>
-      <w:r>
-        <w:rPr>
-          <w:rFonts w:ascii="Times New Roman" w:hAnsi="Times New Roman"/>
+          <w:rFonts w:ascii="Times New Roman" w:hAnsi="Times New Roman" w:cs="Times New Roman"/>
           <w:b/>
           <w:bCs/>
-        </w:rPr>
-        <w:t xml:space="preserve">#[sprzedajacy-imie-nazwisko], </w:t>
-      </w:r>
-      <w:r>
-        <w:rPr>
-          <w:rFonts w:ascii="Times New Roman" w:hAnsi="Times New Roman"/>
-        </w:rPr>
-        <w:t>adres zamieszkania</w:t>
-      </w:r>
-      <w:r>
-        <w:rPr>
-          <w:rFonts w:ascii="Times New Roman" w:hAnsi="Times New Roman"/>
-        </w:rPr>
-        <w:t>:</w:t>
-      </w:r>
-      <w:r>
-        <w:rPr>
-          <w:rFonts w:ascii="Times New Roman" w:hAnsi="Times New Roman"/>
-        </w:rPr>
-        <w:t xml:space="preserve"> </w:t>
-      </w:r>
-      <w:r>
-        <w:rPr>
-          <w:rFonts w:ascii="Times New Roman" w:hAnsi="Times New Roman"/>
+          <w:sz w:val="22"/>
+          <w:szCs w:val="22"/>
+        </w:rPr>
+      </w:pPr>
+      <w:r>
+        <w:rPr>
+          <w:rFonts w:ascii="Times New Roman" w:hAnsi="Times New Roman" w:cs="Times New Roman"/>
+          <w:sz w:val="22"/>
+          <w:szCs w:val="22"/>
+        </w:rPr>
+        <w:t xml:space="preserve">Konsumentem  </w:t>
+      </w:r>
+      <w:r>
+        <w:rPr>
+          <w:rFonts w:ascii="Times New Roman" w:hAnsi="Times New Roman" w:cs="Times New Roman"/>
           <w:b/>
           <w:bCs/>
-        </w:rPr>
-        <w:t>#[sprzedajacy-adres], #[sprzedajacy-kod], #[sprzedajacy-miasto]</w:t>
-      </w:r>
-      <w:r>
-        <w:rPr>
-          <w:rFonts w:ascii="Times New Roman" w:hAnsi="Times New Roman"/>
-        </w:rPr>
-        <w:t>,</w:t>
-      </w:r>
-      <w:r>
-        <w:rPr>
-          <w:rFonts w:ascii="Times New Roman" w:hAnsi="Times New Roman"/>
+          <w:sz w:val="22"/>
+          <w:szCs w:val="22"/>
+        </w:rPr>
+        <w:t xml:space="preserve">#[sprzedajacy-imie-nazwisko], </w:t>
+      </w:r>
+      <w:r>
+        <w:rPr>
+          <w:rFonts w:ascii="Times New Roman" w:hAnsi="Times New Roman" w:cs="Times New Roman"/>
+          <w:sz w:val="22"/>
+          <w:szCs w:val="22"/>
+        </w:rPr>
+        <w:t>adres zamieszkania:</w:t>
+      </w:r>
+      <w:r>
+        <w:rPr>
+          <w:rFonts w:ascii="Times New Roman" w:hAnsi="Times New Roman" w:cs="Times New Roman"/>
+          <w:sz w:val="22"/>
+          <w:szCs w:val="22"/>
+        </w:rPr>
+        <w:t xml:space="preserve"> </w:t>
+      </w:r>
+      <w:r>
+        <w:rPr>
+          <w:rFonts w:ascii="Times New Roman" w:hAnsi="Times New Roman" w:cs="Times New Roman"/>
           <w:b/>
           <w:bCs/>
-        </w:rPr>
-        <w:t xml:space="preserve"> </w:t>
-      </w:r>
-      <w:r>
-        <w:rPr>
-          <w:rFonts w:ascii="Times New Roman" w:hAnsi="Times New Roman"/>
-        </w:rPr>
-        <w:t xml:space="preserve">Nr Pesel: </w:t>
-      </w:r>
-      <w:r>
-        <w:rPr>
-          <w:rFonts w:ascii="Times New Roman" w:hAnsi="Times New Roman"/>
+          <w:sz w:val="22"/>
+          <w:szCs w:val="22"/>
+        </w:rPr>
+        <w:t>#[sprzedajacy-adres], #[sprzedajacy-kod], #[sprzedajacy-miasto]</w:t>
+      </w:r>
+      <w:r>
+        <w:rPr>
+          <w:rFonts w:ascii="Times New Roman" w:hAnsi="Times New Roman" w:cs="Times New Roman"/>
+          <w:sz w:val="22"/>
+          <w:szCs w:val="22"/>
+        </w:rPr>
+        <w:t>,</w:t>
+      </w:r>
+      <w:r>
+        <w:rPr>
+          <w:rFonts w:ascii="Times New Roman" w:hAnsi="Times New Roman" w:cs="Times New Roman"/>
           <w:b/>
           <w:bCs/>
-        </w:rPr>
-        <w:t>#[sprzedajacy-pesel]</w:t>
-      </w:r>
-      <w:r>
-        <w:rPr>
-          <w:rFonts w:ascii="Times New Roman" w:hAnsi="Times New Roman"/>
-        </w:rPr>
-        <w:t>,</w:t>
-      </w:r>
-      <w:r>
-        <w:rPr>
-          <w:rFonts w:ascii="Times New Roman" w:hAnsi="Times New Roman"/>
+          <w:sz w:val="22"/>
+          <w:szCs w:val="22"/>
+        </w:rPr>
+        <w:t xml:space="preserve"> </w:t>
+      </w:r>
+      <w:r>
+        <w:rPr>
+          <w:rFonts w:ascii="Times New Roman" w:hAnsi="Times New Roman" w:cs="Times New Roman"/>
+          <w:sz w:val="22"/>
+          <w:szCs w:val="22"/>
+        </w:rPr>
+        <w:t xml:space="preserve">Nr Pesel: </w:t>
+      </w:r>
+      <w:r>
+        <w:rPr>
+          <w:rFonts w:ascii="Times New Roman" w:hAnsi="Times New Roman" w:cs="Times New Roman"/>
           <w:b/>
           <w:bCs/>
-        </w:rPr>
-        <w:t xml:space="preserve"> </w:t>
-      </w:r>
-      <w:r>
-        <w:rPr>
-          <w:rFonts w:ascii="Times New Roman" w:hAnsi="Times New Roman"/>
-        </w:rPr>
-        <w:t>Legitymujący się:</w:t>
-      </w:r>
-      <w:r>
-        <w:rPr>
-          <w:rFonts w:ascii="Times New Roman" w:hAnsi="Times New Roman"/>
+          <w:sz w:val="22"/>
+          <w:szCs w:val="22"/>
+        </w:rPr>
+        <w:t>#[sprzedajacy-pesel]</w:t>
+      </w:r>
+      <w:r>
+        <w:rPr>
+          <w:rFonts w:ascii="Times New Roman" w:hAnsi="Times New Roman" w:cs="Times New Roman"/>
+          <w:sz w:val="22"/>
+          <w:szCs w:val="22"/>
+        </w:rPr>
+        <w:t>,</w:t>
+      </w:r>
+      <w:r>
+        <w:rPr>
+          <w:rFonts w:ascii="Times New Roman" w:hAnsi="Times New Roman" w:cs="Times New Roman"/>
           <w:b/>
           <w:bCs/>
-        </w:rPr>
-        <w:t xml:space="preserve"> #[sprzedajacy-rodzaj-dok], </w:t>
-      </w:r>
-      <w:r>
-        <w:rPr>
-          <w:rFonts w:ascii="Times New Roman" w:hAnsi="Times New Roman"/>
-        </w:rPr>
-        <w:t>Numer:</w:t>
-      </w:r>
-      <w:r>
-        <w:rPr>
-          <w:rFonts w:ascii="Times New Roman" w:hAnsi="Times New Roman"/>
+          <w:sz w:val="22"/>
+          <w:szCs w:val="22"/>
+        </w:rPr>
+        <w:t xml:space="preserve"> </w:t>
+      </w:r>
+      <w:r>
+        <w:rPr>
+          <w:rFonts w:ascii="Times New Roman" w:hAnsi="Times New Roman" w:cs="Times New Roman"/>
+          <w:sz w:val="22"/>
+          <w:szCs w:val="22"/>
+        </w:rPr>
+        <w:t>Legitymujący się:</w:t>
+      </w:r>
+      <w:r>
+        <w:rPr>
+          <w:rFonts w:ascii="Times New Roman" w:hAnsi="Times New Roman" w:cs="Times New Roman"/>
           <w:b/>
           <w:bCs/>
-        </w:rPr>
-        <w:t xml:space="preserve"> #[sprzedajacy-numer-dok]</w:t>
-      </w:r>
-      <w:r>
-        <w:rPr>
-          <w:rFonts w:ascii="Times New Roman" w:hAnsi="Times New Roman"/>
-        </w:rPr>
-        <w:t xml:space="preserve"> zwanym dalej Pożyczkobiorcą,</w:t>
-      </w:r>
-      <w:r>
-        <w:rPr>
-          <w:rFonts w:ascii="Times New Roman" w:hAnsi="Times New Roman"/>
-        </w:rPr>
-        <w:br/>
-      </w:r>
-      <w:r>
-        <w:rPr>
-          <w:rFonts w:ascii="Times New Roman" w:hAnsi="Times New Roman"/>
-        </w:rPr>
-        <w:t xml:space="preserve">a </w:t>
-      </w:r>
-      <w:r>
-        <w:rPr>
-          <w:rFonts w:ascii="Times New Roman" w:hAnsi="Times New Roman"/>
+          <w:sz w:val="22"/>
+          <w:szCs w:val="22"/>
+        </w:rPr>
+        <w:t xml:space="preserve"> #[sprzedajacy-rodzaj-dok], </w:t>
+      </w:r>
+      <w:r>
+        <w:rPr>
+          <w:rFonts w:ascii="Times New Roman" w:hAnsi="Times New Roman" w:cs="Times New Roman"/>
+          <w:sz w:val="22"/>
+          <w:szCs w:val="22"/>
+        </w:rPr>
+        <w:t>Numer:</w:t>
+      </w:r>
+      <w:r>
+        <w:rPr>
+          <w:rFonts w:ascii="Times New Roman" w:hAnsi="Times New Roman" w:cs="Times New Roman"/>
           <w:b/>
           <w:bCs/>
-        </w:rPr>
-        <w:t>#[firma-nazwa]</w:t>
-      </w:r>
-      <w:r>
-        <w:rPr>
-          <w:rFonts w:ascii="Times New Roman" w:hAnsi="Times New Roman"/>
-        </w:rPr>
-        <w:t xml:space="preserve"> z siedzibą w </w:t>
-      </w:r>
-      <w:r>
-        <w:rPr>
-          <w:rFonts w:ascii="Times New Roman" w:hAnsi="Times New Roman"/>
+          <w:sz w:val="22"/>
+          <w:szCs w:val="22"/>
+        </w:rPr>
+        <w:t xml:space="preserve"> #[sprzedajacy-numer-dok]</w:t>
+      </w:r>
+      <w:r>
+        <w:rPr>
+          <w:rFonts w:ascii="Times New Roman" w:hAnsi="Times New Roman" w:cs="Times New Roman"/>
+          <w:sz w:val="22"/>
+          <w:szCs w:val="22"/>
+        </w:rPr>
+        <w:t xml:space="preserve"> zwanym dalej Pożyczkobiorcą,</w:t>
+      </w:r>
+      <w:r>
+        <w:rPr>
+          <w:rFonts w:ascii="Times New Roman" w:hAnsi="Times New Roman" w:cs="Times New Roman"/>
+          <w:sz w:val="22"/>
+          <w:szCs w:val="22"/>
+        </w:rPr>
+        <w:br/>
+      </w:r>
+      <w:r>
+        <w:rPr>
+          <w:rFonts w:ascii="Times New Roman" w:hAnsi="Times New Roman" w:cs="Times New Roman"/>
+          <w:sz w:val="22"/>
+          <w:szCs w:val="22"/>
+        </w:rPr>
+        <w:t xml:space="preserve">a </w:t>
+      </w:r>
+      <w:r>
+        <w:rPr>
+          <w:rFonts w:ascii="Times New Roman" w:hAnsi="Times New Roman" w:cs="Times New Roman"/>
           <w:b/>
           <w:bCs/>
-        </w:rPr>
-        <w:t>#[firma-miasto] #[firma-adres]</w:t>
-      </w:r>
-      <w:r>
-        <w:rPr>
-          <w:rFonts w:ascii="Times New Roman" w:hAnsi="Times New Roman"/>
-        </w:rPr>
-        <w:t xml:space="preserve">. NIP: </w:t>
-      </w:r>
-      <w:r>
-        <w:rPr>
-          <w:rFonts w:ascii="Times New Roman" w:hAnsi="Times New Roman"/>
+          <w:sz w:val="22"/>
+          <w:szCs w:val="22"/>
+        </w:rPr>
+        <w:t>Lombard Paweł Kobierski Sp. z o. o</w:t>
+      </w:r>
+      <w:r>
+        <w:rPr>
+          <w:rFonts w:ascii="Times New Roman" w:hAnsi="Times New Roman" w:cs="Times New Roman"/>
+          <w:sz w:val="22"/>
+          <w:szCs w:val="22"/>
+        </w:rPr>
+        <w:t xml:space="preserve"> z siedzibą w </w:t>
+      </w:r>
+      <w:r>
+        <w:rPr>
+          <w:rFonts w:ascii="Times New Roman" w:hAnsi="Times New Roman" w:cs="Times New Roman"/>
           <w:b/>
           <w:bCs/>
-        </w:rPr>
-        <w:t>#[firma-nip]</w:t>
-      </w:r>
-      <w:r>
-        <w:rPr>
-          <w:rFonts w:ascii="Times New Roman" w:hAnsi="Times New Roman"/>
-        </w:rPr>
-        <w:t xml:space="preserve">, KRS: </w:t>
-      </w:r>
-      <w:r>
-        <w:rPr>
-          <w:rFonts w:ascii="Times New Roman" w:hAnsi="Times New Roman"/>
+          <w:sz w:val="22"/>
+          <w:szCs w:val="22"/>
+        </w:rPr>
+        <w:t>Busko-Zdró</w:t>
+      </w:r>
+      <w:r>
+        <w:rPr>
+          <w:rFonts w:ascii="Times New Roman" w:hAnsi="Times New Roman" w:cs="Times New Roman"/>
           <w:b/>
           <w:bCs/>
-        </w:rPr>
-        <w:t>#[firma-krs]</w:t>
-      </w:r>
-      <w:r>
-        <w:rPr>
-          <w:rFonts w:ascii="Times New Roman" w:hAnsi="Times New Roman"/>
-        </w:rPr>
-        <w:t xml:space="preserve">, REGON: </w:t>
-      </w:r>
-      <w:r>
-        <w:rPr>
-          <w:rFonts w:ascii="Times New Roman" w:hAnsi="Times New Roman"/>
+          <w:sz w:val="22"/>
+          <w:szCs w:val="22"/>
+        </w:rPr>
+        <w:t>j</w:t>
+      </w:r>
+      <w:r>
+        <w:rPr>
+          <w:rFonts w:ascii="Times New Roman" w:hAnsi="Times New Roman" w:cs="Times New Roman"/>
           <w:b/>
           <w:bCs/>
-        </w:rPr>
-        <w:t>#[firma-regon]</w:t>
-      </w:r>
-      <w:r>
-        <w:rPr>
-          <w:rFonts w:ascii="Times New Roman" w:hAnsi="Times New Roman"/>
-        </w:rPr>
-        <w:t>.</w:t>
+          <w:sz w:val="22"/>
+          <w:szCs w:val="22"/>
+        </w:rPr>
+        <w:t xml:space="preserve"> ul. Wojska Polskiego 3</w:t>
+      </w:r>
+      <w:r>
+        <w:rPr>
+          <w:rFonts w:ascii="Times New Roman" w:hAnsi="Times New Roman" w:cs="Times New Roman"/>
+          <w:sz w:val="22"/>
+          <w:szCs w:val="22"/>
+        </w:rPr>
+        <w:t xml:space="preserve">. </w:t>
+      </w:r>
+      <w:r>
+        <w:rPr>
+          <w:rFonts w:ascii="Times New Roman" w:hAnsi="Times New Roman" w:cs="Times New Roman"/>
+          <w:sz w:val="22"/>
+          <w:szCs w:val="22"/>
+        </w:rPr>
+        <w:t xml:space="preserve">NIP: </w:t>
+      </w:r>
+      <w:r>
+        <w:rPr>
+          <w:rFonts w:ascii="Times New Roman" w:hAnsi="Times New Roman" w:cs="Times New Roman"/>
+          <w:b/>
+          <w:bCs/>
+          <w:sz w:val="22"/>
+          <w:szCs w:val="22"/>
+        </w:rPr>
+        <w:t>6551988849</w:t>
+      </w:r>
+      <w:r>
+        <w:rPr>
+          <w:rFonts w:ascii="Times New Roman" w:hAnsi="Times New Roman" w:cs="Times New Roman"/>
+          <w:sz w:val="22"/>
+          <w:szCs w:val="22"/>
+        </w:rPr>
+        <w:t xml:space="preserve">, KRS: </w:t>
+      </w:r>
+      <w:r>
+        <w:rPr>
+          <w:rFonts w:ascii="Times New Roman" w:hAnsi="Times New Roman" w:cs="Times New Roman"/>
+          <w:b/>
+          <w:bCs/>
+          <w:sz w:val="22"/>
+          <w:szCs w:val="22"/>
+        </w:rPr>
+        <w:t>0001110328</w:t>
+      </w:r>
+      <w:r>
+        <w:rPr>
+          <w:rFonts w:ascii="Times New Roman" w:hAnsi="Times New Roman" w:cs="Times New Roman"/>
+          <w:sz w:val="22"/>
+          <w:szCs w:val="22"/>
+        </w:rPr>
+        <w:t>, REGON:</w:t>
+      </w:r>
+      <w:r>
+        <w:rPr>
+          <w:rFonts w:ascii="Times New Roman" w:hAnsi="Times New Roman" w:cs="Times New Roman"/>
+          <w:sz w:val="22"/>
+          <w:szCs w:val="22"/>
+        </w:rPr>
+        <w:t xml:space="preserve"> </w:t>
+      </w:r>
+      <w:r>
+        <w:rPr>
+          <w:rFonts w:ascii="Times New Roman" w:hAnsi="Times New Roman" w:cs="Times New Roman"/>
+          <w:b/>
+          <w:bCs/>
+          <w:sz w:val="22"/>
+          <w:szCs w:val="22"/>
+        </w:rPr>
+        <w:t>528867150</w:t>
+      </w:r>
+      <w:r>
+        <w:rPr>
+          <w:rFonts w:ascii="Times New Roman" w:hAnsi="Times New Roman" w:cs="Times New Roman"/>
+          <w:sz w:val="22"/>
+          <w:szCs w:val="22"/>
+        </w:rPr>
+        <w:t xml:space="preserve">, RDL: </w:t>
+      </w:r>
+      <w:r>
+        <w:rPr>
+          <w:rFonts w:ascii="Times New Roman" w:hAnsi="Times New Roman" w:cs="Times New Roman"/>
+          <w:b/>
+          <w:bCs/>
+          <w:sz w:val="22"/>
+          <w:szCs w:val="22"/>
+        </w:rPr>
+        <w:t>000153</w:t>
       </w:r>
     </w:p>
     <w:p>
@@ -336,7 +435,9 @@
         <w:pStyle w:val="Standard"/>
         <w:ind w:left="-454" w:right="-397"/>
         <w:rPr>
-          <w:rFonts w:ascii="Times New Roman" w:hAnsi="Times New Roman"/>
+          <w:rFonts w:ascii="Times New Roman" w:hAnsi="Times New Roman" w:cs="Times New Roman"/>
+          <w:sz w:val="22"/>
+          <w:szCs w:val="22"/>
         </w:rPr>
       </w:pPr>
     </w:p>
@@ -347,27 +448,34 @@
           <w:ilvl w:val="0"/>
           <w:numId w:val="3"/>
         </w:numPr>
-        <w:spacing w:after="240"/>
         <w:ind w:right="-397"/>
         <w:rPr>
-          <w:rFonts w:ascii="Times New Roman" w:hAnsi="Times New Roman"/>
-        </w:rPr>
-      </w:pPr>
-      <w:r>
-        <w:rPr>
-          <w:rFonts w:ascii="Times New Roman" w:hAnsi="Times New Roman"/>
+          <w:rFonts w:ascii="Times New Roman" w:hAnsi="Times New Roman" w:cs="Times New Roman"/>
+          <w:sz w:val="22"/>
+          <w:szCs w:val="22"/>
+        </w:rPr>
+      </w:pPr>
+      <w:r>
+        <w:rPr>
+          <w:rFonts w:ascii="Times New Roman" w:hAnsi="Times New Roman" w:cs="Times New Roman"/>
+          <w:sz w:val="22"/>
+          <w:szCs w:val="22"/>
         </w:rPr>
         <w:t>Przedmiotem umowy jest konsumencka pożyczka lombardowa (Pożyczka"), której Pożyczkodawca udziela</w:t>
       </w:r>
       <w:r>
         <w:rPr>
-          <w:rFonts w:ascii="Times New Roman" w:hAnsi="Times New Roman"/>
+          <w:rFonts w:ascii="Times New Roman" w:hAnsi="Times New Roman" w:cs="Times New Roman"/>
+          <w:sz w:val="22"/>
+          <w:szCs w:val="22"/>
         </w:rPr>
         <w:t xml:space="preserve"> </w:t>
       </w:r>
       <w:r>
         <w:rPr>
-          <w:rFonts w:ascii="Times New Roman" w:hAnsi="Times New Roman"/>
+          <w:rFonts w:ascii="Times New Roman" w:hAnsi="Times New Roman" w:cs="Times New Roman"/>
+          <w:sz w:val="22"/>
+          <w:szCs w:val="22"/>
         </w:rPr>
         <w:t>Pożyczkobiorcy na warunkach określonych w niniejszej umowie.</w:t>
       </w:r>
@@ -379,69 +487,66 @@
           <w:ilvl w:val="0"/>
           <w:numId w:val="3"/>
         </w:numPr>
-        <w:spacing w:after="240"/>
-        <w:rPr>
-          <w:rFonts w:ascii="Times New Roman" w:hAnsi="Times New Roman" w:cs="Liberation Serif"/>
-          <w:szCs w:val="24"/>
-        </w:rPr>
-      </w:pPr>
-      <w:r>
-        <w:rPr>
-          <w:rFonts w:ascii="Times New Roman" w:hAnsi="Times New Roman"/>
-          <w:szCs w:val="24"/>
+        <w:rPr>
+          <w:rFonts w:ascii="Times New Roman" w:hAnsi="Times New Roman" w:cs="Times New Roman"/>
+          <w:sz w:val="22"/>
+          <w:szCs w:val="22"/>
+        </w:rPr>
+      </w:pPr>
+      <w:r>
+        <w:rPr>
+          <w:rFonts w:ascii="Times New Roman" w:hAnsi="Times New Roman" w:cs="Times New Roman"/>
+          <w:sz w:val="22"/>
+          <w:szCs w:val="22"/>
         </w:rPr>
         <w:t>K</w:t>
       </w:r>
       <w:r>
         <w:rPr>
-          <w:rFonts w:ascii="Times New Roman" w:hAnsi="Times New Roman"/>
+          <w:rFonts w:ascii="Times New Roman" w:hAnsi="Times New Roman" w:cs="Times New Roman"/>
           <w:b/>
-          <w:szCs w:val="24"/>
+          <w:sz w:val="22"/>
+          <w:szCs w:val="22"/>
         </w:rPr>
         <w:t>wota Pożyczki</w:t>
       </w:r>
       <w:r>
         <w:rPr>
-          <w:rFonts w:ascii="Times New Roman" w:hAnsi="Times New Roman"/>
-          <w:szCs w:val="24"/>
+          <w:rFonts w:ascii="Times New Roman" w:hAnsi="Times New Roman" w:cs="Times New Roman"/>
+          <w:sz w:val="22"/>
+          <w:szCs w:val="22"/>
         </w:rPr>
         <w:t>:</w:t>
       </w:r>
       <w:r>
         <w:rPr>
-          <w:rFonts w:ascii="Times New Roman" w:hAnsi="Times New Roman"/>
-        </w:rPr>
-        <w:t xml:space="preserve"> </w:t>
-      </w:r>
-      <w:r>
-        <w:rPr>
-          <w:rFonts w:ascii="Times New Roman" w:hAnsi="Times New Roman"/>
-        </w:rPr>
-        <w:t>#[przedmiot-wartosc]</w:t>
-      </w:r>
-      <w:r>
-        <w:rPr>
-          <w:rFonts w:ascii="Times New Roman" w:hAnsi="Times New Roman"/>
-        </w:rPr>
-        <w:t xml:space="preserve"> </w:t>
-      </w:r>
-      <w:r>
-        <w:rPr>
-          <w:rFonts w:ascii="Times New Roman" w:hAnsi="Times New Roman"/>
-          <w:szCs w:val="24"/>
+          <w:rFonts w:ascii="Times New Roman" w:hAnsi="Times New Roman" w:cs="Times New Roman"/>
+          <w:sz w:val="22"/>
+          <w:szCs w:val="22"/>
+        </w:rPr>
+        <w:t xml:space="preserve"> #[przedmiot-wartosc] </w:t>
+      </w:r>
+      <w:r>
+        <w:rPr>
+          <w:rFonts w:ascii="Times New Roman" w:hAnsi="Times New Roman" w:cs="Times New Roman"/>
+          <w:sz w:val="22"/>
+          <w:szCs w:val="22"/>
         </w:rPr>
         <w:t>zł (</w:t>
       </w:r>
       <w:r>
         <w:rPr>
-          <w:rFonts w:ascii="Times New Roman" w:hAnsi="Times New Roman" w:cs="Liberation Serif"/>
-          <w:szCs w:val="24"/>
+          <w:rFonts w:ascii="Times New Roman" w:hAnsi="Times New Roman" w:cs="Times New Roman"/>
+          <w:sz w:val="22"/>
+          <w:szCs w:val="22"/>
         </w:rPr>
         <w:t>słownie: #[przedmiot-wartosc-slownie]</w:t>
       </w:r>
       <w:r>
         <w:rPr>
-          <w:rFonts w:ascii="Times New Roman" w:hAnsi="Times New Roman"/>
+          <w:rFonts w:ascii="Times New Roman" w:hAnsi="Times New Roman" w:cs="Times New Roman"/>
+          <w:sz w:val="22"/>
+          <w:szCs w:val="22"/>
         </w:rPr>
         <w:t>). Wypłata kwoty pożyczki następuje gotówką przy podpisaniu niniejszej Umowy.</w:t>
       </w:r>
@@ -453,88 +558,83 @@
           <w:ilvl w:val="0"/>
           <w:numId w:val="3"/>
         </w:numPr>
-        <w:spacing w:after="240"/>
         <w:ind w:right="-397"/>
         <w:rPr>
-          <w:rFonts w:ascii="Times New Roman" w:hAnsi="Times New Roman"/>
-        </w:rPr>
-      </w:pPr>
-      <w:r>
-        <w:rPr>
-          <w:rFonts w:ascii="Times New Roman" w:hAnsi="Times New Roman"/>
+          <w:rFonts w:ascii="Times New Roman" w:hAnsi="Times New Roman" w:cs="Times New Roman"/>
+          <w:sz w:val="22"/>
+          <w:szCs w:val="22"/>
+        </w:rPr>
+      </w:pPr>
+      <w:r>
+        <w:rPr>
+          <w:rFonts w:ascii="Times New Roman" w:hAnsi="Times New Roman" w:cs="Times New Roman"/>
           <w:b/>
+          <w:sz w:val="22"/>
+          <w:szCs w:val="22"/>
         </w:rPr>
         <w:t>Całkowity koszt Pożyczki</w:t>
       </w:r>
       <w:r>
         <w:rPr>
-          <w:rFonts w:ascii="Times New Roman" w:hAnsi="Times New Roman"/>
+          <w:rFonts w:ascii="Times New Roman" w:hAnsi="Times New Roman" w:cs="Times New Roman"/>
+          <w:sz w:val="22"/>
+          <w:szCs w:val="22"/>
         </w:rPr>
         <w:t xml:space="preserve">: </w:t>
       </w:r>
       <w:r>
         <w:rPr>
-          <w:rFonts w:ascii="Times New Roman" w:hAnsi="Times New Roman"/>
-        </w:rPr>
-        <w:t>#[przedmiot-wartosc-koszt-pozyczki]</w:t>
-      </w:r>
-      <w:r>
-        <w:rPr>
-          <w:rFonts w:ascii="Times New Roman" w:hAnsi="Times New Roman"/>
-        </w:rPr>
-        <w:t xml:space="preserve"> </w:t>
-      </w:r>
-      <w:r>
-        <w:rPr>
-          <w:rFonts w:ascii="Times New Roman" w:hAnsi="Times New Roman"/>
+          <w:rFonts w:ascii="Times New Roman" w:hAnsi="Times New Roman" w:cs="Times New Roman"/>
+          <w:sz w:val="22"/>
+          <w:szCs w:val="22"/>
+        </w:rPr>
+        <w:t xml:space="preserve">#[przedmiot-wartosc-koszt-pozyczki] </w:t>
+      </w:r>
+      <w:r>
+        <w:rPr>
+          <w:rFonts w:ascii="Times New Roman" w:hAnsi="Times New Roman" w:cs="Times New Roman"/>
+          <w:sz w:val="22"/>
+          <w:szCs w:val="22"/>
         </w:rPr>
         <w:t>zł</w:t>
       </w:r>
       <w:r>
         <w:rPr>
-          <w:rFonts w:ascii="Times New Roman" w:hAnsi="Times New Roman"/>
+          <w:rFonts w:ascii="Times New Roman" w:hAnsi="Times New Roman" w:cs="Times New Roman"/>
+          <w:sz w:val="22"/>
+          <w:szCs w:val="22"/>
         </w:rPr>
         <w:t xml:space="preserve">, na który składają się: </w:t>
       </w:r>
       <w:r>
         <w:rPr>
-          <w:rFonts w:ascii="Times New Roman" w:hAnsi="Times New Roman"/>
-        </w:rPr>
-        <w:t>#[przedmiot-wartosc-odestki]</w:t>
-      </w:r>
-      <w:r>
-        <w:rPr>
-          <w:rFonts w:ascii="Times New Roman" w:hAnsi="Times New Roman"/>
-        </w:rPr>
-        <w:t xml:space="preserve"> </w:t>
-      </w:r>
-      <w:r>
-        <w:rPr>
-          <w:rFonts w:ascii="Times New Roman" w:hAnsi="Times New Roman"/>
-        </w:rPr>
-        <w:t>zł</w:t>
-      </w:r>
-      <w:r>
-        <w:rPr>
-          <w:rFonts w:ascii="Times New Roman" w:hAnsi="Times New Roman"/>
-        </w:rPr>
-        <w:t xml:space="preserve"> </w:t>
-      </w:r>
-      <w:r>
-        <w:rPr>
-          <w:rFonts w:ascii="Times New Roman" w:hAnsi="Times New Roman"/>
+          <w:rFonts w:ascii="Times New Roman" w:hAnsi="Times New Roman" w:cs="Times New Roman"/>
+          <w:sz w:val="22"/>
+          <w:szCs w:val="22"/>
+        </w:rPr>
+        <w:t xml:space="preserve">#[przedmiot-wartosc-odestki] zł </w:t>
+      </w:r>
+      <w:r>
+        <w:rPr>
+          <w:rFonts w:ascii="Times New Roman" w:hAnsi="Times New Roman" w:cs="Times New Roman"/>
+          <w:sz w:val="22"/>
+          <w:szCs w:val="22"/>
         </w:rPr>
         <w:t xml:space="preserve">odsetki, </w:t>
       </w:r>
       <w:r>
         <w:rPr>
-          <w:rFonts w:ascii="Times New Roman" w:hAnsi="Times New Roman"/>
+          <w:rFonts w:ascii="Times New Roman" w:hAnsi="Times New Roman" w:cs="Times New Roman"/>
+          <w:sz w:val="22"/>
+          <w:szCs w:val="22"/>
         </w:rPr>
         <w:t>#[przedmiot-wartosc-prowizja]</w:t>
       </w:r>
       <w:r>
         <w:rPr>
-          <w:rFonts w:ascii="Times New Roman" w:hAnsi="Times New Roman"/>
+          <w:rFonts w:ascii="Times New Roman" w:hAnsi="Times New Roman" w:cs="Times New Roman"/>
+          <w:sz w:val="22"/>
+          <w:szCs w:val="22"/>
         </w:rPr>
         <w:t xml:space="preserve"> zł prowizja za udzielenie pożyczki.</w:t>
       </w:r>
@@ -546,41 +646,49 @@
           <w:ilvl w:val="0"/>
           <w:numId w:val="3"/>
         </w:numPr>
-        <w:spacing w:after="240"/>
-        <w:rPr>
-          <w:rFonts w:ascii="Times New Roman" w:hAnsi="Times New Roman"/>
-        </w:rPr>
-      </w:pPr>
-      <w:r>
-        <w:rPr>
-          <w:rFonts w:ascii="Times New Roman" w:hAnsi="Times New Roman"/>
+        <w:rPr>
+          <w:rFonts w:ascii="Times New Roman" w:hAnsi="Times New Roman" w:cs="Times New Roman"/>
+          <w:sz w:val="22"/>
+          <w:szCs w:val="22"/>
+        </w:rPr>
+      </w:pPr>
+      <w:r>
+        <w:rPr>
+          <w:rFonts w:ascii="Times New Roman" w:hAnsi="Times New Roman" w:cs="Times New Roman"/>
+          <w:sz w:val="22"/>
+          <w:szCs w:val="22"/>
         </w:rPr>
         <w:t>Całkowita kwota do spłaty:</w:t>
       </w:r>
       <w:r>
-        <w:t xml:space="preserve"> </w:t>
-      </w:r>
-      <w:r>
-        <w:rPr>
-          <w:rFonts w:ascii="Times New Roman" w:hAnsi="Times New Roman"/>
-        </w:rPr>
-        <w:t>#[przedmiot-wartosc-calkowita]</w:t>
-      </w:r>
-      <w:r>
-        <w:rPr>
-          <w:rFonts w:ascii="Times New Roman" w:hAnsi="Times New Roman"/>
+        <w:rPr>
+          <w:rFonts w:ascii="Times New Roman" w:hAnsi="Times New Roman" w:cs="Times New Roman"/>
+          <w:sz w:val="22"/>
+          <w:szCs w:val="22"/>
+        </w:rPr>
+        <w:t xml:space="preserve"> #[przedmiot-wartosc-calkowita]</w:t>
+      </w:r>
+      <w:r>
+        <w:rPr>
+          <w:rFonts w:ascii="Times New Roman" w:hAnsi="Times New Roman" w:cs="Times New Roman"/>
+          <w:sz w:val="22"/>
+          <w:szCs w:val="22"/>
         </w:rPr>
         <w:t xml:space="preserve"> zł (słownie: </w:t>
       </w:r>
       <w:r>
         <w:rPr>
-          <w:rFonts w:ascii="Times New Roman" w:hAnsi="Times New Roman"/>
+          <w:rFonts w:ascii="Times New Roman" w:hAnsi="Times New Roman" w:cs="Times New Roman"/>
+          <w:sz w:val="22"/>
+          <w:szCs w:val="22"/>
         </w:rPr>
         <w:t>#[przedmiot-wartosc-calkowita-slownie]</w:t>
       </w:r>
       <w:r>
         <w:rPr>
-          <w:rFonts w:ascii="Times New Roman" w:hAnsi="Times New Roman"/>
+          <w:rFonts w:ascii="Times New Roman" w:hAnsi="Times New Roman" w:cs="Times New Roman"/>
+          <w:sz w:val="22"/>
+          <w:szCs w:val="22"/>
         </w:rPr>
         <w:t>) stanowi sumę kwoty pożyczki (określoną w pkt.2) wraz z Całkowitym kosztem konsumenckiej pożyczki lombardowej (określonym w pkt.3)</w:t>
       </w:r>
@@ -592,52 +700,54 @@
           <w:ilvl w:val="0"/>
           <w:numId w:val="3"/>
         </w:numPr>
-        <w:spacing w:after="240"/>
         <w:ind w:right="-397"/>
         <w:rPr>
-          <w:rFonts w:ascii="Times New Roman" w:hAnsi="Times New Roman"/>
-        </w:rPr>
-      </w:pPr>
-      <w:r>
-        <w:rPr>
-          <w:rFonts w:ascii="Times New Roman" w:hAnsi="Times New Roman"/>
-        </w:rPr>
-        <w:t xml:space="preserve">Okres na jaki zawierana jest umowa wynosi 7 dni, przy czym pierwszym dniem jest dzień podpisania umowy. </w:t>
-      </w:r>
-      <w:r>
-        <w:rPr>
-          <w:rFonts w:ascii="Times New Roman" w:hAnsi="Times New Roman"/>
+          <w:rFonts w:ascii="Times New Roman" w:hAnsi="Times New Roman" w:cs="Times New Roman"/>
+          <w:sz w:val="22"/>
+          <w:szCs w:val="22"/>
+        </w:rPr>
+      </w:pPr>
+      <w:r>
+        <w:rPr>
+          <w:rFonts w:ascii="Times New Roman" w:hAnsi="Times New Roman" w:cs="Times New Roman"/>
+          <w:sz w:val="22"/>
+          <w:szCs w:val="22"/>
+        </w:rPr>
+        <w:t xml:space="preserve">Okres na jaki zawierana jest umowa wynosi </w:t>
+      </w:r>
+      <w:r>
+        <w:rPr>
+          <w:rFonts w:ascii="Times New Roman" w:hAnsi="Times New Roman" w:cs="Times New Roman"/>
+          <w:sz w:val="22"/>
+          <w:szCs w:val="22"/>
+        </w:rPr>
+        <w:t>#[przedmiot-ilosc-dni]</w:t>
+      </w:r>
+      <w:r>
+        <w:rPr>
+          <w:rFonts w:ascii="Times New Roman" w:hAnsi="Times New Roman" w:cs="Times New Roman"/>
+          <w:sz w:val="22"/>
+          <w:szCs w:val="22"/>
+        </w:rPr>
+        <w:t xml:space="preserve"> dni, przy czym pierwszym dniem jest dzień podpisania umowy. </w:t>
+      </w:r>
+      <w:r>
+        <w:rPr>
+          <w:rFonts w:ascii="Times New Roman" w:hAnsi="Times New Roman" w:cs="Times New Roman"/>
           <w:b/>
+          <w:sz w:val="22"/>
+          <w:szCs w:val="22"/>
         </w:rPr>
         <w:t xml:space="preserve">Termin zapłaty Całkowitej kwoty do spłaty upływa z końcem dnia </w:t>
       </w:r>
       <w:r>
         <w:rPr>
-          <w:rFonts w:ascii="Times New Roman" w:hAnsi="Times New Roman"/>
+          <w:rFonts w:ascii="Times New Roman" w:hAnsi="Times New Roman" w:cs="Times New Roman"/>
           <w:b/>
-        </w:rPr>
-        <w:t>#[przedmiot-data-odbioru+</w:t>
-      </w:r>
-      <w:r>
-        <w:rPr>
-          <w:rFonts w:ascii="Times New Roman" w:hAnsi="Times New Roman"/>
-          <w:b/>
-        </w:rPr>
-        <w:t>7</w:t>
-      </w:r>
-      <w:r>
-        <w:rPr>
-          <w:rFonts w:ascii="Times New Roman" w:hAnsi="Times New Roman"/>
-          <w:b/>
-        </w:rPr>
-        <w:t>]</w:t>
-      </w:r>
-      <w:r>
-        <w:rPr>
-          <w:rFonts w:ascii="Times New Roman" w:hAnsi="Times New Roman"/>
-          <w:b/>
-        </w:rPr>
-        <w:t>.</w:t>
+          <w:sz w:val="22"/>
+          <w:szCs w:val="22"/>
+        </w:rPr>
+        <w:t>#[przedmiot-data-odbioru].</w:t>
       </w:r>
     </w:p>
     <w:p>
@@ -647,15 +757,18 @@
           <w:ilvl w:val="0"/>
           <w:numId w:val="3"/>
         </w:numPr>
-        <w:spacing w:after="240"/>
         <w:ind w:right="-397"/>
         <w:rPr>
-          <w:rFonts w:ascii="Times New Roman" w:hAnsi="Times New Roman"/>
-        </w:rPr>
-      </w:pPr>
-      <w:r>
-        <w:rPr>
-          <w:rFonts w:ascii="Times New Roman" w:hAnsi="Times New Roman"/>
+          <w:rFonts w:ascii="Times New Roman" w:hAnsi="Times New Roman" w:cs="Times New Roman"/>
+          <w:sz w:val="22"/>
+          <w:szCs w:val="22"/>
+        </w:rPr>
+      </w:pPr>
+      <w:r>
+        <w:rPr>
+          <w:rFonts w:ascii="Times New Roman" w:hAnsi="Times New Roman" w:cs="Times New Roman"/>
+          <w:sz w:val="22"/>
+          <w:szCs w:val="22"/>
         </w:rPr>
         <w:t>W przypadku spłaty Całkowitej kwoty do spłaty lub jej części przed ustalonym terminem koszt Pożyczki ulega proporcjonalnemu obniżeniu o kwotę równą pozostałym kosztom przypadającym za okres, o który skrócono okres na jaki Pożyczka była udzielona.</w:t>
       </w:r>
@@ -667,57 +780,66 @@
           <w:ilvl w:val="0"/>
           <w:numId w:val="3"/>
         </w:numPr>
-        <w:spacing w:after="240"/>
         <w:ind w:right="-397"/>
         <w:rPr>
-          <w:rFonts w:ascii="Times New Roman" w:hAnsi="Times New Roman"/>
-        </w:rPr>
-      </w:pPr>
-      <w:r>
-        <w:rPr>
-          <w:rFonts w:ascii="Times New Roman" w:hAnsi="Times New Roman"/>
+          <w:rFonts w:ascii="Times New Roman" w:hAnsi="Times New Roman" w:cs="Times New Roman"/>
+          <w:sz w:val="22"/>
+          <w:szCs w:val="22"/>
+        </w:rPr>
+      </w:pPr>
+      <w:r>
+        <w:rPr>
+          <w:rFonts w:ascii="Times New Roman" w:hAnsi="Times New Roman" w:cs="Times New Roman"/>
+          <w:sz w:val="22"/>
+          <w:szCs w:val="22"/>
         </w:rPr>
         <w:t>W przypadku braku zapłaty Całkowitej kwoty do spłaty w terminie, Pożyczkobiorca może w ciągu kolejnych 30 dni tj. do dnia</w:t>
       </w:r>
       <w:r>
         <w:rPr>
-          <w:rFonts w:ascii="Times New Roman" w:hAnsi="Times New Roman"/>
+          <w:rFonts w:ascii="Times New Roman" w:hAnsi="Times New Roman" w:cs="Times New Roman"/>
+          <w:sz w:val="22"/>
+          <w:szCs w:val="22"/>
         </w:rPr>
         <w:t xml:space="preserve"> </w:t>
       </w:r>
       <w:r>
         <w:rPr>
-          <w:rFonts w:ascii="Times New Roman" w:hAnsi="Times New Roman"/>
-        </w:rPr>
-        <w:t>#[przedmiot-data-odbioru</w:t>
-      </w:r>
-      <w:r>
-        <w:rPr>
-          <w:rFonts w:ascii="Times New Roman" w:hAnsi="Times New Roman"/>
-        </w:rPr>
-        <w:t>+37</w:t>
-      </w:r>
-      <w:r>
-        <w:rPr>
-          <w:rFonts w:ascii="Times New Roman" w:hAnsi="Times New Roman"/>
-        </w:rPr>
-        <w:t>]</w:t>
-      </w:r>
-      <w:r>
-        <w:rPr>
-          <w:rFonts w:ascii="Times New Roman" w:hAnsi="Times New Roman"/>
-        </w:rPr>
-        <w:t xml:space="preserve"> zapłacić niezapłaconą część Całkowitej kwoty do spłaty, powiększonej </w:t>
-      </w:r>
-      <w:r>
-        <w:rPr>
-          <w:rFonts w:ascii="Times New Roman" w:hAnsi="Times New Roman"/>
+          <w:rFonts w:ascii="Times New Roman" w:hAnsi="Times New Roman" w:cs="Times New Roman"/>
+          <w:sz w:val="22"/>
+          <w:szCs w:val="22"/>
+        </w:rPr>
+        <w:t>#[przedmiot-data-odbioru+30]</w:t>
+      </w:r>
+      <w:r>
+        <w:rPr>
+          <w:rFonts w:ascii="Times New Roman" w:hAnsi="Times New Roman" w:cs="Times New Roman"/>
+          <w:sz w:val="22"/>
+          <w:szCs w:val="22"/>
+        </w:rPr>
+        <w:t xml:space="preserve"> </w:t>
+      </w:r>
+      <w:r>
+        <w:rPr>
+          <w:rFonts w:ascii="Times New Roman" w:hAnsi="Times New Roman" w:cs="Times New Roman"/>
+          <w:sz w:val="22"/>
+          <w:szCs w:val="22"/>
+        </w:rPr>
+        <w:t xml:space="preserve">zapłacić niezapłaconą część Całkowitej kwoty do spłaty, powiększonej </w:t>
+      </w:r>
+      <w:r>
+        <w:rPr>
+          <w:rFonts w:ascii="Times New Roman" w:hAnsi="Times New Roman" w:cs="Times New Roman"/>
+          <w:sz w:val="22"/>
+          <w:szCs w:val="22"/>
         </w:rPr>
         <w:t>o</w:t>
       </w:r>
       <w:r>
         <w:rPr>
-          <w:rFonts w:ascii="Times New Roman" w:hAnsi="Times New Roman"/>
+          <w:rFonts w:ascii="Times New Roman" w:hAnsi="Times New Roman" w:cs="Times New Roman"/>
+          <w:sz w:val="22"/>
+          <w:szCs w:val="22"/>
         </w:rPr>
         <w:t xml:space="preserve"> 20% pozostającej na dzień skorzystania z tego prawa niezapłaconej części Całkowitej kwoty do spłaty.</w:t>
       </w:r>
@@ -729,15 +851,18 @@
           <w:ilvl w:val="0"/>
           <w:numId w:val="3"/>
         </w:numPr>
-        <w:spacing w:after="240"/>
         <w:ind w:right="-397"/>
         <w:rPr>
-          <w:rFonts w:ascii="Times New Roman" w:hAnsi="Times New Roman"/>
-        </w:rPr>
-      </w:pPr>
-      <w:r>
-        <w:rPr>
-          <w:rFonts w:ascii="Times New Roman" w:hAnsi="Times New Roman"/>
+          <w:rFonts w:ascii="Times New Roman" w:hAnsi="Times New Roman" w:cs="Times New Roman"/>
+          <w:sz w:val="22"/>
+          <w:szCs w:val="22"/>
+        </w:rPr>
+      </w:pPr>
+      <w:r>
+        <w:rPr>
+          <w:rFonts w:ascii="Times New Roman" w:hAnsi="Times New Roman" w:cs="Times New Roman"/>
+          <w:sz w:val="22"/>
+          <w:szCs w:val="22"/>
         </w:rPr>
         <w:t>Zapłata Całkowitej kwoty do spłaty zgodnie z pkt 5-7 umowy, powoduje wygaśnięcie zabezpieczenia lombardowego i obowiązek zwrotu Pożyczkobiorcy przedmiotu zabezpieczenia lombardowego.</w:t>
       </w:r>
@@ -749,59 +874,76 @@
           <w:ilvl w:val="0"/>
           <w:numId w:val="3"/>
         </w:numPr>
-        <w:spacing w:after="240"/>
         <w:ind w:right="-397"/>
         <w:rPr>
-          <w:rFonts w:ascii="Times New Roman" w:hAnsi="Times New Roman"/>
-        </w:rPr>
-      </w:pPr>
-      <w:r>
-        <w:rPr>
-          <w:rFonts w:ascii="Times New Roman" w:hAnsi="Times New Roman"/>
+          <w:rFonts w:ascii="Times New Roman" w:hAnsi="Times New Roman" w:cs="Times New Roman"/>
+          <w:sz w:val="22"/>
+          <w:szCs w:val="22"/>
+        </w:rPr>
+      </w:pPr>
+      <w:r>
+        <w:rPr>
+          <w:rFonts w:ascii="Times New Roman" w:hAnsi="Times New Roman" w:cs="Times New Roman"/>
           <w:b/>
+          <w:sz w:val="22"/>
+          <w:szCs w:val="22"/>
         </w:rPr>
         <w:t>Zabezpieczenie lombardowe</w:t>
       </w:r>
       <w:r>
         <w:rPr>
-          <w:rFonts w:ascii="Times New Roman" w:hAnsi="Times New Roman"/>
+          <w:rFonts w:ascii="Times New Roman" w:hAnsi="Times New Roman" w:cs="Times New Roman"/>
+          <w:sz w:val="22"/>
+          <w:szCs w:val="22"/>
         </w:rPr>
         <w:t xml:space="preserve">: upoważnienie Pożyczkodawcy do sprzedaży w imieniu Pożyczkobiorcy Przedmiotu zabezpieczenia lombardowego w przypadku braku zapłaty Całkowitej kwoty do spłaty w terminie i zaspokojenia </w:t>
       </w:r>
       <w:r>
         <w:rPr>
-          <w:rFonts w:ascii="Times New Roman" w:hAnsi="Times New Roman"/>
+          <w:rFonts w:ascii="Times New Roman" w:hAnsi="Times New Roman" w:cs="Times New Roman"/>
+          <w:sz w:val="22"/>
+          <w:szCs w:val="22"/>
         </w:rPr>
         <w:t>wierzytelności</w:t>
       </w:r>
       <w:r>
         <w:rPr>
-          <w:rFonts w:ascii="Times New Roman" w:hAnsi="Times New Roman"/>
+          <w:rFonts w:ascii="Times New Roman" w:hAnsi="Times New Roman" w:cs="Times New Roman"/>
+          <w:sz w:val="22"/>
+          <w:szCs w:val="22"/>
         </w:rPr>
         <w:t xml:space="preserve"> z tytułu  </w:t>
       </w:r>
       <w:r>
         <w:rPr>
-          <w:rFonts w:ascii="Times New Roman" w:hAnsi="Times New Roman"/>
+          <w:rFonts w:ascii="Times New Roman" w:hAnsi="Times New Roman" w:cs="Times New Roman"/>
           <w:b/>
+          <w:sz w:val="22"/>
+          <w:szCs w:val="22"/>
         </w:rPr>
         <w:t>Całkowitej kwoty do spłaty</w:t>
       </w:r>
       <w:r>
         <w:rPr>
-          <w:rFonts w:ascii="Times New Roman" w:hAnsi="Times New Roman"/>
+          <w:rFonts w:ascii="Times New Roman" w:hAnsi="Times New Roman" w:cs="Times New Roman"/>
+          <w:sz w:val="22"/>
+          <w:szCs w:val="22"/>
         </w:rPr>
         <w:t xml:space="preserve"> z uzyskanej ceny sprzedaży. Pożyczkobiorca z chwilą zawarcia umowy przenosi na </w:t>
       </w:r>
       <w:r>
         <w:rPr>
-          <w:rFonts w:ascii="Times New Roman" w:hAnsi="Times New Roman"/>
+          <w:rFonts w:ascii="Times New Roman" w:hAnsi="Times New Roman" w:cs="Times New Roman"/>
+          <w:sz w:val="22"/>
+          <w:szCs w:val="22"/>
         </w:rPr>
         <w:t>pożyczkodawcę</w:t>
       </w:r>
       <w:r>
         <w:rPr>
-          <w:rFonts w:ascii="Times New Roman" w:hAnsi="Times New Roman"/>
+          <w:rFonts w:ascii="Times New Roman" w:hAnsi="Times New Roman" w:cs="Times New Roman"/>
+          <w:sz w:val="22"/>
+          <w:szCs w:val="22"/>
         </w:rPr>
         <w:t xml:space="preserve"> posiadanie przedmiotu zabezpieczenia lombardowego i nie może dysponować nim (w tym zbywać lub obciążać) do czasu zapłaty całkowitej kwoty do spłaty.</w:t>
       </w:r>
@@ -813,111 +955,114 @@
           <w:ilvl w:val="0"/>
           <w:numId w:val="3"/>
         </w:numPr>
-        <w:spacing w:after="240"/>
         <w:ind w:right="-397"/>
         <w:rPr>
-          <w:rFonts w:ascii="Times New Roman" w:hAnsi="Times New Roman"/>
-        </w:rPr>
-      </w:pPr>
-      <w:r>
-        <w:rPr>
-          <w:rFonts w:ascii="Times New Roman" w:hAnsi="Times New Roman"/>
+          <w:rFonts w:ascii="Times New Roman" w:hAnsi="Times New Roman" w:cs="Times New Roman"/>
+          <w:sz w:val="22"/>
+          <w:szCs w:val="22"/>
+        </w:rPr>
+      </w:pPr>
+      <w:r>
+        <w:rPr>
+          <w:rFonts w:ascii="Times New Roman" w:hAnsi="Times New Roman" w:cs="Times New Roman"/>
+          <w:sz w:val="22"/>
+          <w:szCs w:val="22"/>
         </w:rPr>
         <w:t>Przedmiot zabezpieczenia lombardowego:</w:t>
       </w:r>
       <w:r>
         <w:rPr>
-          <w:rFonts w:ascii="Times New Roman" w:hAnsi="Times New Roman"/>
+          <w:rFonts w:ascii="Times New Roman" w:hAnsi="Times New Roman" w:cs="Times New Roman"/>
+          <w:sz w:val="22"/>
+          <w:szCs w:val="22"/>
         </w:rPr>
         <w:br/>
       </w:r>
       <w:r>
         <w:rPr>
-          <w:rFonts w:ascii="Times New Roman" w:hAnsi="Times New Roman"/>
+          <w:rFonts w:ascii="Times New Roman" w:hAnsi="Times New Roman" w:cs="Times New Roman"/>
+          <w:sz w:val="22"/>
+          <w:szCs w:val="22"/>
         </w:rPr>
         <w:t>rzecz ruchoma</w:t>
       </w:r>
       <w:r>
         <w:rPr>
-          <w:rFonts w:ascii="Times New Roman" w:hAnsi="Times New Roman"/>
+          <w:rFonts w:ascii="Times New Roman" w:hAnsi="Times New Roman" w:cs="Times New Roman"/>
+          <w:sz w:val="22"/>
+          <w:szCs w:val="22"/>
+        </w:rPr>
+        <w:t xml:space="preserve"> #[przedmiot-opis]</w:t>
+      </w:r>
+      <w:r>
+        <w:rPr>
+          <w:rFonts w:ascii="Times New Roman" w:hAnsi="Times New Roman" w:cs="Times New Roman"/>
+          <w:sz w:val="22"/>
+          <w:szCs w:val="22"/>
+        </w:rPr>
+        <w:t>, której zdjęcie dołączono do niniejszej umowy, o wartości</w:t>
+      </w:r>
+      <w:r>
+        <w:rPr>
+          <w:rFonts w:ascii="Times New Roman" w:hAnsi="Times New Roman" w:cs="Times New Roman"/>
+          <w:sz w:val="22"/>
+          <w:szCs w:val="22"/>
         </w:rPr>
         <w:t xml:space="preserve"> </w:t>
       </w:r>
       <w:r>
         <w:rPr>
-          <w:rFonts w:ascii="Times New Roman" w:hAnsi="Times New Roman"/>
-        </w:rPr>
-        <w:t>#[przedmiot-opis]</w:t>
-      </w:r>
-      <w:r>
-        <w:rPr>
-          <w:rFonts w:ascii="Times New Roman" w:hAnsi="Times New Roman"/>
-        </w:rPr>
-        <w:t>, której zdjęcie dołączono do niniejszej umowy, o wartości</w:t>
-      </w:r>
-      <w:r>
-        <w:rPr>
-          <w:rFonts w:ascii="Times New Roman" w:hAnsi="Times New Roman"/>
+          <w:rFonts w:ascii="Times New Roman" w:hAnsi="Times New Roman" w:cs="Times New Roman"/>
+          <w:sz w:val="22"/>
+          <w:szCs w:val="22"/>
+        </w:rPr>
+        <w:t>szacunkowej</w:t>
+      </w:r>
+      <w:r>
+        <w:rPr>
+          <w:rFonts w:ascii="Times New Roman" w:hAnsi="Times New Roman" w:cs="Times New Roman"/>
+          <w:sz w:val="22"/>
+          <w:szCs w:val="22"/>
         </w:rPr>
         <w:t xml:space="preserve"> </w:t>
       </w:r>
       <w:r>
         <w:rPr>
-          <w:rFonts w:ascii="Times New Roman" w:hAnsi="Times New Roman"/>
-        </w:rPr>
-        <w:t>szacunkowej</w:t>
-      </w:r>
-      <w:r>
-        <w:rPr>
-          <w:rFonts w:ascii="Times New Roman" w:hAnsi="Times New Roman"/>
-        </w:rPr>
-        <w:t xml:space="preserve"> </w:t>
-      </w:r>
-      <w:r>
-        <w:rPr>
-          <w:rFonts w:ascii="Times New Roman" w:hAnsi="Times New Roman"/>
-        </w:rPr>
-        <w:t>#[przedmiot-wartosc-szacunkowa]</w:t>
-      </w:r>
-      <w:r>
-        <w:rPr>
-          <w:rFonts w:ascii="Times New Roman" w:hAnsi="Times New Roman"/>
-        </w:rPr>
-        <w:t xml:space="preserve"> </w:t>
-      </w:r>
-      <w:r>
-        <w:rPr>
-          <w:rFonts w:ascii="Times New Roman" w:hAnsi="Times New Roman"/>
-        </w:rPr>
-        <w:t xml:space="preserve">zł </w:t>
-      </w:r>
-      <w:r>
-        <w:rPr>
-          <w:rFonts w:ascii="Times New Roman" w:hAnsi="Times New Roman"/>
+          <w:rFonts w:ascii="Times New Roman" w:hAnsi="Times New Roman" w:cs="Times New Roman"/>
+          <w:sz w:val="22"/>
+          <w:szCs w:val="22"/>
+        </w:rPr>
+        <w:t xml:space="preserve">#[przedmiot-wartosc-szacunkowa] zł </w:t>
+      </w:r>
+      <w:r>
+        <w:rPr>
+          <w:rFonts w:ascii="Times New Roman" w:hAnsi="Times New Roman" w:cs="Times New Roman"/>
+          <w:sz w:val="22"/>
+          <w:szCs w:val="22"/>
         </w:rPr>
         <w:t>(słownie</w:t>
       </w:r>
       <w:r>
         <w:rPr>
-          <w:rFonts w:ascii="Times New Roman" w:hAnsi="Times New Roman"/>
+          <w:rFonts w:ascii="Times New Roman" w:hAnsi="Times New Roman" w:cs="Times New Roman"/>
+          <w:sz w:val="22"/>
+          <w:szCs w:val="22"/>
         </w:rPr>
         <w:t xml:space="preserve">: </w:t>
       </w:r>
       <w:r>
         <w:rPr>
-          <w:rFonts w:ascii="Times New Roman" w:hAnsi="Times New Roman"/>
-        </w:rPr>
-        <w:t>#[przedmiot-wartosc-szacunkowa-slownie]</w:t>
-      </w:r>
-      <w:r>
-        <w:rPr>
-          <w:rFonts w:ascii="Times New Roman" w:hAnsi="Times New Roman"/>
-        </w:rPr>
-        <w:t xml:space="preserve">) </w:t>
-      </w:r>
-      <w:r>
-        <w:rPr>
-          <w:rFonts w:ascii="Times New Roman" w:hAnsi="Times New Roman"/>
+          <w:rFonts w:ascii="Times New Roman" w:hAnsi="Times New Roman" w:cs="Times New Roman"/>
+          <w:sz w:val="22"/>
+          <w:szCs w:val="22"/>
+        </w:rPr>
+        <w:t xml:space="preserve">#[przedmiot-wartosc-szacunkowa-slownie]) </w:t>
+      </w:r>
+      <w:r>
+        <w:rPr>
+          <w:rFonts w:ascii="Times New Roman" w:hAnsi="Times New Roman" w:cs="Times New Roman"/>
+          <w:sz w:val="22"/>
+          <w:szCs w:val="22"/>
         </w:rPr>
         <w:t xml:space="preserve">ustalonej na podstawie informacji o ofertach sprzedaży podobnych rzeczy dostępnych w sieci Internet. Pożyczkobiorca oświadcza, że: </w:t>
       </w:r>
@@ -929,33 +1074,33 @@
           <w:ilvl w:val="1"/>
           <w:numId w:val="3"/>
         </w:numPr>
-        <w:spacing w:after="240"/>
-        <w:rPr>
-          <w:rFonts w:ascii="Times New Roman" w:hAnsi="Times New Roman"/>
-        </w:rPr>
-      </w:pPr>
-      <w:r>
-        <w:rPr>
-          <w:rFonts w:ascii="Times New Roman" w:hAnsi="Times New Roman"/>
-        </w:rPr>
-        <w:t xml:space="preserve">Przedmiot zabezpieczenia lombardowego jest wolny od wad prawnych, w tym stanowi jego własność, nie pochodzi z przestępstwa, nie jest objęty postępowaniem egzekucyjnym, nie jest </w:t>
-      </w:r>
-      <w:r>
-        <w:rPr>
-          <w:rFonts w:ascii="Times New Roman" w:hAnsi="Times New Roman"/>
-        </w:rPr>
-        <w:lastRenderedPageBreak/>
-        <w:t>przedmiotem zastawu, ani przewłaszczenia i rozporządzenie nim przez Pożyczkobiorcę nie</w:t>
-      </w:r>
-      <w:r>
-        <w:rPr>
-          <w:rFonts w:ascii="Times New Roman" w:hAnsi="Times New Roman"/>
+        <w:rPr>
+          <w:rFonts w:ascii="Times New Roman" w:hAnsi="Times New Roman" w:cs="Times New Roman"/>
+          <w:sz w:val="22"/>
+          <w:szCs w:val="22"/>
+        </w:rPr>
+      </w:pPr>
+      <w:r>
+        <w:rPr>
+          <w:rFonts w:ascii="Times New Roman" w:hAnsi="Times New Roman" w:cs="Times New Roman"/>
+          <w:sz w:val="22"/>
+          <w:szCs w:val="22"/>
+        </w:rPr>
+        <w:t>Przedmiot zabezpieczenia lombardowego jest wolny od wad prawnych, w tym stanowi jego własność, nie pochodzi z przestępstwa, nie jest objęty postępowaniem egzekucyjnym, nie jest przedmiotem zastawu, ani przewłaszczenia i rozporządzenie nim przez Pożyczkobiorcę nie</w:t>
+      </w:r>
+      <w:r>
+        <w:rPr>
+          <w:rFonts w:ascii="Times New Roman" w:hAnsi="Times New Roman" w:cs="Times New Roman"/>
+          <w:sz w:val="22"/>
+          <w:szCs w:val="22"/>
         </w:rPr>
         <w:t xml:space="preserve"> p</w:t>
       </w:r>
       <w:r>
         <w:rPr>
-          <w:rFonts w:ascii="Times New Roman" w:hAnsi="Times New Roman"/>
+          <w:rFonts w:ascii="Times New Roman" w:hAnsi="Times New Roman" w:cs="Times New Roman"/>
+          <w:sz w:val="22"/>
+          <w:szCs w:val="22"/>
         </w:rPr>
         <w:t xml:space="preserve">odlega żadnym innym ograniczeniom wynikającym z obowiązujących przepisów lub czynności prawnych Pożyczkobiorcy </w:t>
       </w:r>
@@ -967,14 +1112,17 @@
           <w:ilvl w:val="1"/>
           <w:numId w:val="3"/>
         </w:numPr>
-        <w:spacing w:after="240"/>
-        <w:rPr>
-          <w:rFonts w:ascii="Times New Roman" w:hAnsi="Times New Roman"/>
-        </w:rPr>
-      </w:pPr>
-      <w:r>
-        <w:rPr>
-          <w:rFonts w:ascii="Times New Roman" w:hAnsi="Times New Roman"/>
+        <w:rPr>
+          <w:rFonts w:ascii="Times New Roman" w:hAnsi="Times New Roman" w:cs="Times New Roman"/>
+          <w:sz w:val="22"/>
+          <w:szCs w:val="22"/>
+        </w:rPr>
+      </w:pPr>
+      <w:r>
+        <w:rPr>
+          <w:rFonts w:ascii="Times New Roman" w:hAnsi="Times New Roman" w:cs="Times New Roman"/>
+          <w:sz w:val="22"/>
+          <w:szCs w:val="22"/>
         </w:rPr>
         <w:t>Przedmiot zabezpieczenia posiada cechy opisane w Umowie.</w:t>
       </w:r>
@@ -986,15 +1134,18 @@
           <w:ilvl w:val="0"/>
           <w:numId w:val="3"/>
         </w:numPr>
-        <w:spacing w:after="240"/>
         <w:ind w:right="-397"/>
         <w:rPr>
-          <w:rFonts w:ascii="Times New Roman" w:hAnsi="Times New Roman"/>
-        </w:rPr>
-      </w:pPr>
-      <w:r>
-        <w:rPr>
-          <w:rFonts w:ascii="Times New Roman" w:hAnsi="Times New Roman"/>
+          <w:rFonts w:ascii="Times New Roman" w:hAnsi="Times New Roman" w:cs="Times New Roman"/>
+          <w:sz w:val="22"/>
+          <w:szCs w:val="22"/>
+        </w:rPr>
+      </w:pPr>
+      <w:r>
+        <w:rPr>
+          <w:rFonts w:ascii="Times New Roman" w:hAnsi="Times New Roman" w:cs="Times New Roman"/>
+          <w:sz w:val="22"/>
+          <w:szCs w:val="22"/>
         </w:rPr>
         <w:t>Pożyczkobiorca udziela Pożyczkodawcy nieodwołalnego pełnomocnictwa do sprzedaży przedmiotu zabezpieczenia lombardowego, z prawem do udzielania dalszych pełnomocnictw pracownikom lub osobom współpracującym z Pożyczkodawcą, przy czym Pożyczkodawca może skorzystać z pełnomocnictwa wyłącznie na warunkach określonych w Ustawie o konsumenckiej pożyczce lombardowej. Pożyczkobiorca wyraża zgodę by pełnomocnik reprezentował również drugą stronę transakcji.</w:t>
       </w:r>
@@ -1006,27 +1157,34 @@
           <w:ilvl w:val="0"/>
           <w:numId w:val="3"/>
         </w:numPr>
-        <w:spacing w:after="240"/>
         <w:ind w:right="-397"/>
         <w:rPr>
-          <w:rFonts w:ascii="Times New Roman" w:hAnsi="Times New Roman"/>
-        </w:rPr>
-      </w:pPr>
-      <w:r>
-        <w:rPr>
-          <w:rFonts w:ascii="Times New Roman" w:hAnsi="Times New Roman"/>
+          <w:rFonts w:ascii="Times New Roman" w:hAnsi="Times New Roman" w:cs="Times New Roman"/>
+          <w:sz w:val="22"/>
+          <w:szCs w:val="22"/>
+        </w:rPr>
+      </w:pPr>
+      <w:r>
+        <w:rPr>
+          <w:rFonts w:ascii="Times New Roman" w:hAnsi="Times New Roman" w:cs="Times New Roman"/>
+          <w:sz w:val="22"/>
+          <w:szCs w:val="22"/>
         </w:rPr>
         <w:t xml:space="preserve">W przypadku niezapłacenia całości lub część Całkowitej kwoty do spłaty w ustalonym w pkt. 5 terminie i upływu dodatkowych 30 dni o których mowa w pkt. 7, Przedmiot zabezpieczenia lombardowego zostanie przekazany do sprzedaży przez </w:t>
       </w:r>
       <w:r>
         <w:rPr>
-          <w:rFonts w:ascii="Times New Roman" w:hAnsi="Times New Roman"/>
+          <w:rFonts w:ascii="Times New Roman" w:hAnsi="Times New Roman" w:cs="Times New Roman"/>
+          <w:sz w:val="22"/>
+          <w:szCs w:val="22"/>
         </w:rPr>
         <w:t>Pożyczkodawcę</w:t>
       </w:r>
       <w:r>
         <w:rPr>
-          <w:rFonts w:ascii="Times New Roman" w:hAnsi="Times New Roman"/>
+          <w:rFonts w:ascii="Times New Roman" w:hAnsi="Times New Roman" w:cs="Times New Roman"/>
+          <w:sz w:val="22"/>
+          <w:szCs w:val="22"/>
         </w:rPr>
         <w:t xml:space="preserve"> celem zaspokojenia wierzytelności o zwrot pożyczki.</w:t>
       </w:r>
@@ -1038,15 +1196,18 @@
           <w:ilvl w:val="0"/>
           <w:numId w:val="3"/>
         </w:numPr>
-        <w:spacing w:after="240"/>
         <w:ind w:right="-397"/>
         <w:rPr>
-          <w:rFonts w:ascii="Times New Roman" w:hAnsi="Times New Roman"/>
-        </w:rPr>
-      </w:pPr>
-      <w:r>
-        <w:rPr>
-          <w:rFonts w:ascii="Times New Roman" w:hAnsi="Times New Roman"/>
+          <w:rFonts w:ascii="Times New Roman" w:hAnsi="Times New Roman" w:cs="Times New Roman"/>
+          <w:sz w:val="22"/>
+          <w:szCs w:val="22"/>
+        </w:rPr>
+      </w:pPr>
+      <w:r>
+        <w:rPr>
+          <w:rFonts w:ascii="Times New Roman" w:hAnsi="Times New Roman" w:cs="Times New Roman"/>
+          <w:sz w:val="22"/>
+          <w:szCs w:val="22"/>
         </w:rPr>
         <w:t xml:space="preserve">Sprzedaż przedmiotu zabezpieczenia lombardowego odbędzie się w trybie: </w:t>
       </w:r>
@@ -1054,15 +1215,18 @@
     <w:p>
       <w:pPr>
         <w:pStyle w:val="Standard"/>
-        <w:spacing w:after="240"/>
         <w:ind w:left="360" w:right="-397"/>
         <w:rPr>
-          <w:rFonts w:ascii="Times New Roman" w:hAnsi="Times New Roman"/>
-        </w:rPr>
-      </w:pPr>
-      <w:r>
-        <w:rPr>
-          <w:rFonts w:ascii="Times New Roman" w:hAnsi="Times New Roman"/>
+          <w:rFonts w:ascii="Times New Roman" w:hAnsi="Times New Roman" w:cs="Times New Roman"/>
+          <w:sz w:val="22"/>
+          <w:szCs w:val="22"/>
+        </w:rPr>
+      </w:pPr>
+      <w:r>
+        <w:rPr>
+          <w:rFonts w:ascii="Times New Roman" w:hAnsi="Times New Roman" w:cs="Times New Roman"/>
+          <w:sz w:val="22"/>
+          <w:szCs w:val="22"/>
         </w:rPr>
         <w:t xml:space="preserve">a) Przy pożyczkach do kwoty 500,00 zł - sprzedaży bezpośredniej </w:t>
       </w:r>
@@ -1070,27 +1234,34 @@
     <w:p>
       <w:pPr>
         <w:pStyle w:val="Standard"/>
-        <w:spacing w:after="240"/>
         <w:ind w:left="360" w:right="-397"/>
         <w:rPr>
-          <w:rFonts w:ascii="Times New Roman" w:hAnsi="Times New Roman"/>
-        </w:rPr>
-      </w:pPr>
-      <w:r>
-        <w:rPr>
-          <w:rFonts w:ascii="Times New Roman" w:hAnsi="Times New Roman"/>
+          <w:rFonts w:ascii="Times New Roman" w:hAnsi="Times New Roman" w:cs="Times New Roman"/>
+          <w:sz w:val="22"/>
+          <w:szCs w:val="22"/>
+        </w:rPr>
+      </w:pPr>
+      <w:r>
+        <w:rPr>
+          <w:rFonts w:ascii="Times New Roman" w:hAnsi="Times New Roman" w:cs="Times New Roman"/>
+          <w:sz w:val="22"/>
+          <w:szCs w:val="22"/>
         </w:rPr>
         <w:t>b) Przy pożyczkach od kwoty 500,01 zł - aukcji elektronicznej lub sprzedaży bezpośredniej po</w:t>
       </w:r>
       <w:r>
         <w:rPr>
-          <w:rFonts w:ascii="Times New Roman" w:hAnsi="Times New Roman"/>
+          <w:rFonts w:ascii="Times New Roman" w:hAnsi="Times New Roman" w:cs="Times New Roman"/>
+          <w:sz w:val="22"/>
+          <w:szCs w:val="22"/>
         </w:rPr>
         <w:t xml:space="preserve"> </w:t>
       </w:r>
       <w:r>
         <w:rPr>
-          <w:rFonts w:ascii="Times New Roman" w:hAnsi="Times New Roman"/>
+          <w:rFonts w:ascii="Times New Roman" w:hAnsi="Times New Roman" w:cs="Times New Roman"/>
+          <w:sz w:val="22"/>
+          <w:szCs w:val="22"/>
         </w:rPr>
         <w:t>dwóch nieskutecznych aukcjach elektronicznych.</w:t>
       </w:r>
@@ -1102,29 +1273,28 @@
           <w:ilvl w:val="0"/>
           <w:numId w:val="3"/>
         </w:numPr>
-        <w:spacing w:after="240"/>
         <w:ind w:right="-397"/>
         <w:rPr>
-          <w:rFonts w:ascii="Times New Roman" w:hAnsi="Times New Roman"/>
-        </w:rPr>
-      </w:pPr>
-      <w:r>
-        <w:rPr>
-          <w:rFonts w:ascii="Times New Roman" w:hAnsi="Times New Roman"/>
+          <w:rFonts w:ascii="Times New Roman" w:hAnsi="Times New Roman" w:cs="Times New Roman"/>
+          <w:sz w:val="22"/>
+          <w:szCs w:val="22"/>
+        </w:rPr>
+      </w:pPr>
+      <w:r>
+        <w:rPr>
+          <w:rFonts w:ascii="Times New Roman" w:hAnsi="Times New Roman" w:cs="Times New Roman"/>
+          <w:sz w:val="22"/>
+          <w:szCs w:val="22"/>
         </w:rPr>
         <w:t xml:space="preserve">Nadwyżka  pomiędzy kwotą uzyskaną ze sprzedaży a pozostającą na dzień sprzedaży nie zapłaconą częścią całkowitej kwoty do spłaty pomniejszona o 20%, zostanie zwrócona Pożyczkobiorcy gotówką w terminie 7 dni od dnia otrzymania środków przez Pożyczkodawcę w lokalu znajdującym się w miejscowości </w:t>
       </w:r>
       <w:r>
         <w:rPr>
-          <w:rFonts w:ascii="Times New Roman" w:hAnsi="Times New Roman"/>
-        </w:rPr>
-        <w:t>#[firma-miasto],  #[firma-adres]</w:t>
-      </w:r>
-      <w:r>
-        <w:rPr>
-          <w:rFonts w:ascii="Times New Roman" w:hAnsi="Times New Roman"/>
-        </w:rPr>
-        <w:t>.</w:t>
+          <w:rFonts w:ascii="Times New Roman" w:hAnsi="Times New Roman" w:cs="Times New Roman"/>
+          <w:sz w:val="22"/>
+          <w:szCs w:val="22"/>
+        </w:rPr>
+        <w:t>#[firma-miasto],  #[firma-adres].</w:t>
       </w:r>
     </w:p>
     <w:p>
@@ -1134,41 +1304,61 @@
           <w:ilvl w:val="0"/>
           <w:numId w:val="3"/>
         </w:numPr>
-        <w:spacing w:after="240"/>
         <w:ind w:right="-397"/>
         <w:rPr>
-          <w:rFonts w:ascii="Times New Roman" w:hAnsi="Times New Roman"/>
-        </w:rPr>
-      </w:pPr>
-      <w:r>
-        <w:rPr>
-          <w:rFonts w:ascii="Times New Roman" w:hAnsi="Times New Roman"/>
+          <w:rFonts w:ascii="Times New Roman" w:hAnsi="Times New Roman" w:cs="Times New Roman"/>
+          <w:sz w:val="22"/>
+          <w:szCs w:val="22"/>
+        </w:rPr>
+      </w:pPr>
+      <w:r>
+        <w:rPr>
+          <w:rFonts w:ascii="Times New Roman" w:hAnsi="Times New Roman" w:cs="Times New Roman"/>
+          <w:sz w:val="22"/>
+          <w:szCs w:val="22"/>
         </w:rPr>
         <w:t>Reklamacje można składać pisemnie pod adresem siedziby spółki - 28-100 Busko-Zdrój ul.</w:t>
       </w:r>
       <w:r>
         <w:rPr>
-          <w:rFonts w:ascii="Times New Roman" w:hAnsi="Times New Roman"/>
+          <w:rFonts w:ascii="Times New Roman" w:hAnsi="Times New Roman" w:cs="Times New Roman"/>
+          <w:sz w:val="22"/>
+          <w:szCs w:val="22"/>
         </w:rPr>
         <w:t xml:space="preserve"> </w:t>
       </w:r>
       <w:r>
         <w:rPr>
-          <w:rFonts w:ascii="Times New Roman" w:hAnsi="Times New Roman"/>
+          <w:rFonts w:ascii="Times New Roman" w:hAnsi="Times New Roman" w:cs="Times New Roman"/>
+          <w:sz w:val="22"/>
+          <w:szCs w:val="22"/>
         </w:rPr>
         <w:t>Wojska Polskiego 3, lub drogą mailową:</w:t>
       </w:r>
       <w:r>
         <w:rPr>
-          <w:rFonts w:ascii="Times New Roman" w:hAnsi="Times New Roman"/>
+          <w:rFonts w:ascii="Times New Roman" w:hAnsi="Times New Roman" w:cs="Times New Roman"/>
+          <w:sz w:val="22"/>
+          <w:szCs w:val="22"/>
         </w:rPr>
         <w:t xml:space="preserve"> </w:t>
       </w:r>
       <w:r>
         <w:rPr>
-          <w:rFonts w:ascii="Times New Roman" w:hAnsi="Times New Roman"/>
-        </w:rPr>
-        <w:t>lombard7@vp.pl. Reklamacja winna zawierać imię i nazwisko, adres poczty elektronicznej i adres do korespondencji składającego reklamację, jak również szczegółowy opis nieprawidłowości, żądanie określonego zachowania się przez Pożyczkodawcę. Reklamacja zostanie rozpatrzona w ciągu 14 dni od dnia jej otrzymania. Pisemna odpowiedź zostanie wysłana na adres poczty elektronicznej podany w zgłoszeniu reklamacyjnym.</w:t>
+          <w:rFonts w:ascii="Times New Roman" w:hAnsi="Times New Roman" w:cs="Times New Roman"/>
+          <w:sz w:val="22"/>
+          <w:szCs w:val="22"/>
+        </w:rPr>
+        <w:t xml:space="preserve">lombard7@vp.pl. Reklamacja winna zawierać imię i nazwisko, adres poczty elektronicznej i adres do </w:t>
+      </w:r>
+      <w:r>
+        <w:rPr>
+          <w:rFonts w:ascii="Times New Roman" w:hAnsi="Times New Roman" w:cs="Times New Roman"/>
+          <w:sz w:val="22"/>
+          <w:szCs w:val="22"/>
+        </w:rPr>
+        <w:lastRenderedPageBreak/>
+        <w:t>korespondencji składającego reklamację, jak również szczegółowy opis nieprawidłowości, żądanie określonego zachowania się przez Pożyczkodawcę. Reklamacja zostanie rozpatrzona w ciągu 14 dni od dnia jej otrzymania. Pisemna odpowiedź zostanie wysłana na adres poczty elektronicznej podany w zgłoszeniu reklamacyjnym.</w:t>
       </w:r>
     </w:p>
     <w:p>
@@ -1178,15 +1368,18 @@
           <w:ilvl w:val="0"/>
           <w:numId w:val="3"/>
         </w:numPr>
-        <w:spacing w:after="240"/>
         <w:ind w:right="-397"/>
         <w:rPr>
-          <w:rFonts w:ascii="Times New Roman" w:hAnsi="Times New Roman"/>
-        </w:rPr>
-      </w:pPr>
-      <w:r>
-        <w:rPr>
-          <w:rFonts w:ascii="Times New Roman" w:hAnsi="Times New Roman"/>
+          <w:rFonts w:ascii="Times New Roman" w:hAnsi="Times New Roman" w:cs="Times New Roman"/>
+          <w:sz w:val="22"/>
+          <w:szCs w:val="22"/>
+        </w:rPr>
+      </w:pPr>
+      <w:r>
+        <w:rPr>
+          <w:rFonts w:ascii="Times New Roman" w:hAnsi="Times New Roman" w:cs="Times New Roman"/>
+          <w:sz w:val="22"/>
+          <w:szCs w:val="22"/>
         </w:rPr>
         <w:t>Szczegółowe informacje dotyczące możliwości skorzystania przez konsumenta z pozasądowych sposobów rozpatrywania reklamacji i dochodzenia roszczeń oraz zasady dostępu do tych procedur dostępne są na stronie internetowej Urzędu Ochrony Konkurencji i Konsumentów (https://uokik.gov.pl). Przy Prezesie Urzędu Ochrony Konkurencji i Konsumentów działa także punkt kontaktowy, którego zadaniem jest między innymi udzielanie pomocy konsumentom w sprawach dotyczących pozasądowego rozwiązywania sporów konsumenckich.</w:t>
       </w:r>
@@ -1198,15 +1391,18 @@
           <w:ilvl w:val="0"/>
           <w:numId w:val="3"/>
         </w:numPr>
-        <w:spacing w:after="240"/>
         <w:ind w:right="-397"/>
         <w:rPr>
-          <w:rFonts w:ascii="Times New Roman" w:hAnsi="Times New Roman"/>
-        </w:rPr>
-      </w:pPr>
-      <w:r>
-        <w:rPr>
-          <w:rFonts w:ascii="Times New Roman" w:hAnsi="Times New Roman"/>
+          <w:rFonts w:ascii="Times New Roman" w:hAnsi="Times New Roman" w:cs="Times New Roman"/>
+          <w:sz w:val="22"/>
+          <w:szCs w:val="22"/>
+        </w:rPr>
+      </w:pPr>
+      <w:r>
+        <w:rPr>
+          <w:rFonts w:ascii="Times New Roman" w:hAnsi="Times New Roman" w:cs="Times New Roman"/>
+          <w:sz w:val="22"/>
+          <w:szCs w:val="22"/>
         </w:rPr>
         <w:t xml:space="preserve">Zgodnie z art. 13 ogólnego rozporządzenia o ochronie danych osobowych z dnia 27 kwietnia 2016 r. (Dz. Urz. UEL 119 z 04.05.2016) Pożyczkodawca informuje, że: </w:t>
       </w:r>
@@ -1218,23 +1414,20 @@
           <w:ilvl w:val="1"/>
           <w:numId w:val="3"/>
         </w:numPr>
-        <w:spacing w:after="240"/>
         <w:ind w:right="-397"/>
         <w:rPr>
-          <w:rFonts w:ascii="Times New Roman" w:hAnsi="Times New Roman"/>
-        </w:rPr>
-      </w:pPr>
-      <w:r>
-        <w:rPr>
-          <w:rFonts w:ascii="Times New Roman" w:hAnsi="Times New Roman"/>
-        </w:rPr>
-        <w:t>A</w:t>
-      </w:r>
-      <w:r>
-        <w:rPr>
-          <w:rFonts w:ascii="Times New Roman" w:hAnsi="Times New Roman"/>
-        </w:rPr>
-        <w:t xml:space="preserve">dministratorem danych osobowych jest Lombard Paweł Kobierski Spółka z o.o. z siedzibą w 28-100 Busko-Zdrój ul. Wojska Polskiego 3, zarejestrowana w Krajowym Rejestrze Sądowym pod numer 0001110328 NIP: 6551988849 </w:t>
+          <w:rFonts w:ascii="Times New Roman" w:hAnsi="Times New Roman" w:cs="Times New Roman"/>
+          <w:sz w:val="22"/>
+          <w:szCs w:val="22"/>
+        </w:rPr>
+      </w:pPr>
+      <w:r>
+        <w:rPr>
+          <w:rFonts w:ascii="Times New Roman" w:hAnsi="Times New Roman" w:cs="Times New Roman"/>
+          <w:sz w:val="22"/>
+          <w:szCs w:val="22"/>
+        </w:rPr>
+        <w:t xml:space="preserve">Administratorem danych osobowych jest Lombard Paweł Kobierski Spółka z o.o. z siedzibą w 28-100 Busko-Zdrój ul. Wojska Polskiego 3, zarejestrowana w Krajowym Rejestrze Sądowym pod numer 0001110328 NIP: 6551988849 </w:t>
       </w:r>
     </w:p>
     <w:p>
@@ -1244,15 +1437,18 @@
           <w:ilvl w:val="1"/>
           <w:numId w:val="3"/>
         </w:numPr>
-        <w:spacing w:after="240"/>
         <w:ind w:right="-397"/>
         <w:rPr>
-          <w:rFonts w:ascii="Times New Roman" w:hAnsi="Times New Roman"/>
-        </w:rPr>
-      </w:pPr>
-      <w:r>
-        <w:rPr>
-          <w:rFonts w:ascii="Times New Roman" w:hAnsi="Times New Roman"/>
+          <w:rFonts w:ascii="Times New Roman" w:hAnsi="Times New Roman" w:cs="Times New Roman"/>
+          <w:sz w:val="22"/>
+          <w:szCs w:val="22"/>
+        </w:rPr>
+      </w:pPr>
+      <w:r>
+        <w:rPr>
+          <w:rFonts w:ascii="Times New Roman" w:hAnsi="Times New Roman" w:cs="Times New Roman"/>
+          <w:sz w:val="22"/>
+          <w:szCs w:val="22"/>
         </w:rPr>
         <w:t xml:space="preserve">kontakt z Inspektorem Ochrony Danych - </w:t>
       </w:r>
@@ -1260,14 +1456,18 @@
         <w:r>
           <w:rPr>
             <w:rStyle w:val="Hipercze"/>
-            <w:rFonts w:ascii="Times New Roman" w:hAnsi="Times New Roman"/>
+            <w:rFonts w:ascii="Times New Roman" w:hAnsi="Times New Roman" w:cs="Times New Roman"/>
+            <w:sz w:val="22"/>
+            <w:szCs w:val="22"/>
           </w:rPr>
           <w:t>lombard7@vp.pl</w:t>
         </w:r>
       </w:hyperlink>
       <w:r>
         <w:rPr>
-          <w:rFonts w:ascii="Times New Roman" w:hAnsi="Times New Roman"/>
+          <w:rFonts w:ascii="Times New Roman" w:hAnsi="Times New Roman" w:cs="Times New Roman"/>
+          <w:sz w:val="22"/>
+          <w:szCs w:val="22"/>
         </w:rPr>
         <w:t xml:space="preserve">, </w:t>
       </w:r>
@@ -1279,23 +1479,20 @@
           <w:ilvl w:val="1"/>
           <w:numId w:val="3"/>
         </w:numPr>
-        <w:spacing w:after="240"/>
         <w:ind w:right="-397"/>
         <w:rPr>
-          <w:rFonts w:ascii="Times New Roman" w:hAnsi="Times New Roman"/>
-        </w:rPr>
-      </w:pPr>
-      <w:r>
-        <w:rPr>
-          <w:rFonts w:ascii="Times New Roman" w:hAnsi="Times New Roman"/>
-        </w:rPr>
-        <w:t>D</w:t>
-      </w:r>
-      <w:r>
-        <w:rPr>
-          <w:rFonts w:ascii="Times New Roman" w:hAnsi="Times New Roman"/>
-        </w:rPr>
-        <w:t xml:space="preserve">ane osobowe Pożyczkobiorcy będą przetwarzane celu realizacji umowy </w:t>
+          <w:rFonts w:ascii="Times New Roman" w:hAnsi="Times New Roman" w:cs="Times New Roman"/>
+          <w:sz w:val="22"/>
+          <w:szCs w:val="22"/>
+        </w:rPr>
+      </w:pPr>
+      <w:r>
+        <w:rPr>
+          <w:rFonts w:ascii="Times New Roman" w:hAnsi="Times New Roman" w:cs="Times New Roman"/>
+          <w:sz w:val="22"/>
+          <w:szCs w:val="22"/>
+        </w:rPr>
+        <w:t xml:space="preserve">Dane osobowe Pożyczkobiorcy będą przetwarzane celu realizacji umowy </w:t>
       </w:r>
     </w:p>
     <w:p>
@@ -1305,24 +1502,20 @@
           <w:ilvl w:val="1"/>
           <w:numId w:val="3"/>
         </w:numPr>
-        <w:spacing w:after="240"/>
         <w:ind w:right="-397"/>
         <w:rPr>
-          <w:rFonts w:ascii="Times New Roman" w:hAnsi="Times New Roman"/>
-        </w:rPr>
-      </w:pPr>
-      <w:r>
-        <w:rPr>
-          <w:rFonts w:ascii="Times New Roman" w:hAnsi="Times New Roman"/>
-        </w:rPr>
-        <w:lastRenderedPageBreak/>
-        <w:t>D</w:t>
-      </w:r>
-      <w:r>
-        <w:rPr>
-          <w:rFonts w:ascii="Times New Roman" w:hAnsi="Times New Roman"/>
-        </w:rPr>
-        <w:t xml:space="preserve">ane osobowe mogą być udostępniane wyłącznie osobom współpracującym z administratorem przy zawarciu i wykonywaniu umowy </w:t>
+          <w:rFonts w:ascii="Times New Roman" w:hAnsi="Times New Roman" w:cs="Times New Roman"/>
+          <w:sz w:val="22"/>
+          <w:szCs w:val="22"/>
+        </w:rPr>
+      </w:pPr>
+      <w:r>
+        <w:rPr>
+          <w:rFonts w:ascii="Times New Roman" w:hAnsi="Times New Roman" w:cs="Times New Roman"/>
+          <w:sz w:val="22"/>
+          <w:szCs w:val="22"/>
+        </w:rPr>
+        <w:t xml:space="preserve">Dane osobowe mogą być udostępniane wyłącznie osobom współpracującym z administratorem przy zawarciu i wykonywaniu umowy </w:t>
       </w:r>
     </w:p>
     <w:p>
@@ -1332,29 +1525,20 @@
           <w:ilvl w:val="1"/>
           <w:numId w:val="3"/>
         </w:numPr>
-        <w:spacing w:after="240"/>
         <w:ind w:right="-397"/>
         <w:rPr>
-          <w:rFonts w:ascii="Times New Roman" w:hAnsi="Times New Roman"/>
-        </w:rPr>
-      </w:pPr>
-      <w:r>
-        <w:rPr>
-          <w:rFonts w:ascii="Times New Roman" w:hAnsi="Times New Roman"/>
-        </w:rPr>
-        <w:t>D</w:t>
-      </w:r>
-      <w:r>
-        <w:rPr>
-          <w:rFonts w:ascii="Times New Roman" w:hAnsi="Times New Roman"/>
-        </w:rPr>
-        <w:t>ane osobowe przechowywane będą przez okres 6 lat. Natomiast dane osobowe utrwalone w dokumentacji księgowej będą przechowywane przez okres wskazany w obowiązujących przepisach prawa, w tym przepisach podatkowych</w:t>
-      </w:r>
-      <w:r>
-        <w:rPr>
-          <w:rFonts w:ascii="Times New Roman" w:hAnsi="Times New Roman"/>
-        </w:rPr>
-        <w:t>.</w:t>
+          <w:rFonts w:ascii="Times New Roman" w:hAnsi="Times New Roman" w:cs="Times New Roman"/>
+          <w:sz w:val="22"/>
+          <w:szCs w:val="22"/>
+        </w:rPr>
+      </w:pPr>
+      <w:r>
+        <w:rPr>
+          <w:rFonts w:ascii="Times New Roman" w:hAnsi="Times New Roman" w:cs="Times New Roman"/>
+          <w:sz w:val="22"/>
+          <w:szCs w:val="22"/>
+        </w:rPr>
+        <w:t>Dane osobowe przechowywane będą przez okres 6 lat. Natomiast dane osobowe utrwalone w dokumentacji księgowej będą przechowywane przez okres wskazany w obowiązujących przepisach prawa, w tym przepisach podatkowych.</w:t>
       </w:r>
     </w:p>
     <w:p>
@@ -1364,15 +1548,18 @@
           <w:ilvl w:val="1"/>
           <w:numId w:val="3"/>
         </w:numPr>
-        <w:spacing w:after="240"/>
         <w:ind w:right="-397"/>
         <w:rPr>
-          <w:rFonts w:ascii="Times New Roman" w:hAnsi="Times New Roman"/>
-        </w:rPr>
-      </w:pPr>
-      <w:r>
-        <w:rPr>
-          <w:rFonts w:ascii="Times New Roman" w:hAnsi="Times New Roman"/>
+          <w:rFonts w:ascii="Times New Roman" w:hAnsi="Times New Roman" w:cs="Times New Roman"/>
+          <w:sz w:val="22"/>
+          <w:szCs w:val="22"/>
+        </w:rPr>
+      </w:pPr>
+      <w:r>
+        <w:rPr>
+          <w:rFonts w:ascii="Times New Roman" w:hAnsi="Times New Roman" w:cs="Times New Roman"/>
+          <w:sz w:val="22"/>
+          <w:szCs w:val="22"/>
         </w:rPr>
         <w:t xml:space="preserve">Pożyczkobiorca posiada prawo do żądania od administratora dostępu do danych osobowych, ich sprostowania, usunięcia lub ograniczenia przetwarzania, </w:t>
       </w:r>
@@ -1384,15 +1571,18 @@
           <w:ilvl w:val="1"/>
           <w:numId w:val="3"/>
         </w:numPr>
-        <w:spacing w:after="240"/>
         <w:ind w:right="-397"/>
         <w:rPr>
-          <w:rFonts w:ascii="Times New Roman" w:hAnsi="Times New Roman"/>
-        </w:rPr>
-      </w:pPr>
-      <w:r>
-        <w:rPr>
-          <w:rFonts w:ascii="Times New Roman" w:hAnsi="Times New Roman"/>
+          <w:rFonts w:ascii="Times New Roman" w:hAnsi="Times New Roman" w:cs="Times New Roman"/>
+          <w:sz w:val="22"/>
+          <w:szCs w:val="22"/>
+        </w:rPr>
+      </w:pPr>
+      <w:r>
+        <w:rPr>
+          <w:rFonts w:ascii="Times New Roman" w:hAnsi="Times New Roman" w:cs="Times New Roman"/>
+          <w:sz w:val="22"/>
+          <w:szCs w:val="22"/>
         </w:rPr>
         <w:t xml:space="preserve">Pożyczkobiorca ma prawo wniesienia skargi do organu nadzorczego, </w:t>
       </w:r>
@@ -1404,23 +1594,20 @@
           <w:ilvl w:val="1"/>
           <w:numId w:val="3"/>
         </w:numPr>
-        <w:spacing w:after="240"/>
         <w:ind w:right="-397"/>
         <w:rPr>
-          <w:rFonts w:ascii="Times New Roman" w:hAnsi="Times New Roman"/>
-        </w:rPr>
-      </w:pPr>
-      <w:r>
-        <w:rPr>
-          <w:rFonts w:ascii="Times New Roman" w:hAnsi="Times New Roman"/>
-        </w:rPr>
-        <w:t>P</w:t>
-      </w:r>
-      <w:r>
-        <w:rPr>
-          <w:rFonts w:ascii="Times New Roman" w:hAnsi="Times New Roman"/>
-        </w:rPr>
-        <w:t>odanie danych osobowych jest dobrowolne, jednakże odmowa podania danych może skutkować odmową zawarcia umowy.</w:t>
+          <w:rFonts w:ascii="Times New Roman" w:hAnsi="Times New Roman" w:cs="Times New Roman"/>
+          <w:sz w:val="22"/>
+          <w:szCs w:val="22"/>
+        </w:rPr>
+      </w:pPr>
+      <w:r>
+        <w:rPr>
+          <w:rFonts w:ascii="Times New Roman" w:hAnsi="Times New Roman" w:cs="Times New Roman"/>
+          <w:sz w:val="22"/>
+          <w:szCs w:val="22"/>
+        </w:rPr>
+        <w:t>Podanie danych osobowych jest dobrowolne, jednakże odmowa podania danych może skutkować odmową zawarcia umowy.</w:t>
       </w:r>
     </w:p>
     <w:p>
@@ -1430,15 +1617,18 @@
           <w:ilvl w:val="0"/>
           <w:numId w:val="3"/>
         </w:numPr>
-        <w:spacing w:after="240"/>
         <w:ind w:right="-397"/>
         <w:rPr>
-          <w:rFonts w:ascii="Times New Roman" w:hAnsi="Times New Roman"/>
-        </w:rPr>
-      </w:pPr>
-      <w:r>
-        <w:rPr>
-          <w:rFonts w:ascii="Times New Roman" w:hAnsi="Times New Roman"/>
+          <w:rFonts w:ascii="Times New Roman" w:hAnsi="Times New Roman" w:cs="Times New Roman"/>
+          <w:sz w:val="22"/>
+          <w:szCs w:val="22"/>
+        </w:rPr>
+      </w:pPr>
+      <w:r>
+        <w:rPr>
+          <w:rFonts w:ascii="Times New Roman" w:hAnsi="Times New Roman" w:cs="Times New Roman"/>
+          <w:sz w:val="22"/>
+          <w:szCs w:val="22"/>
         </w:rPr>
         <w:t>Zmiana umowy wymaga formy pisemnej pod rygorem nieważności. Pożyczkobiorca wyraża zgodę na przeniesienie praw i obowiązków Pożyczkodawcy wynikających z niniejszej umowy na osoby trzecie</w:t>
       </w:r>
@@ -1446,15 +1636,18 @@
     <w:p>
       <w:pPr>
         <w:pStyle w:val="Standard"/>
-        <w:spacing w:after="240"/>
         <w:ind w:left="-454" w:right="-397"/>
         <w:rPr>
-          <w:rFonts w:ascii="Times New Roman" w:hAnsi="Times New Roman"/>
-        </w:rPr>
-      </w:pPr>
-      <w:r>
-        <w:rPr>
-          <w:rFonts w:ascii="Times New Roman" w:hAnsi="Times New Roman"/>
+          <w:rFonts w:ascii="Times New Roman" w:hAnsi="Times New Roman" w:cs="Times New Roman"/>
+          <w:sz w:val="22"/>
+          <w:szCs w:val="22"/>
+        </w:rPr>
+      </w:pPr>
+      <w:r>
+        <w:rPr>
+          <w:rFonts w:ascii="Times New Roman" w:hAnsi="Times New Roman" w:cs="Times New Roman"/>
+          <w:sz w:val="22"/>
+          <w:szCs w:val="22"/>
         </w:rPr>
         <w:t>[  ] Pożyczkobiorca potwierdza odbiór formularza informacyjnego</w:t>
       </w:r>
@@ -1462,27 +1655,34 @@
     <w:p>
       <w:pPr>
         <w:pStyle w:val="Standard"/>
-        <w:spacing w:after="240"/>
         <w:ind w:left="-454" w:right="-397"/>
         <w:rPr>
-          <w:rFonts w:ascii="Times New Roman" w:hAnsi="Times New Roman"/>
-        </w:rPr>
-      </w:pPr>
-      <w:r>
-        <w:rPr>
-          <w:rFonts w:ascii="Times New Roman" w:hAnsi="Times New Roman"/>
+          <w:rFonts w:ascii="Times New Roman" w:hAnsi="Times New Roman" w:cs="Times New Roman"/>
+          <w:sz w:val="22"/>
+          <w:szCs w:val="22"/>
+        </w:rPr>
+      </w:pPr>
+      <w:r>
+        <w:rPr>
+          <w:rFonts w:ascii="Times New Roman" w:hAnsi="Times New Roman" w:cs="Times New Roman"/>
+          <w:sz w:val="22"/>
+          <w:szCs w:val="22"/>
         </w:rPr>
         <w:t>[</w:t>
       </w:r>
       <w:r>
         <w:rPr>
-          <w:rFonts w:ascii="Times New Roman" w:hAnsi="Times New Roman"/>
+          <w:rFonts w:ascii="Times New Roman" w:hAnsi="Times New Roman" w:cs="Times New Roman"/>
+          <w:sz w:val="22"/>
+          <w:szCs w:val="22"/>
         </w:rPr>
         <w:t xml:space="preserve"> </w:t>
       </w:r>
       <w:r>
         <w:rPr>
-          <w:rFonts w:ascii="Times New Roman" w:hAnsi="Times New Roman"/>
+          <w:rFonts w:ascii="Times New Roman" w:hAnsi="Times New Roman" w:cs="Times New Roman"/>
+          <w:sz w:val="22"/>
+          <w:szCs w:val="22"/>
         </w:rPr>
         <w:t xml:space="preserve"> ] Pożyczkobiorca oświadcza, że zna treść formularza informacyjnego i rezygnuje z jego wydruku</w:t>
       </w:r>
@@ -1490,43 +1690,45 @@
     <w:p>
       <w:pPr>
         <w:pStyle w:val="Standard"/>
-        <w:spacing w:after="240"/>
         <w:ind w:left="-454" w:right="-397"/>
         <w:rPr>
-          <w:rFonts w:ascii="Times New Roman" w:hAnsi="Times New Roman"/>
-        </w:rPr>
-      </w:pPr>
-    </w:p>
-    <w:p>
-      <w:pPr>
-        <w:pStyle w:val="Standard"/>
-        <w:spacing w:after="240"/>
+          <w:rFonts w:ascii="Times New Roman" w:hAnsi="Times New Roman" w:cs="Times New Roman"/>
+          <w:sz w:val="22"/>
+          <w:szCs w:val="22"/>
+        </w:rPr>
+      </w:pPr>
+    </w:p>
+    <w:p>
+      <w:pPr>
+        <w:pStyle w:val="Standard"/>
         <w:ind w:left="-454" w:right="-397" w:firstLine="454"/>
         <w:rPr>
-          <w:rFonts w:ascii="Times New Roman" w:hAnsi="Times New Roman"/>
-        </w:rPr>
-      </w:pPr>
-      <w:r>
-        <w:rPr>
-          <w:rFonts w:ascii="Times New Roman" w:hAnsi="Times New Roman"/>
+          <w:rFonts w:ascii="Times New Roman" w:hAnsi="Times New Roman" w:cs="Times New Roman"/>
+          <w:sz w:val="22"/>
+          <w:szCs w:val="22"/>
+        </w:rPr>
+      </w:pPr>
+      <w:r>
+        <w:rPr>
+          <w:rFonts w:ascii="Times New Roman" w:hAnsi="Times New Roman" w:cs="Times New Roman"/>
+          <w:sz w:val="22"/>
+          <w:szCs w:val="22"/>
         </w:rPr>
         <w:t xml:space="preserve">Kwituję odbiór pożyczki w wysokości </w:t>
       </w:r>
       <w:r>
         <w:rPr>
-          <w:rFonts w:ascii="Times New Roman" w:hAnsi="Times New Roman"/>
-        </w:rPr>
-        <w:t>#[przedmiot-wartosc]</w:t>
-      </w:r>
-      <w:r>
-        <w:rPr>
-          <w:rFonts w:ascii="Times New Roman" w:hAnsi="Times New Roman"/>
-        </w:rPr>
-        <w:t xml:space="preserve"> </w:t>
-      </w:r>
-      <w:r>
-        <w:rPr>
-          <w:rFonts w:ascii="Times New Roman" w:hAnsi="Times New Roman"/>
+          <w:rFonts w:ascii="Times New Roman" w:hAnsi="Times New Roman" w:cs="Times New Roman"/>
+          <w:sz w:val="22"/>
+          <w:szCs w:val="22"/>
+        </w:rPr>
+        <w:t xml:space="preserve">#[przedmiot-wartosc] </w:t>
+      </w:r>
+      <w:r>
+        <w:rPr>
+          <w:rFonts w:ascii="Times New Roman" w:hAnsi="Times New Roman" w:cs="Times New Roman"/>
+          <w:sz w:val="22"/>
+          <w:szCs w:val="22"/>
         </w:rPr>
         <w:t>zł</w:t>
       </w:r>
@@ -1534,162 +1736,53 @@
     <w:p>
       <w:pPr>
         <w:pStyle w:val="Standard"/>
-        <w:spacing w:after="240"/>
-        <w:ind w:right="-397"/>
-        <w:rPr>
-          <w:rFonts w:ascii="Times New Roman" w:hAnsi="Times New Roman"/>
-        </w:rPr>
-      </w:pPr>
-    </w:p>
-    <w:p>
-      <w:pPr>
-        <w:pStyle w:val="Standard"/>
-        <w:spacing w:after="240"/>
-        <w:ind w:right="-397"/>
-        <w:rPr>
-          <w:rFonts w:ascii="Times New Roman" w:hAnsi="Times New Roman"/>
-        </w:rPr>
-      </w:pPr>
-      <w:r>
-        <w:rPr>
-          <w:rFonts w:ascii="Times New Roman" w:hAnsi="Times New Roman"/>
-        </w:rPr>
-        <w:t>_______________                                                                                                       _______________</w:t>
-      </w:r>
-    </w:p>
-    <w:p>
-      <w:pPr>
-        <w:pStyle w:val="Standard"/>
-        <w:spacing w:after="240"/>
-        <w:ind w:right="-397"/>
-        <w:rPr>
-          <w:rFonts w:ascii="Times New Roman" w:hAnsi="Times New Roman"/>
-          <w:b/>
-        </w:rPr>
-      </w:pPr>
-      <w:r>
-        <w:rPr>
-          <w:rFonts w:ascii="Times New Roman" w:hAnsi="Times New Roman"/>
-          <w:b/>
-        </w:rPr>
-        <w:t xml:space="preserve">(Pożyczkobiorca)    </w:t>
-      </w:r>
-      <w:r>
-        <w:rPr>
-          <w:rFonts w:ascii="Times New Roman" w:hAnsi="Times New Roman"/>
-        </w:rPr>
-        <w:t xml:space="preserve">                                                                                                   </w:t>
-      </w:r>
-      <w:r>
-        <w:rPr>
-          <w:rFonts w:ascii="Times New Roman" w:hAnsi="Times New Roman"/>
-          <w:b/>
-        </w:rPr>
-        <w:t xml:space="preserve"> (Pożyczkodawca)</w:t>
-      </w:r>
-    </w:p>
-    <w:p>
-      <w:pPr>
-        <w:pStyle w:val="Standard"/>
-        <w:spacing w:after="240"/>
-        <w:ind w:right="-397"/>
-        <w:rPr>
-          <w:rFonts w:ascii="Times New Roman" w:hAnsi="Times New Roman"/>
-        </w:rPr>
-      </w:pPr>
-    </w:p>
-    <w:p>
-      <w:pPr>
-        <w:pStyle w:val="Standard"/>
-        <w:spacing w:after="240"/>
         <w:ind w:right="-397"/>
         <w:jc w:val="center"/>
         <w:rPr>
-          <w:rFonts w:ascii="Times New Roman" w:hAnsi="Times New Roman"/>
-          <w:sz w:val="22"/>
-          <w:szCs w:val="22"/>
-        </w:rPr>
-      </w:pPr>
-      <w:r>
-        <w:rPr>
-          <w:rFonts w:ascii="Times New Roman" w:hAnsi="Times New Roman"/>
-          <w:sz w:val="22"/>
-          <w:szCs w:val="22"/>
-        </w:rPr>
-        <w:t xml:space="preserve">Całkowita kwota do spłaty w terminie do końca: </w:t>
-      </w:r>
-      <w:r>
-        <w:rPr>
-          <w:rFonts w:ascii="Times New Roman" w:hAnsi="Times New Roman"/>
-          <w:sz w:val="22"/>
-          <w:szCs w:val="22"/>
-        </w:rPr>
-        <w:t>#[przedmiot-data-odbioru</w:t>
-      </w:r>
-      <w:r>
-        <w:rPr>
-          <w:rFonts w:ascii="Times New Roman" w:hAnsi="Times New Roman"/>
-          <w:sz w:val="22"/>
-          <w:szCs w:val="22"/>
-        </w:rPr>
-        <w:t>+7</w:t>
-      </w:r>
-      <w:r>
-        <w:rPr>
-          <w:rFonts w:ascii="Times New Roman" w:hAnsi="Times New Roman"/>
-          <w:sz w:val="22"/>
-          <w:szCs w:val="22"/>
-        </w:rPr>
-        <w:t>]</w:t>
-      </w:r>
-      <w:r>
-        <w:rPr>
-          <w:rFonts w:ascii="Times New Roman" w:hAnsi="Times New Roman"/>
-          <w:sz w:val="22"/>
-          <w:szCs w:val="22"/>
-        </w:rPr>
-        <w:t xml:space="preserve">: </w:t>
-      </w:r>
-      <w:r>
-        <w:rPr>
-          <w:rFonts w:ascii="Times New Roman" w:hAnsi="Times New Roman"/>
-          <w:sz w:val="22"/>
-          <w:szCs w:val="22"/>
-        </w:rPr>
-        <w:t>#[przedmiot-wartosc-calkowita]</w:t>
-      </w:r>
-      <w:r>
-        <w:rPr>
-          <w:rFonts w:ascii="Times New Roman" w:hAnsi="Times New Roman"/>
-          <w:sz w:val="22"/>
-          <w:szCs w:val="22"/>
-        </w:rPr>
-        <w:t xml:space="preserve"> zł</w:t>
-      </w:r>
-    </w:p>
-    <w:p>
-      <w:pPr>
-        <w:pStyle w:val="Standard"/>
-        <w:spacing w:after="240"/>
+          <w:rFonts w:ascii="Times New Roman" w:hAnsi="Times New Roman" w:cs="Times New Roman"/>
+          <w:sz w:val="22"/>
+          <w:szCs w:val="22"/>
+        </w:rPr>
+      </w:pPr>
+    </w:p>
+    <w:p>
+      <w:pPr>
+        <w:pStyle w:val="Standard"/>
         <w:ind w:right="-397"/>
         <w:jc w:val="center"/>
         <w:rPr>
-          <w:rFonts w:ascii="Times New Roman" w:hAnsi="Times New Roman"/>
-          <w:sz w:val="22"/>
-          <w:szCs w:val="22"/>
-        </w:rPr>
-      </w:pPr>
-      <w:r>
-        <w:rPr>
-          <w:rFonts w:ascii="Times New Roman" w:hAnsi="Times New Roman"/>
-          <w:sz w:val="22"/>
-          <w:szCs w:val="22"/>
-        </w:rPr>
-        <w:t>Opłata za każdy rozpoczęty dzień po</w:t>
-      </w:r>
-      <w:r>
-        <w:rPr>
-          <w:rFonts w:ascii="Times New Roman" w:hAnsi="Times New Roman"/>
+          <w:rFonts w:ascii="Times New Roman" w:hAnsi="Times New Roman" w:cs="Times New Roman"/>
+          <w:sz w:val="22"/>
+          <w:szCs w:val="22"/>
+        </w:rPr>
+      </w:pPr>
+      <w:r>
+        <w:rPr>
+          <w:rFonts w:ascii="Times New Roman" w:hAnsi="Times New Roman" w:cs="Times New Roman"/>
+          <w:sz w:val="22"/>
+          <w:szCs w:val="22"/>
+        </w:rPr>
+        <w:t>_____________</w:t>
+      </w:r>
+      <w:r>
+        <w:rPr>
+          <w:rFonts w:ascii="Times New Roman" w:hAnsi="Times New Roman" w:cs="Times New Roman"/>
+          <w:sz w:val="22"/>
+          <w:szCs w:val="22"/>
+        </w:rPr>
+        <w:t xml:space="preserve">_    </w:t>
+      </w:r>
+      <w:r>
+        <w:rPr>
+          <w:rFonts w:ascii="Times New Roman" w:hAnsi="Times New Roman" w:cs="Times New Roman"/>
+          <w:sz w:val="22"/>
+          <w:szCs w:val="22"/>
+        </w:rPr>
+        <w:t xml:space="preserve">                                                                                           </w:t>
+      </w:r>
+      <w:r>
+        <w:rPr>
+          <w:rFonts w:ascii="Times New Roman" w:hAnsi="Times New Roman" w:cs="Times New Roman"/>
           <w:sz w:val="22"/>
           <w:szCs w:val="22"/>
         </w:rPr>
@@ -1697,76 +1790,198 @@
       </w:r>
       <w:r>
         <w:rPr>
-          <w:rFonts w:ascii="Times New Roman" w:hAnsi="Times New Roman"/>
-          <w:sz w:val="22"/>
-          <w:szCs w:val="22"/>
-        </w:rPr>
-        <w:t>#[przedmiot-data-odbioru</w:t>
-      </w:r>
-      <w:r>
-        <w:rPr>
-          <w:rFonts w:ascii="Times New Roman" w:hAnsi="Times New Roman"/>
-          <w:sz w:val="22"/>
-          <w:szCs w:val="22"/>
-        </w:rPr>
-        <w:t>+7</w:t>
-      </w:r>
-      <w:r>
-        <w:rPr>
-          <w:rFonts w:ascii="Times New Roman" w:hAnsi="Times New Roman"/>
-          <w:sz w:val="22"/>
-          <w:szCs w:val="22"/>
-        </w:rPr>
-        <w:t>]</w:t>
-      </w:r>
-      <w:r>
-        <w:rPr>
-          <w:rFonts w:ascii="Times New Roman" w:hAnsi="Times New Roman"/>
-          <w:sz w:val="22"/>
-          <w:szCs w:val="22"/>
-        </w:rPr>
-        <w:t xml:space="preserve">: </w:t>
-      </w:r>
-      <w:r>
-        <w:rPr>
-          <w:rFonts w:ascii="Times New Roman" w:hAnsi="Times New Roman"/>
-          <w:sz w:val="22"/>
-          <w:szCs w:val="22"/>
-        </w:rPr>
-        <w:t>#[przedmiot-oplata-opoznienia]</w:t>
-      </w:r>
-      <w:r>
-        <w:rPr>
-          <w:rFonts w:ascii="Times New Roman" w:hAnsi="Times New Roman"/>
-          <w:sz w:val="22"/>
-          <w:szCs w:val="22"/>
-        </w:rPr>
-        <w:t xml:space="preserve"> </w:t>
-      </w:r>
-      <w:r>
-        <w:rPr>
-          <w:rFonts w:ascii="Times New Roman" w:hAnsi="Times New Roman"/>
-          <w:sz w:val="22"/>
-          <w:szCs w:val="22"/>
-        </w:rPr>
-        <w:t>zł</w:t>
-      </w:r>
-    </w:p>
-    <w:p>
-      <w:pPr>
-        <w:pStyle w:val="Standard"/>
-        <w:spacing w:after="240"/>
+          <w:rFonts w:ascii="Times New Roman" w:hAnsi="Times New Roman" w:cs="Times New Roman"/>
+          <w:sz w:val="22"/>
+          <w:szCs w:val="22"/>
+        </w:rPr>
+        <w:t xml:space="preserve">  ______________</w:t>
+      </w:r>
+    </w:p>
+    <w:p>
+      <w:pPr>
+        <w:pStyle w:val="Standard"/>
         <w:ind w:right="-397"/>
         <w:jc w:val="center"/>
         <w:rPr>
-          <w:rFonts w:ascii="Times New Roman" w:hAnsi="Times New Roman"/>
-          <w:sz w:val="22"/>
-          <w:szCs w:val="22"/>
-        </w:rPr>
-      </w:pPr>
-      <w:r>
-        <w:rPr>
-          <w:rFonts w:ascii="Times New Roman" w:hAnsi="Times New Roman"/>
+          <w:rFonts w:ascii="Times New Roman" w:hAnsi="Times New Roman" w:cs="Times New Roman"/>
+          <w:b/>
+          <w:sz w:val="22"/>
+          <w:szCs w:val="22"/>
+        </w:rPr>
+      </w:pPr>
+      <w:r>
+        <w:rPr>
+          <w:rFonts w:ascii="Times New Roman" w:hAnsi="Times New Roman" w:cs="Times New Roman"/>
+          <w:b/>
+          <w:sz w:val="22"/>
+          <w:szCs w:val="22"/>
+        </w:rPr>
+        <w:t xml:space="preserve">(Pożyczkobiorca)    </w:t>
+      </w:r>
+      <w:r>
+        <w:rPr>
+          <w:rFonts w:ascii="Times New Roman" w:hAnsi="Times New Roman" w:cs="Times New Roman"/>
+          <w:sz w:val="22"/>
+          <w:szCs w:val="22"/>
+        </w:rPr>
+        <w:t xml:space="preserve">                                                                                          </w:t>
+      </w:r>
+      <w:r>
+        <w:rPr>
+          <w:rFonts w:ascii="Times New Roman" w:hAnsi="Times New Roman" w:cs="Times New Roman"/>
+          <w:sz w:val="22"/>
+          <w:szCs w:val="22"/>
+        </w:rPr>
+        <w:t xml:space="preserve"> </w:t>
+      </w:r>
+      <w:r>
+        <w:rPr>
+          <w:rFonts w:ascii="Times New Roman" w:hAnsi="Times New Roman" w:cs="Times New Roman"/>
+          <w:sz w:val="22"/>
+          <w:szCs w:val="22"/>
+        </w:rPr>
+        <w:t xml:space="preserve"> </w:t>
+      </w:r>
+      <w:r>
+        <w:rPr>
+          <w:rFonts w:ascii="Times New Roman" w:hAnsi="Times New Roman" w:cs="Times New Roman"/>
+          <w:b/>
+          <w:sz w:val="22"/>
+          <w:szCs w:val="22"/>
+        </w:rPr>
+        <w:t>(Pożyczkodawca)</w:t>
+      </w:r>
+    </w:p>
+    <w:p>
+      <w:pPr>
+        <w:pStyle w:val="Standard"/>
+        <w:ind w:right="-397"/>
+        <w:jc w:val="center"/>
+        <w:rPr>
+          <w:rFonts w:ascii="Times New Roman" w:hAnsi="Times New Roman" w:cs="Times New Roman"/>
+          <w:sz w:val="22"/>
+          <w:szCs w:val="22"/>
+        </w:rPr>
+      </w:pPr>
+    </w:p>
+    <w:p>
+      <w:pPr>
+        <w:pStyle w:val="Standard"/>
+        <w:ind w:right="-397"/>
+        <w:jc w:val="center"/>
+        <w:rPr>
+          <w:rFonts w:ascii="Times New Roman" w:hAnsi="Times New Roman" w:cs="Times New Roman"/>
+          <w:sz w:val="22"/>
+          <w:szCs w:val="22"/>
+        </w:rPr>
+      </w:pPr>
+      <w:r>
+        <w:rPr>
+          <w:rFonts w:ascii="Times New Roman" w:hAnsi="Times New Roman" w:cs="Times New Roman"/>
+          <w:sz w:val="22"/>
+          <w:szCs w:val="22"/>
+        </w:rPr>
+        <w:t xml:space="preserve">Całkowita kwota do spłaty w terminie do końca: </w:t>
+      </w:r>
+      <w:r>
+        <w:rPr>
+          <w:rFonts w:ascii="Times New Roman" w:hAnsi="Times New Roman" w:cs="Times New Roman"/>
+          <w:sz w:val="22"/>
+          <w:szCs w:val="22"/>
+        </w:rPr>
+        <w:t>#[przedmiot-data-odbioru]</w:t>
+      </w:r>
+      <w:r>
+        <w:rPr>
+          <w:rFonts w:ascii="Times New Roman" w:hAnsi="Times New Roman" w:cs="Times New Roman"/>
+          <w:sz w:val="22"/>
+          <w:szCs w:val="22"/>
+        </w:rPr>
+        <w:t xml:space="preserve">: </w:t>
+      </w:r>
+      <w:r>
+        <w:rPr>
+          <w:rFonts w:ascii="Times New Roman" w:hAnsi="Times New Roman" w:cs="Times New Roman"/>
+          <w:sz w:val="22"/>
+          <w:szCs w:val="22"/>
+        </w:rPr>
+        <w:t>#[przedmiot-wartosc-calkowita]</w:t>
+      </w:r>
+      <w:r>
+        <w:rPr>
+          <w:rFonts w:ascii="Times New Roman" w:hAnsi="Times New Roman" w:cs="Times New Roman"/>
+          <w:sz w:val="22"/>
+          <w:szCs w:val="22"/>
+        </w:rPr>
+        <w:t xml:space="preserve"> zł</w:t>
+      </w:r>
+    </w:p>
+    <w:p>
+      <w:pPr>
+        <w:pStyle w:val="Standard"/>
+        <w:ind w:right="-397"/>
+        <w:jc w:val="center"/>
+        <w:rPr>
+          <w:rFonts w:ascii="Times New Roman" w:hAnsi="Times New Roman" w:cs="Times New Roman"/>
+          <w:sz w:val="22"/>
+          <w:szCs w:val="22"/>
+        </w:rPr>
+      </w:pPr>
+      <w:r>
+        <w:rPr>
+          <w:rFonts w:ascii="Times New Roman" w:hAnsi="Times New Roman" w:cs="Times New Roman"/>
+          <w:sz w:val="22"/>
+          <w:szCs w:val="22"/>
+        </w:rPr>
+        <w:t>Opłata za każdy rozpoczęty dzień po</w:t>
+      </w:r>
+      <w:r>
+        <w:rPr>
+          <w:rFonts w:ascii="Times New Roman" w:hAnsi="Times New Roman" w:cs="Times New Roman"/>
+          <w:sz w:val="22"/>
+          <w:szCs w:val="22"/>
+        </w:rPr>
+        <w:t xml:space="preserve"> #[przedmiot-data-odbioru]</w:t>
+      </w:r>
+      <w:r>
+        <w:rPr>
+          <w:rFonts w:ascii="Times New Roman" w:hAnsi="Times New Roman" w:cs="Times New Roman"/>
+          <w:sz w:val="22"/>
+          <w:szCs w:val="22"/>
+        </w:rPr>
+        <w:t xml:space="preserve">: </w:t>
+      </w:r>
+      <w:r>
+        <w:rPr>
+          <w:rFonts w:ascii="Times New Roman" w:hAnsi="Times New Roman" w:cs="Times New Roman"/>
+          <w:sz w:val="22"/>
+          <w:szCs w:val="22"/>
+        </w:rPr>
+        <w:t xml:space="preserve">#[przedmiot-oplata-opoznienia] </w:t>
+      </w:r>
+      <w:r>
+        <w:rPr>
+          <w:rFonts w:ascii="Times New Roman" w:hAnsi="Times New Roman" w:cs="Times New Roman"/>
+          <w:sz w:val="22"/>
+          <w:szCs w:val="22"/>
+        </w:rPr>
+        <w:t>zł</w:t>
+      </w:r>
+    </w:p>
+    <w:p>
+      <w:pPr>
+        <w:pStyle w:val="Standard"/>
+        <w:ind w:right="-397"/>
+        <w:jc w:val="center"/>
+        <w:rPr>
+          <w:rFonts w:ascii="Times New Roman" w:hAnsi="Times New Roman" w:cs="Times New Roman"/>
+          <w:sz w:val="22"/>
+          <w:szCs w:val="22"/>
+        </w:rPr>
+      </w:pPr>
+      <w:r>
+        <w:rPr>
+          <w:rFonts w:ascii="Times New Roman" w:hAnsi="Times New Roman" w:cs="Times New Roman"/>
           <w:sz w:val="22"/>
           <w:szCs w:val="22"/>
         </w:rPr>
@@ -1774,7 +1989,7 @@
       </w:r>
       <w:r>
         <w:rPr>
-          <w:rFonts w:ascii="Times New Roman" w:hAnsi="Times New Roman"/>
+          <w:rFonts w:ascii="Times New Roman" w:hAnsi="Times New Roman" w:cs="Times New Roman"/>
           <w:sz w:val="22"/>
           <w:szCs w:val="22"/>
         </w:rPr>
@@ -1782,84 +1997,270 @@
       </w:r>
       <w:r>
         <w:rPr>
-          <w:rFonts w:ascii="Times New Roman" w:hAnsi="Times New Roman"/>
-          <w:sz w:val="22"/>
-          <w:szCs w:val="22"/>
-        </w:rPr>
-        <w:t>#[przedmiot-data-odbioru</w:t>
-      </w:r>
-      <w:r>
-        <w:rPr>
-          <w:rFonts w:ascii="Times New Roman" w:hAnsi="Times New Roman"/>
-          <w:sz w:val="22"/>
-          <w:szCs w:val="22"/>
-        </w:rPr>
-        <w:t>+</w:t>
-      </w:r>
-      <w:r>
-        <w:rPr>
-          <w:rFonts w:ascii="Times New Roman" w:hAnsi="Times New Roman"/>
-          <w:sz w:val="22"/>
-          <w:szCs w:val="22"/>
-        </w:rPr>
-        <w:t>3</w:t>
-      </w:r>
-      <w:r>
-        <w:rPr>
-          <w:rFonts w:ascii="Times New Roman" w:hAnsi="Times New Roman"/>
-          <w:sz w:val="22"/>
-          <w:szCs w:val="22"/>
-        </w:rPr>
-        <w:t>7</w:t>
-      </w:r>
-      <w:r>
-        <w:rPr>
-          <w:rFonts w:ascii="Times New Roman" w:hAnsi="Times New Roman"/>
-          <w:sz w:val="22"/>
-          <w:szCs w:val="22"/>
-        </w:rPr>
-        <w:t>]</w:t>
-      </w:r>
-    </w:p>
-    <w:p>
-      <w:pPr>
-        <w:pStyle w:val="Standard"/>
-        <w:spacing w:after="240"/>
+          <w:rFonts w:ascii="Times New Roman" w:hAnsi="Times New Roman" w:cs="Times New Roman"/>
+          <w:sz w:val="22"/>
+          <w:szCs w:val="22"/>
+        </w:rPr>
+        <w:t>#[przedmiot-data-odbioru+30]</w:t>
+      </w:r>
+      <w:r>
+        <w:rPr>
+          <w:rFonts w:ascii="Times New Roman" w:hAnsi="Times New Roman" w:cs="Times New Roman"/>
+          <w:sz w:val="22"/>
+          <w:szCs w:val="22"/>
+        </w:rPr>
+        <w:br/>
+      </w:r>
+    </w:p>
+    <w:p>
+      <w:pPr>
+        <w:pStyle w:val="Standard"/>
         <w:ind w:left="-454" w:right="-397"/>
         <w:rPr>
-          <w:rFonts w:ascii="Times New Roman" w:hAnsi="Times New Roman"/>
-        </w:rPr>
-      </w:pPr>
-    </w:p>
-    <w:p>
-      <w:pPr>
-        <w:pStyle w:val="Standard"/>
-        <w:spacing w:after="240"/>
-        <w:ind w:left="-454" w:right="-397"/>
-        <w:rPr>
-          <w:rFonts w:ascii="Times New Roman" w:hAnsi="Times New Roman"/>
-        </w:rPr>
-      </w:pPr>
-    </w:p>
-    <w:p>
-      <w:pPr>
-        <w:pStyle w:val="Standard"/>
-        <w:spacing w:after="240"/>
-        <w:ind w:left="-94" w:right="-397"/>
-        <w:rPr>
-          <w:rFonts w:ascii="Times New Roman" w:hAnsi="Times New Roman"/>
-        </w:rPr>
-      </w:pPr>
-      <w:r>
-        <w:rPr>
-          <w:rFonts w:ascii="Times New Roman" w:hAnsi="Times New Roman"/>
-        </w:rPr>
-        <w:t>Opis:</w:t>
+          <w:rFonts w:ascii="Times New Roman" w:hAnsi="Times New Roman" w:cs="Times New Roman"/>
+          <w:sz w:val="22"/>
+          <w:szCs w:val="22"/>
+        </w:rPr>
+      </w:pPr>
+    </w:p>
+    <w:p>
+      <w:pPr>
+        <w:pStyle w:val="Standard"/>
+        <w:ind w:left="720" w:right="-397"/>
+        <w:rPr>
+          <w:rFonts w:ascii="Times New Roman" w:hAnsi="Times New Roman" w:cs="Times New Roman"/>
+          <w:sz w:val="22"/>
+          <w:szCs w:val="22"/>
+        </w:rPr>
+      </w:pPr>
+      <w:r>
+        <w:rPr>
+          <w:rFonts w:ascii="Times New Roman" w:hAnsi="Times New Roman" w:cs="Times New Roman"/>
+          <w:noProof/>
+          <w:sz w:val="22"/>
+          <w:szCs w:val="22"/>
+        </w:rPr>
+        <mc:AlternateContent>
+          <mc:Choice Requires="wps">
+            <w:drawing>
+              <wp:anchor distT="45720" distB="45720" distL="114300" distR="114300" simplePos="0" relativeHeight="251659264" behindDoc="0" locked="0" layoutInCell="1" allowOverlap="1" wp14:anchorId="7F6D59CC" wp14:editId="5F20C001">
+                <wp:simplePos x="0" y="0"/>
+                <wp:positionH relativeFrom="margin">
+                  <wp:posOffset>3276600</wp:posOffset>
+                </wp:positionH>
+                <wp:positionV relativeFrom="paragraph">
+                  <wp:posOffset>135890</wp:posOffset>
+                </wp:positionV>
+                <wp:extent cx="3352165" cy="2819400"/>
+                <wp:effectExtent l="0" t="0" r="635" b="0"/>
+                <wp:wrapSquare wrapText="bothSides"/>
+                <wp:docPr id="217" name="Pole tekstowe 2"/>
+                <wp:cNvGraphicFramePr>
+                  <a:graphicFrameLocks xmlns:a="http://schemas.openxmlformats.org/drawingml/2006/main"/>
+                </wp:cNvGraphicFramePr>
+                <a:graphic xmlns:a="http://schemas.openxmlformats.org/drawingml/2006/main">
+                  <a:graphicData uri="http://schemas.microsoft.com/office/word/2010/wordprocessingShape">
+                    <wps:wsp>
+                      <wps:cNvSpPr txBox="1">
+                        <a:spLocks noChangeArrowheads="1"/>
+                      </wps:cNvSpPr>
+                      <wps:spPr bwMode="auto">
+                        <a:xfrm>
+                          <a:off x="0" y="0"/>
+                          <a:ext cx="3352165" cy="2819400"/>
+                        </a:xfrm>
+                        <a:prstGeom prst="rect">
+                          <a:avLst/>
+                        </a:prstGeom>
+                        <a:solidFill>
+                          <a:srgbClr val="FFFFFF"/>
+                        </a:solidFill>
+                        <a:ln w="9525">
+                          <a:noFill/>
+                          <a:miter lim="800000"/>
+                          <a:headEnd/>
+                          <a:tailEnd/>
+                        </a:ln>
+                      </wps:spPr>
+                      <wps:txbx>
+                        <w:txbxContent>
+                          <w:p>
+                            <w:pPr>
+                              <w:rPr>
+                                <w:rFonts w:ascii="Times New Roman" w:hAnsi="Times New Roman" w:cs="Times New Roman"/>
+                                <w:sz w:val="22"/>
+                                <w:szCs w:val="22"/>
+                              </w:rPr>
+                            </w:pPr>
+                            <w:r>
+                              <w:rPr>
+                                <w:rFonts w:ascii="Times New Roman" w:hAnsi="Times New Roman" w:cs="Times New Roman"/>
+                                <w:sz w:val="22"/>
+                                <w:szCs w:val="22"/>
+                              </w:rPr>
+                              <w:t>#[przedmiot-opis]</w:t>
+                            </w:r>
+                            <w:r>
+                              <w:rPr>
+                                <w:rFonts w:ascii="Times New Roman" w:hAnsi="Times New Roman" w:cs="Times New Roman"/>
+                                <w:sz w:val="22"/>
+                                <w:szCs w:val="22"/>
+                              </w:rPr>
+                              <w:br/>
+                            </w:r>
+                            <w:r>
+                              <w:rPr>
+                                <w:rFonts w:ascii="Times New Roman" w:hAnsi="Times New Roman" w:cs="Times New Roman"/>
+                                <w:sz w:val="22"/>
+                                <w:szCs w:val="22"/>
+                              </w:rPr>
+                              <w:br/>
+                              <w:t>#[przedmiot-uwagi]</w:t>
+                            </w:r>
+                          </w:p>
+                        </w:txbxContent>
+                      </wps:txbx>
+                      <wps:bodyPr rot="0" vert="horz" wrap="square" lIns="91440" tIns="45720" rIns="91440" bIns="45720" anchor="t" anchorCtr="0">
+                        <a:noAutofit/>
+                      </wps:bodyPr>
+                    </wps:wsp>
+                  </a:graphicData>
+                </a:graphic>
+                <wp14:sizeRelH relativeFrom="margin">
+                  <wp14:pctWidth>0</wp14:pctWidth>
+                </wp14:sizeRelH>
+                <wp14:sizeRelV relativeFrom="margin">
+                  <wp14:pctHeight>0</wp14:pctHeight>
+                </wp14:sizeRelV>
+              </wp:anchor>
+            </w:drawing>
+          </mc:Choice>
+          <mc:Fallback>
+            <w:pict>
+              <v:shapetype w14:anchorId="7F6D59CC" id="_x0000_t202" coordsize="21600,21600" o:spt="202" path="m,l,21600r21600,l21600,xe">
+                <v:stroke joinstyle="miter"/>
+                <v:path gradientshapeok="t" o:connecttype="rect"/>
+              </v:shapetype>
+              <v:shape id="Pole tekstowe 2" o:spid="_x0000_s1026" type="#_x0000_t202" style="position:absolute;margin-left:258pt;margin-top:10.7pt;width:263.95pt;height:222pt;z-index:251659264;visibility:visible;mso-wrap-style:square;mso-width-percent:0;mso-height-percent:0;mso-wrap-distance-left:9pt;mso-wrap-distance-top:3.6pt;mso-wrap-distance-right:9pt;mso-wrap-distance-bottom:3.6pt;mso-position-horizontal:absolute;mso-position-horizontal-relative:margin;mso-position-vertical:absolute;mso-position-vertical-relative:text;mso-width-percent:0;mso-height-percent:0;mso-width-relative:margin;mso-height-relative:margin;v-text-anchor:top" o:gfxdata="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" stroked="f">
+                <v:textbox>
+                  <w:txbxContent>
+                    <w:p>
+                      <w:pPr>
+                        <w:rPr>
+                          <w:rFonts w:ascii="Times New Roman" w:hAnsi="Times New Roman" w:cs="Times New Roman"/>
+                          <w:sz w:val="22"/>
+                          <w:szCs w:val="22"/>
+                        </w:rPr>
+                      </w:pPr>
+                      <w:r>
+                        <w:rPr>
+                          <w:rFonts w:ascii="Times New Roman" w:hAnsi="Times New Roman" w:cs="Times New Roman"/>
+                          <w:sz w:val="22"/>
+                          <w:szCs w:val="22"/>
+                        </w:rPr>
+                        <w:t>#[przedmiot-opis]</w:t>
+                      </w:r>
+                      <w:r>
+                        <w:rPr>
+                          <w:rFonts w:ascii="Times New Roman" w:hAnsi="Times New Roman" w:cs="Times New Roman"/>
+                          <w:sz w:val="22"/>
+                          <w:szCs w:val="22"/>
+                        </w:rPr>
+                        <w:br/>
+                      </w:r>
+                      <w:r>
+                        <w:rPr>
+                          <w:rFonts w:ascii="Times New Roman" w:hAnsi="Times New Roman" w:cs="Times New Roman"/>
+                          <w:sz w:val="22"/>
+                          <w:szCs w:val="22"/>
+                        </w:rPr>
+                        <w:br/>
+                      </w:r>
+                      <w:r>
+                        <w:rPr>
+                          <w:rFonts w:ascii="Times New Roman" w:hAnsi="Times New Roman" w:cs="Times New Roman"/>
+                          <w:sz w:val="22"/>
+                          <w:szCs w:val="22"/>
+                        </w:rPr>
+                        <w:t>#[przedmiot-uwagi]</w:t>
+                      </w:r>
+                    </w:p>
+                  </w:txbxContent>
+                </v:textbox>
+                <w10:wrap type="square" anchorx="margin"/>
+              </v:shape>
+            </w:pict>
+          </mc:Fallback>
+        </mc:AlternateContent>
+      </w:r>
+      <w:r>
+        <w:rPr>
+          <w:rFonts w:ascii="Times New Roman" w:hAnsi="Times New Roman" w:cs="Times New Roman"/>
+          <w:sz w:val="22"/>
+          <w:szCs w:val="22"/>
+        </w:rPr>
+        <w:br/>
+      </w:r>
+      <w:r>
+        <w:rPr>
+          <w:rFonts w:ascii="Times New Roman" w:hAnsi="Times New Roman" w:cs="Times New Roman"/>
+          <w:noProof/>
+          <w:sz w:val="22"/>
+          <w:szCs w:val="22"/>
+        </w:rPr>
+        <w:drawing>
+          <wp:inline distT="0" distB="0" distL="0" distR="0" wp14:anchorId="71F9869F" wp14:editId="4FCF4E83">
+            <wp:extent cx="2429933" cy="2429933"/>
+            <wp:effectExtent l="0" t="0" r="8890" b="8890"/>
+            <wp:docPr id="1646732181" name="Obraz 2" descr="#[obrazek-placeholder]"/>
+            <wp:cNvGraphicFramePr>
+              <a:graphicFrameLocks xmlns:a="http://schemas.openxmlformats.org/drawingml/2006/main" noChangeAspect="1"/>
+            </wp:cNvGraphicFramePr>
+            <a:graphic xmlns:a="http://schemas.openxmlformats.org/drawingml/2006/main">
+              <a:graphicData uri="http://schemas.openxmlformats.org/drawingml/2006/picture">
+                <pic:pic xmlns:pic="http://schemas.openxmlformats.org/drawingml/2006/picture">
+                  <pic:nvPicPr>
+                    <pic:cNvPr id="1646732181" name="Obraz 2" descr="#[obrazek-placeholder]"/>
+                    <pic:cNvPicPr>
+                      <a:picLocks noChangeAspect="1" noChangeArrowheads="1"/>
+                    </pic:cNvPicPr>
+                  </pic:nvPicPr>
+                  <pic:blipFill>
+                    <a:blip r:embed="rId8">
+                      <a:extLst>
+                        <a:ext uri="{28A0092B-C50C-407E-A947-70E740481C1C}">
+                          <a14:useLocalDpi xmlns:a14="http://schemas.microsoft.com/office/drawing/2010/main" val="0"/>
+                        </a:ext>
+                      </a:extLst>
+                    </a:blip>
+                    <a:srcRect/>
+                    <a:stretch>
+                      <a:fillRect/>
+                    </a:stretch>
+                  </pic:blipFill>
+                  <pic:spPr bwMode="auto">
+                    <a:xfrm>
+                      <a:off x="0" y="0"/>
+                      <a:ext cx="2448304" cy="2448304"/>
+                    </a:xfrm>
+                    <a:prstGeom prst="rect">
+                      <a:avLst/>
+                    </a:prstGeom>
+                    <a:noFill/>
+                    <a:ln>
+                      <a:noFill/>
+                    </a:ln>
+                  </pic:spPr>
+                </pic:pic>
+              </a:graphicData>
+            </a:graphic>
+          </wp:inline>
+        </w:drawing>
       </w:r>
     </w:p>
     <w:sectPr>
       <w:pgSz w:w="11906" w:h="16838"/>
-      <w:pgMar w:top="851" w:right="1077" w:bottom="1440" w:left="1077" w:header="709" w:footer="709" w:gutter="0"/>
+      <w:pgMar w:top="720" w:right="720" w:bottom="720" w:left="720" w:header="709" w:footer="709" w:gutter="0"/>
       <w:pgNumType w:start="1"/>
       <w:cols w:space="708"/>
       <w:docGrid w:linePitch="326"/>
@@ -2889,6 +3290,7 @@
   <w:style w:type="character" w:default="1" w:styleId="Domylnaczcionkaakapitu">
     <w:name w:val="Default Paragraph Font"/>
     <w:uiPriority w:val="1"/>
+    <w:semiHidden/>
     <w:unhideWhenUsed/>
   </w:style>
   <w:style w:type="table" w:default="1" w:styleId="Standardowy">

--- a/SKS-Service-Manager/umowy/ukpl.docx
+++ b/SKS-Service-Manager/umowy/ukpl.docx
@@ -1710,6 +1710,256 @@
       </w:pPr>
       <w:r>
         <w:rPr>
+          <w:noProof/>
+        </w:rPr>
+        <mc:AlternateContent>
+          <mc:Choice Requires="wps">
+            <w:drawing>
+              <wp:anchor distT="45720" distB="45720" distL="114300" distR="114300" simplePos="0" relativeHeight="251662336" behindDoc="0" locked="0" layoutInCell="1" allowOverlap="1" wp14:anchorId="5325E3EC" wp14:editId="7111DC44">
+                <wp:simplePos x="0" y="0"/>
+                <wp:positionH relativeFrom="margin">
+                  <wp:align>right</wp:align>
+                </wp:positionH>
+                <wp:positionV relativeFrom="paragraph">
+                  <wp:posOffset>362585</wp:posOffset>
+                </wp:positionV>
+                <wp:extent cx="3742055" cy="389255"/>
+                <wp:effectExtent l="0" t="0" r="0" b="0"/>
+                <wp:wrapSquare wrapText="bothSides"/>
+                <wp:docPr id="8" name="Pole tekstowe 2"/>
+                <wp:cNvGraphicFramePr>
+                  <a:graphicFrameLocks xmlns:a="http://schemas.openxmlformats.org/drawingml/2006/main"/>
+                </wp:cNvGraphicFramePr>
+                <a:graphic xmlns:a="http://schemas.openxmlformats.org/drawingml/2006/main">
+                  <a:graphicData uri="http://schemas.microsoft.com/office/word/2010/wordprocessingShape">
+                    <wps:wsp>
+                      <wps:cNvSpPr txBox="1">
+                        <a:spLocks noChangeArrowheads="1"/>
+                      </wps:cNvSpPr>
+                      <wps:spPr bwMode="auto">
+                        <a:xfrm>
+                          <a:off x="0" y="0"/>
+                          <a:ext cx="3742055" cy="389255"/>
+                        </a:xfrm>
+                        <a:prstGeom prst="rect">
+                          <a:avLst/>
+                        </a:prstGeom>
+                        <a:noFill/>
+                        <a:ln w="9525">
+                          <a:noFill/>
+                          <a:miter lim="800000"/>
+                          <a:headEnd/>
+                          <a:tailEnd/>
+                        </a:ln>
+                      </wps:spPr>
+                      <wps:txbx>
+                        <w:txbxContent>
+                          <w:p>
+                            <w:pPr>
+                              <w:jc w:val="right"/>
+                              <w:rPr>
+                                <w:sz w:val="18"/>
+                                <w:szCs w:val="18"/>
+                              </w:rPr>
+                            </w:pPr>
+                            <w:r>
+                              <w:rPr>
+                                <w:sz w:val="18"/>
+                                <w:szCs w:val="18"/>
+                              </w:rPr>
+                              <w:t>----------------------------</w:t>
+                            </w:r>
+                            <w:r>
+                              <w:rPr>
+                                <w:sz w:val="18"/>
+                                <w:szCs w:val="18"/>
+                              </w:rPr>
+                              <w:br/>
+                              <w:t>Podpis Sprzedającego</w:t>
+                            </w:r>
+                          </w:p>
+                        </w:txbxContent>
+                      </wps:txbx>
+                      <wps:bodyPr rot="0" vert="horz" wrap="square" lIns="91440" tIns="45720" rIns="91440" bIns="45720" anchor="t" anchorCtr="0">
+                        <a:noAutofit/>
+                      </wps:bodyPr>
+                    </wps:wsp>
+                  </a:graphicData>
+                </a:graphic>
+                <wp14:sizeRelH relativeFrom="margin">
+                  <wp14:pctWidth>0</wp14:pctWidth>
+                </wp14:sizeRelH>
+                <wp14:sizeRelV relativeFrom="margin">
+                  <wp14:pctHeight>0</wp14:pctHeight>
+                </wp14:sizeRelV>
+              </wp:anchor>
+            </w:drawing>
+          </mc:Choice>
+          <mc:Fallback>
+            <w:pict>
+              <v:shapetype w14:anchorId="5325E3EC" id="_x0000_t202" coordsize="21600,21600" o:spt="202" path="m,l,21600r21600,l21600,xe">
+                <v:stroke joinstyle="miter"/>
+                <v:path gradientshapeok="t" o:connecttype="rect"/>
+              </v:shapetype>
+              <v:shape id="Pole tekstowe 2" o:spid="_x0000_s1026" type="#_x0000_t202" style="position:absolute;left:0;text-align:left;margin-left:243.45pt;margin-top:28.55pt;width:294.65pt;height:30.65pt;z-index:251662336;visibility:visible;mso-wrap-style:square;mso-width-percent:0;mso-height-percent:0;mso-wrap-distance-left:9pt;mso-wrap-distance-top:3.6pt;mso-wrap-distance-right:9pt;mso-wrap-distance-bottom:3.6pt;mso-position-horizontal:right;mso-position-horizontal-relative:margin;mso-position-vertical:absolute;mso-position-vertical-relative:text;mso-width-percent:0;mso-height-percent:0;mso-width-relative:margin;mso-height-relative:margin;v-text-anchor:top" o:gfxdata="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" filled="f" stroked="f">
+                <v:textbox>
+                  <w:txbxContent>
+                    <w:p>
+                      <w:pPr>
+                        <w:jc w:val="right"/>
+                        <w:rPr>
+                          <w:sz w:val="18"/>
+                          <w:szCs w:val="18"/>
+                        </w:rPr>
+                      </w:pPr>
+                      <w:r>
+                        <w:rPr>
+                          <w:sz w:val="18"/>
+                          <w:szCs w:val="18"/>
+                        </w:rPr>
+                        <w:t>----------------------------</w:t>
+                      </w:r>
+                      <w:r>
+                        <w:rPr>
+                          <w:sz w:val="18"/>
+                          <w:szCs w:val="18"/>
+                        </w:rPr>
+                        <w:br/>
+                        <w:t>Podpis Sprzedającego</w:t>
+                      </w:r>
+                    </w:p>
+                  </w:txbxContent>
+                </v:textbox>
+                <w10:wrap type="square" anchorx="margin"/>
+              </v:shape>
+            </w:pict>
+          </mc:Fallback>
+        </mc:AlternateContent>
+      </w:r>
+      <w:r>
+        <w:rPr>
+          <w:noProof/>
+        </w:rPr>
+        <mc:AlternateContent>
+          <mc:Choice Requires="wps">
+            <w:drawing>
+              <wp:anchor distT="45720" distB="45720" distL="114300" distR="114300" simplePos="0" relativeHeight="251661312" behindDoc="0" locked="0" layoutInCell="1" allowOverlap="1" wp14:anchorId="0FF688B2" wp14:editId="27D6802E">
+                <wp:simplePos x="0" y="0"/>
+                <wp:positionH relativeFrom="margin">
+                  <wp:align>left</wp:align>
+                </wp:positionH>
+                <wp:positionV relativeFrom="paragraph">
+                  <wp:posOffset>362585</wp:posOffset>
+                </wp:positionV>
+                <wp:extent cx="3013710" cy="389255"/>
+                <wp:effectExtent l="0" t="0" r="0" b="0"/>
+                <wp:wrapSquare wrapText="bothSides"/>
+                <wp:docPr id="7" name="Pole tekstowe 2"/>
+                <wp:cNvGraphicFramePr>
+                  <a:graphicFrameLocks xmlns:a="http://schemas.openxmlformats.org/drawingml/2006/main"/>
+                </wp:cNvGraphicFramePr>
+                <a:graphic xmlns:a="http://schemas.openxmlformats.org/drawingml/2006/main">
+                  <a:graphicData uri="http://schemas.microsoft.com/office/word/2010/wordprocessingShape">
+                    <wps:wsp>
+                      <wps:cNvSpPr txBox="1">
+                        <a:spLocks noChangeArrowheads="1"/>
+                      </wps:cNvSpPr>
+                      <wps:spPr bwMode="auto">
+                        <a:xfrm>
+                          <a:off x="0" y="0"/>
+                          <a:ext cx="3013710" cy="389467"/>
+                        </a:xfrm>
+                        <a:prstGeom prst="rect">
+                          <a:avLst/>
+                        </a:prstGeom>
+                        <a:noFill/>
+                        <a:ln w="9525">
+                          <a:noFill/>
+                          <a:miter lim="800000"/>
+                          <a:headEnd/>
+                          <a:tailEnd/>
+                        </a:ln>
+                      </wps:spPr>
+                      <wps:txbx>
+                        <w:txbxContent>
+                          <w:p>
+                            <w:pPr>
+                              <w:rPr>
+                                <w:sz w:val="18"/>
+                                <w:szCs w:val="18"/>
+                              </w:rPr>
+                            </w:pPr>
+                            <w:r>
+                              <w:rPr>
+                                <w:sz w:val="18"/>
+                                <w:szCs w:val="18"/>
+                              </w:rPr>
+                              <w:t>-------------------------</w:t>
+                            </w:r>
+                            <w:r>
+                              <w:rPr>
+                                <w:sz w:val="18"/>
+                                <w:szCs w:val="18"/>
+                              </w:rPr>
+                              <w:br/>
+                              <w:t>Podpis Kupującego</w:t>
+                            </w:r>
+                          </w:p>
+                        </w:txbxContent>
+                      </wps:txbx>
+                      <wps:bodyPr rot="0" vert="horz" wrap="square" lIns="91440" tIns="45720" rIns="91440" bIns="45720" anchor="t" anchorCtr="0">
+                        <a:noAutofit/>
+                      </wps:bodyPr>
+                    </wps:wsp>
+                  </a:graphicData>
+                </a:graphic>
+                <wp14:sizeRelH relativeFrom="margin">
+                  <wp14:pctWidth>0</wp14:pctWidth>
+                </wp14:sizeRelH>
+                <wp14:sizeRelV relativeFrom="margin">
+                  <wp14:pctHeight>0</wp14:pctHeight>
+                </wp14:sizeRelV>
+              </wp:anchor>
+            </w:drawing>
+          </mc:Choice>
+          <mc:Fallback>
+            <w:pict>
+              <v:shape w14:anchorId="0FF688B2" id="_x0000_s1027" type="#_x0000_t202" style="position:absolute;left:0;text-align:left;margin-left:0;margin-top:28.55pt;width:237.3pt;height:30.65pt;z-index:251661312;visibility:visible;mso-wrap-style:square;mso-width-percent:0;mso-height-percent:0;mso-wrap-distance-left:9pt;mso-wrap-distance-top:3.6pt;mso-wrap-distance-right:9pt;mso-wrap-distance-bottom:3.6pt;mso-position-horizontal:left;mso-position-horizontal-relative:margin;mso-position-vertical:absolute;mso-position-vertical-relative:text;mso-width-percent:0;mso-height-percent:0;mso-width-relative:margin;mso-height-relative:margin;v-text-anchor:top" o:gfxdata="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" filled="f" stroked="f">
+                <v:textbox>
+                  <w:txbxContent>
+                    <w:p>
+                      <w:pPr>
+                        <w:rPr>
+                          <w:sz w:val="18"/>
+                          <w:szCs w:val="18"/>
+                        </w:rPr>
+                      </w:pPr>
+                      <w:r>
+                        <w:rPr>
+                          <w:sz w:val="18"/>
+                          <w:szCs w:val="18"/>
+                        </w:rPr>
+                        <w:t>-------------------------</w:t>
+                      </w:r>
+                      <w:r>
+                        <w:rPr>
+                          <w:sz w:val="18"/>
+                          <w:szCs w:val="18"/>
+                        </w:rPr>
+                        <w:br/>
+                        <w:t>Podpis Kupującego</w:t>
+                      </w:r>
+                    </w:p>
+                  </w:txbxContent>
+                </v:textbox>
+                <w10:wrap type="square" anchorx="margin"/>
+              </v:shape>
+            </w:pict>
+          </mc:Fallback>
+        </mc:AlternateContent>
+      </w:r>
+      <w:r>
+        <w:rPr>
           <w:rFonts w:ascii="Times New Roman" w:hAnsi="Times New Roman" w:cs="Times New Roman"/>
           <w:sz w:val="22"/>
           <w:szCs w:val="22"/>
@@ -1731,125 +1981,6 @@
           <w:szCs w:val="22"/>
         </w:rPr>
         <w:t>zł</w:t>
-      </w:r>
-    </w:p>
-    <w:p>
-      <w:pPr>
-        <w:pStyle w:val="Standard"/>
-        <w:ind w:right="-397"/>
-        <w:jc w:val="center"/>
-        <w:rPr>
-          <w:rFonts w:ascii="Times New Roman" w:hAnsi="Times New Roman" w:cs="Times New Roman"/>
-          <w:sz w:val="22"/>
-          <w:szCs w:val="22"/>
-        </w:rPr>
-      </w:pPr>
-    </w:p>
-    <w:p>
-      <w:pPr>
-        <w:pStyle w:val="Standard"/>
-        <w:ind w:right="-397"/>
-        <w:jc w:val="center"/>
-        <w:rPr>
-          <w:rFonts w:ascii="Times New Roman" w:hAnsi="Times New Roman" w:cs="Times New Roman"/>
-          <w:sz w:val="22"/>
-          <w:szCs w:val="22"/>
-        </w:rPr>
-      </w:pPr>
-      <w:r>
-        <w:rPr>
-          <w:rFonts w:ascii="Times New Roman" w:hAnsi="Times New Roman" w:cs="Times New Roman"/>
-          <w:sz w:val="22"/>
-          <w:szCs w:val="22"/>
-        </w:rPr>
-        <w:t>_____________</w:t>
-      </w:r>
-      <w:r>
-        <w:rPr>
-          <w:rFonts w:ascii="Times New Roman" w:hAnsi="Times New Roman" w:cs="Times New Roman"/>
-          <w:sz w:val="22"/>
-          <w:szCs w:val="22"/>
-        </w:rPr>
-        <w:t xml:space="preserve">_    </w:t>
-      </w:r>
-      <w:r>
-        <w:rPr>
-          <w:rFonts w:ascii="Times New Roman" w:hAnsi="Times New Roman" w:cs="Times New Roman"/>
-          <w:sz w:val="22"/>
-          <w:szCs w:val="22"/>
-        </w:rPr>
-        <w:t xml:space="preserve">                                                                                           </w:t>
-      </w:r>
-      <w:r>
-        <w:rPr>
-          <w:rFonts w:ascii="Times New Roman" w:hAnsi="Times New Roman" w:cs="Times New Roman"/>
-          <w:sz w:val="22"/>
-          <w:szCs w:val="22"/>
-        </w:rPr>
-        <w:t xml:space="preserve"> </w:t>
-      </w:r>
-      <w:r>
-        <w:rPr>
-          <w:rFonts w:ascii="Times New Roman" w:hAnsi="Times New Roman" w:cs="Times New Roman"/>
-          <w:sz w:val="22"/>
-          <w:szCs w:val="22"/>
-        </w:rPr>
-        <w:t xml:space="preserve">  ______________</w:t>
-      </w:r>
-    </w:p>
-    <w:p>
-      <w:pPr>
-        <w:pStyle w:val="Standard"/>
-        <w:ind w:right="-397"/>
-        <w:jc w:val="center"/>
-        <w:rPr>
-          <w:rFonts w:ascii="Times New Roman" w:hAnsi="Times New Roman" w:cs="Times New Roman"/>
-          <w:b/>
-          <w:sz w:val="22"/>
-          <w:szCs w:val="22"/>
-        </w:rPr>
-      </w:pPr>
-      <w:r>
-        <w:rPr>
-          <w:rFonts w:ascii="Times New Roman" w:hAnsi="Times New Roman" w:cs="Times New Roman"/>
-          <w:b/>
-          <w:sz w:val="22"/>
-          <w:szCs w:val="22"/>
-        </w:rPr>
-        <w:t xml:space="preserve">(Pożyczkobiorca)    </w:t>
-      </w:r>
-      <w:r>
-        <w:rPr>
-          <w:rFonts w:ascii="Times New Roman" w:hAnsi="Times New Roman" w:cs="Times New Roman"/>
-          <w:sz w:val="22"/>
-          <w:szCs w:val="22"/>
-        </w:rPr>
-        <w:t xml:space="preserve">                                                                                          </w:t>
-      </w:r>
-      <w:r>
-        <w:rPr>
-          <w:rFonts w:ascii="Times New Roman" w:hAnsi="Times New Roman" w:cs="Times New Roman"/>
-          <w:sz w:val="22"/>
-          <w:szCs w:val="22"/>
-        </w:rPr>
-        <w:t xml:space="preserve"> </w:t>
-      </w:r>
-      <w:r>
-        <w:rPr>
-          <w:rFonts w:ascii="Times New Roman" w:hAnsi="Times New Roman" w:cs="Times New Roman"/>
-          <w:sz w:val="22"/>
-          <w:szCs w:val="22"/>
-        </w:rPr>
-        <w:t xml:space="preserve"> </w:t>
-      </w:r>
-      <w:r>
-        <w:rPr>
-          <w:rFonts w:ascii="Times New Roman" w:hAnsi="Times New Roman" w:cs="Times New Roman"/>
-          <w:b/>
-          <w:sz w:val="22"/>
-          <w:szCs w:val="22"/>
-        </w:rPr>
-        <w:t>(Pożyczkodawca)</w:t>
       </w:r>
     </w:p>
     <w:p>

--- a/SKS-Service-Manager/umowy/ukpl.docx
+++ b/SKS-Service-Manager/umowy/ukpl.docx
@@ -604,15 +604,31 @@
           <w:sz w:val="22"/>
           <w:szCs w:val="22"/>
         </w:rPr>
-        <w:t xml:space="preserve">, na który składają się: </w:t>
-      </w:r>
-      <w:r>
-        <w:rPr>
-          <w:rFonts w:ascii="Times New Roman" w:hAnsi="Times New Roman" w:cs="Times New Roman"/>
-          <w:sz w:val="22"/>
-          <w:szCs w:val="22"/>
-        </w:rPr>
-        <w:t xml:space="preserve">#[przedmiot-wartosc-odestki] zł </w:t>
+        <w:t>, na który składają się</w:t>
+      </w:r>
+      <w:r>
+        <w:rPr>
+          <w:rFonts w:ascii="Times New Roman" w:hAnsi="Times New Roman" w:cs="Times New Roman"/>
+          <w:sz w:val="22"/>
+          <w:szCs w:val="22"/>
+        </w:rPr>
+        <w:t xml:space="preserve"> </w:t>
+      </w:r>
+      <w:r>
+        <w:rPr>
+          <w:rFonts w:ascii="Times New Roman" w:hAnsi="Times New Roman" w:cs="Times New Roman"/>
+          <w:sz w:val="22"/>
+          <w:szCs w:val="22"/>
+        </w:rPr>
+        <w:t>#[przedmiot-wartosc-odestki]</w:t>
+      </w:r>
+      <w:r>
+        <w:rPr>
+          <w:rFonts w:ascii="Times New Roman" w:hAnsi="Times New Roman" w:cs="Times New Roman"/>
+          <w:sz w:val="22"/>
+          <w:szCs w:val="22"/>
+        </w:rPr>
+        <w:t xml:space="preserve"> zł </w:t>
       </w:r>
       <w:r>
         <w:rPr>
@@ -793,7 +809,23 @@
           <w:sz w:val="22"/>
           <w:szCs w:val="22"/>
         </w:rPr>
-        <w:t>W przypadku braku zapłaty Całkowitej kwoty do spłaty w terminie, Pożyczkobiorca może w ciągu kolejnych 30 dni tj. do dnia</w:t>
+        <w:t xml:space="preserve">W przypadku braku zapłaty Całkowitej kwoty do spłaty w terminie, Pożyczkobiorca może w ciągu kolejnych </w:t>
+      </w:r>
+      <w:r>
+        <w:rPr>
+          <w:rFonts w:ascii="Times New Roman" w:hAnsi="Times New Roman" w:cs="Times New Roman"/>
+          <w:sz w:val="22"/>
+          <w:szCs w:val="22"/>
+        </w:rPr>
+        <w:t>23</w:t>
+      </w:r>
+      <w:r>
+        <w:rPr>
+          <w:rFonts w:ascii="Times New Roman" w:hAnsi="Times New Roman" w:cs="Times New Roman"/>
+          <w:sz w:val="22"/>
+          <w:szCs w:val="22"/>
+        </w:rPr>
+        <w:t xml:space="preserve"> dni tj. do dnia</w:t>
       </w:r>
       <w:r>
         <w:rPr>
@@ -809,7 +841,7 @@
           <w:sz w:val="22"/>
           <w:szCs w:val="22"/>
         </w:rPr>
-        <w:t>#[przedmiot-data-odbioru+30]</w:t>
+        <w:t>#[przedmiot-data-odbioru+23]</w:t>
       </w:r>
       <w:r>
         <w:rPr>
@@ -1767,7 +1799,35 @@
                                 <w:sz w:val="18"/>
                                 <w:szCs w:val="18"/>
                               </w:rPr>
-                              <w:t>----------------------------</w:t>
+                              <w:t>--</w:t>
+                            </w:r>
+                            <w:r>
+                              <w:rPr>
+                                <w:sz w:val="18"/>
+                                <w:szCs w:val="18"/>
+                              </w:rPr>
+                              <w:t>--</w:t>
+                            </w:r>
+                            <w:r>
+                              <w:rPr>
+                                <w:sz w:val="18"/>
+                                <w:szCs w:val="18"/>
+                              </w:rPr>
+                              <w:t>------</w:t>
+                            </w:r>
+                            <w:r>
+                              <w:rPr>
+                                <w:sz w:val="18"/>
+                                <w:szCs w:val="18"/>
+                              </w:rPr>
+                              <w:t>----</w:t>
+                            </w:r>
+                            <w:r>
+                              <w:rPr>
+                                <w:sz w:val="18"/>
+                                <w:szCs w:val="18"/>
+                              </w:rPr>
+                              <w:t>--------------------</w:t>
                             </w:r>
                             <w:r>
                               <w:rPr>
@@ -1817,7 +1877,35 @@
                           <w:sz w:val="18"/>
                           <w:szCs w:val="18"/>
                         </w:rPr>
-                        <w:t>----------------------------</w:t>
+                        <w:t>--</w:t>
+                      </w:r>
+                      <w:r>
+                        <w:rPr>
+                          <w:sz w:val="18"/>
+                          <w:szCs w:val="18"/>
+                        </w:rPr>
+                        <w:t>--</w:t>
+                      </w:r>
+                      <w:r>
+                        <w:rPr>
+                          <w:sz w:val="18"/>
+                          <w:szCs w:val="18"/>
+                        </w:rPr>
+                        <w:t>------</w:t>
+                      </w:r>
+                      <w:r>
+                        <w:rPr>
+                          <w:sz w:val="18"/>
+                          <w:szCs w:val="18"/>
+                        </w:rPr>
+                        <w:t>----</w:t>
+                      </w:r>
+                      <w:r>
+                        <w:rPr>
+                          <w:sz w:val="18"/>
+                          <w:szCs w:val="18"/>
+                        </w:rPr>
+                        <w:t>--------------------</w:t>
                       </w:r>
                       <w:r>
                         <w:rPr>
@@ -1894,7 +1982,21 @@
                                 <w:sz w:val="18"/>
                                 <w:szCs w:val="18"/>
                               </w:rPr>
-                              <w:t>-------------------------</w:t>
+                              <w:t>----------------</w:t>
+                            </w:r>
+                            <w:r>
+                              <w:rPr>
+                                <w:sz w:val="18"/>
+                                <w:szCs w:val="18"/>
+                              </w:rPr>
+                              <w:t>----</w:t>
+                            </w:r>
+                            <w:r>
+                              <w:rPr>
+                                <w:sz w:val="18"/>
+                                <w:szCs w:val="18"/>
+                              </w:rPr>
+                              <w:t>---------</w:t>
                             </w:r>
                             <w:r>
                               <w:rPr>
@@ -1939,7 +2041,21 @@
                           <w:sz w:val="18"/>
                           <w:szCs w:val="18"/>
                         </w:rPr>
-                        <w:t>-------------------------</w:t>
+                        <w:t>----------------</w:t>
+                      </w:r>
+                      <w:r>
+                        <w:rPr>
+                          <w:sz w:val="18"/>
+                          <w:szCs w:val="18"/>
+                        </w:rPr>
+                        <w:t>----</w:t>
+                      </w:r>
+                      <w:r>
+                        <w:rPr>
+                          <w:sz w:val="18"/>
+                          <w:szCs w:val="18"/>
+                        </w:rPr>
+                        <w:t>---------</w:t>
                       </w:r>
                       <w:r>
                         <w:rPr>
@@ -2088,7 +2204,7 @@
           <w:sz w:val="22"/>
           <w:szCs w:val="22"/>
         </w:rPr>
-        <w:t xml:space="preserve">#[przedmiot-oplata-opoznienia] </w:t>
+        <w:t xml:space="preserve">#[przedmiot-oplata-dziennie] </w:t>
       </w:r>
       <w:r>
         <w:rPr>
@@ -2174,15 +2290,15 @@
         <mc:AlternateContent>
           <mc:Choice Requires="wps">
             <w:drawing>
-              <wp:anchor distT="45720" distB="45720" distL="114300" distR="114300" simplePos="0" relativeHeight="251659264" behindDoc="0" locked="0" layoutInCell="1" allowOverlap="1" wp14:anchorId="7F6D59CC" wp14:editId="5F20C001">
+              <wp:anchor distT="45720" distB="45720" distL="114300" distR="114300" simplePos="0" relativeHeight="251659264" behindDoc="0" locked="0" layoutInCell="1" allowOverlap="1" wp14:anchorId="7F6D59CC" wp14:editId="728536F7">
                 <wp:simplePos x="0" y="0"/>
                 <wp:positionH relativeFrom="margin">
                   <wp:posOffset>3276600</wp:posOffset>
                 </wp:positionH>
                 <wp:positionV relativeFrom="paragraph">
-                  <wp:posOffset>135890</wp:posOffset>
+                  <wp:posOffset>134620</wp:posOffset>
                 </wp:positionV>
-                <wp:extent cx="3352165" cy="2819400"/>
+                <wp:extent cx="3352165" cy="2458085"/>
                 <wp:effectExtent l="0" t="0" r="635" b="0"/>
                 <wp:wrapSquare wrapText="bothSides"/>
                 <wp:docPr id="217" name="Pole tekstowe 2"/>
@@ -2198,7 +2314,7 @@
                       <wps:spPr bwMode="auto">
                         <a:xfrm>
                           <a:off x="0" y="0"/>
-                          <a:ext cx="3352165" cy="2819400"/>
+                          <a:ext cx="3352165" cy="2458085"/>
                         </a:xfrm>
                         <a:prstGeom prst="rect">
                           <a:avLst/>
@@ -2268,11 +2384,7 @@
           </mc:Choice>
           <mc:Fallback>
             <w:pict>
-              <v:shapetype w14:anchorId="7F6D59CC" id="_x0000_t202" coordsize="21600,21600" o:spt="202" path="m,l,21600r21600,l21600,xe">
-                <v:stroke joinstyle="miter"/>
-                <v:path gradientshapeok="t" o:connecttype="rect"/>
-              </v:shapetype>
-              <v:shape id="Pole tekstowe 2" o:spid="_x0000_s1026" type="#_x0000_t202" style="position:absolute;margin-left:258pt;margin-top:10.7pt;width:263.95pt;height:222pt;z-index:251659264;visibility:visible;mso-wrap-style:square;mso-width-percent:0;mso-height-percent:0;mso-wrap-distance-left:9pt;mso-wrap-distance-top:3.6pt;mso-wrap-distance-right:9pt;mso-wrap-distance-bottom:3.6pt;mso-position-horizontal:absolute;mso-position-horizontal-relative:margin;mso-position-vertical:absolute;mso-position-vertical-relative:text;mso-width-percent:0;mso-height-percent:0;mso-width-relative:margin;mso-height-relative:margin;v-text-anchor:top" o:gfxdata="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" stroked="f">
+              <v:shape w14:anchorId="7F6D59CC" id="_x0000_s1028" type="#_x0000_t202" style="position:absolute;left:0;text-align:left;margin-left:258pt;margin-top:10.6pt;width:263.95pt;height:193.55pt;z-index:251659264;visibility:visible;mso-wrap-style:square;mso-width-percent:0;mso-height-percent:0;mso-wrap-distance-left:9pt;mso-wrap-distance-top:3.6pt;mso-wrap-distance-right:9pt;mso-wrap-distance-bottom:3.6pt;mso-position-horizontal:absolute;mso-position-horizontal-relative:margin;mso-position-vertical:absolute;mso-position-vertical-relative:text;mso-width-percent:0;mso-height-percent:0;mso-width-relative:margin;mso-height-relative:margin;v-text-anchor:top" o:gfxdata="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" stroked="f">
                 <v:textbox>
                   <w:txbxContent>
                     <w:p>
@@ -2306,13 +2418,6 @@
                           <w:szCs w:val="22"/>
                         </w:rPr>
                         <w:br/>
-                      </w:r>
-                      <w:r>
-                        <w:rPr>
-                          <w:rFonts w:ascii="Times New Roman" w:hAnsi="Times New Roman" w:cs="Times New Roman"/>
-                          <w:sz w:val="22"/>
-                          <w:szCs w:val="22"/>
-                        </w:rPr>
                         <w:t>#[przedmiot-uwagi]</w:t>
                       </w:r>
                     </w:p>

--- a/SKS-Service-Manager/umowy/ukpl.docx
+++ b/SKS-Service-Manager/umowy/ukpl.docx
@@ -620,7 +620,7 @@
           <w:sz w:val="22"/>
           <w:szCs w:val="22"/>
         </w:rPr>
-        <w:t>#[przedmiot-wartosc-odestki]</w:t>
+        <w:t>0</w:t>
       </w:r>
       <w:r>
         <w:rPr>
@@ -833,15 +833,15 @@
           <w:sz w:val="22"/>
           <w:szCs w:val="22"/>
         </w:rPr>
+        <w:t>#[data-wystawienia+30]</w:t>
+      </w:r>
+      <w:r>
+        <w:rPr>
+          <w:rFonts w:ascii="Times New Roman" w:hAnsi="Times New Roman" w:cs="Times New Roman"/>
+          <w:sz w:val="22"/>
+          <w:szCs w:val="22"/>
+        </w:rPr>
         <w:t xml:space="preserve"> </w:t>
-      </w:r>
-      <w:r>
-        <w:rPr>
-          <w:rFonts w:ascii="Times New Roman" w:hAnsi="Times New Roman" w:cs="Times New Roman"/>
-          <w:sz w:val="22"/>
-          <w:szCs w:val="22"/>
-        </w:rPr>
-        <w:t>#[przedmiot-data-odbioru+23]</w:t>
       </w:r>
       <w:r>
         <w:rPr>
@@ -2188,7 +2188,15 @@
           <w:sz w:val="22"/>
           <w:szCs w:val="22"/>
         </w:rPr>
-        <w:t xml:space="preserve"> #[przedmiot-data-odbioru]</w:t>
+        <w:t xml:space="preserve"> </w:t>
+      </w:r>
+      <w:r>
+        <w:rPr>
+          <w:rFonts w:ascii="Times New Roman" w:hAnsi="Times New Roman" w:cs="Times New Roman"/>
+          <w:sz w:val="22"/>
+          <w:szCs w:val="22"/>
+        </w:rPr>
+        <w:t>#[data-wystawienia+7]</w:t>
       </w:r>
       <w:r>
         <w:rPr>
@@ -2248,7 +2256,7 @@
           <w:sz w:val="22"/>
           <w:szCs w:val="22"/>
         </w:rPr>
-        <w:t>#[przedmiot-data-odbioru+30]</w:t>
+        <w:t>#[data-wystawienia+30]</w:t>
       </w:r>
       <w:r>
         <w:rPr>

--- a/SKS-Service-Manager/umowy/ukpl.docx
+++ b/SKS-Service-Manager/umowy/ukpl.docx
@@ -1835,7 +1835,14 @@
                                 <w:szCs w:val="18"/>
                               </w:rPr>
                               <w:br/>
-                              <w:t>Podpis Sprzedającego</w:t>
+                              <w:t xml:space="preserve">Podpis </w:t>
+                            </w:r>
+                            <w:r>
+                              <w:rPr>
+                                <w:sz w:val="18"/>
+                                <w:szCs w:val="18"/>
+                              </w:rPr>
+                              <w:t>Pożyczkodawcy</w:t>
                             </w:r>
                           </w:p>
                         </w:txbxContent>
@@ -1913,7 +1920,14 @@
                           <w:szCs w:val="18"/>
                         </w:rPr>
                         <w:br/>
-                        <w:t>Podpis Sprzedającego</w:t>
+                        <w:t xml:space="preserve">Podpis </w:t>
+                      </w:r>
+                      <w:r>
+                        <w:rPr>
+                          <w:sz w:val="18"/>
+                          <w:szCs w:val="18"/>
+                        </w:rPr>
+                        <w:t>Pożyczkodawcy</w:t>
                       </w:r>
                     </w:p>
                   </w:txbxContent>
@@ -2004,7 +2018,14 @@
                                 <w:szCs w:val="18"/>
                               </w:rPr>
                               <w:br/>
-                              <w:t>Podpis Kupującego</w:t>
+                              <w:t xml:space="preserve">Podpis </w:t>
+                            </w:r>
+                            <w:r>
+                              <w:rPr>
+                                <w:sz w:val="18"/>
+                                <w:szCs w:val="18"/>
+                              </w:rPr>
+                              <w:t>Pożyczkobiorcy</w:t>
                             </w:r>
                           </w:p>
                         </w:txbxContent>
@@ -2063,7 +2084,14 @@
                           <w:szCs w:val="18"/>
                         </w:rPr>
                         <w:br/>
-                        <w:t>Podpis Kupującego</w:t>
+                        <w:t xml:space="preserve">Podpis </w:t>
+                      </w:r>
+                      <w:r>
+                        <w:rPr>
+                          <w:sz w:val="18"/>
+                          <w:szCs w:val="18"/>
+                        </w:rPr>
+                        <w:t>Pożyczkobiorcy</w:t>
                       </w:r>
                     </w:p>
                   </w:txbxContent>

--- a/SKS-Service-Manager/umowy/ukpl.docx
+++ b/SKS-Service-Manager/umowy/ukpl.docx
@@ -873,7 +873,23 @@
           <w:sz w:val="22"/>
           <w:szCs w:val="22"/>
         </w:rPr>
-        <w:t xml:space="preserve"> 20% pozostającej na dzień skorzystania z tego prawa niezapłaconej części Całkowitej kwoty do spłaty.</w:t>
+        <w:t xml:space="preserve"> </w:t>
+      </w:r>
+      <w:r>
+        <w:rPr>
+          <w:rFonts w:ascii="Times New Roman" w:hAnsi="Times New Roman" w:cs="Times New Roman"/>
+          <w:sz w:val="22"/>
+          <w:szCs w:val="22"/>
+        </w:rPr>
+        <w:t>#[przedmiot-procent]</w:t>
+      </w:r>
+      <w:r>
+        <w:rPr>
+          <w:rFonts w:ascii="Times New Roman" w:hAnsi="Times New Roman" w:cs="Times New Roman"/>
+          <w:sz w:val="22"/>
+          <w:szCs w:val="22"/>
+        </w:rPr>
+        <w:t>% pozostającej na dzień skorzystania z tego prawa niezapłaconej części Całkowitej kwoty do spłaty.</w:t>
       </w:r>
     </w:p>
     <w:p>
@@ -1318,7 +1334,23 @@
           <w:sz w:val="22"/>
           <w:szCs w:val="22"/>
         </w:rPr>
-        <w:t xml:space="preserve">Nadwyżka  pomiędzy kwotą uzyskaną ze sprzedaży a pozostającą na dzień sprzedaży nie zapłaconą częścią całkowitej kwoty do spłaty pomniejszona o 20%, zostanie zwrócona Pożyczkobiorcy gotówką w terminie 7 dni od dnia otrzymania środków przez Pożyczkodawcę w lokalu znajdującym się w miejscowości </w:t>
+        <w:t xml:space="preserve">Nadwyżka  pomiędzy kwotą uzyskaną ze sprzedaży a pozostającą na dzień sprzedaży nie zapłaconą częścią całkowitej kwoty do spłaty pomniejszona o </w:t>
+      </w:r>
+      <w:r>
+        <w:rPr>
+          <w:rFonts w:ascii="Times New Roman" w:hAnsi="Times New Roman" w:cs="Times New Roman"/>
+          <w:sz w:val="22"/>
+          <w:szCs w:val="22"/>
+        </w:rPr>
+        <w:t>#[przedmiot-procent]</w:t>
+      </w:r>
+      <w:r>
+        <w:rPr>
+          <w:rFonts w:ascii="Times New Roman" w:hAnsi="Times New Roman" w:cs="Times New Roman"/>
+          <w:sz w:val="22"/>
+          <w:szCs w:val="22"/>
+        </w:rPr>
+        <w:t xml:space="preserve">%, zostanie zwrócona Pożyczkobiorcy gotówką w terminie 7 dni od dnia otrzymania środków przez Pożyczkodawcę w lokalu znajdującym się w miejscowości </w:t>
       </w:r>
       <w:r>
         <w:rPr>

--- a/SKS-Service-Manager/umowy/ukpl.docx
+++ b/SKS-Service-Manager/umowy/ukpl.docx
@@ -2212,15 +2212,15 @@
           <w:sz w:val="22"/>
           <w:szCs w:val="22"/>
         </w:rPr>
-        <w:t>#[przedmiot-wartosc-calkowita]</w:t>
-      </w:r>
-      <w:r>
-        <w:rPr>
-          <w:rFonts w:ascii="Times New Roman" w:hAnsi="Times New Roman" w:cs="Times New Roman"/>
-          <w:sz w:val="22"/>
-          <w:szCs w:val="22"/>
-        </w:rPr>
-        <w:t xml:space="preserve"> zł</w:t>
+        <w:t xml:space="preserve">#[przedmiot-wartosc-calkowita-obliczona] </w:t>
+      </w:r>
+      <w:r>
+        <w:rPr>
+          <w:rFonts w:ascii="Times New Roman" w:hAnsi="Times New Roman" w:cs="Times New Roman"/>
+          <w:sz w:val="22"/>
+          <w:szCs w:val="22"/>
+        </w:rPr>
+        <w:t>zł</w:t>
       </w:r>
     </w:p>
     <w:p>

--- a/SKS-Service-Manager/umowy/ukpl.docx
+++ b/SKS-Service-Manager/umowy/ukpl.docx
@@ -817,7 +817,7 @@
           <w:sz w:val="22"/>
           <w:szCs w:val="22"/>
         </w:rPr>
-        <w:t>23</w:t>
+        <w:t>30</w:t>
       </w:r>
       <w:r>
         <w:rPr>
@@ -833,15 +833,15 @@
           <w:sz w:val="22"/>
           <w:szCs w:val="22"/>
         </w:rPr>
-        <w:t>#[data-wystawienia+30]</w:t>
-      </w:r>
-      <w:r>
-        <w:rPr>
-          <w:rFonts w:ascii="Times New Roman" w:hAnsi="Times New Roman" w:cs="Times New Roman"/>
-          <w:sz w:val="22"/>
-          <w:szCs w:val="22"/>
-        </w:rPr>
         <w:t xml:space="preserve"> </w:t>
+      </w:r>
+      <w:r>
+        <w:rPr>
+          <w:rFonts w:ascii="Times New Roman" w:hAnsi="Times New Roman" w:cs="Times New Roman"/>
+          <w:sz w:val="22"/>
+          <w:szCs w:val="22"/>
+        </w:rPr>
+        <w:t>#[przedmiot-data-odbioru+30]</w:t>
       </w:r>
       <w:r>
         <w:rPr>
@@ -2316,7 +2316,7 @@
           <w:sz w:val="22"/>
           <w:szCs w:val="22"/>
         </w:rPr>
-        <w:t>#[data-wystawienia+30]</w:t>
+        <w:t>#[przedmiot-data-odbioru+30]</w:t>
       </w:r>
       <w:r>
         <w:rPr>
@@ -3594,7 +3594,6 @@
   <w:style w:type="character" w:default="1" w:styleId="Domylnaczcionkaakapitu">
     <w:name w:val="Default Paragraph Font"/>
     <w:uiPriority w:val="1"/>
-    <w:semiHidden/>
     <w:unhideWhenUsed/>
   </w:style>
   <w:style w:type="table" w:default="1" w:styleId="Standardowy">

--- a/SKS-Service-Manager/umowy/ukpl.docx
+++ b/SKS-Service-Manager/umowy/ukpl.docx
@@ -588,7 +588,23 @@
           <w:sz w:val="22"/>
           <w:szCs w:val="22"/>
         </w:rPr>
-        <w:t xml:space="preserve">#[przedmiot-wartosc-koszt-pozyczki] </w:t>
+        <w:t>#[</w:t>
+      </w:r>
+      <w:r>
+        <w:rPr>
+          <w:rFonts w:ascii="Times New Roman" w:hAnsi="Times New Roman" w:cs="Times New Roman"/>
+          <w:sz w:val="22"/>
+          <w:szCs w:val="22"/>
+        </w:rPr>
+        <w:t>przedmiot-wartosc-prowizja]</w:t>
+      </w:r>
+      <w:r>
+        <w:rPr>
+          <w:rFonts w:ascii="Times New Roman" w:hAnsi="Times New Roman" w:cs="Times New Roman"/>
+          <w:sz w:val="22"/>
+          <w:szCs w:val="22"/>
+        </w:rPr>
+        <w:t xml:space="preserve"> </w:t>
       </w:r>
       <w:r>
         <w:rPr>
@@ -2145,6 +2161,8 @@
       <w:r>
         <w:rPr>
           <w:rFonts w:ascii="Times New Roman" w:hAnsi="Times New Roman" w:cs="Times New Roman"/>
+          <w:b/>
+          <w:bCs/>
           <w:sz w:val="22"/>
           <w:szCs w:val="22"/>
         </w:rPr>
@@ -2153,6 +2171,8 @@
       <w:r>
         <w:rPr>
           <w:rFonts w:ascii="Times New Roman" w:hAnsi="Times New Roman" w:cs="Times New Roman"/>
+          <w:b/>
+          <w:bCs/>
           <w:sz w:val="22"/>
           <w:szCs w:val="22"/>
         </w:rPr>
@@ -2178,6 +2198,8 @@
         <w:jc w:val="center"/>
         <w:rPr>
           <w:rFonts w:ascii="Times New Roman" w:hAnsi="Times New Roman" w:cs="Times New Roman"/>
+          <w:b/>
+          <w:bCs/>
           <w:sz w:val="22"/>
           <w:szCs w:val="22"/>
         </w:rPr>
@@ -2209,6 +2231,8 @@
       <w:r>
         <w:rPr>
           <w:rFonts w:ascii="Times New Roman" w:hAnsi="Times New Roman" w:cs="Times New Roman"/>
+          <w:b/>
+          <w:bCs/>
           <w:sz w:val="22"/>
           <w:szCs w:val="22"/>
         </w:rPr>
@@ -2217,6 +2241,8 @@
       <w:r>
         <w:rPr>
           <w:rFonts w:ascii="Times New Roman" w:hAnsi="Times New Roman" w:cs="Times New Roman"/>
+          <w:b/>
+          <w:bCs/>
           <w:sz w:val="22"/>
           <w:szCs w:val="22"/>
         </w:rPr>
@@ -2269,6 +2295,8 @@
       <w:r>
         <w:rPr>
           <w:rFonts w:ascii="Times New Roman" w:hAnsi="Times New Roman" w:cs="Times New Roman"/>
+          <w:b/>
+          <w:bCs/>
           <w:sz w:val="22"/>
           <w:szCs w:val="22"/>
         </w:rPr>
@@ -2277,10 +2305,22 @@
       <w:r>
         <w:rPr>
           <w:rFonts w:ascii="Times New Roman" w:hAnsi="Times New Roman" w:cs="Times New Roman"/>
+          <w:b/>
+          <w:bCs/>
           <w:sz w:val="22"/>
           <w:szCs w:val="22"/>
         </w:rPr>
         <w:t>zł</w:t>
+      </w:r>
+      <w:r>
+        <w:rPr>
+          <w:rFonts w:ascii="Times New Roman" w:hAnsi="Times New Roman" w:cs="Times New Roman"/>
+          <w:b/>
+          <w:bCs/>
+          <w:sz w:val="22"/>
+          <w:szCs w:val="22"/>
+        </w:rPr>
+        <w:t xml:space="preserve"> (łącznie max: #[przedmiot-oplata] zł)</w:t>
       </w:r>
     </w:p>
     <w:p>
@@ -2313,6 +2353,8 @@
       <w:r>
         <w:rPr>
           <w:rFonts w:ascii="Times New Roman" w:hAnsi="Times New Roman" w:cs="Times New Roman"/>
+          <w:b/>
+          <w:bCs/>
           <w:sz w:val="22"/>
           <w:szCs w:val="22"/>
         </w:rPr>
@@ -3594,6 +3636,7 @@
   <w:style w:type="character" w:default="1" w:styleId="Domylnaczcionkaakapitu">
     <w:name w:val="Default Paragraph Font"/>
     <w:uiPriority w:val="1"/>
+    <w:semiHidden/>
     <w:unhideWhenUsed/>
   </w:style>
   <w:style w:type="table" w:default="1" w:styleId="Standardowy">

--- a/SKS-Service-Manager/umowy/ukpl.docx
+++ b/SKS-Service-Manager/umowy/ukpl.docx
@@ -588,15 +588,7 @@
           <w:sz w:val="22"/>
           <w:szCs w:val="22"/>
         </w:rPr>
-        <w:t>#[</w:t>
-      </w:r>
-      <w:r>
-        <w:rPr>
-          <w:rFonts w:ascii="Times New Roman" w:hAnsi="Times New Roman" w:cs="Times New Roman"/>
-          <w:sz w:val="22"/>
-          <w:szCs w:val="22"/>
-        </w:rPr>
-        <w:t>przedmiot-wartosc-prowizja]</w:t>
+        <w:t>#[przedmiot-wartosc-prowizja]</w:t>
       </w:r>
       <w:r>
         <w:rPr>
@@ -698,7 +690,15 @@
           <w:sz w:val="22"/>
           <w:szCs w:val="22"/>
         </w:rPr>
-        <w:t xml:space="preserve"> #[przedmiot-wartosc-calkowita]</w:t>
+        <w:t xml:space="preserve"> </w:t>
+      </w:r>
+      <w:r>
+        <w:rPr>
+          <w:rFonts w:ascii="Times New Roman" w:hAnsi="Times New Roman" w:cs="Times New Roman"/>
+          <w:sz w:val="22"/>
+          <w:szCs w:val="22"/>
+        </w:rPr>
+        <w:t>#[przedmiot-wartosc-i-prowizja]</w:t>
       </w:r>
       <w:r>
         <w:rPr>
@@ -714,7 +714,7 @@
           <w:sz w:val="22"/>
           <w:szCs w:val="22"/>
         </w:rPr>
-        <w:t>#[przedmiot-wartosc-calkowita-slownie]</w:t>
+        <w:t>#[przedmiot-wartosc-i-prowizja-slownie]</w:t>
       </w:r>
       <w:r>
         <w:rPr>
@@ -2236,7 +2236,17 @@
           <w:sz w:val="22"/>
           <w:szCs w:val="22"/>
         </w:rPr>
-        <w:t xml:space="preserve">#[przedmiot-wartosc-calkowita-obliczona] </w:t>
+        <w:t>#[przedmiot-wartosc-i-prowizja]</w:t>
+      </w:r>
+      <w:r>
+        <w:rPr>
+          <w:rFonts w:ascii="Times New Roman" w:hAnsi="Times New Roman" w:cs="Times New Roman"/>
+          <w:b/>
+          <w:bCs/>
+          <w:sz w:val="22"/>
+          <w:szCs w:val="22"/>
+        </w:rPr>
+        <w:t xml:space="preserve"> </w:t>
       </w:r>
       <w:r>
         <w:rPr>

--- a/SKS-Service-Manager/umowy/ukpl.docx
+++ b/SKS-Service-Manager/umowy/ukpl.docx
@@ -2177,6 +2177,16 @@
           <w:szCs w:val="22"/>
         </w:rPr>
         <w:t>zł</w:t>
+      </w:r>
+      <w:r>
+        <w:rPr>
+          <w:rFonts w:ascii="Times New Roman" w:hAnsi="Times New Roman" w:cs="Times New Roman"/>
+          <w:b/>
+          <w:bCs/>
+          <w:sz w:val="22"/>
+          <w:szCs w:val="22"/>
+        </w:rPr>
+        <w:t xml:space="preserve"> </w:t>
       </w:r>
     </w:p>
     <w:p>

--- a/SKS-Service-Manager/umowy/ukpl.docx
+++ b/SKS-Service-Manager/umowy/ukpl.docx
@@ -2340,7 +2340,27 @@
           <w:sz w:val="22"/>
           <w:szCs w:val="22"/>
         </w:rPr>
-        <w:t xml:space="preserve"> (łącznie max: #[przedmiot-oplata] zł)</w:t>
+        <w:t xml:space="preserve"> (łącznie max: </w:t>
+      </w:r>
+      <w:r>
+        <w:rPr>
+          <w:rFonts w:ascii="Times New Roman" w:hAnsi="Times New Roman" w:cs="Times New Roman"/>
+          <w:b/>
+          <w:bCs/>
+          <w:sz w:val="22"/>
+          <w:szCs w:val="22"/>
+        </w:rPr>
+        <w:t>#[przedmiot-oplata-max]</w:t>
+      </w:r>
+      <w:r>
+        <w:rPr>
+          <w:rFonts w:ascii="Times New Roman" w:hAnsi="Times New Roman" w:cs="Times New Roman"/>
+          <w:b/>
+          <w:bCs/>
+          <w:sz w:val="22"/>
+          <w:szCs w:val="22"/>
+        </w:rPr>
+        <w:t>zł)</w:t>
       </w:r>
     </w:p>
     <w:p>

--- a/SKS-Service-Manager/umowy/ukpl.docx
+++ b/SKS-Service-Manager/umowy/ukpl.docx
@@ -2187,6 +2187,16 @@
           <w:szCs w:val="22"/>
         </w:rPr>
         <w:t xml:space="preserve"> </w:t>
+      </w:r>
+      <w:r>
+        <w:rPr>
+          <w:rFonts w:ascii="Times New Roman" w:hAnsi="Times New Roman" w:cs="Times New Roman"/>
+          <w:b/>
+          <w:bCs/>
+          <w:sz w:val="22"/>
+          <w:szCs w:val="22"/>
+        </w:rPr>
+        <w:t xml:space="preserve">  </w:t>
       </w:r>
     </w:p>
     <w:p>

--- a/SKS-Service-Manager/umowy/ukpl.docx
+++ b/SKS-Service-Manager/umowy/ukpl.docx
@@ -1731,6 +1731,14 @@
         </w:rPr>
         <w:t>[  ] Pożyczkobiorca potwierdza odbiór formularza informacyjnego</w:t>
       </w:r>
+      <w:r>
+        <w:rPr>
+          <w:rFonts w:ascii="Times New Roman" w:hAnsi="Times New Roman" w:cs="Times New Roman"/>
+          <w:sz w:val="22"/>
+          <w:szCs w:val="22"/>
+        </w:rPr>
+        <w:t>.</w:t>
+      </w:r>
     </w:p>
     <w:p>
       <w:pPr>
@@ -1765,6 +1773,14 @@
           <w:szCs w:val="22"/>
         </w:rPr>
         <w:t xml:space="preserve"> ] Pożyczkobiorca oświadcza, że zna treść formularza informacyjnego i rezygnuje z jego wydruku</w:t>
+      </w:r>
+      <w:r>
+        <w:rPr>
+          <w:rFonts w:ascii="Times New Roman" w:hAnsi="Times New Roman" w:cs="Times New Roman"/>
+          <w:sz w:val="22"/>
+          <w:szCs w:val="22"/>
+        </w:rPr>
+        <w:t>.</w:t>
       </w:r>
     </w:p>
     <w:p>
@@ -1795,7 +1811,7 @@
         <mc:AlternateContent>
           <mc:Choice Requires="wps">
             <w:drawing>
-              <wp:anchor distT="45720" distB="45720" distL="114300" distR="114300" simplePos="0" relativeHeight="251662336" behindDoc="0" locked="0" layoutInCell="1" allowOverlap="1" wp14:anchorId="5325E3EC" wp14:editId="7111DC44">
+              <wp:anchor distT="45720" distB="45720" distL="114300" distR="114300" simplePos="0" relativeHeight="251662336" behindDoc="0" locked="0" layoutInCell="1" allowOverlap="1" wp14:anchorId="5325E3EC" wp14:editId="4F0D84DE">
                 <wp:simplePos x="0" y="0"/>
                 <wp:positionH relativeFrom="margin">
                   <wp:align>right</wp:align>
@@ -1803,7 +1819,7 @@
                 <wp:positionV relativeFrom="paragraph">
                   <wp:posOffset>362585</wp:posOffset>
                 </wp:positionV>
-                <wp:extent cx="3742055" cy="389255"/>
+                <wp:extent cx="3475355" cy="389255"/>
                 <wp:effectExtent l="0" t="0" r="0" b="0"/>
                 <wp:wrapSquare wrapText="bothSides"/>
                 <wp:docPr id="8" name="Pole tekstowe 2"/>
@@ -1819,7 +1835,7 @@
                       <wps:spPr bwMode="auto">
                         <a:xfrm>
                           <a:off x="0" y="0"/>
-                          <a:ext cx="3742055" cy="389255"/>
+                          <a:ext cx="3475355" cy="389255"/>
                         </a:xfrm>
                         <a:prstGeom prst="rect">
                           <a:avLst/>
@@ -1916,7 +1932,7 @@
                 <v:stroke joinstyle="miter"/>
                 <v:path gradientshapeok="t" o:connecttype="rect"/>
               </v:shapetype>
-              <v:shape id="Pole tekstowe 2" o:spid="_x0000_s1026" type="#_x0000_t202" style="position:absolute;left:0;text-align:left;margin-left:243.45pt;margin-top:28.55pt;width:294.65pt;height:30.65pt;z-index:251662336;visibility:visible;mso-wrap-style:square;mso-width-percent:0;mso-height-percent:0;mso-wrap-distance-left:9pt;mso-wrap-distance-top:3.6pt;mso-wrap-distance-right:9pt;mso-wrap-distance-bottom:3.6pt;mso-position-horizontal:right;mso-position-horizontal-relative:margin;mso-position-vertical:absolute;mso-position-vertical-relative:text;mso-width-percent:0;mso-height-percent:0;mso-width-relative:margin;mso-height-relative:margin;v-text-anchor:top" o:gfxdata="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" filled="f" stroked="f">
+              <v:shape id="Pole tekstowe 2" o:spid="_x0000_s1026" type="#_x0000_t202" style="position:absolute;left:0;text-align:left;margin-left:222.45pt;margin-top:28.55pt;width:273.65pt;height:30.65pt;z-index:251662336;visibility:visible;mso-wrap-style:square;mso-width-percent:0;mso-height-percent:0;mso-wrap-distance-left:9pt;mso-wrap-distance-top:3.6pt;mso-wrap-distance-right:9pt;mso-wrap-distance-bottom:3.6pt;mso-position-horizontal:right;mso-position-horizontal-relative:margin;mso-position-vertical:absolute;mso-position-vertical-relative:text;mso-width-percent:0;mso-height-percent:0;mso-width-relative:margin;mso-height-relative:margin;v-text-anchor:top" o:gfxdata="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" filled="f" stroked="f">
                 <v:textbox>
                   <w:txbxContent>
                     <w:p>

--- a/SKS-Service-Manager/umowy/ukpl.docx
+++ b/SKS-Service-Manager/umowy/ukpl.docx
@@ -41,15 +41,15 @@
         <w:ind w:left="-454" w:right="-397"/>
         <w:rPr>
           <w:rFonts w:ascii="Times New Roman" w:hAnsi="Times New Roman" w:cs="Times New Roman"/>
-          <w:sz w:val="22"/>
-          <w:szCs w:val="22"/>
-        </w:rPr>
-      </w:pPr>
-      <w:r>
-        <w:rPr>
-          <w:rFonts w:ascii="Times New Roman" w:hAnsi="Times New Roman" w:cs="Times New Roman"/>
-          <w:sz w:val="22"/>
-          <w:szCs w:val="22"/>
+          <w:sz w:val="19"/>
+          <w:szCs w:val="19"/>
+        </w:rPr>
+      </w:pPr>
+      <w:r>
+        <w:rPr>
+          <w:rFonts w:ascii="Times New Roman" w:hAnsi="Times New Roman" w:cs="Times New Roman"/>
+          <w:sz w:val="19"/>
+          <w:szCs w:val="19"/>
         </w:rPr>
         <w:t xml:space="preserve">Zawarta w </w:t>
       </w:r>
@@ -57,24 +57,24 @@
       <w:r>
         <w:rPr>
           <w:rFonts w:ascii="Times New Roman" w:hAnsi="Times New Roman" w:cs="Times New Roman"/>
-          <w:sz w:val="22"/>
-          <w:szCs w:val="22"/>
+          <w:sz w:val="19"/>
+          <w:szCs w:val="19"/>
         </w:rPr>
         <w:t xml:space="preserve">#[firma-miasto],  </w:t>
       </w:r>
       <w:r>
         <w:rPr>
           <w:rFonts w:ascii="Times New Roman" w:hAnsi="Times New Roman" w:cs="Times New Roman"/>
-          <w:sz w:val="22"/>
-          <w:szCs w:val="22"/>
+          <w:sz w:val="19"/>
+          <w:szCs w:val="19"/>
         </w:rPr>
         <w:t>#[firma-adres]</w:t>
       </w:r>
       <w:r>
         <w:rPr>
           <w:rFonts w:ascii="Times New Roman" w:hAnsi="Times New Roman" w:cs="Times New Roman"/>
-          <w:sz w:val="22"/>
-          <w:szCs w:val="22"/>
+          <w:sz w:val="19"/>
+          <w:szCs w:val="19"/>
         </w:rPr>
         <w:t xml:space="preserve"> </w:t>
       </w:r>
@@ -82,32 +82,32 @@
       <w:r>
         <w:rPr>
           <w:rFonts w:ascii="Times New Roman" w:hAnsi="Times New Roman" w:cs="Times New Roman"/>
-          <w:sz w:val="22"/>
-          <w:szCs w:val="22"/>
+          <w:sz w:val="19"/>
+          <w:szCs w:val="19"/>
         </w:rPr>
         <w:t>d</w:t>
       </w:r>
       <w:r>
         <w:rPr>
           <w:rFonts w:ascii="Times New Roman" w:hAnsi="Times New Roman" w:cs="Times New Roman"/>
-          <w:sz w:val="22"/>
-          <w:szCs w:val="22"/>
+          <w:sz w:val="19"/>
+          <w:szCs w:val="19"/>
         </w:rPr>
         <w:t>nia</w:t>
       </w:r>
       <w:r>
         <w:rPr>
           <w:rFonts w:ascii="Times New Roman" w:hAnsi="Times New Roman" w:cs="Times New Roman"/>
-          <w:sz w:val="22"/>
-          <w:szCs w:val="22"/>
+          <w:sz w:val="19"/>
+          <w:szCs w:val="19"/>
         </w:rPr>
         <w:t xml:space="preserve"> #[data-wystawienia] </w:t>
       </w:r>
       <w:r>
         <w:rPr>
           <w:rFonts w:ascii="Times New Roman" w:hAnsi="Times New Roman" w:cs="Times New Roman"/>
-          <w:sz w:val="22"/>
-          <w:szCs w:val="22"/>
+          <w:sz w:val="19"/>
+          <w:szCs w:val="19"/>
         </w:rPr>
         <w:t>pomiędzy:</w:t>
       </w:r>
@@ -118,8 +118,8 @@
         <w:ind w:left="-454" w:right="-397"/>
         <w:rPr>
           <w:rFonts w:ascii="Times New Roman" w:hAnsi="Times New Roman" w:cs="Times New Roman"/>
-          <w:sz w:val="22"/>
-          <w:szCs w:val="22"/>
+          <w:sz w:val="19"/>
+          <w:szCs w:val="19"/>
         </w:rPr>
       </w:pPr>
     </w:p>
@@ -131,15 +131,15 @@
           <w:rFonts w:ascii="Times New Roman" w:hAnsi="Times New Roman" w:cs="Times New Roman"/>
           <w:b/>
           <w:bCs/>
-          <w:sz w:val="22"/>
-          <w:szCs w:val="22"/>
-        </w:rPr>
-      </w:pPr>
-      <w:r>
-        <w:rPr>
-          <w:rFonts w:ascii="Times New Roman" w:hAnsi="Times New Roman" w:cs="Times New Roman"/>
-          <w:sz w:val="22"/>
-          <w:szCs w:val="22"/>
+          <w:sz w:val="19"/>
+          <w:szCs w:val="19"/>
+        </w:rPr>
+      </w:pPr>
+      <w:r>
+        <w:rPr>
+          <w:rFonts w:ascii="Times New Roman" w:hAnsi="Times New Roman" w:cs="Times New Roman"/>
+          <w:sz w:val="19"/>
+          <w:szCs w:val="19"/>
         </w:rPr>
         <w:t xml:space="preserve">Konsumentem  </w:t>
       </w:r>
@@ -148,24 +148,24 @@
           <w:rFonts w:ascii="Times New Roman" w:hAnsi="Times New Roman" w:cs="Times New Roman"/>
           <w:b/>
           <w:bCs/>
-          <w:sz w:val="22"/>
-          <w:szCs w:val="22"/>
+          <w:sz w:val="19"/>
+          <w:szCs w:val="19"/>
         </w:rPr>
         <w:t xml:space="preserve">#[sprzedajacy-imie-nazwisko], </w:t>
       </w:r>
       <w:r>
         <w:rPr>
           <w:rFonts w:ascii="Times New Roman" w:hAnsi="Times New Roman" w:cs="Times New Roman"/>
-          <w:sz w:val="22"/>
-          <w:szCs w:val="22"/>
+          <w:sz w:val="19"/>
+          <w:szCs w:val="19"/>
         </w:rPr>
         <w:t>adres zamieszkania:</w:t>
       </w:r>
       <w:r>
         <w:rPr>
           <w:rFonts w:ascii="Times New Roman" w:hAnsi="Times New Roman" w:cs="Times New Roman"/>
-          <w:sz w:val="22"/>
-          <w:szCs w:val="22"/>
+          <w:sz w:val="19"/>
+          <w:szCs w:val="19"/>
         </w:rPr>
         <w:t xml:space="preserve"> </w:t>
       </w:r>
@@ -174,16 +174,16 @@
           <w:rFonts w:ascii="Times New Roman" w:hAnsi="Times New Roman" w:cs="Times New Roman"/>
           <w:b/>
           <w:bCs/>
-          <w:sz w:val="22"/>
-          <w:szCs w:val="22"/>
+          <w:sz w:val="19"/>
+          <w:szCs w:val="19"/>
         </w:rPr>
         <w:t>#[sprzedajacy-adres], #[sprzedajacy-kod], #[sprzedajacy-miasto]</w:t>
       </w:r>
       <w:r>
         <w:rPr>
           <w:rFonts w:ascii="Times New Roman" w:hAnsi="Times New Roman" w:cs="Times New Roman"/>
-          <w:sz w:val="22"/>
-          <w:szCs w:val="22"/>
+          <w:sz w:val="19"/>
+          <w:szCs w:val="19"/>
         </w:rPr>
         <w:t>,</w:t>
       </w:r>
@@ -192,16 +192,16 @@
           <w:rFonts w:ascii="Times New Roman" w:hAnsi="Times New Roman" w:cs="Times New Roman"/>
           <w:b/>
           <w:bCs/>
-          <w:sz w:val="22"/>
-          <w:szCs w:val="22"/>
+          <w:sz w:val="19"/>
+          <w:szCs w:val="19"/>
         </w:rPr>
         <w:t xml:space="preserve"> </w:t>
       </w:r>
       <w:r>
         <w:rPr>
           <w:rFonts w:ascii="Times New Roman" w:hAnsi="Times New Roman" w:cs="Times New Roman"/>
-          <w:sz w:val="22"/>
-          <w:szCs w:val="22"/>
+          <w:sz w:val="19"/>
+          <w:szCs w:val="19"/>
         </w:rPr>
         <w:t xml:space="preserve">Nr Pesel: </w:t>
       </w:r>
@@ -210,16 +210,16 @@
           <w:rFonts w:ascii="Times New Roman" w:hAnsi="Times New Roman" w:cs="Times New Roman"/>
           <w:b/>
           <w:bCs/>
-          <w:sz w:val="22"/>
-          <w:szCs w:val="22"/>
+          <w:sz w:val="19"/>
+          <w:szCs w:val="19"/>
         </w:rPr>
         <w:t>#[sprzedajacy-pesel]</w:t>
       </w:r>
       <w:r>
         <w:rPr>
           <w:rFonts w:ascii="Times New Roman" w:hAnsi="Times New Roman" w:cs="Times New Roman"/>
-          <w:sz w:val="22"/>
-          <w:szCs w:val="22"/>
+          <w:sz w:val="19"/>
+          <w:szCs w:val="19"/>
         </w:rPr>
         <w:t>,</w:t>
       </w:r>
@@ -228,16 +228,16 @@
           <w:rFonts w:ascii="Times New Roman" w:hAnsi="Times New Roman" w:cs="Times New Roman"/>
           <w:b/>
           <w:bCs/>
-          <w:sz w:val="22"/>
-          <w:szCs w:val="22"/>
+          <w:sz w:val="19"/>
+          <w:szCs w:val="19"/>
         </w:rPr>
         <w:t xml:space="preserve"> </w:t>
       </w:r>
       <w:r>
         <w:rPr>
           <w:rFonts w:ascii="Times New Roman" w:hAnsi="Times New Roman" w:cs="Times New Roman"/>
-          <w:sz w:val="22"/>
-          <w:szCs w:val="22"/>
+          <w:sz w:val="19"/>
+          <w:szCs w:val="19"/>
         </w:rPr>
         <w:t>Legitymujący się:</w:t>
       </w:r>
@@ -246,16 +246,16 @@
           <w:rFonts w:ascii="Times New Roman" w:hAnsi="Times New Roman" w:cs="Times New Roman"/>
           <w:b/>
           <w:bCs/>
-          <w:sz w:val="22"/>
-          <w:szCs w:val="22"/>
+          <w:sz w:val="19"/>
+          <w:szCs w:val="19"/>
         </w:rPr>
         <w:t xml:space="preserve"> #[sprzedajacy-rodzaj-dok], </w:t>
       </w:r>
       <w:r>
         <w:rPr>
           <w:rFonts w:ascii="Times New Roman" w:hAnsi="Times New Roman" w:cs="Times New Roman"/>
-          <w:sz w:val="22"/>
-          <w:szCs w:val="22"/>
+          <w:sz w:val="19"/>
+          <w:szCs w:val="19"/>
         </w:rPr>
         <w:t>Numer:</w:t>
       </w:r>
@@ -264,32 +264,32 @@
           <w:rFonts w:ascii="Times New Roman" w:hAnsi="Times New Roman" w:cs="Times New Roman"/>
           <w:b/>
           <w:bCs/>
-          <w:sz w:val="22"/>
-          <w:szCs w:val="22"/>
+          <w:sz w:val="19"/>
+          <w:szCs w:val="19"/>
         </w:rPr>
         <w:t xml:space="preserve"> #[sprzedajacy-numer-dok]</w:t>
       </w:r>
       <w:r>
         <w:rPr>
           <w:rFonts w:ascii="Times New Roman" w:hAnsi="Times New Roman" w:cs="Times New Roman"/>
-          <w:sz w:val="22"/>
-          <w:szCs w:val="22"/>
+          <w:sz w:val="19"/>
+          <w:szCs w:val="19"/>
         </w:rPr>
         <w:t xml:space="preserve"> zwanym dalej Pożyczkobiorcą,</w:t>
       </w:r>
       <w:r>
         <w:rPr>
           <w:rFonts w:ascii="Times New Roman" w:hAnsi="Times New Roman" w:cs="Times New Roman"/>
-          <w:sz w:val="22"/>
-          <w:szCs w:val="22"/>
+          <w:sz w:val="19"/>
+          <w:szCs w:val="19"/>
         </w:rPr>
         <w:br/>
       </w:r>
       <w:r>
         <w:rPr>
           <w:rFonts w:ascii="Times New Roman" w:hAnsi="Times New Roman" w:cs="Times New Roman"/>
-          <w:sz w:val="22"/>
-          <w:szCs w:val="22"/>
+          <w:sz w:val="19"/>
+          <w:szCs w:val="19"/>
         </w:rPr>
         <w:t xml:space="preserve">a </w:t>
       </w:r>
@@ -298,16 +298,16 @@
           <w:rFonts w:ascii="Times New Roman" w:hAnsi="Times New Roman" w:cs="Times New Roman"/>
           <w:b/>
           <w:bCs/>
-          <w:sz w:val="22"/>
-          <w:szCs w:val="22"/>
+          <w:sz w:val="19"/>
+          <w:szCs w:val="19"/>
         </w:rPr>
         <w:t>Lombard Paweł Kobierski Sp. z o. o</w:t>
       </w:r>
       <w:r>
         <w:rPr>
           <w:rFonts w:ascii="Times New Roman" w:hAnsi="Times New Roman" w:cs="Times New Roman"/>
-          <w:sz w:val="22"/>
-          <w:szCs w:val="22"/>
+          <w:sz w:val="19"/>
+          <w:szCs w:val="19"/>
         </w:rPr>
         <w:t xml:space="preserve"> z siedzibą w </w:t>
       </w:r>
@@ -316,8 +316,8 @@
           <w:rFonts w:ascii="Times New Roman" w:hAnsi="Times New Roman" w:cs="Times New Roman"/>
           <w:b/>
           <w:bCs/>
-          <w:sz w:val="22"/>
-          <w:szCs w:val="22"/>
+          <w:sz w:val="19"/>
+          <w:szCs w:val="19"/>
         </w:rPr>
         <w:t>Busko-Zdró</w:t>
       </w:r>
@@ -326,8 +326,8 @@
           <w:rFonts w:ascii="Times New Roman" w:hAnsi="Times New Roman" w:cs="Times New Roman"/>
           <w:b/>
           <w:bCs/>
-          <w:sz w:val="22"/>
-          <w:szCs w:val="22"/>
+          <w:sz w:val="19"/>
+          <w:szCs w:val="19"/>
         </w:rPr>
         <w:t>j</w:t>
       </w:r>
@@ -336,24 +336,24 @@
           <w:rFonts w:ascii="Times New Roman" w:hAnsi="Times New Roman" w:cs="Times New Roman"/>
           <w:b/>
           <w:bCs/>
-          <w:sz w:val="22"/>
-          <w:szCs w:val="22"/>
+          <w:sz w:val="19"/>
+          <w:szCs w:val="19"/>
         </w:rPr>
         <w:t xml:space="preserve"> ul. Wojska Polskiego 3</w:t>
       </w:r>
       <w:r>
         <w:rPr>
           <w:rFonts w:ascii="Times New Roman" w:hAnsi="Times New Roman" w:cs="Times New Roman"/>
-          <w:sz w:val="22"/>
-          <w:szCs w:val="22"/>
+          <w:sz w:val="19"/>
+          <w:szCs w:val="19"/>
         </w:rPr>
         <w:t xml:space="preserve">. </w:t>
       </w:r>
       <w:r>
         <w:rPr>
           <w:rFonts w:ascii="Times New Roman" w:hAnsi="Times New Roman" w:cs="Times New Roman"/>
-          <w:sz w:val="22"/>
-          <w:szCs w:val="22"/>
+          <w:sz w:val="19"/>
+          <w:szCs w:val="19"/>
         </w:rPr>
         <w:t xml:space="preserve">NIP: </w:t>
       </w:r>
@@ -362,16 +362,16 @@
           <w:rFonts w:ascii="Times New Roman" w:hAnsi="Times New Roman" w:cs="Times New Roman"/>
           <w:b/>
           <w:bCs/>
-          <w:sz w:val="22"/>
-          <w:szCs w:val="22"/>
+          <w:sz w:val="19"/>
+          <w:szCs w:val="19"/>
         </w:rPr>
         <w:t>6551988849</w:t>
       </w:r>
       <w:r>
         <w:rPr>
           <w:rFonts w:ascii="Times New Roman" w:hAnsi="Times New Roman" w:cs="Times New Roman"/>
-          <w:sz w:val="22"/>
-          <w:szCs w:val="22"/>
+          <w:sz w:val="19"/>
+          <w:szCs w:val="19"/>
         </w:rPr>
         <w:t xml:space="preserve">, KRS: </w:t>
       </w:r>
@@ -380,24 +380,24 @@
           <w:rFonts w:ascii="Times New Roman" w:hAnsi="Times New Roman" w:cs="Times New Roman"/>
           <w:b/>
           <w:bCs/>
-          <w:sz w:val="22"/>
-          <w:szCs w:val="22"/>
+          <w:sz w:val="19"/>
+          <w:szCs w:val="19"/>
         </w:rPr>
         <w:t>0001110328</w:t>
       </w:r>
       <w:r>
         <w:rPr>
           <w:rFonts w:ascii="Times New Roman" w:hAnsi="Times New Roman" w:cs="Times New Roman"/>
-          <w:sz w:val="22"/>
-          <w:szCs w:val="22"/>
+          <w:sz w:val="19"/>
+          <w:szCs w:val="19"/>
         </w:rPr>
         <w:t>, REGON:</w:t>
       </w:r>
       <w:r>
         <w:rPr>
           <w:rFonts w:ascii="Times New Roman" w:hAnsi="Times New Roman" w:cs="Times New Roman"/>
-          <w:sz w:val="22"/>
-          <w:szCs w:val="22"/>
+          <w:sz w:val="19"/>
+          <w:szCs w:val="19"/>
         </w:rPr>
         <w:t xml:space="preserve"> </w:t>
       </w:r>
@@ -406,16 +406,16 @@
           <w:rFonts w:ascii="Times New Roman" w:hAnsi="Times New Roman" w:cs="Times New Roman"/>
           <w:b/>
           <w:bCs/>
-          <w:sz w:val="22"/>
-          <w:szCs w:val="22"/>
+          <w:sz w:val="19"/>
+          <w:szCs w:val="19"/>
         </w:rPr>
         <w:t>528867150</w:t>
       </w:r>
       <w:r>
         <w:rPr>
           <w:rFonts w:ascii="Times New Roman" w:hAnsi="Times New Roman" w:cs="Times New Roman"/>
-          <w:sz w:val="22"/>
-          <w:szCs w:val="22"/>
+          <w:sz w:val="19"/>
+          <w:szCs w:val="19"/>
         </w:rPr>
         <w:t xml:space="preserve">, RDL: </w:t>
       </w:r>
@@ -424,10 +424,38 @@
           <w:rFonts w:ascii="Times New Roman" w:hAnsi="Times New Roman" w:cs="Times New Roman"/>
           <w:b/>
           <w:bCs/>
-          <w:sz w:val="22"/>
-          <w:szCs w:val="22"/>
+          <w:sz w:val="19"/>
+          <w:szCs w:val="19"/>
         </w:rPr>
         <w:t>000153</w:t>
+      </w:r>
+      <w:r>
+        <w:rPr>
+          <w:rFonts w:ascii="Times New Roman" w:hAnsi="Times New Roman" w:cs="Times New Roman"/>
+          <w:b/>
+          <w:bCs/>
+          <w:sz w:val="19"/>
+          <w:szCs w:val="19"/>
+        </w:rPr>
+        <w:t xml:space="preserve"> </w:t>
+      </w:r>
+      <w:r>
+        <w:rPr>
+          <w:rFonts w:ascii="Times New Roman" w:hAnsi="Times New Roman" w:cs="Times New Roman"/>
+          <w:sz w:val="19"/>
+          <w:szCs w:val="19"/>
+        </w:rPr>
+        <w:t xml:space="preserve">zwanym dalej </w:t>
+      </w:r>
+      <w:r>
+        <w:rPr>
+          <w:rFonts w:ascii="Times New Roman" w:hAnsi="Times New Roman" w:cs="Times New Roman"/>
+          <w:b/>
+          <w:bCs/>
+          <w:sz w:val="19"/>
+          <w:szCs w:val="19"/>
+        </w:rPr>
+        <w:t>Pożyczkodawcą.</w:t>
       </w:r>
     </w:p>
     <w:p>
@@ -436,8 +464,8 @@
         <w:ind w:left="-454" w:right="-397"/>
         <w:rPr>
           <w:rFonts w:ascii="Times New Roman" w:hAnsi="Times New Roman" w:cs="Times New Roman"/>
-          <w:sz w:val="22"/>
-          <w:szCs w:val="22"/>
+          <w:sz w:val="19"/>
+          <w:szCs w:val="19"/>
         </w:rPr>
       </w:pPr>
     </w:p>
@@ -451,33 +479,49 @@
         <w:ind w:right="-397"/>
         <w:rPr>
           <w:rFonts w:ascii="Times New Roman" w:hAnsi="Times New Roman" w:cs="Times New Roman"/>
-          <w:sz w:val="22"/>
-          <w:szCs w:val="22"/>
-        </w:rPr>
-      </w:pPr>
-      <w:r>
-        <w:rPr>
-          <w:rFonts w:ascii="Times New Roman" w:hAnsi="Times New Roman" w:cs="Times New Roman"/>
-          <w:sz w:val="22"/>
-          <w:szCs w:val="22"/>
-        </w:rPr>
-        <w:t>Przedmiotem umowy jest konsumencka pożyczka lombardowa (Pożyczka"), której Pożyczkodawca udziela</w:t>
-      </w:r>
-      <w:r>
-        <w:rPr>
-          <w:rFonts w:ascii="Times New Roman" w:hAnsi="Times New Roman" w:cs="Times New Roman"/>
-          <w:sz w:val="22"/>
-          <w:szCs w:val="22"/>
-        </w:rPr>
-        <w:t xml:space="preserve"> </w:t>
-      </w:r>
-      <w:r>
-        <w:rPr>
-          <w:rFonts w:ascii="Times New Roman" w:hAnsi="Times New Roman" w:cs="Times New Roman"/>
-          <w:sz w:val="22"/>
-          <w:szCs w:val="22"/>
-        </w:rPr>
-        <w:t>Pożyczkobiorcy na warunkach określonych w niniejszej umowie.</w:t>
+          <w:sz w:val="19"/>
+          <w:szCs w:val="19"/>
+        </w:rPr>
+      </w:pPr>
+      <w:r>
+        <w:rPr>
+          <w:rFonts w:ascii="Times New Roman" w:hAnsi="Times New Roman" w:cs="Times New Roman"/>
+          <w:sz w:val="19"/>
+          <w:szCs w:val="19"/>
+        </w:rPr>
+        <w:t>Przedmiotem umowy jest konsumencka pożyczka lombardowa (</w:t>
+      </w:r>
+      <w:r>
+        <w:rPr>
+          <w:rFonts w:ascii="Times New Roman" w:hAnsi="Times New Roman" w:cs="Times New Roman"/>
+          <w:sz w:val="19"/>
+          <w:szCs w:val="19"/>
+        </w:rPr>
+        <w:t>„</w:t>
+      </w:r>
+      <w:r>
+        <w:rPr>
+          <w:rFonts w:ascii="Times New Roman" w:hAnsi="Times New Roman" w:cs="Times New Roman"/>
+          <w:sz w:val="19"/>
+          <w:szCs w:val="19"/>
+        </w:rPr>
+        <w:t>Pożyczka</w:t>
+      </w:r>
+      <w:r>
+        <w:rPr>
+          <w:rFonts w:ascii="Times New Roman" w:hAnsi="Times New Roman" w:cs="Times New Roman"/>
+          <w:sz w:val="19"/>
+          <w:szCs w:val="19"/>
+        </w:rPr>
+        <w:t>”</w:t>
+      </w:r>
+      <w:r>
+        <w:rPr>
+          <w:rFonts w:ascii="Times New Roman" w:hAnsi="Times New Roman" w:cs="Times New Roman"/>
+          <w:sz w:val="19"/>
+          <w:szCs w:val="19"/>
+        </w:rPr>
+        <w:t>), której Pożyczkodawca udziela Pożyczkobiorcy na warunkach określonych w niniejszej umowie.</w:t>
       </w:r>
     </w:p>
     <w:p>
@@ -489,15 +533,15 @@
         </w:numPr>
         <w:rPr>
           <w:rFonts w:ascii="Times New Roman" w:hAnsi="Times New Roman" w:cs="Times New Roman"/>
-          <w:sz w:val="22"/>
-          <w:szCs w:val="22"/>
-        </w:rPr>
-      </w:pPr>
-      <w:r>
-        <w:rPr>
-          <w:rFonts w:ascii="Times New Roman" w:hAnsi="Times New Roman" w:cs="Times New Roman"/>
-          <w:sz w:val="22"/>
-          <w:szCs w:val="22"/>
+          <w:sz w:val="19"/>
+          <w:szCs w:val="19"/>
+        </w:rPr>
+      </w:pPr>
+      <w:r>
+        <w:rPr>
+          <w:rFonts w:ascii="Times New Roman" w:hAnsi="Times New Roman" w:cs="Times New Roman"/>
+          <w:sz w:val="19"/>
+          <w:szCs w:val="19"/>
         </w:rPr>
         <w:t>K</w:t>
       </w:r>
@@ -505,50 +549,90 @@
         <w:rPr>
           <w:rFonts w:ascii="Times New Roman" w:hAnsi="Times New Roman" w:cs="Times New Roman"/>
           <w:b/>
-          <w:sz w:val="22"/>
-          <w:szCs w:val="22"/>
+          <w:sz w:val="19"/>
+          <w:szCs w:val="19"/>
         </w:rPr>
         <w:t>wota Pożyczki</w:t>
       </w:r>
       <w:r>
         <w:rPr>
           <w:rFonts w:ascii="Times New Roman" w:hAnsi="Times New Roman" w:cs="Times New Roman"/>
-          <w:sz w:val="22"/>
-          <w:szCs w:val="22"/>
+          <w:sz w:val="19"/>
+          <w:szCs w:val="19"/>
         </w:rPr>
         <w:t>:</w:t>
       </w:r>
       <w:r>
         <w:rPr>
           <w:rFonts w:ascii="Times New Roman" w:hAnsi="Times New Roman" w:cs="Times New Roman"/>
-          <w:sz w:val="22"/>
-          <w:szCs w:val="22"/>
+          <w:sz w:val="19"/>
+          <w:szCs w:val="19"/>
         </w:rPr>
         <w:t xml:space="preserve"> #[przedmiot-wartosc] </w:t>
       </w:r>
       <w:r>
         <w:rPr>
           <w:rFonts w:ascii="Times New Roman" w:hAnsi="Times New Roman" w:cs="Times New Roman"/>
-          <w:sz w:val="22"/>
-          <w:szCs w:val="22"/>
+          <w:sz w:val="19"/>
+          <w:szCs w:val="19"/>
         </w:rPr>
         <w:t>zł (</w:t>
       </w:r>
       <w:r>
         <w:rPr>
           <w:rFonts w:ascii="Times New Roman" w:hAnsi="Times New Roman" w:cs="Times New Roman"/>
-          <w:sz w:val="22"/>
-          <w:szCs w:val="22"/>
+          <w:sz w:val="19"/>
+          <w:szCs w:val="19"/>
         </w:rPr>
         <w:t>słownie: #[przedmiot-wartosc-slownie]</w:t>
       </w:r>
       <w:r>
         <w:rPr>
           <w:rFonts w:ascii="Times New Roman" w:hAnsi="Times New Roman" w:cs="Times New Roman"/>
-          <w:sz w:val="22"/>
-          <w:szCs w:val="22"/>
-        </w:rPr>
-        <w:t>). Wypłata kwoty pożyczki następuje gotówką przy podpisaniu niniejszej Umowy.</w:t>
+          <w:sz w:val="19"/>
+          <w:szCs w:val="19"/>
+        </w:rPr>
+        <w:t xml:space="preserve">). </w:t>
+      </w:r>
+      <w:r>
+        <w:rPr>
+          <w:rFonts w:ascii="Times New Roman" w:hAnsi="Times New Roman" w:cs="Times New Roman"/>
+          <w:sz w:val="19"/>
+          <w:szCs w:val="19"/>
+        </w:rPr>
+        <w:t>Ustalona została na podstawie wniosku Pożyczkobiorcy</w:t>
+      </w:r>
+      <w:r>
+        <w:rPr>
+          <w:rFonts w:ascii="Times New Roman" w:hAnsi="Times New Roman" w:cs="Times New Roman"/>
+          <w:sz w:val="19"/>
+          <w:szCs w:val="19"/>
+        </w:rPr>
+        <w:t>,</w:t>
+      </w:r>
+      <w:r>
+        <w:rPr>
+          <w:rFonts w:ascii="Times New Roman" w:hAnsi="Times New Roman" w:cs="Times New Roman"/>
+          <w:sz w:val="19"/>
+          <w:szCs w:val="19"/>
+        </w:rPr>
+        <w:t xml:space="preserve"> </w:t>
+      </w:r>
+      <w:r>
+        <w:rPr>
+          <w:rFonts w:ascii="Times New Roman" w:hAnsi="Times New Roman" w:cs="Times New Roman"/>
+          <w:sz w:val="19"/>
+          <w:szCs w:val="19"/>
+        </w:rPr>
+        <w:t>o</w:t>
+      </w:r>
+      <w:r>
+        <w:rPr>
+          <w:rFonts w:ascii="Times New Roman" w:hAnsi="Times New Roman" w:cs="Times New Roman"/>
+          <w:sz w:val="19"/>
+          <w:szCs w:val="19"/>
+        </w:rPr>
+        <w:t>raz wartości przedmiotu zabezpieczenia lombardowego</w:t>
       </w:r>
     </w:p>
     <w:p>
@@ -561,104 +645,141 @@
         <w:ind w:right="-397"/>
         <w:rPr>
           <w:rFonts w:ascii="Times New Roman" w:hAnsi="Times New Roman" w:cs="Times New Roman"/>
-          <w:sz w:val="22"/>
-          <w:szCs w:val="22"/>
+          <w:sz w:val="19"/>
+          <w:szCs w:val="19"/>
         </w:rPr>
       </w:pPr>
       <w:r>
         <w:rPr>
           <w:rFonts w:ascii="Times New Roman" w:hAnsi="Times New Roman" w:cs="Times New Roman"/>
           <w:b/>
-          <w:sz w:val="22"/>
-          <w:szCs w:val="22"/>
-        </w:rPr>
-        <w:t>Całkowity koszt Pożyczki</w:t>
-      </w:r>
-      <w:r>
-        <w:rPr>
-          <w:rFonts w:ascii="Times New Roman" w:hAnsi="Times New Roman" w:cs="Times New Roman"/>
-          <w:sz w:val="22"/>
-          <w:szCs w:val="22"/>
+          <w:sz w:val="19"/>
+          <w:szCs w:val="19"/>
+        </w:rPr>
+        <w:t xml:space="preserve">Całkowity koszt </w:t>
+      </w:r>
+      <w:r>
+        <w:rPr>
+          <w:rFonts w:ascii="Times New Roman" w:hAnsi="Times New Roman" w:cs="Times New Roman"/>
+          <w:b/>
+          <w:sz w:val="19"/>
+          <w:szCs w:val="19"/>
+        </w:rPr>
+        <w:t>konsumenckiej p</w:t>
+      </w:r>
+      <w:r>
+        <w:rPr>
+          <w:rFonts w:ascii="Times New Roman" w:hAnsi="Times New Roman" w:cs="Times New Roman"/>
+          <w:b/>
+          <w:sz w:val="19"/>
+          <w:szCs w:val="19"/>
+        </w:rPr>
+        <w:t>ożyczki</w:t>
+      </w:r>
+      <w:r>
+        <w:rPr>
+          <w:rFonts w:ascii="Times New Roman" w:hAnsi="Times New Roman" w:cs="Times New Roman"/>
+          <w:b/>
+          <w:sz w:val="19"/>
+          <w:szCs w:val="19"/>
+        </w:rPr>
+        <w:t xml:space="preserve"> lombardowej</w:t>
+      </w:r>
+      <w:r>
+        <w:rPr>
+          <w:rFonts w:ascii="Times New Roman" w:hAnsi="Times New Roman" w:cs="Times New Roman"/>
+          <w:b/>
+          <w:sz w:val="19"/>
+          <w:szCs w:val="19"/>
+        </w:rPr>
+        <w:t xml:space="preserve"> </w:t>
+      </w:r>
+      <w:r>
+        <w:rPr>
+          <w:rFonts w:ascii="Times New Roman" w:hAnsi="Times New Roman" w:cs="Times New Roman"/>
+          <w:b/>
+          <w:sz w:val="19"/>
+          <w:szCs w:val="19"/>
+        </w:rPr>
+        <w:t>(„Całkowity koszt Pożyczki”)</w:t>
+      </w:r>
+      <w:r>
+        <w:rPr>
+          <w:rFonts w:ascii="Times New Roman" w:hAnsi="Times New Roman" w:cs="Times New Roman"/>
+          <w:sz w:val="19"/>
+          <w:szCs w:val="19"/>
         </w:rPr>
         <w:t xml:space="preserve">: </w:t>
       </w:r>
       <w:r>
         <w:rPr>
           <w:rFonts w:ascii="Times New Roman" w:hAnsi="Times New Roman" w:cs="Times New Roman"/>
-          <w:sz w:val="22"/>
-          <w:szCs w:val="22"/>
+          <w:sz w:val="19"/>
+          <w:szCs w:val="19"/>
+        </w:rPr>
+        <w:t xml:space="preserve">#[przedmiot-wartosc-prowizja] </w:t>
+      </w:r>
+      <w:r>
+        <w:rPr>
+          <w:rFonts w:ascii="Times New Roman" w:hAnsi="Times New Roman" w:cs="Times New Roman"/>
+          <w:sz w:val="19"/>
+          <w:szCs w:val="19"/>
+        </w:rPr>
+        <w:t>zł</w:t>
+      </w:r>
+      <w:r>
+        <w:rPr>
+          <w:rFonts w:ascii="Times New Roman" w:hAnsi="Times New Roman" w:cs="Times New Roman"/>
+          <w:sz w:val="19"/>
+          <w:szCs w:val="19"/>
+        </w:rPr>
+        <w:t>, na który składają się</w:t>
+      </w:r>
+      <w:r>
+        <w:rPr>
+          <w:rFonts w:ascii="Times New Roman" w:hAnsi="Times New Roman" w:cs="Times New Roman"/>
+          <w:sz w:val="19"/>
+          <w:szCs w:val="19"/>
+        </w:rPr>
+        <w:t xml:space="preserve"> </w:t>
+      </w:r>
+      <w:r>
+        <w:rPr>
+          <w:rFonts w:ascii="Times New Roman" w:hAnsi="Times New Roman" w:cs="Times New Roman"/>
+          <w:sz w:val="19"/>
+          <w:szCs w:val="19"/>
+        </w:rPr>
+        <w:t>0</w:t>
+      </w:r>
+      <w:r>
+        <w:rPr>
+          <w:rFonts w:ascii="Times New Roman" w:hAnsi="Times New Roman" w:cs="Times New Roman"/>
+          <w:sz w:val="19"/>
+          <w:szCs w:val="19"/>
+        </w:rPr>
+        <w:t xml:space="preserve"> zł </w:t>
+      </w:r>
+      <w:r>
+        <w:rPr>
+          <w:rFonts w:ascii="Times New Roman" w:hAnsi="Times New Roman" w:cs="Times New Roman"/>
+          <w:sz w:val="19"/>
+          <w:szCs w:val="19"/>
+        </w:rPr>
+        <w:t xml:space="preserve">odsetki, </w:t>
+      </w:r>
+      <w:r>
+        <w:rPr>
+          <w:rFonts w:ascii="Times New Roman" w:hAnsi="Times New Roman" w:cs="Times New Roman"/>
+          <w:sz w:val="19"/>
+          <w:szCs w:val="19"/>
         </w:rPr>
         <w:t>#[przedmiot-wartosc-prowizja]</w:t>
       </w:r>
       <w:r>
         <w:rPr>
           <w:rFonts w:ascii="Times New Roman" w:hAnsi="Times New Roman" w:cs="Times New Roman"/>
-          <w:sz w:val="22"/>
-          <w:szCs w:val="22"/>
-        </w:rPr>
-        <w:t xml:space="preserve"> </w:t>
-      </w:r>
-      <w:r>
-        <w:rPr>
-          <w:rFonts w:ascii="Times New Roman" w:hAnsi="Times New Roman" w:cs="Times New Roman"/>
-          <w:sz w:val="22"/>
-          <w:szCs w:val="22"/>
-        </w:rPr>
-        <w:t>zł</w:t>
-      </w:r>
-      <w:r>
-        <w:rPr>
-          <w:rFonts w:ascii="Times New Roman" w:hAnsi="Times New Roman" w:cs="Times New Roman"/>
-          <w:sz w:val="22"/>
-          <w:szCs w:val="22"/>
-        </w:rPr>
-        <w:t>, na który składają się</w:t>
-      </w:r>
-      <w:r>
-        <w:rPr>
-          <w:rFonts w:ascii="Times New Roman" w:hAnsi="Times New Roman" w:cs="Times New Roman"/>
-          <w:sz w:val="22"/>
-          <w:szCs w:val="22"/>
-        </w:rPr>
-        <w:t xml:space="preserve"> </w:t>
-      </w:r>
-      <w:r>
-        <w:rPr>
-          <w:rFonts w:ascii="Times New Roman" w:hAnsi="Times New Roman" w:cs="Times New Roman"/>
-          <w:sz w:val="22"/>
-          <w:szCs w:val="22"/>
-        </w:rPr>
-        <w:t>0</w:t>
-      </w:r>
-      <w:r>
-        <w:rPr>
-          <w:rFonts w:ascii="Times New Roman" w:hAnsi="Times New Roman" w:cs="Times New Roman"/>
-          <w:sz w:val="22"/>
-          <w:szCs w:val="22"/>
-        </w:rPr>
-        <w:t xml:space="preserve"> zł </w:t>
-      </w:r>
-      <w:r>
-        <w:rPr>
-          <w:rFonts w:ascii="Times New Roman" w:hAnsi="Times New Roman" w:cs="Times New Roman"/>
-          <w:sz w:val="22"/>
-          <w:szCs w:val="22"/>
-        </w:rPr>
-        <w:t xml:space="preserve">odsetki, </w:t>
-      </w:r>
-      <w:r>
-        <w:rPr>
-          <w:rFonts w:ascii="Times New Roman" w:hAnsi="Times New Roman" w:cs="Times New Roman"/>
-          <w:sz w:val="22"/>
-          <w:szCs w:val="22"/>
-        </w:rPr>
-        <w:t>#[przedmiot-wartosc-prowizja]</w:t>
-      </w:r>
-      <w:r>
-        <w:rPr>
-          <w:rFonts w:ascii="Times New Roman" w:hAnsi="Times New Roman" w:cs="Times New Roman"/>
-          <w:sz w:val="22"/>
-          <w:szCs w:val="22"/>
+          <w:sz w:val="19"/>
+          <w:szCs w:val="19"/>
         </w:rPr>
         <w:t xml:space="preserve"> zł prowizja za udzielenie pożyczki.</w:t>
       </w:r>
@@ -672,57 +793,73 @@
         </w:numPr>
         <w:rPr>
           <w:rFonts w:ascii="Times New Roman" w:hAnsi="Times New Roman" w:cs="Times New Roman"/>
-          <w:sz w:val="22"/>
-          <w:szCs w:val="22"/>
-        </w:rPr>
-      </w:pPr>
-      <w:r>
-        <w:rPr>
-          <w:rFonts w:ascii="Times New Roman" w:hAnsi="Times New Roman" w:cs="Times New Roman"/>
-          <w:sz w:val="22"/>
-          <w:szCs w:val="22"/>
+          <w:sz w:val="19"/>
+          <w:szCs w:val="19"/>
+        </w:rPr>
+      </w:pPr>
+      <w:r>
+        <w:rPr>
+          <w:rFonts w:ascii="Times New Roman" w:hAnsi="Times New Roman" w:cs="Times New Roman"/>
+          <w:sz w:val="19"/>
+          <w:szCs w:val="19"/>
         </w:rPr>
         <w:t>Całkowita kwota do spłaty:</w:t>
       </w:r>
       <w:r>
         <w:rPr>
           <w:rFonts w:ascii="Times New Roman" w:hAnsi="Times New Roman" w:cs="Times New Roman"/>
-          <w:sz w:val="22"/>
-          <w:szCs w:val="22"/>
+          <w:sz w:val="19"/>
+          <w:szCs w:val="19"/>
         </w:rPr>
         <w:t xml:space="preserve"> </w:t>
       </w:r>
       <w:r>
         <w:rPr>
           <w:rFonts w:ascii="Times New Roman" w:hAnsi="Times New Roman" w:cs="Times New Roman"/>
-          <w:sz w:val="22"/>
-          <w:szCs w:val="22"/>
+          <w:sz w:val="19"/>
+          <w:szCs w:val="19"/>
         </w:rPr>
         <w:t>#[przedmiot-wartosc-i-prowizja]</w:t>
       </w:r>
       <w:r>
         <w:rPr>
           <w:rFonts w:ascii="Times New Roman" w:hAnsi="Times New Roman" w:cs="Times New Roman"/>
-          <w:sz w:val="22"/>
-          <w:szCs w:val="22"/>
+          <w:sz w:val="19"/>
+          <w:szCs w:val="19"/>
         </w:rPr>
         <w:t xml:space="preserve"> zł (słownie: </w:t>
       </w:r>
       <w:r>
         <w:rPr>
           <w:rFonts w:ascii="Times New Roman" w:hAnsi="Times New Roman" w:cs="Times New Roman"/>
-          <w:sz w:val="22"/>
-          <w:szCs w:val="22"/>
+          <w:sz w:val="19"/>
+          <w:szCs w:val="19"/>
         </w:rPr>
         <w:t>#[przedmiot-wartosc-i-prowizja-slownie]</w:t>
       </w:r>
       <w:r>
         <w:rPr>
           <w:rFonts w:ascii="Times New Roman" w:hAnsi="Times New Roman" w:cs="Times New Roman"/>
-          <w:sz w:val="22"/>
-          <w:szCs w:val="22"/>
-        </w:rPr>
-        <w:t>) stanowi sumę kwoty pożyczki (określoną w pkt.2) wraz z Całkowitym kosztem konsumenckiej pożyczki lombardowej (określonym w pkt.3)</w:t>
+          <w:sz w:val="19"/>
+          <w:szCs w:val="19"/>
+        </w:rPr>
+        <w:t>) stanowi sumę kwoty pożyczki (określoną w pkt.</w:t>
+      </w:r>
+      <w:r>
+        <w:rPr>
+          <w:rFonts w:ascii="Times New Roman" w:hAnsi="Times New Roman" w:cs="Times New Roman"/>
+          <w:sz w:val="19"/>
+          <w:szCs w:val="19"/>
+        </w:rPr>
+        <w:t xml:space="preserve"> </w:t>
+      </w:r>
+      <w:r>
+        <w:rPr>
+          <w:rFonts w:ascii="Times New Roman" w:hAnsi="Times New Roman" w:cs="Times New Roman"/>
+          <w:sz w:val="19"/>
+          <w:szCs w:val="19"/>
+        </w:rPr>
+        <w:t>2) wraz z Całkowitym kosztem konsumenckiej pożyczki lombardowej (określonym w pkt.3)</w:t>
       </w:r>
     </w:p>
     <w:p>
@@ -735,31 +872,31 @@
         <w:ind w:right="-397"/>
         <w:rPr>
           <w:rFonts w:ascii="Times New Roman" w:hAnsi="Times New Roman" w:cs="Times New Roman"/>
-          <w:sz w:val="22"/>
-          <w:szCs w:val="22"/>
-        </w:rPr>
-      </w:pPr>
-      <w:r>
-        <w:rPr>
-          <w:rFonts w:ascii="Times New Roman" w:hAnsi="Times New Roman" w:cs="Times New Roman"/>
-          <w:sz w:val="22"/>
-          <w:szCs w:val="22"/>
+          <w:sz w:val="19"/>
+          <w:szCs w:val="19"/>
+        </w:rPr>
+      </w:pPr>
+      <w:r>
+        <w:rPr>
+          <w:rFonts w:ascii="Times New Roman" w:hAnsi="Times New Roman" w:cs="Times New Roman"/>
+          <w:sz w:val="19"/>
+          <w:szCs w:val="19"/>
         </w:rPr>
         <w:t xml:space="preserve">Okres na jaki zawierana jest umowa wynosi </w:t>
       </w:r>
       <w:r>
         <w:rPr>
           <w:rFonts w:ascii="Times New Roman" w:hAnsi="Times New Roman" w:cs="Times New Roman"/>
-          <w:sz w:val="22"/>
-          <w:szCs w:val="22"/>
+          <w:sz w:val="19"/>
+          <w:szCs w:val="19"/>
         </w:rPr>
         <w:t>#[przedmiot-ilosc-dni]</w:t>
       </w:r>
       <w:r>
         <w:rPr>
           <w:rFonts w:ascii="Times New Roman" w:hAnsi="Times New Roman" w:cs="Times New Roman"/>
-          <w:sz w:val="22"/>
-          <w:szCs w:val="22"/>
+          <w:sz w:val="19"/>
+          <w:szCs w:val="19"/>
         </w:rPr>
         <w:t xml:space="preserve"> dni, przy czym pierwszym dniem jest dzień podpisania umowy. </w:t>
       </w:r>
@@ -767,8 +904,8 @@
         <w:rPr>
           <w:rFonts w:ascii="Times New Roman" w:hAnsi="Times New Roman" w:cs="Times New Roman"/>
           <w:b/>
-          <w:sz w:val="22"/>
-          <w:szCs w:val="22"/>
+          <w:sz w:val="19"/>
+          <w:szCs w:val="19"/>
         </w:rPr>
         <w:t xml:space="preserve">Termin zapłaty Całkowitej kwoty do spłaty upływa z końcem dnia </w:t>
       </w:r>
@@ -776,8 +913,8 @@
         <w:rPr>
           <w:rFonts w:ascii="Times New Roman" w:hAnsi="Times New Roman" w:cs="Times New Roman"/>
           <w:b/>
-          <w:sz w:val="22"/>
-          <w:szCs w:val="22"/>
+          <w:sz w:val="19"/>
+          <w:szCs w:val="19"/>
         </w:rPr>
         <w:t>#[przedmiot-data-odbioru].</w:t>
       </w:r>
@@ -792,17 +929,17 @@
         <w:ind w:right="-397"/>
         <w:rPr>
           <w:rFonts w:ascii="Times New Roman" w:hAnsi="Times New Roman" w:cs="Times New Roman"/>
-          <w:sz w:val="22"/>
-          <w:szCs w:val="22"/>
-        </w:rPr>
-      </w:pPr>
-      <w:r>
-        <w:rPr>
-          <w:rFonts w:ascii="Times New Roman" w:hAnsi="Times New Roman" w:cs="Times New Roman"/>
-          <w:sz w:val="22"/>
-          <w:szCs w:val="22"/>
-        </w:rPr>
-        <w:t>W przypadku spłaty Całkowitej kwoty do spłaty lub jej części przed ustalonym terminem koszt Pożyczki ulega proporcjonalnemu obniżeniu o kwotę równą pozostałym kosztom przypadającym za okres, o który skrócono okres na jaki Pożyczka była udzielona.</w:t>
+          <w:sz w:val="19"/>
+          <w:szCs w:val="19"/>
+        </w:rPr>
+      </w:pPr>
+      <w:r>
+        <w:rPr>
+          <w:rFonts w:ascii="Times New Roman" w:hAnsi="Times New Roman" w:cs="Times New Roman"/>
+          <w:sz w:val="19"/>
+          <w:szCs w:val="19"/>
+        </w:rPr>
+        <w:t>Zapłata całkowitej kwoty do spłaty nastąpi gotówką w lokalu, w którym umowa została zawarta.</w:t>
       </w:r>
     </w:p>
     <w:p>
@@ -815,97 +952,65 @@
         <w:ind w:right="-397"/>
         <w:rPr>
           <w:rFonts w:ascii="Times New Roman" w:hAnsi="Times New Roman" w:cs="Times New Roman"/>
-          <w:sz w:val="22"/>
-          <w:szCs w:val="22"/>
-        </w:rPr>
-      </w:pPr>
-      <w:r>
-        <w:rPr>
-          <w:rFonts w:ascii="Times New Roman" w:hAnsi="Times New Roman" w:cs="Times New Roman"/>
-          <w:sz w:val="22"/>
-          <w:szCs w:val="22"/>
-        </w:rPr>
-        <w:t xml:space="preserve">W przypadku braku zapłaty Całkowitej kwoty do spłaty w terminie, Pożyczkobiorca może w ciągu kolejnych </w:t>
-      </w:r>
-      <w:r>
-        <w:rPr>
-          <w:rFonts w:ascii="Times New Roman" w:hAnsi="Times New Roman" w:cs="Times New Roman"/>
-          <w:sz w:val="22"/>
-          <w:szCs w:val="22"/>
-        </w:rPr>
-        <w:t>30</w:t>
-      </w:r>
-      <w:r>
-        <w:rPr>
-          <w:rFonts w:ascii="Times New Roman" w:hAnsi="Times New Roman" w:cs="Times New Roman"/>
-          <w:sz w:val="22"/>
-          <w:szCs w:val="22"/>
-        </w:rPr>
-        <w:t xml:space="preserve"> dni tj. do dnia</w:t>
-      </w:r>
-      <w:r>
-        <w:rPr>
-          <w:rFonts w:ascii="Times New Roman" w:hAnsi="Times New Roman" w:cs="Times New Roman"/>
-          <w:sz w:val="22"/>
-          <w:szCs w:val="22"/>
-        </w:rPr>
-        <w:t xml:space="preserve"> </w:t>
-      </w:r>
-      <w:r>
-        <w:rPr>
-          <w:rFonts w:ascii="Times New Roman" w:hAnsi="Times New Roman" w:cs="Times New Roman"/>
-          <w:sz w:val="22"/>
-          <w:szCs w:val="22"/>
-        </w:rPr>
-        <w:t>#[przedmiot-data-odbioru+30]</w:t>
-      </w:r>
-      <w:r>
-        <w:rPr>
-          <w:rFonts w:ascii="Times New Roman" w:hAnsi="Times New Roman" w:cs="Times New Roman"/>
-          <w:sz w:val="22"/>
-          <w:szCs w:val="22"/>
-        </w:rPr>
-        <w:t xml:space="preserve"> </w:t>
-      </w:r>
-      <w:r>
-        <w:rPr>
-          <w:rFonts w:ascii="Times New Roman" w:hAnsi="Times New Roman" w:cs="Times New Roman"/>
-          <w:sz w:val="22"/>
-          <w:szCs w:val="22"/>
-        </w:rPr>
-        <w:t xml:space="preserve">zapłacić niezapłaconą część Całkowitej kwoty do spłaty, powiększonej </w:t>
-      </w:r>
-      <w:r>
-        <w:rPr>
-          <w:rFonts w:ascii="Times New Roman" w:hAnsi="Times New Roman" w:cs="Times New Roman"/>
-          <w:sz w:val="22"/>
-          <w:szCs w:val="22"/>
-        </w:rPr>
-        <w:t>o</w:t>
-      </w:r>
-      <w:r>
-        <w:rPr>
-          <w:rFonts w:ascii="Times New Roman" w:hAnsi="Times New Roman" w:cs="Times New Roman"/>
-          <w:sz w:val="22"/>
-          <w:szCs w:val="22"/>
-        </w:rPr>
-        <w:t xml:space="preserve"> </w:t>
-      </w:r>
-      <w:r>
-        <w:rPr>
-          <w:rFonts w:ascii="Times New Roman" w:hAnsi="Times New Roman" w:cs="Times New Roman"/>
-          <w:sz w:val="22"/>
-          <w:szCs w:val="22"/>
-        </w:rPr>
-        <w:t>#[przedmiot-procent]</w:t>
-      </w:r>
-      <w:r>
-        <w:rPr>
-          <w:rFonts w:ascii="Times New Roman" w:hAnsi="Times New Roman" w:cs="Times New Roman"/>
-          <w:sz w:val="22"/>
-          <w:szCs w:val="22"/>
-        </w:rPr>
-        <w:t>% pozostającej na dzień skorzystania z tego prawa niezapłaconej części Całkowitej kwoty do spłaty.</w:t>
+          <w:sz w:val="19"/>
+          <w:szCs w:val="19"/>
+        </w:rPr>
+      </w:pPr>
+      <w:r>
+        <w:rPr>
+          <w:rFonts w:ascii="Times New Roman" w:hAnsi="Times New Roman" w:cs="Times New Roman"/>
+          <w:sz w:val="19"/>
+          <w:szCs w:val="19"/>
+        </w:rPr>
+        <w:t>Pożyczkobiorca uprawiony jest do zapłaty Całkowitej kwoty do spłaty lub jej części przed terminem wskazanym w pkt</w:t>
+      </w:r>
+      <w:r>
+        <w:rPr>
+          <w:rFonts w:ascii="Times New Roman" w:hAnsi="Times New Roman" w:cs="Times New Roman"/>
+          <w:sz w:val="19"/>
+          <w:szCs w:val="19"/>
+        </w:rPr>
+        <w:t>.</w:t>
+      </w:r>
+      <w:r>
+        <w:rPr>
+          <w:rFonts w:ascii="Times New Roman" w:hAnsi="Times New Roman" w:cs="Times New Roman"/>
+          <w:sz w:val="19"/>
+          <w:szCs w:val="19"/>
+        </w:rPr>
+        <w:t xml:space="preserve"> 5 umowy. W przypadku spłaty Całkowitej kwoty do spłaty lub jej części przed ustalonym terminem Całkowity koszt pożyczki ulega proporcjonalnemu obniżeniu o kwotę równą pozostałym kosztom prz</w:t>
+      </w:r>
+      <w:r>
+        <w:rPr>
+          <w:rFonts w:ascii="Times New Roman" w:hAnsi="Times New Roman" w:cs="Times New Roman"/>
+          <w:sz w:val="19"/>
+          <w:szCs w:val="19"/>
+        </w:rPr>
+        <w:t>y</w:t>
+      </w:r>
+      <w:r>
+        <w:rPr>
+          <w:rFonts w:ascii="Times New Roman" w:hAnsi="Times New Roman" w:cs="Times New Roman"/>
+          <w:sz w:val="19"/>
+          <w:szCs w:val="19"/>
+        </w:rPr>
+        <w:t xml:space="preserve">padającym za okres, </w:t>
+      </w:r>
+      <w:r>
+        <w:rPr>
+          <w:rFonts w:ascii="Times New Roman" w:hAnsi="Times New Roman" w:cs="Times New Roman"/>
+          <w:sz w:val="19"/>
+          <w:szCs w:val="19"/>
+        </w:rPr>
+        <w:t>o który go skrócono</w:t>
+      </w:r>
+      <w:r>
+        <w:rPr>
+          <w:rFonts w:ascii="Times New Roman" w:hAnsi="Times New Roman" w:cs="Times New Roman"/>
+          <w:sz w:val="19"/>
+          <w:szCs w:val="19"/>
+        </w:rPr>
+        <w:t>, na jaki Pożyczka była udzielona.</w:t>
       </w:r>
     </w:p>
     <w:p>
@@ -918,17 +1023,153 @@
         <w:ind w:right="-397"/>
         <w:rPr>
           <w:rFonts w:ascii="Times New Roman" w:hAnsi="Times New Roman" w:cs="Times New Roman"/>
-          <w:sz w:val="22"/>
-          <w:szCs w:val="22"/>
-        </w:rPr>
-      </w:pPr>
-      <w:r>
-        <w:rPr>
-          <w:rFonts w:ascii="Times New Roman" w:hAnsi="Times New Roman" w:cs="Times New Roman"/>
-          <w:sz w:val="22"/>
-          <w:szCs w:val="22"/>
-        </w:rPr>
-        <w:t>Zapłata Całkowitej kwoty do spłaty zgodnie z pkt 5-7 umowy, powoduje wygaśnięcie zabezpieczenia lombardowego i obowiązek zwrotu Pożyczkobiorcy przedmiotu zabezpieczenia lombardowego.</w:t>
+          <w:sz w:val="19"/>
+          <w:szCs w:val="19"/>
+        </w:rPr>
+      </w:pPr>
+      <w:r>
+        <w:rPr>
+          <w:rFonts w:ascii="Times New Roman" w:hAnsi="Times New Roman" w:cs="Times New Roman"/>
+          <w:sz w:val="19"/>
+          <w:szCs w:val="19"/>
+        </w:rPr>
+        <w:t xml:space="preserve">W przypadku braku zapłaty Całkowitej kwoty do spłaty w terminie, Pożyczkobiorca może w ciągu kolejnych </w:t>
+      </w:r>
+      <w:r>
+        <w:rPr>
+          <w:rFonts w:ascii="Times New Roman" w:hAnsi="Times New Roman" w:cs="Times New Roman"/>
+          <w:sz w:val="19"/>
+          <w:szCs w:val="19"/>
+        </w:rPr>
+        <w:t>30</w:t>
+      </w:r>
+      <w:r>
+        <w:rPr>
+          <w:rFonts w:ascii="Times New Roman" w:hAnsi="Times New Roman" w:cs="Times New Roman"/>
+          <w:sz w:val="19"/>
+          <w:szCs w:val="19"/>
+        </w:rPr>
+        <w:t xml:space="preserve"> dni tj. do dnia</w:t>
+      </w:r>
+      <w:r>
+        <w:rPr>
+          <w:rFonts w:ascii="Times New Roman" w:hAnsi="Times New Roman" w:cs="Times New Roman"/>
+          <w:sz w:val="19"/>
+          <w:szCs w:val="19"/>
+        </w:rPr>
+        <w:t xml:space="preserve"> #[przedmiot-data-odbioru+30]</w:t>
+      </w:r>
+      <w:r>
+        <w:rPr>
+          <w:rFonts w:ascii="Times New Roman" w:hAnsi="Times New Roman" w:cs="Times New Roman"/>
+          <w:sz w:val="19"/>
+          <w:szCs w:val="19"/>
+        </w:rPr>
+        <w:t>,</w:t>
+      </w:r>
+      <w:r>
+        <w:rPr>
+          <w:rFonts w:ascii="Times New Roman" w:hAnsi="Times New Roman" w:cs="Times New Roman"/>
+          <w:sz w:val="19"/>
+          <w:szCs w:val="19"/>
+        </w:rPr>
+        <w:t xml:space="preserve"> </w:t>
+      </w:r>
+      <w:r>
+        <w:rPr>
+          <w:rFonts w:ascii="Times New Roman" w:hAnsi="Times New Roman" w:cs="Times New Roman"/>
+          <w:sz w:val="19"/>
+          <w:szCs w:val="19"/>
+        </w:rPr>
+        <w:t>zapłacić niezapłaconą część Całkowitej kwoty do spłaty, powiększonej</w:t>
+      </w:r>
+      <w:r>
+        <w:rPr>
+          <w:rFonts w:ascii="Times New Roman" w:hAnsi="Times New Roman" w:cs="Times New Roman"/>
+          <w:sz w:val="19"/>
+          <w:szCs w:val="19"/>
+        </w:rPr>
+        <w:t xml:space="preserve"> maksymalnie o</w:t>
+      </w:r>
+      <w:r>
+        <w:rPr>
+          <w:rFonts w:ascii="Times New Roman" w:hAnsi="Times New Roman" w:cs="Times New Roman"/>
+          <w:sz w:val="19"/>
+          <w:szCs w:val="19"/>
+        </w:rPr>
+        <w:t xml:space="preserve"> </w:t>
+      </w:r>
+      <w:r>
+        <w:rPr>
+          <w:rFonts w:ascii="Times New Roman" w:hAnsi="Times New Roman" w:cs="Times New Roman"/>
+          <w:sz w:val="19"/>
+          <w:szCs w:val="19"/>
+        </w:rPr>
+        <w:t>#[przedmiot-procent]</w:t>
+      </w:r>
+      <w:r>
+        <w:rPr>
+          <w:rFonts w:ascii="Times New Roman" w:hAnsi="Times New Roman" w:cs="Times New Roman"/>
+          <w:sz w:val="19"/>
+          <w:szCs w:val="19"/>
+        </w:rPr>
+        <w:t>% pozostającej na dzień skorzystania z tego prawa niezapłaconej części Całkowitej kwoty do spłaty.</w:t>
+      </w:r>
+      <w:r>
+        <w:rPr>
+          <w:rFonts w:ascii="Times New Roman" w:hAnsi="Times New Roman" w:cs="Times New Roman"/>
+          <w:sz w:val="19"/>
+          <w:szCs w:val="19"/>
+        </w:rPr>
+        <w:t xml:space="preserve"> </w:t>
+      </w:r>
+      <w:r>
+        <w:rPr>
+          <w:rFonts w:ascii="Times New Roman" w:hAnsi="Times New Roman" w:cs="Times New Roman"/>
+          <w:sz w:val="19"/>
+          <w:szCs w:val="19"/>
+        </w:rPr>
+        <w:t>N</w:t>
+      </w:r>
+      <w:r>
+        <w:rPr>
+          <w:rFonts w:ascii="Times New Roman" w:hAnsi="Times New Roman" w:cs="Times New Roman"/>
+          <w:sz w:val="19"/>
+          <w:szCs w:val="19"/>
+        </w:rPr>
+        <w:t xml:space="preserve">ależność ta naliczana będzie w wysokości </w:t>
+      </w:r>
+      <w:r>
+        <w:rPr>
+          <w:rFonts w:ascii="Times New Roman" w:hAnsi="Times New Roman" w:cs="Times New Roman"/>
+          <w:sz w:val="19"/>
+          <w:szCs w:val="19"/>
+        </w:rPr>
+        <w:t>1%</w:t>
+      </w:r>
+      <w:r>
+        <w:rPr>
+          <w:rFonts w:ascii="Times New Roman" w:hAnsi="Times New Roman" w:cs="Times New Roman"/>
+          <w:sz w:val="19"/>
+          <w:szCs w:val="19"/>
+        </w:rPr>
+        <w:t xml:space="preserve"> </w:t>
+      </w:r>
+      <w:r>
+        <w:rPr>
+          <w:rFonts w:ascii="Times New Roman" w:hAnsi="Times New Roman" w:cs="Times New Roman"/>
+          <w:sz w:val="19"/>
+          <w:szCs w:val="19"/>
+        </w:rPr>
+        <w:t xml:space="preserve">dziennie niezapłaconej części </w:t>
+      </w:r>
+      <w:r>
+        <w:rPr>
+          <w:rFonts w:ascii="Times New Roman" w:hAnsi="Times New Roman" w:cs="Times New Roman"/>
+          <w:sz w:val="19"/>
+          <w:szCs w:val="19"/>
+        </w:rPr>
+        <w:t>całkowitej kwoty do spłaty przez okres pierwszych 20 dni.</w:t>
       </w:r>
     </w:p>
     <w:p>
@@ -941,75 +1182,33 @@
         <w:ind w:right="-397"/>
         <w:rPr>
           <w:rFonts w:ascii="Times New Roman" w:hAnsi="Times New Roman" w:cs="Times New Roman"/>
-          <w:sz w:val="22"/>
-          <w:szCs w:val="22"/>
-        </w:rPr>
-      </w:pPr>
-      <w:r>
-        <w:rPr>
-          <w:rFonts w:ascii="Times New Roman" w:hAnsi="Times New Roman" w:cs="Times New Roman"/>
-          <w:b/>
-          <w:sz w:val="22"/>
-          <w:szCs w:val="22"/>
-        </w:rPr>
-        <w:t>Zabezpieczenie lombardowe</w:t>
-      </w:r>
-      <w:r>
-        <w:rPr>
-          <w:rFonts w:ascii="Times New Roman" w:hAnsi="Times New Roman" w:cs="Times New Roman"/>
-          <w:sz w:val="22"/>
-          <w:szCs w:val="22"/>
-        </w:rPr>
-        <w:t xml:space="preserve">: upoważnienie Pożyczkodawcy do sprzedaży w imieniu Pożyczkobiorcy Przedmiotu zabezpieczenia lombardowego w przypadku braku zapłaty Całkowitej kwoty do spłaty w terminie i zaspokojenia </w:t>
-      </w:r>
-      <w:r>
-        <w:rPr>
-          <w:rFonts w:ascii="Times New Roman" w:hAnsi="Times New Roman" w:cs="Times New Roman"/>
-          <w:sz w:val="22"/>
-          <w:szCs w:val="22"/>
-        </w:rPr>
-        <w:t>wierzytelności</w:t>
-      </w:r>
-      <w:r>
-        <w:rPr>
-          <w:rFonts w:ascii="Times New Roman" w:hAnsi="Times New Roman" w:cs="Times New Roman"/>
-          <w:sz w:val="22"/>
-          <w:szCs w:val="22"/>
-        </w:rPr>
-        <w:t xml:space="preserve"> z tytułu  </w:t>
-      </w:r>
-      <w:r>
-        <w:rPr>
-          <w:rFonts w:ascii="Times New Roman" w:hAnsi="Times New Roman" w:cs="Times New Roman"/>
-          <w:b/>
-          <w:sz w:val="22"/>
-          <w:szCs w:val="22"/>
-        </w:rPr>
-        <w:t>Całkowitej kwoty do spłaty</w:t>
-      </w:r>
-      <w:r>
-        <w:rPr>
-          <w:rFonts w:ascii="Times New Roman" w:hAnsi="Times New Roman" w:cs="Times New Roman"/>
-          <w:sz w:val="22"/>
-          <w:szCs w:val="22"/>
-        </w:rPr>
-        <w:t xml:space="preserve"> z uzyskanej ceny sprzedaży. Pożyczkobiorca z chwilą zawarcia umowy przenosi na </w:t>
-      </w:r>
-      <w:r>
-        <w:rPr>
-          <w:rFonts w:ascii="Times New Roman" w:hAnsi="Times New Roman" w:cs="Times New Roman"/>
-          <w:sz w:val="22"/>
-          <w:szCs w:val="22"/>
-        </w:rPr>
-        <w:t>pożyczkodawcę</w:t>
-      </w:r>
-      <w:r>
-        <w:rPr>
-          <w:rFonts w:ascii="Times New Roman" w:hAnsi="Times New Roman" w:cs="Times New Roman"/>
-          <w:sz w:val="22"/>
-          <w:szCs w:val="22"/>
-        </w:rPr>
-        <w:t xml:space="preserve"> posiadanie przedmiotu zabezpieczenia lombardowego i nie może dysponować nim (w tym zbywać lub obciążać) do czasu zapłaty całkowitej kwoty do spłaty.</w:t>
+          <w:sz w:val="19"/>
+          <w:szCs w:val="19"/>
+        </w:rPr>
+      </w:pPr>
+      <w:r>
+        <w:rPr>
+          <w:rFonts w:ascii="Times New Roman" w:hAnsi="Times New Roman" w:cs="Times New Roman"/>
+          <w:sz w:val="19"/>
+          <w:szCs w:val="19"/>
+        </w:rPr>
+        <w:t>Zapłata Całkowitej kwoty do spłaty zgodnie z pkt 5-</w:t>
+      </w:r>
+      <w:r>
+        <w:rPr>
+          <w:rFonts w:ascii="Times New Roman" w:hAnsi="Times New Roman" w:cs="Times New Roman"/>
+          <w:sz w:val="19"/>
+          <w:szCs w:val="19"/>
+        </w:rPr>
+        <w:t>8</w:t>
+      </w:r>
+      <w:r>
+        <w:rPr>
+          <w:rFonts w:ascii="Times New Roman" w:hAnsi="Times New Roman" w:cs="Times New Roman"/>
+          <w:sz w:val="19"/>
+          <w:szCs w:val="19"/>
+        </w:rPr>
+        <w:t xml:space="preserve"> umowy, powoduje wygaśnięcie zabezpieczenia lombardowego i obowiązek zwrotu Pożyczkobiorcy przedmiotu zabezpieczenia lombardowego.</w:t>
       </w:r>
     </w:p>
     <w:p>
@@ -1022,173 +1221,107 @@
         <w:ind w:right="-397"/>
         <w:rPr>
           <w:rFonts w:ascii="Times New Roman" w:hAnsi="Times New Roman" w:cs="Times New Roman"/>
-          <w:sz w:val="22"/>
-          <w:szCs w:val="22"/>
-        </w:rPr>
-      </w:pPr>
-      <w:r>
-        <w:rPr>
-          <w:rFonts w:ascii="Times New Roman" w:hAnsi="Times New Roman" w:cs="Times New Roman"/>
-          <w:sz w:val="22"/>
-          <w:szCs w:val="22"/>
-        </w:rPr>
-        <w:t>Przedmiot zabezpieczenia lombardowego:</w:t>
-      </w:r>
-      <w:r>
-        <w:rPr>
-          <w:rFonts w:ascii="Times New Roman" w:hAnsi="Times New Roman" w:cs="Times New Roman"/>
-          <w:sz w:val="22"/>
-          <w:szCs w:val="22"/>
-        </w:rPr>
-        <w:br/>
-      </w:r>
-      <w:r>
-        <w:rPr>
-          <w:rFonts w:ascii="Times New Roman" w:hAnsi="Times New Roman" w:cs="Times New Roman"/>
-          <w:sz w:val="22"/>
-          <w:szCs w:val="22"/>
-        </w:rPr>
-        <w:t>rzecz ruchoma</w:t>
-      </w:r>
-      <w:r>
-        <w:rPr>
-          <w:rFonts w:ascii="Times New Roman" w:hAnsi="Times New Roman" w:cs="Times New Roman"/>
-          <w:sz w:val="22"/>
-          <w:szCs w:val="22"/>
-        </w:rPr>
-        <w:t xml:space="preserve"> #[przedmiot-opis]</w:t>
-      </w:r>
-      <w:r>
-        <w:rPr>
-          <w:rFonts w:ascii="Times New Roman" w:hAnsi="Times New Roman" w:cs="Times New Roman"/>
-          <w:sz w:val="22"/>
-          <w:szCs w:val="22"/>
-        </w:rPr>
-        <w:t>, której zdjęcie dołączono do niniejszej umowy, o wartości</w:t>
-      </w:r>
-      <w:r>
-        <w:rPr>
-          <w:rFonts w:ascii="Times New Roman" w:hAnsi="Times New Roman" w:cs="Times New Roman"/>
-          <w:sz w:val="22"/>
-          <w:szCs w:val="22"/>
-        </w:rPr>
-        <w:t xml:space="preserve"> </w:t>
-      </w:r>
-      <w:r>
-        <w:rPr>
-          <w:rFonts w:ascii="Times New Roman" w:hAnsi="Times New Roman" w:cs="Times New Roman"/>
-          <w:sz w:val="22"/>
-          <w:szCs w:val="22"/>
-        </w:rPr>
-        <w:t>szacunkowej</w:t>
-      </w:r>
-      <w:r>
-        <w:rPr>
-          <w:rFonts w:ascii="Times New Roman" w:hAnsi="Times New Roman" w:cs="Times New Roman"/>
-          <w:sz w:val="22"/>
-          <w:szCs w:val="22"/>
-        </w:rPr>
-        <w:t xml:space="preserve"> </w:t>
-      </w:r>
-      <w:r>
-        <w:rPr>
-          <w:rFonts w:ascii="Times New Roman" w:hAnsi="Times New Roman" w:cs="Times New Roman"/>
-          <w:sz w:val="22"/>
-          <w:szCs w:val="22"/>
-        </w:rPr>
-        <w:t xml:space="preserve">#[przedmiot-wartosc-szacunkowa] zł </w:t>
-      </w:r>
-      <w:r>
-        <w:rPr>
-          <w:rFonts w:ascii="Times New Roman" w:hAnsi="Times New Roman" w:cs="Times New Roman"/>
-          <w:sz w:val="22"/>
-          <w:szCs w:val="22"/>
-        </w:rPr>
-        <w:t>(słownie</w:t>
-      </w:r>
-      <w:r>
-        <w:rPr>
-          <w:rFonts w:ascii="Times New Roman" w:hAnsi="Times New Roman" w:cs="Times New Roman"/>
-          <w:sz w:val="22"/>
-          <w:szCs w:val="22"/>
-        </w:rPr>
-        <w:t xml:space="preserve">: </w:t>
-      </w:r>
-      <w:r>
-        <w:rPr>
-          <w:rFonts w:ascii="Times New Roman" w:hAnsi="Times New Roman" w:cs="Times New Roman"/>
-          <w:sz w:val="22"/>
-          <w:szCs w:val="22"/>
-        </w:rPr>
-        <w:t xml:space="preserve">#[przedmiot-wartosc-szacunkowa-slownie]) </w:t>
-      </w:r>
-      <w:r>
-        <w:rPr>
-          <w:rFonts w:ascii="Times New Roman" w:hAnsi="Times New Roman" w:cs="Times New Roman"/>
-          <w:sz w:val="22"/>
-          <w:szCs w:val="22"/>
-        </w:rPr>
-        <w:t xml:space="preserve">ustalonej na podstawie informacji o ofertach sprzedaży podobnych rzeczy dostępnych w sieci Internet. Pożyczkobiorca oświadcza, że: </w:t>
-      </w:r>
-    </w:p>
-    <w:p>
-      <w:pPr>
-        <w:pStyle w:val="Standard"/>
-        <w:numPr>
-          <w:ilvl w:val="1"/>
-          <w:numId w:val="3"/>
-        </w:numPr>
-        <w:rPr>
-          <w:rFonts w:ascii="Times New Roman" w:hAnsi="Times New Roman" w:cs="Times New Roman"/>
-          <w:sz w:val="22"/>
-          <w:szCs w:val="22"/>
-        </w:rPr>
-      </w:pPr>
-      <w:r>
-        <w:rPr>
-          <w:rFonts w:ascii="Times New Roman" w:hAnsi="Times New Roman" w:cs="Times New Roman"/>
-          <w:sz w:val="22"/>
-          <w:szCs w:val="22"/>
-        </w:rPr>
-        <w:t>Przedmiot zabezpieczenia lombardowego jest wolny od wad prawnych, w tym stanowi jego własność, nie pochodzi z przestępstwa, nie jest objęty postępowaniem egzekucyjnym, nie jest przedmiotem zastawu, ani przewłaszczenia i rozporządzenie nim przez Pożyczkobiorcę nie</w:t>
-      </w:r>
-      <w:r>
-        <w:rPr>
-          <w:rFonts w:ascii="Times New Roman" w:hAnsi="Times New Roman" w:cs="Times New Roman"/>
-          <w:sz w:val="22"/>
-          <w:szCs w:val="22"/>
-        </w:rPr>
-        <w:t xml:space="preserve"> p</w:t>
-      </w:r>
-      <w:r>
-        <w:rPr>
-          <w:rFonts w:ascii="Times New Roman" w:hAnsi="Times New Roman" w:cs="Times New Roman"/>
-          <w:sz w:val="22"/>
-          <w:szCs w:val="22"/>
-        </w:rPr>
-        <w:t xml:space="preserve">odlega żadnym innym ograniczeniom wynikającym z obowiązujących przepisów lub czynności prawnych Pożyczkobiorcy </w:t>
-      </w:r>
-    </w:p>
-    <w:p>
-      <w:pPr>
-        <w:pStyle w:val="Standard"/>
-        <w:numPr>
-          <w:ilvl w:val="1"/>
-          <w:numId w:val="3"/>
-        </w:numPr>
-        <w:rPr>
-          <w:rFonts w:ascii="Times New Roman" w:hAnsi="Times New Roman" w:cs="Times New Roman"/>
-          <w:sz w:val="22"/>
-          <w:szCs w:val="22"/>
-        </w:rPr>
-      </w:pPr>
-      <w:r>
-        <w:rPr>
-          <w:rFonts w:ascii="Times New Roman" w:hAnsi="Times New Roman" w:cs="Times New Roman"/>
-          <w:sz w:val="22"/>
-          <w:szCs w:val="22"/>
-        </w:rPr>
-        <w:t>Przedmiot zabezpieczenia posiada cechy opisane w Umowie.</w:t>
+          <w:sz w:val="19"/>
+          <w:szCs w:val="19"/>
+        </w:rPr>
+      </w:pPr>
+      <w:r>
+        <w:rPr>
+          <w:rFonts w:ascii="Times New Roman" w:hAnsi="Times New Roman" w:cs="Times New Roman"/>
+          <w:b/>
+          <w:sz w:val="19"/>
+          <w:szCs w:val="19"/>
+        </w:rPr>
+        <w:t>Zabezpieczenie lombardowe</w:t>
+      </w:r>
+      <w:r>
+        <w:rPr>
+          <w:rFonts w:ascii="Times New Roman" w:hAnsi="Times New Roman" w:cs="Times New Roman"/>
+          <w:sz w:val="19"/>
+          <w:szCs w:val="19"/>
+        </w:rPr>
+        <w:t xml:space="preserve">: upoważnienie Pożyczkodawcy do sprzedaży w imieniu Pożyczkobiorcy Przedmiotu zabezpieczenia lombardowego w przypadku braku zapłaty Całkowitej kwoty do spłaty w terminie i zaspokojenia </w:t>
+      </w:r>
+      <w:r>
+        <w:rPr>
+          <w:rFonts w:ascii="Times New Roman" w:hAnsi="Times New Roman" w:cs="Times New Roman"/>
+          <w:sz w:val="19"/>
+          <w:szCs w:val="19"/>
+        </w:rPr>
+        <w:t>wierzytelności</w:t>
+      </w:r>
+      <w:r>
+        <w:rPr>
+          <w:rFonts w:ascii="Times New Roman" w:hAnsi="Times New Roman" w:cs="Times New Roman"/>
+          <w:sz w:val="19"/>
+          <w:szCs w:val="19"/>
+        </w:rPr>
+        <w:t xml:space="preserve"> z tytułu  </w:t>
+      </w:r>
+      <w:r>
+        <w:rPr>
+          <w:rFonts w:ascii="Times New Roman" w:hAnsi="Times New Roman" w:cs="Times New Roman"/>
+          <w:b/>
+          <w:sz w:val="19"/>
+          <w:szCs w:val="19"/>
+        </w:rPr>
+        <w:t>Całkowitej kwoty do spłaty</w:t>
+      </w:r>
+      <w:r>
+        <w:rPr>
+          <w:rFonts w:ascii="Times New Roman" w:hAnsi="Times New Roman" w:cs="Times New Roman"/>
+          <w:sz w:val="19"/>
+          <w:szCs w:val="19"/>
+        </w:rPr>
+        <w:t xml:space="preserve"> z uzyskanej ceny sprzedaży. </w:t>
+      </w:r>
+      <w:r>
+        <w:rPr>
+          <w:rFonts w:ascii="Times New Roman" w:hAnsi="Times New Roman" w:cs="Times New Roman"/>
+          <w:sz w:val="19"/>
+          <w:szCs w:val="19"/>
+        </w:rPr>
+        <w:t>Upoważnienie Pożyczkodawcy do sprzedaży Przedmiotu zabezpieczenia lombardowego nie wygasa w przypadku</w:t>
+      </w:r>
+      <w:r>
+        <w:rPr>
+          <w:rFonts w:ascii="Times New Roman" w:hAnsi="Times New Roman" w:cs="Times New Roman"/>
+          <w:sz w:val="19"/>
+          <w:szCs w:val="19"/>
+        </w:rPr>
+        <w:t xml:space="preserve"> przeniesienia (przelewu) na podmiot </w:t>
+      </w:r>
+      <w:r>
+        <w:rPr>
+          <w:rFonts w:ascii="Times New Roman" w:hAnsi="Times New Roman" w:cs="Times New Roman"/>
+          <w:sz w:val="19"/>
+          <w:szCs w:val="19"/>
+        </w:rPr>
+        <w:t>trzeci wierzytelności Pożyczkodawcy względem Pożyczkobiorcy wynikających z niniejszej umowy. Pożyczkobiorca</w:t>
+      </w:r>
+      <w:r>
+        <w:rPr>
+          <w:rFonts w:ascii="Times New Roman" w:hAnsi="Times New Roman" w:cs="Times New Roman"/>
+          <w:sz w:val="19"/>
+          <w:szCs w:val="19"/>
+        </w:rPr>
+        <w:t xml:space="preserve"> z chwilą zawarcia umowy przenosi na </w:t>
+      </w:r>
+      <w:r>
+        <w:rPr>
+          <w:rFonts w:ascii="Times New Roman" w:hAnsi="Times New Roman" w:cs="Times New Roman"/>
+          <w:sz w:val="19"/>
+          <w:szCs w:val="19"/>
+        </w:rPr>
+        <w:t>pożyczkodawcę</w:t>
+      </w:r>
+      <w:r>
+        <w:rPr>
+          <w:rFonts w:ascii="Times New Roman" w:hAnsi="Times New Roman" w:cs="Times New Roman"/>
+          <w:sz w:val="19"/>
+          <w:szCs w:val="19"/>
+        </w:rPr>
+        <w:t xml:space="preserve"> posiadanie przedmiotu zabezpieczenia lombardowego i nie może dysponować nim (w tym zbywać lub obciążać) do czasu zapłaty całkowitej kwoty do spłaty.</w:t>
       </w:r>
     </w:p>
     <w:p>
@@ -1201,17 +1334,183 @@
         <w:ind w:right="-397"/>
         <w:rPr>
           <w:rFonts w:ascii="Times New Roman" w:hAnsi="Times New Roman" w:cs="Times New Roman"/>
-          <w:sz w:val="22"/>
-          <w:szCs w:val="22"/>
-        </w:rPr>
-      </w:pPr>
-      <w:r>
-        <w:rPr>
-          <w:rFonts w:ascii="Times New Roman" w:hAnsi="Times New Roman" w:cs="Times New Roman"/>
-          <w:sz w:val="22"/>
-          <w:szCs w:val="22"/>
-        </w:rPr>
-        <w:t>Pożyczkobiorca udziela Pożyczkodawcy nieodwołalnego pełnomocnictwa do sprzedaży przedmiotu zabezpieczenia lombardowego, z prawem do udzielania dalszych pełnomocnictw pracownikom lub osobom współpracującym z Pożyczkodawcą, przy czym Pożyczkodawca może skorzystać z pełnomocnictwa wyłącznie na warunkach określonych w Ustawie o konsumenckiej pożyczce lombardowej. Pożyczkobiorca wyraża zgodę by pełnomocnik reprezentował również drugą stronę transakcji.</w:t>
+          <w:sz w:val="19"/>
+          <w:szCs w:val="19"/>
+        </w:rPr>
+      </w:pPr>
+      <w:r>
+        <w:rPr>
+          <w:rFonts w:ascii="Times New Roman" w:hAnsi="Times New Roman" w:cs="Times New Roman"/>
+          <w:b/>
+          <w:bCs/>
+          <w:sz w:val="19"/>
+          <w:szCs w:val="19"/>
+        </w:rPr>
+        <w:t>Przedmiot zabezpieczenia lombardowego</w:t>
+      </w:r>
+      <w:r>
+        <w:rPr>
+          <w:rFonts w:ascii="Times New Roman" w:hAnsi="Times New Roman" w:cs="Times New Roman"/>
+          <w:sz w:val="19"/>
+          <w:szCs w:val="19"/>
+        </w:rPr>
+        <w:t>:</w:t>
+      </w:r>
+      <w:r>
+        <w:rPr>
+          <w:rFonts w:ascii="Times New Roman" w:hAnsi="Times New Roman" w:cs="Times New Roman"/>
+          <w:sz w:val="19"/>
+          <w:szCs w:val="19"/>
+        </w:rPr>
+        <w:br/>
+      </w:r>
+      <w:r>
+        <w:rPr>
+          <w:rFonts w:ascii="Times New Roman" w:hAnsi="Times New Roman" w:cs="Times New Roman"/>
+          <w:sz w:val="19"/>
+          <w:szCs w:val="19"/>
+        </w:rPr>
+        <w:t>rzecz ruchoma</w:t>
+      </w:r>
+      <w:r>
+        <w:rPr>
+          <w:rFonts w:ascii="Times New Roman" w:hAnsi="Times New Roman" w:cs="Times New Roman"/>
+          <w:sz w:val="19"/>
+          <w:szCs w:val="19"/>
+        </w:rPr>
+        <w:t xml:space="preserve"> #[przedmiot-opis]</w:t>
+      </w:r>
+      <w:r>
+        <w:rPr>
+          <w:rFonts w:ascii="Times New Roman" w:hAnsi="Times New Roman" w:cs="Times New Roman"/>
+          <w:sz w:val="19"/>
+          <w:szCs w:val="19"/>
+        </w:rPr>
+        <w:t>, której zdjęcie dołączono do niniejszej umowy, o wartości</w:t>
+      </w:r>
+      <w:r>
+        <w:rPr>
+          <w:rFonts w:ascii="Times New Roman" w:hAnsi="Times New Roman" w:cs="Times New Roman"/>
+          <w:sz w:val="19"/>
+          <w:szCs w:val="19"/>
+        </w:rPr>
+        <w:t xml:space="preserve"> </w:t>
+      </w:r>
+      <w:r>
+        <w:rPr>
+          <w:rFonts w:ascii="Times New Roman" w:hAnsi="Times New Roman" w:cs="Times New Roman"/>
+          <w:sz w:val="19"/>
+          <w:szCs w:val="19"/>
+        </w:rPr>
+        <w:t>szacunkowej</w:t>
+      </w:r>
+      <w:r>
+        <w:rPr>
+          <w:rFonts w:ascii="Times New Roman" w:hAnsi="Times New Roman" w:cs="Times New Roman"/>
+          <w:sz w:val="19"/>
+          <w:szCs w:val="19"/>
+        </w:rPr>
+        <w:t xml:space="preserve"> </w:t>
+      </w:r>
+      <w:r>
+        <w:rPr>
+          <w:rFonts w:ascii="Times New Roman" w:hAnsi="Times New Roman" w:cs="Times New Roman"/>
+          <w:sz w:val="19"/>
+          <w:szCs w:val="19"/>
+        </w:rPr>
+        <w:t xml:space="preserve">#[przedmiot-wartosc-szacunkowa] zł </w:t>
+      </w:r>
+      <w:r>
+        <w:rPr>
+          <w:rFonts w:ascii="Times New Roman" w:hAnsi="Times New Roman" w:cs="Times New Roman"/>
+          <w:sz w:val="19"/>
+          <w:szCs w:val="19"/>
+        </w:rPr>
+        <w:t>(słownie</w:t>
+      </w:r>
+      <w:r>
+        <w:rPr>
+          <w:rFonts w:ascii="Times New Roman" w:hAnsi="Times New Roman" w:cs="Times New Roman"/>
+          <w:sz w:val="19"/>
+          <w:szCs w:val="19"/>
+        </w:rPr>
+        <w:t xml:space="preserve">: </w:t>
+      </w:r>
+      <w:r>
+        <w:rPr>
+          <w:rFonts w:ascii="Times New Roman" w:hAnsi="Times New Roman" w:cs="Times New Roman"/>
+          <w:sz w:val="19"/>
+          <w:szCs w:val="19"/>
+        </w:rPr>
+        <w:t xml:space="preserve">#[przedmiot-wartosc-szacunkowa-slownie]) </w:t>
+      </w:r>
+      <w:r>
+        <w:rPr>
+          <w:rFonts w:ascii="Times New Roman" w:hAnsi="Times New Roman" w:cs="Times New Roman"/>
+          <w:sz w:val="19"/>
+          <w:szCs w:val="19"/>
+        </w:rPr>
+        <w:t xml:space="preserve">ustalonej na podstawie informacji o ofertach sprzedaży podobnych rzeczy dostępnych w sieci Internet. Pożyczkobiorca oświadcza, że: </w:t>
+      </w:r>
+    </w:p>
+    <w:p>
+      <w:pPr>
+        <w:pStyle w:val="Standard"/>
+        <w:numPr>
+          <w:ilvl w:val="1"/>
+          <w:numId w:val="3"/>
+        </w:numPr>
+        <w:rPr>
+          <w:rFonts w:ascii="Times New Roman" w:hAnsi="Times New Roman" w:cs="Times New Roman"/>
+          <w:sz w:val="19"/>
+          <w:szCs w:val="19"/>
+        </w:rPr>
+      </w:pPr>
+      <w:r>
+        <w:rPr>
+          <w:rFonts w:ascii="Times New Roman" w:hAnsi="Times New Roman" w:cs="Times New Roman"/>
+          <w:sz w:val="19"/>
+          <w:szCs w:val="19"/>
+        </w:rPr>
+        <w:t>Przedmiot zabezpieczenia lombardowego jest wolny od wad prawnych, w tym stanowi jego własność, nie pochodzi z przestępstwa, nie jest objęty postępowaniem egzekucyjnym, nie jest przedmiotem zastawu, ani przewłaszczenia i rozporządzenie nim przez Pożyczkobiorcę nie</w:t>
+      </w:r>
+      <w:r>
+        <w:rPr>
+          <w:rFonts w:ascii="Times New Roman" w:hAnsi="Times New Roman" w:cs="Times New Roman"/>
+          <w:sz w:val="19"/>
+          <w:szCs w:val="19"/>
+        </w:rPr>
+        <w:t xml:space="preserve"> p</w:t>
+      </w:r>
+      <w:r>
+        <w:rPr>
+          <w:rFonts w:ascii="Times New Roman" w:hAnsi="Times New Roman" w:cs="Times New Roman"/>
+          <w:sz w:val="19"/>
+          <w:szCs w:val="19"/>
+        </w:rPr>
+        <w:t xml:space="preserve">odlega żadnym innym ograniczeniom wynikającym z obowiązujących przepisów lub czynności prawnych Pożyczkobiorcy </w:t>
+      </w:r>
+    </w:p>
+    <w:p>
+      <w:pPr>
+        <w:pStyle w:val="Standard"/>
+        <w:numPr>
+          <w:ilvl w:val="1"/>
+          <w:numId w:val="3"/>
+        </w:numPr>
+        <w:rPr>
+          <w:rFonts w:ascii="Times New Roman" w:hAnsi="Times New Roman" w:cs="Times New Roman"/>
+          <w:sz w:val="19"/>
+          <w:szCs w:val="19"/>
+        </w:rPr>
+      </w:pPr>
+      <w:r>
+        <w:rPr>
+          <w:rFonts w:ascii="Times New Roman" w:hAnsi="Times New Roman" w:cs="Times New Roman"/>
+          <w:sz w:val="19"/>
+          <w:szCs w:val="19"/>
+        </w:rPr>
+        <w:t>Przedmiot zabezpieczenia posiada cechy opisane w Umowie.</w:t>
       </w:r>
     </w:p>
     <w:p>
@@ -1224,33 +1523,289 @@
         <w:ind w:right="-397"/>
         <w:rPr>
           <w:rFonts w:ascii="Times New Roman" w:hAnsi="Times New Roman" w:cs="Times New Roman"/>
-          <w:sz w:val="22"/>
-          <w:szCs w:val="22"/>
-        </w:rPr>
-      </w:pPr>
-      <w:r>
-        <w:rPr>
-          <w:rFonts w:ascii="Times New Roman" w:hAnsi="Times New Roman" w:cs="Times New Roman"/>
-          <w:sz w:val="22"/>
-          <w:szCs w:val="22"/>
-        </w:rPr>
-        <w:t xml:space="preserve">W przypadku niezapłacenia całości lub część Całkowitej kwoty do spłaty w ustalonym w pkt. 5 terminie i upływu dodatkowych 30 dni o których mowa w pkt. 7, Przedmiot zabezpieczenia lombardowego zostanie przekazany do sprzedaży przez </w:t>
-      </w:r>
-      <w:r>
-        <w:rPr>
-          <w:rFonts w:ascii="Times New Roman" w:hAnsi="Times New Roman" w:cs="Times New Roman"/>
-          <w:sz w:val="22"/>
-          <w:szCs w:val="22"/>
+          <w:sz w:val="19"/>
+          <w:szCs w:val="19"/>
+        </w:rPr>
+      </w:pPr>
+      <w:r>
+        <w:rPr>
+          <w:rFonts w:ascii="Times New Roman" w:hAnsi="Times New Roman" w:cs="Times New Roman"/>
+          <w:sz w:val="19"/>
+          <w:szCs w:val="19"/>
+        </w:rPr>
+        <w:t xml:space="preserve">Brak zapłaty Całkowitej kwoty do spłaty w terminie nie skutkuje przeniesieniem prawa własności przedmiotu zabezpieczenia lombardowego na </w:t>
+      </w:r>
+      <w:r>
+        <w:rPr>
+          <w:rFonts w:ascii="Times New Roman" w:hAnsi="Times New Roman" w:cs="Times New Roman"/>
+          <w:sz w:val="19"/>
+          <w:szCs w:val="19"/>
         </w:rPr>
         <w:t>Pożyczkodawcę</w:t>
       </w:r>
       <w:r>
         <w:rPr>
           <w:rFonts w:ascii="Times New Roman" w:hAnsi="Times New Roman" w:cs="Times New Roman"/>
-          <w:sz w:val="22"/>
-          <w:szCs w:val="22"/>
-        </w:rPr>
-        <w:t xml:space="preserve"> celem zaspokojenia wierzytelności o zwrot pożyczki.</w:t>
+          <w:sz w:val="19"/>
+          <w:szCs w:val="19"/>
+        </w:rPr>
+        <w:t xml:space="preserve">, przy czym Pożyczkodawca </w:t>
+      </w:r>
+      <w:r>
+        <w:rPr>
+          <w:rFonts w:ascii="Times New Roman" w:hAnsi="Times New Roman" w:cs="Times New Roman"/>
+          <w:sz w:val="19"/>
+          <w:szCs w:val="19"/>
+        </w:rPr>
+        <w:t>upoważniony</w:t>
+      </w:r>
+      <w:r>
+        <w:rPr>
+          <w:rFonts w:ascii="Times New Roman" w:hAnsi="Times New Roman" w:cs="Times New Roman"/>
+          <w:sz w:val="19"/>
+          <w:szCs w:val="19"/>
+        </w:rPr>
+        <w:t xml:space="preserve"> jest w takim przypadku do sprzedaży przedmiotu zabezpieczenia lombardowego w imieniu Pożyczkobiorcy wraz z </w:t>
+      </w:r>
+      <w:r>
+        <w:rPr>
+          <w:rFonts w:ascii="Times New Roman" w:hAnsi="Times New Roman" w:cs="Times New Roman"/>
+          <w:sz w:val="19"/>
+          <w:szCs w:val="19"/>
+        </w:rPr>
+        <w:t>otrzymaniem</w:t>
+      </w:r>
+      <w:r>
+        <w:rPr>
+          <w:rFonts w:ascii="Times New Roman" w:hAnsi="Times New Roman" w:cs="Times New Roman"/>
+          <w:sz w:val="19"/>
+          <w:szCs w:val="19"/>
+        </w:rPr>
+        <w:t xml:space="preserve"> zapłaty ceny </w:t>
+      </w:r>
+      <w:r>
+        <w:rPr>
+          <w:rFonts w:ascii="Times New Roman" w:hAnsi="Times New Roman" w:cs="Times New Roman"/>
+          <w:sz w:val="19"/>
+          <w:szCs w:val="19"/>
+        </w:rPr>
+        <w:t>sprzedaży</w:t>
+      </w:r>
+      <w:r>
+        <w:rPr>
+          <w:rFonts w:ascii="Times New Roman" w:hAnsi="Times New Roman" w:cs="Times New Roman"/>
+          <w:sz w:val="19"/>
+          <w:szCs w:val="19"/>
+        </w:rPr>
+        <w:t xml:space="preserve"> oraz jej zaliczenia lub przekazania podmiotowi trzeciemu na poczet zapła</w:t>
+      </w:r>
+      <w:r>
+        <w:rPr>
+          <w:rFonts w:ascii="Times New Roman" w:hAnsi="Times New Roman" w:cs="Times New Roman"/>
+          <w:sz w:val="19"/>
+          <w:szCs w:val="19"/>
+        </w:rPr>
+        <w:t>t</w:t>
+      </w:r>
+      <w:r>
+        <w:rPr>
+          <w:rFonts w:ascii="Times New Roman" w:hAnsi="Times New Roman" w:cs="Times New Roman"/>
+          <w:sz w:val="19"/>
+          <w:szCs w:val="19"/>
+        </w:rPr>
+        <w:t xml:space="preserve">y przysługujących względem </w:t>
+      </w:r>
+      <w:r>
+        <w:rPr>
+          <w:rFonts w:ascii="Times New Roman" w:hAnsi="Times New Roman" w:cs="Times New Roman"/>
+          <w:sz w:val="19"/>
+          <w:szCs w:val="19"/>
+        </w:rPr>
+        <w:t>Pożyczkobiorcy</w:t>
+      </w:r>
+      <w:r>
+        <w:rPr>
+          <w:rFonts w:ascii="Times New Roman" w:hAnsi="Times New Roman" w:cs="Times New Roman"/>
+          <w:sz w:val="19"/>
+          <w:szCs w:val="19"/>
+        </w:rPr>
+        <w:t xml:space="preserve"> </w:t>
+      </w:r>
+      <w:r>
+        <w:rPr>
+          <w:rFonts w:ascii="Times New Roman" w:hAnsi="Times New Roman" w:cs="Times New Roman"/>
+          <w:sz w:val="19"/>
+          <w:szCs w:val="19"/>
+        </w:rPr>
+        <w:t>wierzytelności</w:t>
+      </w:r>
+      <w:r>
+        <w:rPr>
+          <w:rFonts w:ascii="Times New Roman" w:hAnsi="Times New Roman" w:cs="Times New Roman"/>
+          <w:sz w:val="19"/>
+          <w:szCs w:val="19"/>
+        </w:rPr>
+        <w:t xml:space="preserve"> wynikających z umowy. Pożyczkobiorca udziela </w:t>
+      </w:r>
+      <w:r>
+        <w:rPr>
+          <w:rFonts w:ascii="Times New Roman" w:hAnsi="Times New Roman" w:cs="Times New Roman"/>
+          <w:sz w:val="19"/>
+          <w:szCs w:val="19"/>
+        </w:rPr>
+        <w:t>Pożyczkodawcy</w:t>
+      </w:r>
+      <w:r>
+        <w:rPr>
+          <w:rFonts w:ascii="Times New Roman" w:hAnsi="Times New Roman" w:cs="Times New Roman"/>
+          <w:sz w:val="19"/>
+          <w:szCs w:val="19"/>
+        </w:rPr>
+        <w:t xml:space="preserve"> nieodwołalnego, niegasnącego w przypadku jego śmierci </w:t>
+      </w:r>
+      <w:r>
+        <w:rPr>
+          <w:rFonts w:ascii="Times New Roman" w:hAnsi="Times New Roman" w:cs="Times New Roman"/>
+          <w:sz w:val="19"/>
+          <w:szCs w:val="19"/>
+        </w:rPr>
+        <w:t>pełnomocnictwa</w:t>
+      </w:r>
+      <w:r>
+        <w:rPr>
+          <w:rFonts w:ascii="Times New Roman" w:hAnsi="Times New Roman" w:cs="Times New Roman"/>
+          <w:sz w:val="19"/>
+          <w:szCs w:val="19"/>
+        </w:rPr>
+        <w:t xml:space="preserve"> do </w:t>
+      </w:r>
+      <w:r>
+        <w:rPr>
+          <w:rFonts w:ascii="Times New Roman" w:hAnsi="Times New Roman" w:cs="Times New Roman"/>
+          <w:sz w:val="19"/>
+          <w:szCs w:val="19"/>
+        </w:rPr>
+        <w:t>sprzedaży</w:t>
+      </w:r>
+      <w:r>
+        <w:rPr>
+          <w:rFonts w:ascii="Times New Roman" w:hAnsi="Times New Roman" w:cs="Times New Roman"/>
+          <w:sz w:val="19"/>
+          <w:szCs w:val="19"/>
+        </w:rPr>
+        <w:t xml:space="preserve"> Przedmiotu zabezpieczenia </w:t>
+      </w:r>
+      <w:r>
+        <w:rPr>
+          <w:rFonts w:ascii="Times New Roman" w:hAnsi="Times New Roman" w:cs="Times New Roman"/>
+          <w:sz w:val="19"/>
+          <w:szCs w:val="19"/>
+        </w:rPr>
+        <w:t>lombardowego</w:t>
+      </w:r>
+      <w:r>
+        <w:rPr>
+          <w:rFonts w:ascii="Times New Roman" w:hAnsi="Times New Roman" w:cs="Times New Roman"/>
+          <w:sz w:val="19"/>
+          <w:szCs w:val="19"/>
+        </w:rPr>
+        <w:t>, w imieniu Pożyczkobiorcy oraz wykonania wszelkich czynności faktycznych</w:t>
+      </w:r>
+      <w:r>
+        <w:rPr>
+          <w:rFonts w:ascii="Times New Roman" w:hAnsi="Times New Roman" w:cs="Times New Roman"/>
+          <w:sz w:val="19"/>
+          <w:szCs w:val="19"/>
+        </w:rPr>
+        <w:t xml:space="preserve"> i prawnych związanych ze sprzedażą Przedmiotu zabezpieczenia lombardowego, w tym również od odstąpienia od zawartej w </w:t>
+      </w:r>
+      <w:r>
+        <w:rPr>
+          <w:rFonts w:ascii="Times New Roman" w:hAnsi="Times New Roman" w:cs="Times New Roman"/>
+          <w:sz w:val="19"/>
+          <w:szCs w:val="19"/>
+        </w:rPr>
+        <w:t>imieniu</w:t>
+      </w:r>
+      <w:r>
+        <w:rPr>
+          <w:rFonts w:ascii="Times New Roman" w:hAnsi="Times New Roman" w:cs="Times New Roman"/>
+          <w:sz w:val="19"/>
+          <w:szCs w:val="19"/>
+        </w:rPr>
+        <w:t xml:space="preserve"> Pożyczkobiorcy umowy sprzedaży w przypadku określonych w </w:t>
+      </w:r>
+      <w:r>
+        <w:rPr>
+          <w:rFonts w:ascii="Times New Roman" w:hAnsi="Times New Roman" w:cs="Times New Roman"/>
+          <w:sz w:val="19"/>
+          <w:szCs w:val="19"/>
+        </w:rPr>
+        <w:t>przepisach prawa lub umowie sprzedaży. Pełnomocnictwo zostaje udzielone z prawem do udzielania dalszych pełnomocnictw prawnikom lub podmiotom współpracującym z Pożyczkodawcą</w:t>
+      </w:r>
+      <w:r>
+        <w:rPr>
+          <w:rFonts w:ascii="Times New Roman" w:hAnsi="Times New Roman" w:cs="Times New Roman"/>
+          <w:sz w:val="19"/>
+          <w:szCs w:val="19"/>
+        </w:rPr>
+        <w:t xml:space="preserve">. Pożyczkodawca może skorzystać z pełnomocnictwa wyłącznie na warunkach określonych w Ustawie o </w:t>
+      </w:r>
+      <w:r>
+        <w:rPr>
+          <w:rFonts w:ascii="Times New Roman" w:hAnsi="Times New Roman" w:cs="Times New Roman"/>
+          <w:sz w:val="19"/>
+          <w:szCs w:val="19"/>
+        </w:rPr>
+        <w:t>konsumenckiej</w:t>
+      </w:r>
+      <w:r>
+        <w:rPr>
+          <w:rFonts w:ascii="Times New Roman" w:hAnsi="Times New Roman" w:cs="Times New Roman"/>
+          <w:sz w:val="19"/>
+          <w:szCs w:val="19"/>
+        </w:rPr>
+        <w:t xml:space="preserve"> pożyczce lombardowej. Pożyczkobiorca wyraża zgodę by pełnomocnik reprezentował również drugą stronę transakcji lub występował jako druga strona </w:t>
+      </w:r>
+      <w:r>
+        <w:rPr>
+          <w:rFonts w:ascii="Times New Roman" w:hAnsi="Times New Roman" w:cs="Times New Roman"/>
+          <w:sz w:val="19"/>
+          <w:szCs w:val="19"/>
+        </w:rPr>
+        <w:t xml:space="preserve">transakcji </w:t>
+      </w:r>
+      <w:r>
+        <w:rPr>
+          <w:rFonts w:ascii="Times New Roman" w:hAnsi="Times New Roman" w:cs="Times New Roman"/>
+          <w:sz w:val="19"/>
+          <w:szCs w:val="19"/>
+        </w:rPr>
+        <w:t>zaw</w:t>
+      </w:r>
+      <w:r>
+        <w:rPr>
+          <w:rFonts w:ascii="Times New Roman" w:hAnsi="Times New Roman" w:cs="Times New Roman"/>
+          <w:sz w:val="19"/>
+          <w:szCs w:val="19"/>
+        </w:rPr>
+        <w:t>ieranej</w:t>
+      </w:r>
+      <w:r>
+        <w:rPr>
+          <w:rFonts w:ascii="Times New Roman" w:hAnsi="Times New Roman" w:cs="Times New Roman"/>
+          <w:sz w:val="19"/>
+          <w:szCs w:val="19"/>
+        </w:rPr>
+        <w:t xml:space="preserve"> </w:t>
+      </w:r>
+      <w:r>
+        <w:rPr>
+          <w:rFonts w:ascii="Times New Roman" w:hAnsi="Times New Roman" w:cs="Times New Roman"/>
+          <w:sz w:val="19"/>
+          <w:szCs w:val="19"/>
+        </w:rPr>
+        <w:t>z Pożyczkobiorcą.</w:t>
       </w:r>
     </w:p>
     <w:p>
@@ -1263,71 +1818,65 @@
         <w:ind w:right="-397"/>
         <w:rPr>
           <w:rFonts w:ascii="Times New Roman" w:hAnsi="Times New Roman" w:cs="Times New Roman"/>
-          <w:sz w:val="22"/>
-          <w:szCs w:val="22"/>
-        </w:rPr>
-      </w:pPr>
-      <w:r>
-        <w:rPr>
-          <w:rFonts w:ascii="Times New Roman" w:hAnsi="Times New Roman" w:cs="Times New Roman"/>
-          <w:sz w:val="22"/>
-          <w:szCs w:val="22"/>
-        </w:rPr>
-        <w:t xml:space="preserve">Sprzedaż przedmiotu zabezpieczenia lombardowego odbędzie się w trybie: </w:t>
-      </w:r>
-    </w:p>
-    <w:p>
-      <w:pPr>
-        <w:pStyle w:val="Standard"/>
-        <w:ind w:left="360" w:right="-397"/>
-        <w:rPr>
-          <w:rFonts w:ascii="Times New Roman" w:hAnsi="Times New Roman" w:cs="Times New Roman"/>
-          <w:sz w:val="22"/>
-          <w:szCs w:val="22"/>
-        </w:rPr>
-      </w:pPr>
-      <w:r>
-        <w:rPr>
-          <w:rFonts w:ascii="Times New Roman" w:hAnsi="Times New Roman" w:cs="Times New Roman"/>
-          <w:sz w:val="22"/>
-          <w:szCs w:val="22"/>
-        </w:rPr>
-        <w:t xml:space="preserve">a) Przy pożyczkach do kwoty 500,00 zł - sprzedaży bezpośredniej </w:t>
-      </w:r>
-    </w:p>
-    <w:p>
-      <w:pPr>
-        <w:pStyle w:val="Standard"/>
-        <w:ind w:left="360" w:right="-397"/>
-        <w:rPr>
-          <w:rFonts w:ascii="Times New Roman" w:hAnsi="Times New Roman" w:cs="Times New Roman"/>
-          <w:sz w:val="22"/>
-          <w:szCs w:val="22"/>
-        </w:rPr>
-      </w:pPr>
-      <w:r>
-        <w:rPr>
-          <w:rFonts w:ascii="Times New Roman" w:hAnsi="Times New Roman" w:cs="Times New Roman"/>
-          <w:sz w:val="22"/>
-          <w:szCs w:val="22"/>
-        </w:rPr>
-        <w:t>b) Przy pożyczkach od kwoty 500,01 zł - aukcji elektronicznej lub sprzedaży bezpośredniej po</w:t>
-      </w:r>
-      <w:r>
-        <w:rPr>
-          <w:rFonts w:ascii="Times New Roman" w:hAnsi="Times New Roman" w:cs="Times New Roman"/>
-          <w:sz w:val="22"/>
-          <w:szCs w:val="22"/>
-        </w:rPr>
-        <w:t xml:space="preserve"> </w:t>
-      </w:r>
-      <w:r>
-        <w:rPr>
-          <w:rFonts w:ascii="Times New Roman" w:hAnsi="Times New Roman" w:cs="Times New Roman"/>
-          <w:sz w:val="22"/>
-          <w:szCs w:val="22"/>
-        </w:rPr>
-        <w:t>dwóch nieskutecznych aukcjach elektronicznych.</w:t>
+          <w:sz w:val="19"/>
+          <w:szCs w:val="19"/>
+        </w:rPr>
+      </w:pPr>
+      <w:r>
+        <w:rPr>
+          <w:rFonts w:ascii="Times New Roman" w:hAnsi="Times New Roman" w:cs="Times New Roman"/>
+          <w:sz w:val="19"/>
+          <w:szCs w:val="19"/>
+        </w:rPr>
+        <w:t xml:space="preserve">W przypadku niezapłacenia całości lub część Całkowitej kwoty do spłaty w ustalonym w pkt. 5 terminie i upływu dodatkowych 30 dni o których mowa w pkt. </w:t>
+      </w:r>
+      <w:r>
+        <w:rPr>
+          <w:rFonts w:ascii="Times New Roman" w:hAnsi="Times New Roman" w:cs="Times New Roman"/>
+          <w:sz w:val="19"/>
+          <w:szCs w:val="19"/>
+        </w:rPr>
+        <w:t>8</w:t>
+      </w:r>
+      <w:r>
+        <w:rPr>
+          <w:rFonts w:ascii="Times New Roman" w:hAnsi="Times New Roman" w:cs="Times New Roman"/>
+          <w:sz w:val="19"/>
+          <w:szCs w:val="19"/>
+        </w:rPr>
+        <w:t xml:space="preserve">, Przedmiot zabezpieczenia lombardowego zostanie przekazany do sprzedaży przez </w:t>
+      </w:r>
+      <w:r>
+        <w:rPr>
+          <w:rFonts w:ascii="Times New Roman" w:hAnsi="Times New Roman" w:cs="Times New Roman"/>
+          <w:sz w:val="19"/>
+          <w:szCs w:val="19"/>
+        </w:rPr>
+        <w:t>Pożyczkodawcę</w:t>
+      </w:r>
+      <w:r>
+        <w:rPr>
+          <w:rFonts w:ascii="Times New Roman" w:hAnsi="Times New Roman" w:cs="Times New Roman"/>
+          <w:sz w:val="19"/>
+          <w:szCs w:val="19"/>
+        </w:rPr>
+        <w:t xml:space="preserve"> celem zaspokojenia wierzytelności </w:t>
+      </w:r>
+      <w:r>
+        <w:rPr>
+          <w:rFonts w:ascii="Times New Roman" w:hAnsi="Times New Roman" w:cs="Times New Roman"/>
+          <w:sz w:val="19"/>
+          <w:szCs w:val="19"/>
+        </w:rPr>
+        <w:t>względem Pożyczkobiorcy wynikających z umowy</w:t>
+      </w:r>
+      <w:r>
+        <w:rPr>
+          <w:rFonts w:ascii="Times New Roman" w:hAnsi="Times New Roman" w:cs="Times New Roman"/>
+          <w:sz w:val="19"/>
+          <w:szCs w:val="19"/>
+        </w:rPr>
+        <w:t>.</w:t>
       </w:r>
     </w:p>
     <w:p>
@@ -1340,41 +1889,71 @@
         <w:ind w:right="-397"/>
         <w:rPr>
           <w:rFonts w:ascii="Times New Roman" w:hAnsi="Times New Roman" w:cs="Times New Roman"/>
-          <w:sz w:val="22"/>
-          <w:szCs w:val="22"/>
-        </w:rPr>
-      </w:pPr>
-      <w:r>
-        <w:rPr>
-          <w:rFonts w:ascii="Times New Roman" w:hAnsi="Times New Roman" w:cs="Times New Roman"/>
-          <w:sz w:val="22"/>
-          <w:szCs w:val="22"/>
-        </w:rPr>
-        <w:t xml:space="preserve">Nadwyżka  pomiędzy kwotą uzyskaną ze sprzedaży a pozostającą na dzień sprzedaży nie zapłaconą częścią całkowitej kwoty do spłaty pomniejszona o </w:t>
-      </w:r>
-      <w:r>
-        <w:rPr>
-          <w:rFonts w:ascii="Times New Roman" w:hAnsi="Times New Roman" w:cs="Times New Roman"/>
-          <w:sz w:val="22"/>
-          <w:szCs w:val="22"/>
-        </w:rPr>
-        <w:t>#[przedmiot-procent]</w:t>
-      </w:r>
-      <w:r>
-        <w:rPr>
-          <w:rFonts w:ascii="Times New Roman" w:hAnsi="Times New Roman" w:cs="Times New Roman"/>
-          <w:sz w:val="22"/>
-          <w:szCs w:val="22"/>
-        </w:rPr>
-        <w:t xml:space="preserve">%, zostanie zwrócona Pożyczkobiorcy gotówką w terminie 7 dni od dnia otrzymania środków przez Pożyczkodawcę w lokalu znajdującym się w miejscowości </w:t>
-      </w:r>
-      <w:r>
-        <w:rPr>
-          <w:rFonts w:ascii="Times New Roman" w:hAnsi="Times New Roman" w:cs="Times New Roman"/>
-          <w:sz w:val="22"/>
-          <w:szCs w:val="22"/>
-        </w:rPr>
-        <w:t>#[firma-miasto],  #[firma-adres].</w:t>
+          <w:sz w:val="19"/>
+          <w:szCs w:val="19"/>
+        </w:rPr>
+      </w:pPr>
+      <w:r>
+        <w:rPr>
+          <w:rFonts w:ascii="Times New Roman" w:hAnsi="Times New Roman" w:cs="Times New Roman"/>
+          <w:sz w:val="19"/>
+          <w:szCs w:val="19"/>
+        </w:rPr>
+        <w:t xml:space="preserve">Sprzedaż przedmiotu zabezpieczenia lombardowego odbędzie się w trybie: </w:t>
+      </w:r>
+    </w:p>
+    <w:p>
+      <w:pPr>
+        <w:pStyle w:val="Standard"/>
+        <w:ind w:left="360" w:right="-397"/>
+        <w:rPr>
+          <w:rFonts w:ascii="Times New Roman" w:hAnsi="Times New Roman" w:cs="Times New Roman"/>
+          <w:sz w:val="19"/>
+          <w:szCs w:val="19"/>
+        </w:rPr>
+      </w:pPr>
+      <w:r>
+        <w:rPr>
+          <w:rFonts w:ascii="Times New Roman" w:hAnsi="Times New Roman" w:cs="Times New Roman"/>
+          <w:sz w:val="19"/>
+          <w:szCs w:val="19"/>
+        </w:rPr>
+        <w:t xml:space="preserve">a) Przy pożyczkach do kwoty 500,00 zł - sprzedaży bezpośredniej </w:t>
+      </w:r>
+    </w:p>
+    <w:p>
+      <w:pPr>
+        <w:pStyle w:val="Standard"/>
+        <w:ind w:left="360" w:right="-397"/>
+        <w:rPr>
+          <w:rFonts w:ascii="Times New Roman" w:hAnsi="Times New Roman" w:cs="Times New Roman"/>
+          <w:sz w:val="19"/>
+          <w:szCs w:val="19"/>
+        </w:rPr>
+      </w:pPr>
+      <w:r>
+        <w:rPr>
+          <w:rFonts w:ascii="Times New Roman" w:hAnsi="Times New Roman" w:cs="Times New Roman"/>
+          <w:sz w:val="19"/>
+          <w:szCs w:val="19"/>
+        </w:rPr>
+        <w:t>b) Przy pożyczkach od kwoty 500,01 zł - aukcji elektronicznej lub sprzedaży bezpośredniej po</w:t>
+      </w:r>
+      <w:r>
+        <w:rPr>
+          <w:rFonts w:ascii="Times New Roman" w:hAnsi="Times New Roman" w:cs="Times New Roman"/>
+          <w:sz w:val="19"/>
+          <w:szCs w:val="19"/>
+        </w:rPr>
+        <w:t xml:space="preserve"> </w:t>
+      </w:r>
+      <w:r>
+        <w:rPr>
+          <w:rFonts w:ascii="Times New Roman" w:hAnsi="Times New Roman" w:cs="Times New Roman"/>
+          <w:sz w:val="19"/>
+          <w:szCs w:val="19"/>
+        </w:rPr>
+        <w:t>dwóch nieskutecznych aukcjach elektronicznych.</w:t>
       </w:r>
     </w:p>
     <w:p>
@@ -1387,58 +1966,113 @@
         <w:ind w:right="-397"/>
         <w:rPr>
           <w:rFonts w:ascii="Times New Roman" w:hAnsi="Times New Roman" w:cs="Times New Roman"/>
-          <w:sz w:val="22"/>
-          <w:szCs w:val="22"/>
-        </w:rPr>
-      </w:pPr>
-      <w:r>
-        <w:rPr>
-          <w:rFonts w:ascii="Times New Roman" w:hAnsi="Times New Roman" w:cs="Times New Roman"/>
-          <w:sz w:val="22"/>
-          <w:szCs w:val="22"/>
-        </w:rPr>
-        <w:t>Reklamacje można składać pisemnie pod adresem siedziby spółki - 28-100 Busko-Zdrój ul.</w:t>
-      </w:r>
-      <w:r>
-        <w:rPr>
-          <w:rFonts w:ascii="Times New Roman" w:hAnsi="Times New Roman" w:cs="Times New Roman"/>
-          <w:sz w:val="22"/>
-          <w:szCs w:val="22"/>
+          <w:sz w:val="19"/>
+          <w:szCs w:val="19"/>
+        </w:rPr>
+      </w:pPr>
+      <w:r>
+        <w:rPr>
+          <w:rFonts w:ascii="Times New Roman" w:hAnsi="Times New Roman" w:cs="Times New Roman"/>
+          <w:sz w:val="19"/>
+          <w:szCs w:val="19"/>
+        </w:rPr>
+        <w:t>Nadwyżka pomiędzy kwotą uzyskaną ze sprzedaży</w:t>
+      </w:r>
+      <w:r>
+        <w:rPr>
+          <w:rFonts w:ascii="Times New Roman" w:hAnsi="Times New Roman" w:cs="Times New Roman"/>
+          <w:sz w:val="19"/>
+          <w:szCs w:val="19"/>
+        </w:rPr>
+        <w:t xml:space="preserve"> przedmiotu zabezpieczenia lombardowego</w:t>
+      </w:r>
+      <w:r>
+        <w:rPr>
+          <w:rFonts w:ascii="Times New Roman" w:hAnsi="Times New Roman" w:cs="Times New Roman"/>
+          <w:sz w:val="19"/>
+          <w:szCs w:val="19"/>
+        </w:rPr>
+        <w:t>,</w:t>
+      </w:r>
+      <w:r>
+        <w:rPr>
+          <w:rFonts w:ascii="Times New Roman" w:hAnsi="Times New Roman" w:cs="Times New Roman"/>
+          <w:sz w:val="19"/>
+          <w:szCs w:val="19"/>
+        </w:rPr>
+        <w:t xml:space="preserve"> a pozostającą na dzień sprzedaży nie zapłaconą częścią całkowitej kwoty do spłaty pomniejszona o </w:t>
+      </w:r>
+      <w:r>
+        <w:rPr>
+          <w:rFonts w:ascii="Times New Roman" w:hAnsi="Times New Roman" w:cs="Times New Roman"/>
+          <w:sz w:val="19"/>
+          <w:szCs w:val="19"/>
+        </w:rPr>
+        <w:t>#[przedmiot-procent]</w:t>
+      </w:r>
+      <w:r>
+        <w:rPr>
+          <w:rFonts w:ascii="Times New Roman" w:hAnsi="Times New Roman" w:cs="Times New Roman"/>
+          <w:sz w:val="19"/>
+          <w:szCs w:val="19"/>
+        </w:rPr>
+        <w:t>%, zostanie zwrócona Pożyczkobiorcy gotówką w terminie 7 dni od dnia otrzymania środków</w:t>
+      </w:r>
+      <w:r>
+        <w:rPr>
+          <w:rFonts w:ascii="Times New Roman" w:hAnsi="Times New Roman" w:cs="Times New Roman"/>
+          <w:sz w:val="19"/>
+          <w:szCs w:val="19"/>
+        </w:rPr>
+        <w:t xml:space="preserve"> z tytułu ceny sprzedaży</w:t>
+      </w:r>
+      <w:r>
+        <w:rPr>
+          <w:rFonts w:ascii="Times New Roman" w:hAnsi="Times New Roman" w:cs="Times New Roman"/>
+          <w:sz w:val="19"/>
+          <w:szCs w:val="19"/>
+        </w:rPr>
+        <w:t xml:space="preserve"> przez Pożyczkodawcę w lokalu znajdującym się w miejscowości </w:t>
+      </w:r>
+      <w:r>
+        <w:rPr>
+          <w:rFonts w:ascii="Times New Roman" w:hAnsi="Times New Roman" w:cs="Times New Roman"/>
+          <w:sz w:val="19"/>
+          <w:szCs w:val="19"/>
+        </w:rPr>
+        <w:t>#[firma-miasto]</w:t>
+      </w:r>
+      <w:r>
+        <w:rPr>
+          <w:rFonts w:ascii="Times New Roman" w:hAnsi="Times New Roman" w:cs="Times New Roman"/>
+          <w:sz w:val="19"/>
+          <w:szCs w:val="19"/>
         </w:rPr>
         <w:t xml:space="preserve"> </w:t>
       </w:r>
       <w:r>
         <w:rPr>
           <w:rFonts w:ascii="Times New Roman" w:hAnsi="Times New Roman" w:cs="Times New Roman"/>
-          <w:sz w:val="22"/>
-          <w:szCs w:val="22"/>
-        </w:rPr>
-        <w:t>Wojska Polskiego 3, lub drogą mailową:</w:t>
-      </w:r>
-      <w:r>
-        <w:rPr>
-          <w:rFonts w:ascii="Times New Roman" w:hAnsi="Times New Roman" w:cs="Times New Roman"/>
-          <w:sz w:val="22"/>
-          <w:szCs w:val="22"/>
+          <w:sz w:val="19"/>
+          <w:szCs w:val="19"/>
+        </w:rPr>
+        <w:t>przy ul.</w:t>
+      </w:r>
+      <w:r>
+        <w:rPr>
+          <w:rFonts w:ascii="Times New Roman" w:hAnsi="Times New Roman" w:cs="Times New Roman"/>
+          <w:sz w:val="19"/>
+          <w:szCs w:val="19"/>
         </w:rPr>
         <w:t xml:space="preserve"> </w:t>
       </w:r>
       <w:r>
         <w:rPr>
           <w:rFonts w:ascii="Times New Roman" w:hAnsi="Times New Roman" w:cs="Times New Roman"/>
-          <w:sz w:val="22"/>
-          <w:szCs w:val="22"/>
-        </w:rPr>
-        <w:t xml:space="preserve">lombard7@vp.pl. Reklamacja winna zawierać imię i nazwisko, adres poczty elektronicznej i adres do </w:t>
-      </w:r>
-      <w:r>
-        <w:rPr>
-          <w:rFonts w:ascii="Times New Roman" w:hAnsi="Times New Roman" w:cs="Times New Roman"/>
-          <w:sz w:val="22"/>
-          <w:szCs w:val="22"/>
-        </w:rPr>
-        <w:lastRenderedPageBreak/>
-        <w:t>korespondencji składającego reklamację, jak również szczegółowy opis nieprawidłowości, żądanie określonego zachowania się przez Pożyczkodawcę. Reklamacja zostanie rozpatrzona w ciągu 14 dni od dnia jej otrzymania. Pisemna odpowiedź zostanie wysłana na adres poczty elektronicznej podany w zgłoszeniu reklamacyjnym.</w:t>
+          <w:sz w:val="19"/>
+          <w:szCs w:val="19"/>
+        </w:rPr>
+        <w:t>#[firma-adres].</w:t>
       </w:r>
     </w:p>
     <w:p>
@@ -1451,17 +2085,157 @@
         <w:ind w:right="-397"/>
         <w:rPr>
           <w:rFonts w:ascii="Times New Roman" w:hAnsi="Times New Roman" w:cs="Times New Roman"/>
-          <w:sz w:val="22"/>
-          <w:szCs w:val="22"/>
-        </w:rPr>
-      </w:pPr>
-      <w:r>
-        <w:rPr>
-          <w:rFonts w:ascii="Times New Roman" w:hAnsi="Times New Roman" w:cs="Times New Roman"/>
-          <w:sz w:val="22"/>
-          <w:szCs w:val="22"/>
-        </w:rPr>
-        <w:t>Szczegółowe informacje dotyczące możliwości skorzystania przez konsumenta z pozasądowych sposobów rozpatrywania reklamacji i dochodzenia roszczeń oraz zasady dostępu do tych procedur dostępne są na stronie internetowej Urzędu Ochrony Konkurencji i Konsumentów (https://uokik.gov.pl). Przy Prezesie Urzędu Ochrony Konkurencji i Konsumentów działa także punkt kontaktowy, którego zadaniem jest między innymi udzielanie pomocy konsumentom w sprawach dotyczących pozasądowego rozwiązywania sporów konsumenckich.</w:t>
+          <w:sz w:val="19"/>
+          <w:szCs w:val="19"/>
+        </w:rPr>
+      </w:pPr>
+      <w:r>
+        <w:rPr>
+          <w:rFonts w:ascii="Times New Roman" w:hAnsi="Times New Roman" w:cs="Times New Roman"/>
+          <w:sz w:val="19"/>
+          <w:szCs w:val="19"/>
+        </w:rPr>
+        <w:t>Reklamacje można składać</w:t>
+      </w:r>
+      <w:r>
+        <w:rPr>
+          <w:rFonts w:ascii="Times New Roman" w:hAnsi="Times New Roman" w:cs="Times New Roman"/>
+          <w:sz w:val="19"/>
+          <w:szCs w:val="19"/>
+        </w:rPr>
+        <w:t>:</w:t>
+      </w:r>
+    </w:p>
+    <w:p>
+      <w:pPr>
+        <w:pStyle w:val="Standard"/>
+        <w:numPr>
+          <w:ilvl w:val="1"/>
+          <w:numId w:val="3"/>
+        </w:numPr>
+        <w:ind w:right="-397"/>
+        <w:rPr>
+          <w:rFonts w:ascii="Times New Roman" w:hAnsi="Times New Roman" w:cs="Times New Roman"/>
+          <w:sz w:val="19"/>
+          <w:szCs w:val="19"/>
+        </w:rPr>
+      </w:pPr>
+      <w:r>
+        <w:rPr>
+          <w:rFonts w:ascii="Times New Roman" w:hAnsi="Times New Roman" w:cs="Times New Roman"/>
+          <w:sz w:val="19"/>
+          <w:szCs w:val="19"/>
+        </w:rPr>
+        <w:t>Pisemnie – osobiście bądź pocztą na adres lokalu w którym udzielono pożyczki</w:t>
+      </w:r>
+      <w:r>
+        <w:rPr>
+          <w:rFonts w:ascii="Times New Roman" w:hAnsi="Times New Roman" w:cs="Times New Roman"/>
+          <w:sz w:val="19"/>
+          <w:szCs w:val="19"/>
+        </w:rPr>
+        <w:t>,</w:t>
+      </w:r>
+      <w:r>
+        <w:rPr>
+          <w:rFonts w:ascii="Times New Roman" w:hAnsi="Times New Roman" w:cs="Times New Roman"/>
+          <w:sz w:val="19"/>
+          <w:szCs w:val="19"/>
+        </w:rPr>
+        <w:t xml:space="preserve"> lub na adres siedziby spółki.</w:t>
+      </w:r>
+    </w:p>
+    <w:p>
+      <w:pPr>
+        <w:pStyle w:val="Standard"/>
+        <w:numPr>
+          <w:ilvl w:val="1"/>
+          <w:numId w:val="3"/>
+        </w:numPr>
+        <w:ind w:right="-397"/>
+        <w:rPr>
+          <w:rFonts w:ascii="Times New Roman" w:hAnsi="Times New Roman" w:cs="Times New Roman"/>
+          <w:sz w:val="19"/>
+          <w:szCs w:val="19"/>
+        </w:rPr>
+      </w:pPr>
+      <w:r>
+        <w:rPr>
+          <w:rFonts w:ascii="Times New Roman" w:hAnsi="Times New Roman" w:cs="Times New Roman"/>
+          <w:sz w:val="19"/>
+          <w:szCs w:val="19"/>
+        </w:rPr>
+        <w:t>Ustnie – telefonicznie lub osobiście do protokołu podczas wizyty w lokalu w którym zawarto umowę.</w:t>
+      </w:r>
+    </w:p>
+    <w:p>
+      <w:pPr>
+        <w:pStyle w:val="Standard"/>
+        <w:numPr>
+          <w:ilvl w:val="1"/>
+          <w:numId w:val="3"/>
+        </w:numPr>
+        <w:ind w:right="-397"/>
+        <w:rPr>
+          <w:rFonts w:ascii="Times New Roman" w:hAnsi="Times New Roman" w:cs="Times New Roman"/>
+          <w:sz w:val="19"/>
+          <w:szCs w:val="19"/>
+        </w:rPr>
+      </w:pPr>
+      <w:r>
+        <w:rPr>
+          <w:rFonts w:ascii="Times New Roman" w:hAnsi="Times New Roman" w:cs="Times New Roman"/>
+          <w:sz w:val="19"/>
+          <w:szCs w:val="19"/>
+        </w:rPr>
+        <w:t xml:space="preserve">Elektronicznie na adres </w:t>
+      </w:r>
+      <w:hyperlink r:id="rId8" w:history="1">
+        <w:r>
+          <w:rPr>
+            <w:rStyle w:val="Hipercze"/>
+            <w:rFonts w:ascii="Times New Roman" w:hAnsi="Times New Roman" w:cs="Times New Roman"/>
+            <w:sz w:val="19"/>
+            <w:szCs w:val="19"/>
+          </w:rPr>
+          <w:t>lombard7@vp.pl</w:t>
+        </w:r>
+      </w:hyperlink>
+      <w:r>
+        <w:rPr>
+          <w:rFonts w:ascii="Times New Roman" w:hAnsi="Times New Roman" w:cs="Times New Roman"/>
+          <w:sz w:val="19"/>
+          <w:szCs w:val="19"/>
+        </w:rPr>
+        <w:t>.</w:t>
+      </w:r>
+    </w:p>
+    <w:p>
+      <w:pPr>
+        <w:pStyle w:val="Standard"/>
+        <w:ind w:left="-94" w:right="-397"/>
+        <w:rPr>
+          <w:rFonts w:ascii="Times New Roman" w:hAnsi="Times New Roman" w:cs="Times New Roman"/>
+          <w:sz w:val="19"/>
+          <w:szCs w:val="19"/>
+        </w:rPr>
+      </w:pPr>
+      <w:r>
+        <w:rPr>
+          <w:rFonts w:ascii="Times New Roman" w:hAnsi="Times New Roman" w:cs="Times New Roman"/>
+          <w:sz w:val="19"/>
+          <w:szCs w:val="19"/>
+        </w:rPr>
+        <w:lastRenderedPageBreak/>
+        <w:t>Reklamacja powinna zawierać imię i nazwisko, adres poczty elektronicznej, adres do korespondencji składającego reklamację, szczegółowy opis nieprawidłowości oraz żądanie określonego zachowania się przez Pożyczkodawcę</w:t>
+      </w:r>
+      <w:r>
+        <w:rPr>
+          <w:rFonts w:ascii="Times New Roman" w:hAnsi="Times New Roman" w:cs="Times New Roman"/>
+          <w:sz w:val="19"/>
+          <w:szCs w:val="19"/>
+        </w:rPr>
+        <w:t>. Reklamacja zostanie rozpatrzona w ciągu 30 dni od dnia jej otrzymania. Pisemna odpowiedź zostanie wysłana na adres korespondencyjny albo drogą poczty elektronicznej, jeżeli wniosek o takie doręczenie znajdzie się w treści reklamacji.</w:t>
       </w:r>
     </w:p>
     <w:p>
@@ -1474,15 +2248,217 @@
         <w:ind w:right="-397"/>
         <w:rPr>
           <w:rFonts w:ascii="Times New Roman" w:hAnsi="Times New Roman" w:cs="Times New Roman"/>
-          <w:sz w:val="22"/>
-          <w:szCs w:val="22"/>
-        </w:rPr>
-      </w:pPr>
-      <w:r>
-        <w:rPr>
-          <w:rFonts w:ascii="Times New Roman" w:hAnsi="Times New Roman" w:cs="Times New Roman"/>
-          <w:sz w:val="22"/>
-          <w:szCs w:val="22"/>
+          <w:sz w:val="19"/>
+          <w:szCs w:val="19"/>
+        </w:rPr>
+      </w:pPr>
+      <w:r>
+        <w:rPr>
+          <w:rFonts w:ascii="Times New Roman" w:hAnsi="Times New Roman" w:cs="Times New Roman"/>
+          <w:sz w:val="19"/>
+          <w:szCs w:val="19"/>
+        </w:rPr>
+        <w:t xml:space="preserve">Podmiotem uprawnionym do prowadzenia postępowania w sprawie </w:t>
+      </w:r>
+      <w:r>
+        <w:rPr>
+          <w:rFonts w:ascii="Times New Roman" w:hAnsi="Times New Roman" w:cs="Times New Roman"/>
+          <w:sz w:val="19"/>
+          <w:szCs w:val="19"/>
+        </w:rPr>
+        <w:t>pozasądowego</w:t>
+      </w:r>
+      <w:r>
+        <w:rPr>
+          <w:rFonts w:ascii="Times New Roman" w:hAnsi="Times New Roman" w:cs="Times New Roman"/>
+          <w:sz w:val="19"/>
+          <w:szCs w:val="19"/>
+        </w:rPr>
+        <w:t xml:space="preserve"> </w:t>
+      </w:r>
+      <w:r>
+        <w:rPr>
+          <w:rFonts w:ascii="Times New Roman" w:hAnsi="Times New Roman" w:cs="Times New Roman"/>
+          <w:sz w:val="19"/>
+          <w:szCs w:val="19"/>
+        </w:rPr>
+        <w:t>rozwiązywania</w:t>
+      </w:r>
+      <w:r>
+        <w:rPr>
+          <w:rFonts w:ascii="Times New Roman" w:hAnsi="Times New Roman" w:cs="Times New Roman"/>
+          <w:sz w:val="19"/>
+          <w:szCs w:val="19"/>
+        </w:rPr>
+        <w:t xml:space="preserve"> sporów konsumenc</w:t>
+      </w:r>
+      <w:r>
+        <w:rPr>
+          <w:rFonts w:ascii="Times New Roman" w:hAnsi="Times New Roman" w:cs="Times New Roman"/>
+          <w:sz w:val="19"/>
+          <w:szCs w:val="19"/>
+        </w:rPr>
+        <w:t xml:space="preserve">kich z udziałem </w:t>
+      </w:r>
+      <w:r>
+        <w:rPr>
+          <w:rFonts w:ascii="Times New Roman" w:hAnsi="Times New Roman" w:cs="Times New Roman"/>
+          <w:sz w:val="19"/>
+          <w:szCs w:val="19"/>
+        </w:rPr>
+        <w:t>Pożyczkodawcy</w:t>
+      </w:r>
+      <w:r>
+        <w:rPr>
+          <w:rFonts w:ascii="Times New Roman" w:hAnsi="Times New Roman" w:cs="Times New Roman"/>
+          <w:sz w:val="19"/>
+          <w:szCs w:val="19"/>
+        </w:rPr>
+        <w:t xml:space="preserve"> jest Rzecznik Finansowy (</w:t>
+      </w:r>
+      <w:hyperlink r:id="rId9" w:history="1">
+        <w:r>
+          <w:rPr>
+            <w:rStyle w:val="Hipercze"/>
+            <w:rFonts w:ascii="Times New Roman" w:hAnsi="Times New Roman" w:cs="Times New Roman"/>
+            <w:sz w:val="19"/>
+            <w:szCs w:val="19"/>
+          </w:rPr>
+          <w:t>http://rf.gov.pl/</w:t>
+        </w:r>
+      </w:hyperlink>
+      <w:r>
+        <w:rPr>
+          <w:rFonts w:ascii="Times New Roman" w:hAnsi="Times New Roman" w:cs="Times New Roman"/>
+          <w:sz w:val="19"/>
+          <w:szCs w:val="19"/>
+        </w:rPr>
+        <w:t>)</w:t>
+      </w:r>
+      <w:r>
+        <w:rPr>
+          <w:rFonts w:ascii="Times New Roman" w:hAnsi="Times New Roman" w:cs="Times New Roman"/>
+          <w:sz w:val="19"/>
+          <w:szCs w:val="19"/>
+        </w:rPr>
+        <w:t xml:space="preserve">.  W </w:t>
+      </w:r>
+      <w:r>
+        <w:rPr>
+          <w:rFonts w:ascii="Times New Roman" w:hAnsi="Times New Roman" w:cs="Times New Roman"/>
+          <w:sz w:val="19"/>
+          <w:szCs w:val="19"/>
+        </w:rPr>
+        <w:t>p</w:t>
+      </w:r>
+      <w:r>
+        <w:rPr>
+          <w:rFonts w:ascii="Times New Roman" w:hAnsi="Times New Roman" w:cs="Times New Roman"/>
+          <w:sz w:val="19"/>
+          <w:szCs w:val="19"/>
+        </w:rPr>
+        <w:t xml:space="preserve">rzypadku </w:t>
+      </w:r>
+      <w:r>
+        <w:rPr>
+          <w:rFonts w:ascii="Times New Roman" w:hAnsi="Times New Roman" w:cs="Times New Roman"/>
+          <w:sz w:val="19"/>
+          <w:szCs w:val="19"/>
+        </w:rPr>
+        <w:t>nieuwzględnienia</w:t>
+      </w:r>
+      <w:r>
+        <w:rPr>
+          <w:rFonts w:ascii="Times New Roman" w:hAnsi="Times New Roman" w:cs="Times New Roman"/>
+          <w:sz w:val="19"/>
+          <w:szCs w:val="19"/>
+        </w:rPr>
+        <w:t xml:space="preserve"> reklamacji skierowanej do </w:t>
+      </w:r>
+      <w:r>
+        <w:rPr>
+          <w:rFonts w:ascii="Times New Roman" w:hAnsi="Times New Roman" w:cs="Times New Roman"/>
+          <w:sz w:val="19"/>
+          <w:szCs w:val="19"/>
+        </w:rPr>
+        <w:t xml:space="preserve">Pożyczkodawcy, </w:t>
+      </w:r>
+      <w:r>
+        <w:rPr>
+          <w:rFonts w:ascii="Times New Roman" w:hAnsi="Times New Roman" w:cs="Times New Roman"/>
+          <w:sz w:val="19"/>
+          <w:szCs w:val="19"/>
+        </w:rPr>
+        <w:t>Pożyczkobiorca może wys</w:t>
+      </w:r>
+      <w:r>
+        <w:rPr>
+          <w:rFonts w:ascii="Times New Roman" w:hAnsi="Times New Roman" w:cs="Times New Roman"/>
+          <w:sz w:val="19"/>
+          <w:szCs w:val="19"/>
+        </w:rPr>
+        <w:t xml:space="preserve">tąpić do Rzecznika </w:t>
+      </w:r>
+      <w:r>
+        <w:rPr>
+          <w:rFonts w:ascii="Times New Roman" w:hAnsi="Times New Roman" w:cs="Times New Roman"/>
+          <w:sz w:val="19"/>
+          <w:szCs w:val="19"/>
+        </w:rPr>
+        <w:t>Finansowego</w:t>
+      </w:r>
+      <w:r>
+        <w:rPr>
+          <w:rFonts w:ascii="Times New Roman" w:hAnsi="Times New Roman" w:cs="Times New Roman"/>
+          <w:sz w:val="19"/>
+          <w:szCs w:val="19"/>
+        </w:rPr>
+        <w:t xml:space="preserve"> z wnioskiem o wszczęcie postępowania w sprawie rozwiązywania sporów między klientem a podmiotem rynku finansowego (</w:t>
+      </w:r>
+      <w:r>
+        <w:rPr>
+          <w:rFonts w:ascii="Times New Roman" w:hAnsi="Times New Roman" w:cs="Times New Roman"/>
+          <w:sz w:val="19"/>
+          <w:szCs w:val="19"/>
+        </w:rPr>
+        <w:t>https://rf.gov.pl/polubowne/</w:t>
+      </w:r>
+      <w:r>
+        <w:rPr>
+          <w:rFonts w:ascii="Times New Roman" w:hAnsi="Times New Roman" w:cs="Times New Roman"/>
+          <w:sz w:val="19"/>
+          <w:szCs w:val="19"/>
+        </w:rPr>
+        <w:t>)</w:t>
+      </w:r>
+      <w:r>
+        <w:rPr>
+          <w:rFonts w:ascii="Times New Roman" w:hAnsi="Times New Roman" w:cs="Times New Roman"/>
+          <w:sz w:val="19"/>
+          <w:szCs w:val="19"/>
+        </w:rPr>
+        <w:t>.</w:t>
+      </w:r>
+    </w:p>
+    <w:p>
+      <w:pPr>
+        <w:pStyle w:val="Standard"/>
+        <w:numPr>
+          <w:ilvl w:val="0"/>
+          <w:numId w:val="3"/>
+        </w:numPr>
+        <w:ind w:right="-397"/>
+        <w:rPr>
+          <w:rFonts w:ascii="Times New Roman" w:hAnsi="Times New Roman" w:cs="Times New Roman"/>
+          <w:sz w:val="19"/>
+          <w:szCs w:val="19"/>
+        </w:rPr>
+      </w:pPr>
+      <w:r>
+        <w:rPr>
+          <w:rFonts w:ascii="Times New Roman" w:hAnsi="Times New Roman" w:cs="Times New Roman"/>
+          <w:sz w:val="19"/>
+          <w:szCs w:val="19"/>
         </w:rPr>
         <w:t xml:space="preserve">Zgodnie z art. 13 ogólnego rozporządzenia o ochronie danych osobowych z dnia 27 kwietnia 2016 r. (Dz. Urz. UEL 119 z 04.05.2016) Pożyczkodawca informuje, że: </w:t>
       </w:r>
@@ -1497,15 +2473,15 @@
         <w:ind w:right="-397"/>
         <w:rPr>
           <w:rFonts w:ascii="Times New Roman" w:hAnsi="Times New Roman" w:cs="Times New Roman"/>
-          <w:sz w:val="22"/>
-          <w:szCs w:val="22"/>
-        </w:rPr>
-      </w:pPr>
-      <w:r>
-        <w:rPr>
-          <w:rFonts w:ascii="Times New Roman" w:hAnsi="Times New Roman" w:cs="Times New Roman"/>
-          <w:sz w:val="22"/>
-          <w:szCs w:val="22"/>
+          <w:sz w:val="19"/>
+          <w:szCs w:val="19"/>
+        </w:rPr>
+      </w:pPr>
+      <w:r>
+        <w:rPr>
+          <w:rFonts w:ascii="Times New Roman" w:hAnsi="Times New Roman" w:cs="Times New Roman"/>
+          <w:sz w:val="19"/>
+          <w:szCs w:val="19"/>
         </w:rPr>
         <w:t xml:space="preserve">Administratorem danych osobowych jest Lombard Paweł Kobierski Spółka z o.o. z siedzibą w 28-100 Busko-Zdrój ul. Wojska Polskiego 3, zarejestrowana w Krajowym Rejestrze Sądowym pod numer 0001110328 NIP: 6551988849 </w:t>
       </w:r>
@@ -1520,25 +2496,41 @@
         <w:ind w:right="-397"/>
         <w:rPr>
           <w:rFonts w:ascii="Times New Roman" w:hAnsi="Times New Roman" w:cs="Times New Roman"/>
-          <w:sz w:val="22"/>
-          <w:szCs w:val="22"/>
-        </w:rPr>
-      </w:pPr>
-      <w:r>
-        <w:rPr>
-          <w:rFonts w:ascii="Times New Roman" w:hAnsi="Times New Roman" w:cs="Times New Roman"/>
-          <w:sz w:val="22"/>
-          <w:szCs w:val="22"/>
-        </w:rPr>
-        <w:t xml:space="preserve">kontakt z Inspektorem Ochrony Danych - </w:t>
-      </w:r>
-      <w:hyperlink r:id="rId7" w:history="1">
+          <w:sz w:val="19"/>
+          <w:szCs w:val="19"/>
+        </w:rPr>
+      </w:pPr>
+      <w:r>
+        <w:rPr>
+          <w:rFonts w:ascii="Times New Roman" w:hAnsi="Times New Roman" w:cs="Times New Roman"/>
+          <w:sz w:val="19"/>
+          <w:szCs w:val="19"/>
+        </w:rPr>
+        <w:t>kontakt z Inspektorem Ochrony Danych</w:t>
+      </w:r>
+      <w:r>
+        <w:rPr>
+          <w:rFonts w:ascii="Times New Roman" w:hAnsi="Times New Roman" w:cs="Times New Roman"/>
+          <w:sz w:val="19"/>
+          <w:szCs w:val="19"/>
+        </w:rPr>
+        <w:t>:</w:t>
+      </w:r>
+      <w:r>
+        <w:rPr>
+          <w:rFonts w:ascii="Times New Roman" w:hAnsi="Times New Roman" w:cs="Times New Roman"/>
+          <w:sz w:val="19"/>
+          <w:szCs w:val="19"/>
+        </w:rPr>
+        <w:t xml:space="preserve"> </w:t>
+      </w:r>
+      <w:hyperlink r:id="rId10" w:history="1">
         <w:r>
           <w:rPr>
             <w:rStyle w:val="Hipercze"/>
             <w:rFonts w:ascii="Times New Roman" w:hAnsi="Times New Roman" w:cs="Times New Roman"/>
-            <w:sz w:val="22"/>
-            <w:szCs w:val="22"/>
+            <w:sz w:val="19"/>
+            <w:szCs w:val="19"/>
           </w:rPr>
           <w:t>lombard7@vp.pl</w:t>
         </w:r>
@@ -1546,8 +2538,8 @@
       <w:r>
         <w:rPr>
           <w:rFonts w:ascii="Times New Roman" w:hAnsi="Times New Roman" w:cs="Times New Roman"/>
-          <w:sz w:val="22"/>
-          <w:szCs w:val="22"/>
+          <w:sz w:val="19"/>
+          <w:szCs w:val="19"/>
         </w:rPr>
         <w:t xml:space="preserve">, </w:t>
       </w:r>
@@ -1562,17 +2554,33 @@
         <w:ind w:right="-397"/>
         <w:rPr>
           <w:rFonts w:ascii="Times New Roman" w:hAnsi="Times New Roman" w:cs="Times New Roman"/>
-          <w:sz w:val="22"/>
-          <w:szCs w:val="22"/>
-        </w:rPr>
-      </w:pPr>
-      <w:r>
-        <w:rPr>
-          <w:rFonts w:ascii="Times New Roman" w:hAnsi="Times New Roman" w:cs="Times New Roman"/>
-          <w:sz w:val="22"/>
-          <w:szCs w:val="22"/>
-        </w:rPr>
-        <w:t xml:space="preserve">Dane osobowe Pożyczkobiorcy będą przetwarzane celu realizacji umowy </w:t>
+          <w:sz w:val="19"/>
+          <w:szCs w:val="19"/>
+        </w:rPr>
+      </w:pPr>
+      <w:r>
+        <w:rPr>
+          <w:rFonts w:ascii="Times New Roman" w:hAnsi="Times New Roman" w:cs="Times New Roman"/>
+          <w:sz w:val="19"/>
+          <w:szCs w:val="19"/>
+        </w:rPr>
+        <w:t xml:space="preserve">Dane osobowe Pożyczkobiorcy będą przetwarzane </w:t>
+      </w:r>
+      <w:r>
+        <w:rPr>
+          <w:rFonts w:ascii="Times New Roman" w:hAnsi="Times New Roman" w:cs="Times New Roman"/>
+          <w:sz w:val="19"/>
+          <w:szCs w:val="19"/>
+        </w:rPr>
+        <w:t xml:space="preserve">w </w:t>
+      </w:r>
+      <w:r>
+        <w:rPr>
+          <w:rFonts w:ascii="Times New Roman" w:hAnsi="Times New Roman" w:cs="Times New Roman"/>
+          <w:sz w:val="19"/>
+          <w:szCs w:val="19"/>
+        </w:rPr>
+        <w:t xml:space="preserve">celu realizacji umowy </w:t>
       </w:r>
     </w:p>
     <w:p>
@@ -1585,17 +2593,33 @@
         <w:ind w:right="-397"/>
         <w:rPr>
           <w:rFonts w:ascii="Times New Roman" w:hAnsi="Times New Roman" w:cs="Times New Roman"/>
-          <w:sz w:val="22"/>
-          <w:szCs w:val="22"/>
-        </w:rPr>
-      </w:pPr>
-      <w:r>
-        <w:rPr>
-          <w:rFonts w:ascii="Times New Roman" w:hAnsi="Times New Roman" w:cs="Times New Roman"/>
-          <w:sz w:val="22"/>
-          <w:szCs w:val="22"/>
-        </w:rPr>
-        <w:t xml:space="preserve">Dane osobowe mogą być udostępniane wyłącznie osobom współpracującym z administratorem przy zawarciu i wykonywaniu umowy </w:t>
+          <w:sz w:val="19"/>
+          <w:szCs w:val="19"/>
+        </w:rPr>
+      </w:pPr>
+      <w:r>
+        <w:rPr>
+          <w:rFonts w:ascii="Times New Roman" w:hAnsi="Times New Roman" w:cs="Times New Roman"/>
+          <w:sz w:val="19"/>
+          <w:szCs w:val="19"/>
+        </w:rPr>
+        <w:t xml:space="preserve">Dane osobowe mogą być udostępniane wyłącznie osobom </w:t>
+      </w:r>
+      <w:r>
+        <w:rPr>
+          <w:rFonts w:ascii="Times New Roman" w:hAnsi="Times New Roman" w:cs="Times New Roman"/>
+          <w:sz w:val="19"/>
+          <w:szCs w:val="19"/>
+        </w:rPr>
+        <w:t>współpracujących</w:t>
+      </w:r>
+      <w:r>
+        <w:rPr>
+          <w:rFonts w:ascii="Times New Roman" w:hAnsi="Times New Roman" w:cs="Times New Roman"/>
+          <w:sz w:val="19"/>
+          <w:szCs w:val="19"/>
+        </w:rPr>
+        <w:t xml:space="preserve"> z administratorem przy zawarciu i wykonywaniu umowy </w:t>
       </w:r>
     </w:p>
     <w:p>
@@ -1608,15 +2632,15 @@
         <w:ind w:right="-397"/>
         <w:rPr>
           <w:rFonts w:ascii="Times New Roman" w:hAnsi="Times New Roman" w:cs="Times New Roman"/>
-          <w:sz w:val="22"/>
-          <w:szCs w:val="22"/>
-        </w:rPr>
-      </w:pPr>
-      <w:r>
-        <w:rPr>
-          <w:rFonts w:ascii="Times New Roman" w:hAnsi="Times New Roman" w:cs="Times New Roman"/>
-          <w:sz w:val="22"/>
-          <w:szCs w:val="22"/>
+          <w:sz w:val="19"/>
+          <w:szCs w:val="19"/>
+        </w:rPr>
+      </w:pPr>
+      <w:r>
+        <w:rPr>
+          <w:rFonts w:ascii="Times New Roman" w:hAnsi="Times New Roman" w:cs="Times New Roman"/>
+          <w:sz w:val="19"/>
+          <w:szCs w:val="19"/>
         </w:rPr>
         <w:t>Dane osobowe przechowywane będą przez okres 6 lat. Natomiast dane osobowe utrwalone w dokumentacji księgowej będą przechowywane przez okres wskazany w obowiązujących przepisach prawa, w tym przepisach podatkowych.</w:t>
       </w:r>
@@ -1631,15 +2655,15 @@
         <w:ind w:right="-397"/>
         <w:rPr>
           <w:rFonts w:ascii="Times New Roman" w:hAnsi="Times New Roman" w:cs="Times New Roman"/>
-          <w:sz w:val="22"/>
-          <w:szCs w:val="22"/>
-        </w:rPr>
-      </w:pPr>
-      <w:r>
-        <w:rPr>
-          <w:rFonts w:ascii="Times New Roman" w:hAnsi="Times New Roman" w:cs="Times New Roman"/>
-          <w:sz w:val="22"/>
-          <w:szCs w:val="22"/>
+          <w:sz w:val="19"/>
+          <w:szCs w:val="19"/>
+        </w:rPr>
+      </w:pPr>
+      <w:r>
+        <w:rPr>
+          <w:rFonts w:ascii="Times New Roman" w:hAnsi="Times New Roman" w:cs="Times New Roman"/>
+          <w:sz w:val="19"/>
+          <w:szCs w:val="19"/>
         </w:rPr>
         <w:t xml:space="preserve">Pożyczkobiorca posiada prawo do żądania od administratora dostępu do danych osobowych, ich sprostowania, usunięcia lub ograniczenia przetwarzania, </w:t>
       </w:r>
@@ -1654,15 +2678,15 @@
         <w:ind w:right="-397"/>
         <w:rPr>
           <w:rFonts w:ascii="Times New Roman" w:hAnsi="Times New Roman" w:cs="Times New Roman"/>
-          <w:sz w:val="22"/>
-          <w:szCs w:val="22"/>
-        </w:rPr>
-      </w:pPr>
-      <w:r>
-        <w:rPr>
-          <w:rFonts w:ascii="Times New Roman" w:hAnsi="Times New Roman" w:cs="Times New Roman"/>
-          <w:sz w:val="22"/>
-          <w:szCs w:val="22"/>
+          <w:sz w:val="19"/>
+          <w:szCs w:val="19"/>
+        </w:rPr>
+      </w:pPr>
+      <w:r>
+        <w:rPr>
+          <w:rFonts w:ascii="Times New Roman" w:hAnsi="Times New Roman" w:cs="Times New Roman"/>
+          <w:sz w:val="19"/>
+          <w:szCs w:val="19"/>
         </w:rPr>
         <w:t xml:space="preserve">Pożyczkobiorca ma prawo wniesienia skargi do organu nadzorczego, </w:t>
       </w:r>
@@ -1677,15 +2701,15 @@
         <w:ind w:right="-397"/>
         <w:rPr>
           <w:rFonts w:ascii="Times New Roman" w:hAnsi="Times New Roman" w:cs="Times New Roman"/>
-          <w:sz w:val="22"/>
-          <w:szCs w:val="22"/>
-        </w:rPr>
-      </w:pPr>
-      <w:r>
-        <w:rPr>
-          <w:rFonts w:ascii="Times New Roman" w:hAnsi="Times New Roman" w:cs="Times New Roman"/>
-          <w:sz w:val="22"/>
-          <w:szCs w:val="22"/>
+          <w:sz w:val="19"/>
+          <w:szCs w:val="19"/>
+        </w:rPr>
+      </w:pPr>
+      <w:r>
+        <w:rPr>
+          <w:rFonts w:ascii="Times New Roman" w:hAnsi="Times New Roman" w:cs="Times New Roman"/>
+          <w:sz w:val="19"/>
+          <w:szCs w:val="19"/>
         </w:rPr>
         <w:t>Podanie danych osobowych jest dobrowolne, jednakże odmowa podania danych może skutkować odmową zawarcia umowy.</w:t>
       </w:r>
@@ -1700,17 +2724,95 @@
         <w:ind w:right="-397"/>
         <w:rPr>
           <w:rFonts w:ascii="Times New Roman" w:hAnsi="Times New Roman" w:cs="Times New Roman"/>
-          <w:sz w:val="22"/>
-          <w:szCs w:val="22"/>
-        </w:rPr>
-      </w:pPr>
-      <w:r>
-        <w:rPr>
-          <w:rFonts w:ascii="Times New Roman" w:hAnsi="Times New Roman" w:cs="Times New Roman"/>
-          <w:sz w:val="22"/>
-          <w:szCs w:val="22"/>
+          <w:sz w:val="19"/>
+          <w:szCs w:val="19"/>
+        </w:rPr>
+      </w:pPr>
+      <w:r>
+        <w:rPr>
+          <w:rFonts w:ascii="Times New Roman" w:hAnsi="Times New Roman" w:cs="Times New Roman"/>
+          <w:sz w:val="19"/>
+          <w:szCs w:val="19"/>
         </w:rPr>
         <w:t>Zmiana umowy wymaga formy pisemnej pod rygorem nieważności. Pożyczkobiorca wyraża zgodę na przeniesienie praw i obowiązków Pożyczkodawcy wynikających z niniejszej umowy na osoby trzecie</w:t>
+      </w:r>
+      <w:r>
+        <w:rPr>
+          <w:rFonts w:ascii="Times New Roman" w:hAnsi="Times New Roman" w:cs="Times New Roman"/>
+          <w:sz w:val="19"/>
+          <w:szCs w:val="19"/>
+        </w:rPr>
+        <w:t>.</w:t>
+      </w:r>
+    </w:p>
+    <w:p>
+      <w:pPr>
+        <w:pStyle w:val="Standard"/>
+        <w:ind w:right="-397"/>
+        <w:rPr>
+          <w:rFonts w:ascii="Times New Roman" w:hAnsi="Times New Roman" w:cs="Times New Roman"/>
+          <w:sz w:val="19"/>
+          <w:szCs w:val="19"/>
+        </w:rPr>
+      </w:pPr>
+      <w:r>
+        <w:rPr>
+          <w:rFonts w:ascii="Times New Roman" w:hAnsi="Times New Roman" w:cs="Times New Roman"/>
+          <w:sz w:val="19"/>
+          <w:szCs w:val="19"/>
+        </w:rPr>
+        <w:t>[  ] Pożyczkobiorca potwierdza odbiór formularza informacyjnego</w:t>
+      </w:r>
+      <w:r>
+        <w:rPr>
+          <w:rFonts w:ascii="Times New Roman" w:hAnsi="Times New Roman" w:cs="Times New Roman"/>
+          <w:sz w:val="19"/>
+          <w:szCs w:val="19"/>
+        </w:rPr>
+        <w:t>.</w:t>
+      </w:r>
+    </w:p>
+    <w:p>
+      <w:pPr>
+        <w:pStyle w:val="Standard"/>
+        <w:ind w:right="-397"/>
+        <w:rPr>
+          <w:rFonts w:ascii="Times New Roman" w:hAnsi="Times New Roman" w:cs="Times New Roman"/>
+          <w:sz w:val="19"/>
+          <w:szCs w:val="19"/>
+        </w:rPr>
+      </w:pPr>
+      <w:r>
+        <w:rPr>
+          <w:rFonts w:ascii="Times New Roman" w:hAnsi="Times New Roman" w:cs="Times New Roman"/>
+          <w:sz w:val="19"/>
+          <w:szCs w:val="19"/>
+        </w:rPr>
+        <w:t>[</w:t>
+      </w:r>
+      <w:r>
+        <w:rPr>
+          <w:rFonts w:ascii="Times New Roman" w:hAnsi="Times New Roman" w:cs="Times New Roman"/>
+          <w:sz w:val="19"/>
+          <w:szCs w:val="19"/>
+        </w:rPr>
+        <w:t xml:space="preserve"> </w:t>
+      </w:r>
+      <w:r>
+        <w:rPr>
+          <w:rFonts w:ascii="Times New Roman" w:hAnsi="Times New Roman" w:cs="Times New Roman"/>
+          <w:sz w:val="19"/>
+          <w:szCs w:val="19"/>
+        </w:rPr>
+        <w:t xml:space="preserve"> ] Pożyczkobiorca oświadcza, że zna treść formularza informacyjnego i rezygnuje z jego wydruku</w:t>
+      </w:r>
+      <w:r>
+        <w:rPr>
+          <w:rFonts w:ascii="Times New Roman" w:hAnsi="Times New Roman" w:cs="Times New Roman"/>
+          <w:sz w:val="19"/>
+          <w:szCs w:val="19"/>
+        </w:rPr>
+        <w:t>.</w:t>
       </w:r>
     </w:p>
     <w:p>
@@ -1719,78 +2821,8 @@
         <w:ind w:left="-454" w:right="-397"/>
         <w:rPr>
           <w:rFonts w:ascii="Times New Roman" w:hAnsi="Times New Roman" w:cs="Times New Roman"/>
-          <w:sz w:val="22"/>
-          <w:szCs w:val="22"/>
-        </w:rPr>
-      </w:pPr>
-      <w:r>
-        <w:rPr>
-          <w:rFonts w:ascii="Times New Roman" w:hAnsi="Times New Roman" w:cs="Times New Roman"/>
-          <w:sz w:val="22"/>
-          <w:szCs w:val="22"/>
-        </w:rPr>
-        <w:t>[  ] Pożyczkobiorca potwierdza odbiór formularza informacyjnego</w:t>
-      </w:r>
-      <w:r>
-        <w:rPr>
-          <w:rFonts w:ascii="Times New Roman" w:hAnsi="Times New Roman" w:cs="Times New Roman"/>
-          <w:sz w:val="22"/>
-          <w:szCs w:val="22"/>
-        </w:rPr>
-        <w:t>.</w:t>
-      </w:r>
-    </w:p>
-    <w:p>
-      <w:pPr>
-        <w:pStyle w:val="Standard"/>
-        <w:ind w:left="-454" w:right="-397"/>
-        <w:rPr>
-          <w:rFonts w:ascii="Times New Roman" w:hAnsi="Times New Roman" w:cs="Times New Roman"/>
-          <w:sz w:val="22"/>
-          <w:szCs w:val="22"/>
-        </w:rPr>
-      </w:pPr>
-      <w:r>
-        <w:rPr>
-          <w:rFonts w:ascii="Times New Roman" w:hAnsi="Times New Roman" w:cs="Times New Roman"/>
-          <w:sz w:val="22"/>
-          <w:szCs w:val="22"/>
-        </w:rPr>
-        <w:t>[</w:t>
-      </w:r>
-      <w:r>
-        <w:rPr>
-          <w:rFonts w:ascii="Times New Roman" w:hAnsi="Times New Roman" w:cs="Times New Roman"/>
-          <w:sz w:val="22"/>
-          <w:szCs w:val="22"/>
-        </w:rPr>
-        <w:t xml:space="preserve"> </w:t>
-      </w:r>
-      <w:r>
-        <w:rPr>
-          <w:rFonts w:ascii="Times New Roman" w:hAnsi="Times New Roman" w:cs="Times New Roman"/>
-          <w:sz w:val="22"/>
-          <w:szCs w:val="22"/>
-        </w:rPr>
-        <w:t xml:space="preserve"> ] Pożyczkobiorca oświadcza, że zna treść formularza informacyjnego i rezygnuje z jego wydruku</w:t>
-      </w:r>
-      <w:r>
-        <w:rPr>
-          <w:rFonts w:ascii="Times New Roman" w:hAnsi="Times New Roman" w:cs="Times New Roman"/>
-          <w:sz w:val="22"/>
-          <w:szCs w:val="22"/>
-        </w:rPr>
-        <w:t>.</w:t>
-      </w:r>
-    </w:p>
-    <w:p>
-      <w:pPr>
-        <w:pStyle w:val="Standard"/>
-        <w:ind w:left="-454" w:right="-397"/>
-        <w:rPr>
-          <w:rFonts w:ascii="Times New Roman" w:hAnsi="Times New Roman" w:cs="Times New Roman"/>
-          <w:sz w:val="22"/>
-          <w:szCs w:val="22"/>
+          <w:sz w:val="19"/>
+          <w:szCs w:val="19"/>
         </w:rPr>
       </w:pPr>
     </w:p>
@@ -1800,8 +2832,8 @@
         <w:ind w:left="-454" w:right="-397" w:firstLine="454"/>
         <w:rPr>
           <w:rFonts w:ascii="Times New Roman" w:hAnsi="Times New Roman" w:cs="Times New Roman"/>
-          <w:sz w:val="22"/>
-          <w:szCs w:val="22"/>
+          <w:sz w:val="19"/>
+          <w:szCs w:val="19"/>
         </w:rPr>
       </w:pPr>
       <w:r>
@@ -1811,7 +2843,7 @@
         <mc:AlternateContent>
           <mc:Choice Requires="wps">
             <w:drawing>
-              <wp:anchor distT="45720" distB="45720" distL="114300" distR="114300" simplePos="0" relativeHeight="251662336" behindDoc="0" locked="0" layoutInCell="1" allowOverlap="1" wp14:anchorId="5325E3EC" wp14:editId="4F0D84DE">
+              <wp:anchor distT="45720" distB="45720" distL="114300" distR="114300" simplePos="0" relativeHeight="251661312" behindDoc="0" locked="0" layoutInCell="1" allowOverlap="1" wp14:anchorId="5325E3EC" wp14:editId="4F0D84DE">
                 <wp:simplePos x="0" y="0"/>
                 <wp:positionH relativeFrom="margin">
                   <wp:align>right</wp:align>
@@ -1932,7 +2964,7 @@
                 <v:stroke joinstyle="miter"/>
                 <v:path gradientshapeok="t" o:connecttype="rect"/>
               </v:shapetype>
-              <v:shape id="Pole tekstowe 2" o:spid="_x0000_s1026" type="#_x0000_t202" style="position:absolute;left:0;text-align:left;margin-left:222.45pt;margin-top:28.55pt;width:273.65pt;height:30.65pt;z-index:251662336;visibility:visible;mso-wrap-style:square;mso-width-percent:0;mso-height-percent:0;mso-wrap-distance-left:9pt;mso-wrap-distance-top:3.6pt;mso-wrap-distance-right:9pt;mso-wrap-distance-bottom:3.6pt;mso-position-horizontal:right;mso-position-horizontal-relative:margin;mso-position-vertical:absolute;mso-position-vertical-relative:text;mso-width-percent:0;mso-height-percent:0;mso-width-relative:margin;mso-height-relative:margin;v-text-anchor:top" o:gfxdata="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" filled="f" stroked="f">
+              <v:shape id="Pole tekstowe 2" o:spid="_x0000_s1026" type="#_x0000_t202" style="position:absolute;left:0;text-align:left;margin-left:222.45pt;margin-top:28.55pt;width:273.65pt;height:30.65pt;z-index:251661312;visibility:visible;mso-wrap-style:square;mso-width-percent:0;mso-height-percent:0;mso-wrap-distance-left:9pt;mso-wrap-distance-top:3.6pt;mso-wrap-distance-right:9pt;mso-wrap-distance-bottom:3.6pt;mso-position-horizontal:right;mso-position-horizontal-relative:margin;mso-position-vertical:absolute;mso-position-vertical-relative:text;mso-width-percent:0;mso-height-percent:0;mso-width-relative:margin;mso-height-relative:margin;v-text-anchor:top" o:gfxdata="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" filled="f" stroked="f">
                 <v:textbox>
                   <w:txbxContent>
                     <w:p>
@@ -2009,7 +3041,7 @@
         <mc:AlternateContent>
           <mc:Choice Requires="wps">
             <w:drawing>
-              <wp:anchor distT="45720" distB="45720" distL="114300" distR="114300" simplePos="0" relativeHeight="251661312" behindDoc="0" locked="0" layoutInCell="1" allowOverlap="1" wp14:anchorId="0FF688B2" wp14:editId="27D6802E">
+              <wp:anchor distT="45720" distB="45720" distL="114300" distR="114300" simplePos="0" relativeHeight="251657216" behindDoc="0" locked="0" layoutInCell="1" allowOverlap="1" wp14:anchorId="0FF688B2" wp14:editId="27D6802E">
                 <wp:simplePos x="0" y="0"/>
                 <wp:positionH relativeFrom="margin">
                   <wp:align>left</wp:align>
@@ -2111,7 +3143,7 @@
           </mc:Choice>
           <mc:Fallback>
             <w:pict>
-              <v:shape w14:anchorId="0FF688B2" id="_x0000_s1027" type="#_x0000_t202" style="position:absolute;left:0;text-align:left;margin-left:0;margin-top:28.55pt;width:237.3pt;height:30.65pt;z-index:251661312;visibility:visible;mso-wrap-style:square;mso-width-percent:0;mso-height-percent:0;mso-wrap-distance-left:9pt;mso-wrap-distance-top:3.6pt;mso-wrap-distance-right:9pt;mso-wrap-distance-bottom:3.6pt;mso-position-horizontal:left;mso-position-horizontal-relative:margin;mso-position-vertical:absolute;mso-position-vertical-relative:text;mso-width-percent:0;mso-height-percent:0;mso-width-relative:margin;mso-height-relative:margin;v-text-anchor:top" o:gfxdata="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" filled="f" stroked="f">
+              <v:shape w14:anchorId="0FF688B2" id="_x0000_s1027" type="#_x0000_t202" style="position:absolute;left:0;text-align:left;margin-left:0;margin-top:28.55pt;width:237.3pt;height:30.65pt;z-index:251657216;visibility:visible;mso-wrap-style:square;mso-width-percent:0;mso-height-percent:0;mso-wrap-distance-left:9pt;mso-wrap-distance-top:3.6pt;mso-wrap-distance-right:9pt;mso-wrap-distance-bottom:3.6pt;mso-position-horizontal:left;mso-position-horizontal-relative:margin;mso-position-vertical:absolute;mso-position-vertical-relative:text;mso-width-percent:0;mso-height-percent:0;mso-width-relative:margin;mso-height-relative:margin;v-text-anchor:top" o:gfxdata="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" filled="f" stroked="f">
                 <v:textbox>
                   <w:txbxContent>
                     <w:p>
@@ -2169,8 +3201,8 @@
       <w:r>
         <w:rPr>
           <w:rFonts w:ascii="Times New Roman" w:hAnsi="Times New Roman" w:cs="Times New Roman"/>
-          <w:sz w:val="22"/>
-          <w:szCs w:val="22"/>
+          <w:sz w:val="19"/>
+          <w:szCs w:val="19"/>
         </w:rPr>
         <w:t xml:space="preserve">Kwituję odbiór pożyczki w wysokości </w:t>
       </w:r>
@@ -2179,8 +3211,8 @@
           <w:rFonts w:ascii="Times New Roman" w:hAnsi="Times New Roman" w:cs="Times New Roman"/>
           <w:b/>
           <w:bCs/>
-          <w:sz w:val="22"/>
-          <w:szCs w:val="22"/>
+          <w:sz w:val="19"/>
+          <w:szCs w:val="19"/>
         </w:rPr>
         <w:t xml:space="preserve">#[przedmiot-wartosc] </w:t>
       </w:r>
@@ -2189,8 +3221,8 @@
           <w:rFonts w:ascii="Times New Roman" w:hAnsi="Times New Roman" w:cs="Times New Roman"/>
           <w:b/>
           <w:bCs/>
-          <w:sz w:val="22"/>
-          <w:szCs w:val="22"/>
+          <w:sz w:val="19"/>
+          <w:szCs w:val="19"/>
         </w:rPr>
         <w:t>zł</w:t>
       </w:r>
@@ -2199,8 +3231,8 @@
           <w:rFonts w:ascii="Times New Roman" w:hAnsi="Times New Roman" w:cs="Times New Roman"/>
           <w:b/>
           <w:bCs/>
-          <w:sz w:val="22"/>
-          <w:szCs w:val="22"/>
+          <w:sz w:val="19"/>
+          <w:szCs w:val="19"/>
         </w:rPr>
         <w:t xml:space="preserve"> </w:t>
       </w:r>
@@ -2209,8 +3241,8 @@
           <w:rFonts w:ascii="Times New Roman" w:hAnsi="Times New Roman" w:cs="Times New Roman"/>
           <w:b/>
           <w:bCs/>
-          <w:sz w:val="22"/>
-          <w:szCs w:val="22"/>
+          <w:sz w:val="19"/>
+          <w:szCs w:val="19"/>
         </w:rPr>
         <w:t xml:space="preserve">  </w:t>
       </w:r>
@@ -2222,8 +3254,8 @@
         <w:jc w:val="center"/>
         <w:rPr>
           <w:rFonts w:ascii="Times New Roman" w:hAnsi="Times New Roman" w:cs="Times New Roman"/>
-          <w:sz w:val="22"/>
-          <w:szCs w:val="22"/>
+          <w:sz w:val="19"/>
+          <w:szCs w:val="19"/>
         </w:rPr>
       </w:pPr>
     </w:p>
@@ -2236,31 +3268,31 @@
           <w:rFonts w:ascii="Times New Roman" w:hAnsi="Times New Roman" w:cs="Times New Roman"/>
           <w:b/>
           <w:bCs/>
-          <w:sz w:val="22"/>
-          <w:szCs w:val="22"/>
-        </w:rPr>
-      </w:pPr>
-      <w:r>
-        <w:rPr>
-          <w:rFonts w:ascii="Times New Roman" w:hAnsi="Times New Roman" w:cs="Times New Roman"/>
-          <w:sz w:val="22"/>
-          <w:szCs w:val="22"/>
+          <w:sz w:val="19"/>
+          <w:szCs w:val="19"/>
+        </w:rPr>
+      </w:pPr>
+      <w:r>
+        <w:rPr>
+          <w:rFonts w:ascii="Times New Roman" w:hAnsi="Times New Roman" w:cs="Times New Roman"/>
+          <w:sz w:val="19"/>
+          <w:szCs w:val="19"/>
         </w:rPr>
         <w:t xml:space="preserve">Całkowita kwota do spłaty w terminie do końca: </w:t>
       </w:r>
       <w:r>
         <w:rPr>
           <w:rFonts w:ascii="Times New Roman" w:hAnsi="Times New Roman" w:cs="Times New Roman"/>
-          <w:sz w:val="22"/>
-          <w:szCs w:val="22"/>
+          <w:sz w:val="19"/>
+          <w:szCs w:val="19"/>
         </w:rPr>
         <w:t>#[przedmiot-data-odbioru]</w:t>
       </w:r>
       <w:r>
         <w:rPr>
           <w:rFonts w:ascii="Times New Roman" w:hAnsi="Times New Roman" w:cs="Times New Roman"/>
-          <w:sz w:val="22"/>
-          <w:szCs w:val="22"/>
+          <w:sz w:val="19"/>
+          <w:szCs w:val="19"/>
         </w:rPr>
         <w:t xml:space="preserve">: </w:t>
       </w:r>
@@ -2269,8 +3301,8 @@
           <w:rFonts w:ascii="Times New Roman" w:hAnsi="Times New Roman" w:cs="Times New Roman"/>
           <w:b/>
           <w:bCs/>
-          <w:sz w:val="22"/>
-          <w:szCs w:val="22"/>
+          <w:sz w:val="19"/>
+          <w:szCs w:val="19"/>
         </w:rPr>
         <w:t>#[przedmiot-wartosc-i-prowizja]</w:t>
       </w:r>
@@ -2279,8 +3311,8 @@
           <w:rFonts w:ascii="Times New Roman" w:hAnsi="Times New Roman" w:cs="Times New Roman"/>
           <w:b/>
           <w:bCs/>
-          <w:sz w:val="22"/>
-          <w:szCs w:val="22"/>
+          <w:sz w:val="19"/>
+          <w:szCs w:val="19"/>
         </w:rPr>
         <w:t xml:space="preserve"> </w:t>
       </w:r>
@@ -2289,8 +3321,8 @@
           <w:rFonts w:ascii="Times New Roman" w:hAnsi="Times New Roman" w:cs="Times New Roman"/>
           <w:b/>
           <w:bCs/>
-          <w:sz w:val="22"/>
-          <w:szCs w:val="22"/>
+          <w:sz w:val="19"/>
+          <w:szCs w:val="19"/>
         </w:rPr>
         <w:t>zł</w:t>
       </w:r>
@@ -2302,91 +3334,65 @@
         <w:jc w:val="center"/>
         <w:rPr>
           <w:rFonts w:ascii="Times New Roman" w:hAnsi="Times New Roman" w:cs="Times New Roman"/>
-          <w:sz w:val="22"/>
-          <w:szCs w:val="22"/>
-        </w:rPr>
-      </w:pPr>
-      <w:r>
-        <w:rPr>
-          <w:rFonts w:ascii="Times New Roman" w:hAnsi="Times New Roman" w:cs="Times New Roman"/>
-          <w:sz w:val="22"/>
-          <w:szCs w:val="22"/>
-        </w:rPr>
-        <w:t>Opłata za każdy rozpoczęty dzień po</w:t>
-      </w:r>
-      <w:r>
-        <w:rPr>
-          <w:rFonts w:ascii="Times New Roman" w:hAnsi="Times New Roman" w:cs="Times New Roman"/>
-          <w:sz w:val="22"/>
-          <w:szCs w:val="22"/>
-        </w:rPr>
-        <w:t xml:space="preserve"> </w:t>
-      </w:r>
-      <w:r>
-        <w:rPr>
-          <w:rFonts w:ascii="Times New Roman" w:hAnsi="Times New Roman" w:cs="Times New Roman"/>
-          <w:sz w:val="22"/>
-          <w:szCs w:val="22"/>
-        </w:rPr>
-        <w:t>#[data-wystawienia+7]</w:t>
-      </w:r>
-      <w:r>
-        <w:rPr>
-          <w:rFonts w:ascii="Times New Roman" w:hAnsi="Times New Roman" w:cs="Times New Roman"/>
-          <w:sz w:val="22"/>
-          <w:szCs w:val="22"/>
-        </w:rPr>
-        <w:t xml:space="preserve">: </w:t>
-      </w:r>
-      <w:r>
-        <w:rPr>
-          <w:rFonts w:ascii="Times New Roman" w:hAnsi="Times New Roman" w:cs="Times New Roman"/>
           <w:b/>
           <w:bCs/>
-          <w:sz w:val="22"/>
-          <w:szCs w:val="22"/>
-        </w:rPr>
-        <w:t xml:space="preserve">#[przedmiot-oplata-dziennie] </w:t>
+          <w:sz w:val="19"/>
+          <w:szCs w:val="19"/>
+        </w:rPr>
+      </w:pPr>
+      <w:r>
+        <w:rPr>
+          <w:rFonts w:ascii="Times New Roman" w:hAnsi="Times New Roman" w:cs="Times New Roman"/>
+          <w:sz w:val="19"/>
+          <w:szCs w:val="19"/>
+        </w:rPr>
+        <w:t xml:space="preserve">Zwiększenie całkowitej kwoty do spłaty za każdy rozpoczęty dzień po </w:t>
+      </w:r>
+      <w:r>
+        <w:rPr>
+          <w:rFonts w:ascii="Times New Roman" w:hAnsi="Times New Roman" w:cs="Times New Roman"/>
+          <w:sz w:val="19"/>
+          <w:szCs w:val="19"/>
+        </w:rPr>
+        <w:t>#[przedmiot-data-odbioru]</w:t>
+      </w:r>
+      <w:r>
+        <w:rPr>
+          <w:rFonts w:ascii="Times New Roman" w:hAnsi="Times New Roman" w:cs="Times New Roman"/>
+          <w:sz w:val="19"/>
+          <w:szCs w:val="19"/>
+        </w:rPr>
+        <w:t xml:space="preserve">: </w:t>
       </w:r>
       <w:r>
         <w:rPr>
           <w:rFonts w:ascii="Times New Roman" w:hAnsi="Times New Roman" w:cs="Times New Roman"/>
           <w:b/>
           <w:bCs/>
-          <w:sz w:val="22"/>
-          <w:szCs w:val="22"/>
-        </w:rPr>
-        <w:t>zł</w:t>
+          <w:sz w:val="19"/>
+          <w:szCs w:val="19"/>
+        </w:rPr>
+        <w:t xml:space="preserve">#[przedmiot-oplata-dziennie] </w:t>
       </w:r>
       <w:r>
         <w:rPr>
           <w:rFonts w:ascii="Times New Roman" w:hAnsi="Times New Roman" w:cs="Times New Roman"/>
           <w:b/>
           <w:bCs/>
-          <w:sz w:val="22"/>
-          <w:szCs w:val="22"/>
-        </w:rPr>
-        <w:t xml:space="preserve"> (łącznie max: </w:t>
+          <w:sz w:val="19"/>
+          <w:szCs w:val="19"/>
+        </w:rPr>
+        <w:t>zł</w:t>
       </w:r>
       <w:r>
         <w:rPr>
           <w:rFonts w:ascii="Times New Roman" w:hAnsi="Times New Roman" w:cs="Times New Roman"/>
           <w:b/>
           <w:bCs/>
-          <w:sz w:val="22"/>
-          <w:szCs w:val="22"/>
-        </w:rPr>
-        <w:t>#[przedmiot-oplata-max]</w:t>
-      </w:r>
-      <w:r>
-        <w:rPr>
-          <w:rFonts w:ascii="Times New Roman" w:hAnsi="Times New Roman" w:cs="Times New Roman"/>
-          <w:b/>
-          <w:bCs/>
-          <w:sz w:val="22"/>
-          <w:szCs w:val="22"/>
-        </w:rPr>
-        <w:t>zł)</w:t>
+          <w:sz w:val="19"/>
+          <w:szCs w:val="19"/>
+        </w:rPr>
+        <w:t xml:space="preserve"> </w:t>
       </w:r>
     </w:p>
     <w:p>
@@ -2396,41 +3402,173 @@
         <w:jc w:val="center"/>
         <w:rPr>
           <w:rFonts w:ascii="Times New Roman" w:hAnsi="Times New Roman" w:cs="Times New Roman"/>
-          <w:sz w:val="22"/>
-          <w:szCs w:val="22"/>
-        </w:rPr>
-      </w:pPr>
-      <w:r>
-        <w:rPr>
-          <w:rFonts w:ascii="Times New Roman" w:hAnsi="Times New Roman" w:cs="Times New Roman"/>
-          <w:sz w:val="22"/>
-          <w:szCs w:val="22"/>
-        </w:rPr>
-        <w:t>Data przekazania przedmiotu do sprzedaży lub na licytację:</w:t>
-      </w:r>
-      <w:r>
-        <w:rPr>
-          <w:rFonts w:ascii="Times New Roman" w:hAnsi="Times New Roman" w:cs="Times New Roman"/>
-          <w:sz w:val="22"/>
-          <w:szCs w:val="22"/>
-        </w:rPr>
-        <w:t xml:space="preserve"> </w:t>
-      </w:r>
-      <w:r>
-        <w:rPr>
-          <w:rFonts w:ascii="Times New Roman" w:hAnsi="Times New Roman" w:cs="Times New Roman"/>
           <w:b/>
           <w:bCs/>
-          <w:sz w:val="22"/>
-          <w:szCs w:val="22"/>
+          <w:sz w:val="19"/>
+          <w:szCs w:val="19"/>
+        </w:rPr>
+      </w:pPr>
+      <w:r>
+        <w:rPr>
+          <w:rFonts w:ascii="Times New Roman" w:hAnsi="Times New Roman" w:cs="Times New Roman"/>
+          <w:sz w:val="19"/>
+          <w:szCs w:val="19"/>
+        </w:rPr>
+        <w:t>Zwiększenie całkowitej kwoty do spłaty za każdy rozpoczęty dzień po</w:t>
+      </w:r>
+      <w:r>
+        <w:rPr>
+          <w:rFonts w:ascii="Times New Roman" w:hAnsi="Times New Roman" w:cs="Times New Roman"/>
+          <w:sz w:val="19"/>
+          <w:szCs w:val="19"/>
+        </w:rPr>
+        <w:t xml:space="preserve"> </w:t>
+      </w:r>
+      <w:r>
+        <w:rPr>
+          <w:rFonts w:ascii="Times New Roman" w:hAnsi="Times New Roman" w:cs="Times New Roman"/>
+          <w:sz w:val="19"/>
+          <w:szCs w:val="19"/>
+        </w:rPr>
+        <w:t>#[przedmiot-data-odbioru+20]</w:t>
+      </w:r>
+      <w:r>
+        <w:rPr>
+          <w:rFonts w:ascii="Times New Roman" w:hAnsi="Times New Roman" w:cs="Times New Roman"/>
+          <w:sz w:val="19"/>
+          <w:szCs w:val="19"/>
+        </w:rPr>
+        <w:t>:</w:t>
+      </w:r>
+      <w:r>
+        <w:rPr>
+          <w:rFonts w:ascii="Times New Roman" w:hAnsi="Times New Roman" w:cs="Times New Roman"/>
+          <w:b/>
+          <w:bCs/>
+          <w:sz w:val="19"/>
+          <w:szCs w:val="19"/>
+        </w:rPr>
+        <w:t xml:space="preserve"> </w:t>
+      </w:r>
+      <w:r>
+        <w:rPr>
+          <w:rFonts w:ascii="Times New Roman" w:hAnsi="Times New Roman" w:cs="Times New Roman"/>
+          <w:b/>
+          <w:bCs/>
+          <w:sz w:val="19"/>
+          <w:szCs w:val="19"/>
+        </w:rPr>
+        <w:t xml:space="preserve">#[przedmiot-oplata-dziennie-po-20] </w:t>
+      </w:r>
+      <w:r>
+        <w:rPr>
+          <w:rFonts w:ascii="Times New Roman" w:hAnsi="Times New Roman" w:cs="Times New Roman"/>
+          <w:b/>
+          <w:bCs/>
+          <w:sz w:val="19"/>
+          <w:szCs w:val="19"/>
+        </w:rPr>
+        <w:t>zł</w:t>
+      </w:r>
+    </w:p>
+    <w:p>
+      <w:pPr>
+        <w:pStyle w:val="Standard"/>
+        <w:ind w:right="-397"/>
+        <w:jc w:val="center"/>
+        <w:rPr>
+          <w:rFonts w:ascii="Times New Roman" w:hAnsi="Times New Roman" w:cs="Times New Roman"/>
+          <w:sz w:val="19"/>
+          <w:szCs w:val="19"/>
+        </w:rPr>
+      </w:pPr>
+      <w:r>
+        <w:rPr>
+          <w:rFonts w:ascii="Times New Roman" w:hAnsi="Times New Roman" w:cs="Times New Roman"/>
+          <w:sz w:val="19"/>
+          <w:szCs w:val="19"/>
+        </w:rPr>
+        <w:t xml:space="preserve">Maksymalna </w:t>
+      </w:r>
+      <w:r>
+        <w:rPr>
+          <w:rFonts w:ascii="Times New Roman" w:hAnsi="Times New Roman" w:cs="Times New Roman"/>
+          <w:sz w:val="19"/>
+          <w:szCs w:val="19"/>
+        </w:rPr>
+        <w:t xml:space="preserve">wysokość wszystkich naliczonych opłat: </w:t>
+      </w:r>
+      <w:r>
+        <w:rPr>
+          <w:rFonts w:ascii="Times New Roman" w:hAnsi="Times New Roman" w:cs="Times New Roman"/>
+          <w:b/>
+          <w:bCs/>
+          <w:sz w:val="19"/>
+          <w:szCs w:val="19"/>
+        </w:rPr>
+        <w:t>#[przedmiot-oplata-max]</w:t>
+      </w:r>
+      <w:r>
+        <w:rPr>
+          <w:rFonts w:ascii="Times New Roman" w:hAnsi="Times New Roman" w:cs="Times New Roman"/>
+          <w:sz w:val="19"/>
+          <w:szCs w:val="19"/>
+        </w:rPr>
+        <w:t xml:space="preserve"> </w:t>
+      </w:r>
+      <w:r>
+        <w:rPr>
+          <w:rFonts w:ascii="Times New Roman" w:hAnsi="Times New Roman" w:cs="Times New Roman"/>
+          <w:b/>
+          <w:bCs/>
+          <w:sz w:val="19"/>
+          <w:szCs w:val="19"/>
+        </w:rPr>
+        <w:t>zł</w:t>
+      </w:r>
+    </w:p>
+    <w:p>
+      <w:pPr>
+        <w:pStyle w:val="Standard"/>
+        <w:ind w:right="-397"/>
+        <w:jc w:val="center"/>
+        <w:rPr>
+          <w:rFonts w:ascii="Times New Roman" w:hAnsi="Times New Roman" w:cs="Times New Roman"/>
+          <w:sz w:val="19"/>
+          <w:szCs w:val="19"/>
+        </w:rPr>
+      </w:pPr>
+      <w:r>
+        <w:rPr>
+          <w:rFonts w:ascii="Times New Roman" w:hAnsi="Times New Roman" w:cs="Times New Roman"/>
+          <w:sz w:val="19"/>
+          <w:szCs w:val="19"/>
+        </w:rPr>
+        <w:t>Data przekazania przedmiotu do sprzedaży lub na licytację:</w:t>
+      </w:r>
+      <w:r>
+        <w:rPr>
+          <w:rFonts w:ascii="Times New Roman" w:hAnsi="Times New Roman" w:cs="Times New Roman"/>
+          <w:sz w:val="19"/>
+          <w:szCs w:val="19"/>
+        </w:rPr>
+        <w:t xml:space="preserve"> </w:t>
+      </w:r>
+      <w:r>
+        <w:rPr>
+          <w:rFonts w:ascii="Times New Roman" w:hAnsi="Times New Roman" w:cs="Times New Roman"/>
+          <w:b/>
+          <w:bCs/>
+          <w:sz w:val="19"/>
+          <w:szCs w:val="19"/>
         </w:rPr>
         <w:t>#[przedmiot-data-odbioru+30]</w:t>
       </w:r>
       <w:r>
         <w:rPr>
           <w:rFonts w:ascii="Times New Roman" w:hAnsi="Times New Roman" w:cs="Times New Roman"/>
-          <w:sz w:val="22"/>
-          <w:szCs w:val="22"/>
+          <w:sz w:val="19"/>
+          <w:szCs w:val="19"/>
         </w:rPr>
         <w:br/>
       </w:r>
@@ -2466,15 +3604,15 @@
         <mc:AlternateContent>
           <mc:Choice Requires="wps">
             <w:drawing>
-              <wp:anchor distT="45720" distB="45720" distL="114300" distR="114300" simplePos="0" relativeHeight="251659264" behindDoc="0" locked="0" layoutInCell="1" allowOverlap="1" wp14:anchorId="7F6D59CC" wp14:editId="728536F7">
+              <wp:anchor distT="45720" distB="45720" distL="114300" distR="114300" simplePos="0" relativeHeight="251659264" behindDoc="0" locked="0" layoutInCell="1" allowOverlap="1" wp14:anchorId="7F6D59CC" wp14:editId="6D996579">
                 <wp:simplePos x="0" y="0"/>
                 <wp:positionH relativeFrom="margin">
                   <wp:posOffset>3276600</wp:posOffset>
                 </wp:positionH>
                 <wp:positionV relativeFrom="paragraph">
-                  <wp:posOffset>134620</wp:posOffset>
+                  <wp:posOffset>137795</wp:posOffset>
                 </wp:positionV>
-                <wp:extent cx="3352165" cy="2458085"/>
+                <wp:extent cx="3352165" cy="2438400"/>
                 <wp:effectExtent l="0" t="0" r="635" b="0"/>
                 <wp:wrapSquare wrapText="bothSides"/>
                 <wp:docPr id="217" name="Pole tekstowe 2"/>
@@ -2490,7 +3628,7 @@
                       <wps:spPr bwMode="auto">
                         <a:xfrm>
                           <a:off x="0" y="0"/>
-                          <a:ext cx="3352165" cy="2458085"/>
+                          <a:ext cx="3352165" cy="2438400"/>
                         </a:xfrm>
                         <a:prstGeom prst="rect">
                           <a:avLst/>
@@ -2560,7 +3698,7 @@
           </mc:Choice>
           <mc:Fallback>
             <w:pict>
-              <v:shape w14:anchorId="7F6D59CC" id="_x0000_s1028" type="#_x0000_t202" style="position:absolute;left:0;text-align:left;margin-left:258pt;margin-top:10.6pt;width:263.95pt;height:193.55pt;z-index:251659264;visibility:visible;mso-wrap-style:square;mso-width-percent:0;mso-height-percent:0;mso-wrap-distance-left:9pt;mso-wrap-distance-top:3.6pt;mso-wrap-distance-right:9pt;mso-wrap-distance-bottom:3.6pt;mso-position-horizontal:absolute;mso-position-horizontal-relative:margin;mso-position-vertical:absolute;mso-position-vertical-relative:text;mso-width-percent:0;mso-height-percent:0;mso-width-relative:margin;mso-height-relative:margin;v-text-anchor:top" o:gfxdata="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" stroked="f">
+              <v:shape w14:anchorId="7F6D59CC" id="_x0000_s1028" type="#_x0000_t202" style="position:absolute;left:0;text-align:left;margin-left:258pt;margin-top:10.85pt;width:263.95pt;height:192pt;z-index:251659264;visibility:visible;mso-wrap-style:square;mso-width-percent:0;mso-height-percent:0;mso-wrap-distance-left:9pt;mso-wrap-distance-top:3.6pt;mso-wrap-distance-right:9pt;mso-wrap-distance-bottom:3.6pt;mso-position-horizontal:absolute;mso-position-horizontal-relative:margin;mso-position-vertical:absolute;mso-position-vertical-relative:text;mso-width-percent:0;mso-height-percent:0;mso-width-relative:margin;mso-height-relative:margin;v-text-anchor:top" o:gfxdata="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" stroked="f">
                 <v:textbox>
                   <w:txbxContent>
                     <w:p>
@@ -2638,7 +3776,7 @@
                     </pic:cNvPicPr>
                   </pic:nvPicPr>
                   <pic:blipFill>
-                    <a:blip r:embed="rId8">
+                    <a:blip r:embed="rId11">
                       <a:extLst>
                         <a:ext uri="{28A0092B-C50C-407E-A947-70E740481C1C}">
                           <a14:useLocalDpi xmlns:a14="http://schemas.microsoft.com/office/drawing/2010/main" val="0"/>
@@ -4146,4 +5284,16 @@
     </a:ext>
   </a:extLst>
 </a:theme>
+</file>
+
+<file path=customXml/item1.xml><?xml version="1.0" encoding="utf-8"?>
+<b:Sources xmlns:b="http://schemas.openxmlformats.org/officeDocument/2006/bibliography" xmlns="http://schemas.openxmlformats.org/officeDocument/2006/bibliography" SelectedStyle="\APASixthEditionOfficeOnline.xsl" StyleName="APA" Version="6"/>
+</file>
+
+<file path=customXml/itemProps1.xml><?xml version="1.0" encoding="utf-8"?>
+<ds:datastoreItem xmlns:ds="http://schemas.openxmlformats.org/officeDocument/2006/customXml" ds:itemID="{18579602-2474-4DBE-B474-13E1DF4ABA82}">
+  <ds:schemaRefs>
+    <ds:schemaRef ds:uri="http://schemas.openxmlformats.org/officeDocument/2006/bibliography"/>
+  </ds:schemaRefs>
+</ds:datastoreItem>
 </file>
--- a/SKS-Service-Manager/umowy/ukpl.docx
+++ b/SKS-Service-Manager/umowy/ukpl.docx
@@ -1,6 +1,6 @@
 
 <file path=word/document.xml><?xml version="1.0" encoding="utf-8"?>
-<w:document xmlns:wpc="http://schemas.microsoft.com/office/word/2010/wordprocessingCanvas" xmlns:cx="http://schemas.microsoft.com/office/drawing/2014/chartex" xmlns:cx1="http://schemas.microsoft.com/office/drawing/2015/9/8/chartex" xmlns:cx2="http://schemas.microsoft.com/office/drawing/2015/10/21/chartex" xmlns:cx3="http://schemas.microsoft.com/office/drawing/2016/5/9/chartex" xmlns:cx4="http://schemas.microsoft.com/office/drawing/2016/5/10/chartex" xmlns:cx5="http://schemas.microsoft.com/office/drawing/2016/5/11/chartex" xmlns:cx6="http://schemas.microsoft.com/office/drawing/2016/5/12/chartex" xmlns:cx7="http://schemas.microsoft.com/office/drawing/2016/5/13/chartex" xmlns:cx8="http://schemas.microsoft.com/office/drawing/2016/5/14/chartex" xmlns:mc="http://schemas.openxmlformats.org/markup-compatibility/2006" xmlns:aink="http://schemas.microsoft.com/office/drawing/2016/ink" xmlns:am3d="http://schemas.microsoft.com/office/drawing/2017/model3d" xmlns:o="urn:schemas-microsoft-com:office:office" xmlns:oel="http://schemas.microsoft.com/office/2019/extlst" xmlns:r="http://schemas.openxmlformats.org/officeDocument/2006/relationships" xmlns:m="http://schemas.openxmlformats.org/officeDocument/2006/math" xmlns:v="urn:schemas-microsoft-com:vml" xmlns:wp14="http://schemas.microsoft.com/office/word/2010/wordprocessingDrawing" xmlns:wp="http://schemas.openxmlformats.org/drawingml/2006/wordprocessingDrawing" xmlns:w10="urn:schemas-microsoft-com:office:word" xmlns:w="http://schemas.openxmlformats.org/wordprocessingml/2006/main" xmlns:w14="http://schemas.microsoft.com/office/word/2010/wordml" xmlns:w15="http://schemas.microsoft.com/office/word/2012/wordml" xmlns:w16cex="http://schemas.microsoft.com/office/word/2018/wordml/cex" xmlns:w16cid="http://schemas.microsoft.com/office/word/2016/wordml/cid" xmlns:w16="http://schemas.microsoft.com/office/word/2018/wordml" xmlns:w16du="http://schemas.microsoft.com/office/word/2023/wordml/word16du" xmlns:w16sdtdh="http://schemas.microsoft.com/office/word/2020/wordml/sdtdatahash" xmlns:w16se="http://schemas.microsoft.com/office/word/2015/wordml/symex" xmlns:wpg="http://schemas.microsoft.com/office/word/2010/wordprocessingGroup" xmlns:wpi="http://schemas.microsoft.com/office/word/2010/wordprocessingInk" xmlns:wne="http://schemas.microsoft.com/office/word/2006/wordml" xmlns:wps="http://schemas.microsoft.com/office/word/2010/wordprocessingShape" mc:Ignorable="w14 w15 w16se w16cid w16 w16cex w16sdtdh w16du wp14">
+<w:document xmlns:wpc="http://schemas.microsoft.com/office/word/2010/wordprocessingCanvas" xmlns:cx="http://schemas.microsoft.com/office/drawing/2014/chartex" xmlns:cx1="http://schemas.microsoft.com/office/drawing/2015/9/8/chartex" xmlns:cx2="http://schemas.microsoft.com/office/drawing/2015/10/21/chartex" xmlns:cx3="http://schemas.microsoft.com/office/drawing/2016/5/9/chartex" xmlns:cx4="http://schemas.microsoft.com/office/drawing/2016/5/10/chartex" xmlns:cx5="http://schemas.microsoft.com/office/drawing/2016/5/11/chartex" xmlns:cx6="http://schemas.microsoft.com/office/drawing/2016/5/12/chartex" xmlns:cx7="http://schemas.microsoft.com/office/drawing/2016/5/13/chartex" xmlns:cx8="http://schemas.microsoft.com/office/drawing/2016/5/14/chartex" xmlns:mc="http://schemas.openxmlformats.org/markup-compatibility/2006" xmlns:aink="http://schemas.microsoft.com/office/drawing/2016/ink" xmlns:am3d="http://schemas.microsoft.com/office/drawing/2017/model3d" xmlns:o="urn:schemas-microsoft-com:office:office" xmlns:oel="http://schemas.microsoft.com/office/2019/extlst" xmlns:r="http://schemas.openxmlformats.org/officeDocument/2006/relationships" xmlns:m="http://schemas.openxmlformats.org/officeDocument/2006/math" xmlns:v="urn:schemas-microsoft-com:vml" xmlns:wp14="http://schemas.microsoft.com/office/word/2010/wordprocessingDrawing" xmlns:wp="http://schemas.openxmlformats.org/drawingml/2006/wordprocessingDrawing" xmlns:w10="urn:schemas-microsoft-com:office:word" xmlns:w="http://schemas.openxmlformats.org/wordprocessingml/2006/main" xmlns:w14="http://schemas.microsoft.com/office/word/2010/wordml" xmlns:w15="http://schemas.microsoft.com/office/word/2012/wordml" xmlns:w16cex="http://schemas.microsoft.com/office/word/2018/wordml/cex" xmlns:w16cid="http://schemas.microsoft.com/office/word/2016/wordml/cid" xmlns:w16="http://schemas.microsoft.com/office/word/2018/wordml" xmlns:w16du="http://schemas.microsoft.com/office/word/2023/wordml/word16du" xmlns:w16sdtdh="http://schemas.microsoft.com/office/word/2020/wordml/sdtdatahash" xmlns:w16sdtfl="http://schemas.microsoft.com/office/word/2024/wordml/sdtformatlock" xmlns:w16se="http://schemas.microsoft.com/office/word/2015/wordml/symex" xmlns:wpg="http://schemas.microsoft.com/office/word/2010/wordprocessingGroup" xmlns:wpi="http://schemas.microsoft.com/office/word/2010/wordprocessingInk" xmlns:wne="http://schemas.microsoft.com/office/word/2006/wordml" xmlns:wps="http://schemas.microsoft.com/office/word/2010/wordprocessingShape" mc:Ignorable="w14 w15 w16se w16cid w16 w16cex w16sdtdh w16sdtfl w16du wp14">
   <w:body>
     <w:p>
       <w:pPr>
@@ -1918,7 +1918,31 @@
           <w:sz w:val="19"/>
           <w:szCs w:val="19"/>
         </w:rPr>
-        <w:t xml:space="preserve">a) Przy pożyczkach do kwoty 500,00 zł - sprzedaży bezpośredniej </w:t>
+        <w:t>[</w:t>
+      </w:r>
+      <w:r>
+        <w:rPr>
+          <w:rFonts w:ascii="Times New Roman" w:hAnsi="Times New Roman" w:cs="Times New Roman"/>
+          <w:sz w:val="19"/>
+          <w:szCs w:val="19"/>
+        </w:rPr>
+        <w:t>#[przedmiot-check-do-500]</w:t>
+      </w:r>
+      <w:r>
+        <w:rPr>
+          <w:rFonts w:ascii="Times New Roman" w:hAnsi="Times New Roman" w:cs="Times New Roman"/>
+          <w:sz w:val="19"/>
+          <w:szCs w:val="19"/>
+        </w:rPr>
+        <w:t>]</w:t>
+      </w:r>
+      <w:r>
+        <w:rPr>
+          <w:rFonts w:ascii="Times New Roman" w:hAnsi="Times New Roman" w:cs="Times New Roman"/>
+          <w:sz w:val="19"/>
+          <w:szCs w:val="19"/>
+        </w:rPr>
+        <w:t xml:space="preserve">Przy pożyczkach do kwoty 500,00 zł - sprzedaży bezpośredniej </w:t>
       </w:r>
     </w:p>
     <w:p>
@@ -1937,7 +1961,31 @@
           <w:sz w:val="19"/>
           <w:szCs w:val="19"/>
         </w:rPr>
-        <w:t>b) Przy pożyczkach od kwoty 500,01 zł - aukcji elektronicznej lub sprzedaży bezpośredniej po</w:t>
+        <w:t>[</w:t>
+      </w:r>
+      <w:r>
+        <w:rPr>
+          <w:rFonts w:ascii="Times New Roman" w:hAnsi="Times New Roman" w:cs="Times New Roman"/>
+          <w:sz w:val="19"/>
+          <w:szCs w:val="19"/>
+        </w:rPr>
+        <w:t>#[przedmiot-check-od-500]</w:t>
+      </w:r>
+      <w:r>
+        <w:rPr>
+          <w:rFonts w:ascii="Times New Roman" w:hAnsi="Times New Roman" w:cs="Times New Roman"/>
+          <w:sz w:val="19"/>
+          <w:szCs w:val="19"/>
+        </w:rPr>
+        <w:t>]</w:t>
+      </w:r>
+      <w:r>
+        <w:rPr>
+          <w:rFonts w:ascii="Times New Roman" w:hAnsi="Times New Roman" w:cs="Times New Roman"/>
+          <w:sz w:val="19"/>
+          <w:szCs w:val="19"/>
+        </w:rPr>
+        <w:t>Przy pożyczkach od kwoty 500,01 zł - aukcji elektronicznej lub sprzedaży bezpośredniej po</w:t>
       </w:r>
       <w:r>
         <w:rPr>
@@ -2016,7 +2064,39 @@
           <w:sz w:val="19"/>
           <w:szCs w:val="19"/>
         </w:rPr>
-        <w:t>%, zostanie zwrócona Pożyczkobiorcy gotówką w terminie 7 dni od dnia otrzymania środków</w:t>
+        <w:t>%</w:t>
+      </w:r>
+      <w:r>
+        <w:rPr>
+          <w:rFonts w:ascii="Times New Roman" w:hAnsi="Times New Roman" w:cs="Times New Roman"/>
+          <w:sz w:val="19"/>
+          <w:szCs w:val="19"/>
+        </w:rPr>
+        <w:t xml:space="preserve"> nadwyżki</w:t>
+      </w:r>
+      <w:r>
+        <w:rPr>
+          <w:rFonts w:ascii="Times New Roman" w:hAnsi="Times New Roman" w:cs="Times New Roman"/>
+          <w:sz w:val="19"/>
+          <w:szCs w:val="19"/>
+        </w:rPr>
+        <w:t>, zostanie zwrócona Pożyczkobiorcy</w:t>
+      </w:r>
+      <w:r>
+        <w:rPr>
+          <w:rFonts w:ascii="Times New Roman" w:hAnsi="Times New Roman" w:cs="Times New Roman"/>
+          <w:sz w:val="19"/>
+          <w:szCs w:val="19"/>
+        </w:rPr>
+        <w:t xml:space="preserve"> </w:t>
+      </w:r>
+      <w:r>
+        <w:rPr>
+          <w:rFonts w:ascii="Times New Roman" w:hAnsi="Times New Roman" w:cs="Times New Roman"/>
+          <w:sz w:val="19"/>
+          <w:szCs w:val="19"/>
+        </w:rPr>
+        <w:t>w terminie 7 dni od dnia otrzymania środków</w:t>
       </w:r>
       <w:r>
         <w:rPr>
@@ -2032,47 +2112,23 @@
           <w:sz w:val="19"/>
           <w:szCs w:val="19"/>
         </w:rPr>
-        <w:t xml:space="preserve"> przez Pożyczkodawcę w lokalu znajdującym się w miejscowości </w:t>
-      </w:r>
-      <w:r>
-        <w:rPr>
-          <w:rFonts w:ascii="Times New Roman" w:hAnsi="Times New Roman" w:cs="Times New Roman"/>
-          <w:sz w:val="19"/>
-          <w:szCs w:val="19"/>
-        </w:rPr>
-        <w:t>#[firma-miasto]</w:t>
-      </w:r>
-      <w:r>
-        <w:rPr>
-          <w:rFonts w:ascii="Times New Roman" w:hAnsi="Times New Roman" w:cs="Times New Roman"/>
-          <w:sz w:val="19"/>
-          <w:szCs w:val="19"/>
-        </w:rPr>
-        <w:t xml:space="preserve"> </w:t>
-      </w:r>
-      <w:r>
-        <w:rPr>
-          <w:rFonts w:ascii="Times New Roman" w:hAnsi="Times New Roman" w:cs="Times New Roman"/>
-          <w:sz w:val="19"/>
-          <w:szCs w:val="19"/>
-        </w:rPr>
-        <w:t>przy ul.</w:t>
-      </w:r>
-      <w:r>
-        <w:rPr>
-          <w:rFonts w:ascii="Times New Roman" w:hAnsi="Times New Roman" w:cs="Times New Roman"/>
-          <w:sz w:val="19"/>
-          <w:szCs w:val="19"/>
-        </w:rPr>
-        <w:t xml:space="preserve"> </w:t>
-      </w:r>
-      <w:r>
-        <w:rPr>
-          <w:rFonts w:ascii="Times New Roman" w:hAnsi="Times New Roman" w:cs="Times New Roman"/>
-          <w:sz w:val="19"/>
-          <w:szCs w:val="19"/>
-        </w:rPr>
-        <w:t>#[firma-adres].</w:t>
+        <w:t xml:space="preserve"> przez Pożyczkodawcę w lokalu znajdującym się w </w:t>
+      </w:r>
+      <w:r>
+        <w:rPr>
+          <w:rFonts w:ascii="Times New Roman" w:hAnsi="Times New Roman" w:cs="Times New Roman"/>
+          <w:sz w:val="19"/>
+          <w:szCs w:val="19"/>
+        </w:rPr>
+        <w:t>28-100 Busko-Zdrój ul. Wojska Polskiego 3</w:t>
+      </w:r>
+      <w:r>
+        <w:rPr>
+          <w:rFonts w:ascii="Times New Roman" w:hAnsi="Times New Roman" w:cs="Times New Roman"/>
+          <w:sz w:val="19"/>
+          <w:szCs w:val="19"/>
+        </w:rPr>
+        <w:t>, bądź przekazem na adres deklarowany w umowie przez pożyczkobiorcę.</w:t>
       </w:r>
     </w:p>
     <w:p>
@@ -2142,7 +2198,31 @@
           <w:sz w:val="19"/>
           <w:szCs w:val="19"/>
         </w:rPr>
-        <w:t xml:space="preserve"> lub na adres siedziby spółki.</w:t>
+        <w:t xml:space="preserve"> lub na adres siedziby spółki</w:t>
+      </w:r>
+      <w:r>
+        <w:rPr>
+          <w:rFonts w:ascii="Times New Roman" w:hAnsi="Times New Roman" w:cs="Times New Roman"/>
+          <w:sz w:val="19"/>
+          <w:szCs w:val="19"/>
+        </w:rPr>
+        <w:t>(</w:t>
+      </w:r>
+      <w:r>
+        <w:rPr>
+          <w:rFonts w:ascii="Times New Roman" w:hAnsi="Times New Roman" w:cs="Times New Roman"/>
+          <w:sz w:val="19"/>
+          <w:szCs w:val="19"/>
+        </w:rPr>
+        <w:t>28-100 Busko-Zdrój ul. Wojska Polskiego 3</w:t>
+      </w:r>
+      <w:r>
+        <w:rPr>
+          <w:rFonts w:ascii="Times New Roman" w:hAnsi="Times New Roman" w:cs="Times New Roman"/>
+          <w:sz w:val="19"/>
+          <w:szCs w:val="19"/>
+        </w:rPr>
+        <w:t>)</w:t>
       </w:r>
     </w:p>
     <w:p>
@@ -2188,6 +2268,7 @@
           <w:sz w:val="19"/>
           <w:szCs w:val="19"/>
         </w:rPr>
+        <w:lastRenderedPageBreak/>
         <w:t xml:space="preserve">Elektronicznie na adres </w:t>
       </w:r>
       <w:hyperlink r:id="rId8" w:history="1">
@@ -2226,7 +2307,6 @@
           <w:sz w:val="19"/>
           <w:szCs w:val="19"/>
         </w:rPr>
-        <w:lastRenderedPageBreak/>
         <w:t>Reklamacja powinna zawierać imię i nazwisko, adres poczty elektronicznej, adres do korespondencji składającego reklamację, szczegółowy opis nieprawidłowości oraz żądanie określonego zachowania się przez Pożyczkodawcę</w:t>
       </w:r>
       <w:r>
@@ -3526,44 +3606,6 @@
         </w:rPr>
         <w:t>zł</w:t>
       </w:r>
-    </w:p>
-    <w:p>
-      <w:pPr>
-        <w:pStyle w:val="Standard"/>
-        <w:ind w:right="-397"/>
-        <w:jc w:val="center"/>
-        <w:rPr>
-          <w:rFonts w:ascii="Times New Roman" w:hAnsi="Times New Roman" w:cs="Times New Roman"/>
-          <w:sz w:val="19"/>
-          <w:szCs w:val="19"/>
-        </w:rPr>
-      </w:pPr>
-      <w:r>
-        <w:rPr>
-          <w:rFonts w:ascii="Times New Roman" w:hAnsi="Times New Roman" w:cs="Times New Roman"/>
-          <w:sz w:val="19"/>
-          <w:szCs w:val="19"/>
-        </w:rPr>
-        <w:t>Data przekazania przedmiotu do sprzedaży lub na licytację:</w:t>
-      </w:r>
-      <w:r>
-        <w:rPr>
-          <w:rFonts w:ascii="Times New Roman" w:hAnsi="Times New Roman" w:cs="Times New Roman"/>
-          <w:sz w:val="19"/>
-          <w:szCs w:val="19"/>
-        </w:rPr>
-        <w:t xml:space="preserve"> </w:t>
-      </w:r>
-      <w:r>
-        <w:rPr>
-          <w:rFonts w:ascii="Times New Roman" w:hAnsi="Times New Roman" w:cs="Times New Roman"/>
-          <w:b/>
-          <w:bCs/>
-          <w:sz w:val="19"/>
-          <w:szCs w:val="19"/>
-        </w:rPr>
-        <w:t>#[przedmiot-data-odbioru+30]</w:t>
-      </w:r>
       <w:r>
         <w:rPr>
           <w:rFonts w:ascii="Times New Roman" w:hAnsi="Times New Roman" w:cs="Times New Roman"/>
@@ -3820,7 +3862,7 @@
 </file>
 
 <file path=word/endnotes.xml><?xml version="1.0" encoding="utf-8"?>
-<w:endnotes xmlns:wpc="http://schemas.microsoft.com/office/word/2010/wordprocessingCanvas" xmlns:cx="http://schemas.microsoft.com/office/drawing/2014/chartex" xmlns:cx1="http://schemas.microsoft.com/office/drawing/2015/9/8/chartex" xmlns:cx2="http://schemas.microsoft.com/office/drawing/2015/10/21/chartex" xmlns:cx3="http://schemas.microsoft.com/office/drawing/2016/5/9/chartex" xmlns:cx4="http://schemas.microsoft.com/office/drawing/2016/5/10/chartex" xmlns:cx5="http://schemas.microsoft.com/office/drawing/2016/5/11/chartex" xmlns:cx6="http://schemas.microsoft.com/office/drawing/2016/5/12/chartex" xmlns:cx7="http://schemas.microsoft.com/office/drawing/2016/5/13/chartex" xmlns:cx8="http://schemas.microsoft.com/office/drawing/2016/5/14/chartex" xmlns:mc="http://schemas.openxmlformats.org/markup-compatibility/2006" xmlns:aink="http://schemas.microsoft.com/office/drawing/2016/ink" xmlns:am3d="http://schemas.microsoft.com/office/drawing/2017/model3d" xmlns:o="urn:schemas-microsoft-com:office:office" xmlns:oel="http://schemas.microsoft.com/office/2019/extlst" xmlns:r="http://schemas.openxmlformats.org/officeDocument/2006/relationships" xmlns:m="http://schemas.openxmlformats.org/officeDocument/2006/math" xmlns:v="urn:schemas-microsoft-com:vml" xmlns:wp14="http://schemas.microsoft.com/office/word/2010/wordprocessingDrawing" xmlns:wp="http://schemas.openxmlformats.org/drawingml/2006/wordprocessingDrawing" xmlns:w10="urn:schemas-microsoft-com:office:word" xmlns:w="http://schemas.openxmlformats.org/wordprocessingml/2006/main" xmlns:w14="http://schemas.microsoft.com/office/word/2010/wordml" xmlns:w15="http://schemas.microsoft.com/office/word/2012/wordml" xmlns:w16cex="http://schemas.microsoft.com/office/word/2018/wordml/cex" xmlns:w16cid="http://schemas.microsoft.com/office/word/2016/wordml/cid" xmlns:w16="http://schemas.microsoft.com/office/word/2018/wordml" xmlns:w16du="http://schemas.microsoft.com/office/word/2023/wordml/word16du" xmlns:w16sdtdh="http://schemas.microsoft.com/office/word/2020/wordml/sdtdatahash" xmlns:w16se="http://schemas.microsoft.com/office/word/2015/wordml/symex" xmlns:wpg="http://schemas.microsoft.com/office/word/2010/wordprocessingGroup" xmlns:wpi="http://schemas.microsoft.com/office/word/2010/wordprocessingInk" xmlns:wne="http://schemas.microsoft.com/office/word/2006/wordml" xmlns:wps="http://schemas.microsoft.com/office/word/2010/wordprocessingShape" mc:Ignorable="w14 w15 w16se w16cid w16 w16cex w16sdtdh w16du wp14">
+<w:endnotes xmlns:wpc="http://schemas.microsoft.com/office/word/2010/wordprocessingCanvas" xmlns:cx="http://schemas.microsoft.com/office/drawing/2014/chartex" xmlns:cx1="http://schemas.microsoft.com/office/drawing/2015/9/8/chartex" xmlns:cx2="http://schemas.microsoft.com/office/drawing/2015/10/21/chartex" xmlns:cx3="http://schemas.microsoft.com/office/drawing/2016/5/9/chartex" xmlns:cx4="http://schemas.microsoft.com/office/drawing/2016/5/10/chartex" xmlns:cx5="http://schemas.microsoft.com/office/drawing/2016/5/11/chartex" xmlns:cx6="http://schemas.microsoft.com/office/drawing/2016/5/12/chartex" xmlns:cx7="http://schemas.microsoft.com/office/drawing/2016/5/13/chartex" xmlns:cx8="http://schemas.microsoft.com/office/drawing/2016/5/14/chartex" xmlns:mc="http://schemas.openxmlformats.org/markup-compatibility/2006" xmlns:aink="http://schemas.microsoft.com/office/drawing/2016/ink" xmlns:am3d="http://schemas.microsoft.com/office/drawing/2017/model3d" xmlns:o="urn:schemas-microsoft-com:office:office" xmlns:oel="http://schemas.microsoft.com/office/2019/extlst" xmlns:r="http://schemas.openxmlformats.org/officeDocument/2006/relationships" xmlns:m="http://schemas.openxmlformats.org/officeDocument/2006/math" xmlns:v="urn:schemas-microsoft-com:vml" xmlns:wp14="http://schemas.microsoft.com/office/word/2010/wordprocessingDrawing" xmlns:wp="http://schemas.openxmlformats.org/drawingml/2006/wordprocessingDrawing" xmlns:w10="urn:schemas-microsoft-com:office:word" xmlns:w="http://schemas.openxmlformats.org/wordprocessingml/2006/main" xmlns:w14="http://schemas.microsoft.com/office/word/2010/wordml" xmlns:w15="http://schemas.microsoft.com/office/word/2012/wordml" xmlns:w16cex="http://schemas.microsoft.com/office/word/2018/wordml/cex" xmlns:w16cid="http://schemas.microsoft.com/office/word/2016/wordml/cid" xmlns:w16="http://schemas.microsoft.com/office/word/2018/wordml" xmlns:w16du="http://schemas.microsoft.com/office/word/2023/wordml/word16du" xmlns:w16sdtdh="http://schemas.microsoft.com/office/word/2020/wordml/sdtdatahash" xmlns:w16sdtfl="http://schemas.microsoft.com/office/word/2024/wordml/sdtformatlock" xmlns:w16se="http://schemas.microsoft.com/office/word/2015/wordml/symex" xmlns:wpg="http://schemas.microsoft.com/office/word/2010/wordprocessingGroup" xmlns:wpi="http://schemas.microsoft.com/office/word/2010/wordprocessingInk" xmlns:wne="http://schemas.microsoft.com/office/word/2006/wordml" xmlns:wps="http://schemas.microsoft.com/office/word/2010/wordprocessingShape" mc:Ignorable="w14 w15 w16se w16cid w16 w16cex w16sdtdh w16sdtfl w16du wp14">
   <w:endnote w:type="separator" w:id="-1">
     <w:p>
       <w:r>
@@ -3839,7 +3881,7 @@
 </file>
 
 <file path=word/footnotes.xml><?xml version="1.0" encoding="utf-8"?>
-<w:footnotes xmlns:wpc="http://schemas.microsoft.com/office/word/2010/wordprocessingCanvas" xmlns:cx="http://schemas.microsoft.com/office/drawing/2014/chartex" xmlns:cx1="http://schemas.microsoft.com/office/drawing/2015/9/8/chartex" xmlns:cx2="http://schemas.microsoft.com/office/drawing/2015/10/21/chartex" xmlns:cx3="http://schemas.microsoft.com/office/drawing/2016/5/9/chartex" xmlns:cx4="http://schemas.microsoft.com/office/drawing/2016/5/10/chartex" xmlns:cx5="http://schemas.microsoft.com/office/drawing/2016/5/11/chartex" xmlns:cx6="http://schemas.microsoft.com/office/drawing/2016/5/12/chartex" xmlns:cx7="http://schemas.microsoft.com/office/drawing/2016/5/13/chartex" xmlns:cx8="http://schemas.microsoft.com/office/drawing/2016/5/14/chartex" xmlns:mc="http://schemas.openxmlformats.org/markup-compatibility/2006" xmlns:aink="http://schemas.microsoft.com/office/drawing/2016/ink" xmlns:am3d="http://schemas.microsoft.com/office/drawing/2017/model3d" xmlns:o="urn:schemas-microsoft-com:office:office" xmlns:oel="http://schemas.microsoft.com/office/2019/extlst" xmlns:r="http://schemas.openxmlformats.org/officeDocument/2006/relationships" xmlns:m="http://schemas.openxmlformats.org/officeDocument/2006/math" xmlns:v="urn:schemas-microsoft-com:vml" xmlns:wp14="http://schemas.microsoft.com/office/word/2010/wordprocessingDrawing" xmlns:wp="http://schemas.openxmlformats.org/drawingml/2006/wordprocessingDrawing" xmlns:w10="urn:schemas-microsoft-com:office:word" xmlns:w="http://schemas.openxmlformats.org/wordprocessingml/2006/main" xmlns:w14="http://schemas.microsoft.com/office/word/2010/wordml" xmlns:w15="http://schemas.microsoft.com/office/word/2012/wordml" xmlns:w16cex="http://schemas.microsoft.com/office/word/2018/wordml/cex" xmlns:w16cid="http://schemas.microsoft.com/office/word/2016/wordml/cid" xmlns:w16="http://schemas.microsoft.com/office/word/2018/wordml" xmlns:w16du="http://schemas.microsoft.com/office/word/2023/wordml/word16du" xmlns:w16sdtdh="http://schemas.microsoft.com/office/word/2020/wordml/sdtdatahash" xmlns:w16se="http://schemas.microsoft.com/office/word/2015/wordml/symex" xmlns:wpg="http://schemas.microsoft.com/office/word/2010/wordprocessingGroup" xmlns:wpi="http://schemas.microsoft.com/office/word/2010/wordprocessingInk" xmlns:wne="http://schemas.microsoft.com/office/word/2006/wordml" xmlns:wps="http://schemas.microsoft.com/office/word/2010/wordprocessingShape" mc:Ignorable="w14 w15 w16se w16cid w16 w16cex w16sdtdh w16du wp14">
+<w:footnotes xmlns:wpc="http://schemas.microsoft.com/office/word/2010/wordprocessingCanvas" xmlns:cx="http://schemas.microsoft.com/office/drawing/2014/chartex" xmlns:cx1="http://schemas.microsoft.com/office/drawing/2015/9/8/chartex" xmlns:cx2="http://schemas.microsoft.com/office/drawing/2015/10/21/chartex" xmlns:cx3="http://schemas.microsoft.com/office/drawing/2016/5/9/chartex" xmlns:cx4="http://schemas.microsoft.com/office/drawing/2016/5/10/chartex" xmlns:cx5="http://schemas.microsoft.com/office/drawing/2016/5/11/chartex" xmlns:cx6="http://schemas.microsoft.com/office/drawing/2016/5/12/chartex" xmlns:cx7="http://schemas.microsoft.com/office/drawing/2016/5/13/chartex" xmlns:cx8="http://schemas.microsoft.com/office/drawing/2016/5/14/chartex" xmlns:mc="http://schemas.openxmlformats.org/markup-compatibility/2006" xmlns:aink="http://schemas.microsoft.com/office/drawing/2016/ink" xmlns:am3d="http://schemas.microsoft.com/office/drawing/2017/model3d" xmlns:o="urn:schemas-microsoft-com:office:office" xmlns:oel="http://schemas.microsoft.com/office/2019/extlst" xmlns:r="http://schemas.openxmlformats.org/officeDocument/2006/relationships" xmlns:m="http://schemas.openxmlformats.org/officeDocument/2006/math" xmlns:v="urn:schemas-microsoft-com:vml" xmlns:wp14="http://schemas.microsoft.com/office/word/2010/wordprocessingDrawing" xmlns:wp="http://schemas.openxmlformats.org/drawingml/2006/wordprocessingDrawing" xmlns:w10="urn:schemas-microsoft-com:office:word" xmlns:w="http://schemas.openxmlformats.org/wordprocessingml/2006/main" xmlns:w14="http://schemas.microsoft.com/office/word/2010/wordml" xmlns:w15="http://schemas.microsoft.com/office/word/2012/wordml" xmlns:w16cex="http://schemas.microsoft.com/office/word/2018/wordml/cex" xmlns:w16cid="http://schemas.microsoft.com/office/word/2016/wordml/cid" xmlns:w16="http://schemas.microsoft.com/office/word/2018/wordml" xmlns:w16du="http://schemas.microsoft.com/office/word/2023/wordml/word16du" xmlns:w16sdtdh="http://schemas.microsoft.com/office/word/2020/wordml/sdtdatahash" xmlns:w16sdtfl="http://schemas.microsoft.com/office/word/2024/wordml/sdtformatlock" xmlns:w16se="http://schemas.microsoft.com/office/word/2015/wordml/symex" xmlns:wpg="http://schemas.microsoft.com/office/word/2010/wordprocessingGroup" xmlns:wpi="http://schemas.microsoft.com/office/word/2010/wordprocessingInk" xmlns:wne="http://schemas.microsoft.com/office/word/2006/wordml" xmlns:wps="http://schemas.microsoft.com/office/word/2010/wordprocessingShape" mc:Ignorable="w14 w15 w16se w16cid w16 w16cex w16sdtdh w16sdtfl w16du wp14">
   <w:footnote w:type="separator" w:id="-1">
     <w:p>
       <w:r>
@@ -3861,7 +3903,7 @@
 </file>
 
 <file path=word/numbering.xml><?xml version="1.0" encoding="utf-8"?>
-<w:numbering xmlns:wpc="http://schemas.microsoft.com/office/word/2010/wordprocessingCanvas" xmlns:cx="http://schemas.microsoft.com/office/drawing/2014/chartex" xmlns:cx1="http://schemas.microsoft.com/office/drawing/2015/9/8/chartex" xmlns:cx2="http://schemas.microsoft.com/office/drawing/2015/10/21/chartex" xmlns:cx3="http://schemas.microsoft.com/office/drawing/2016/5/9/chartex" xmlns:cx4="http://schemas.microsoft.com/office/drawing/2016/5/10/chartex" xmlns:cx5="http://schemas.microsoft.com/office/drawing/2016/5/11/chartex" xmlns:cx6="http://schemas.microsoft.com/office/drawing/2016/5/12/chartex" xmlns:cx7="http://schemas.microsoft.com/office/drawing/2016/5/13/chartex" xmlns:cx8="http://schemas.microsoft.com/office/drawing/2016/5/14/chartex" xmlns:mc="http://schemas.openxmlformats.org/markup-compatibility/2006" xmlns:aink="http://schemas.microsoft.com/office/drawing/2016/ink" xmlns:am3d="http://schemas.microsoft.com/office/drawing/2017/model3d" xmlns:o="urn:schemas-microsoft-com:office:office" xmlns:oel="http://schemas.microsoft.com/office/2019/extlst" xmlns:r="http://schemas.openxmlformats.org/officeDocument/2006/relationships" xmlns:m="http://schemas.openxmlformats.org/officeDocument/2006/math" xmlns:v="urn:schemas-microsoft-com:vml" xmlns:wp14="http://schemas.microsoft.com/office/word/2010/wordprocessingDrawing" xmlns:wp="http://schemas.openxmlformats.org/drawingml/2006/wordprocessingDrawing" xmlns:w10="urn:schemas-microsoft-com:office:word" xmlns:w="http://schemas.openxmlformats.org/wordprocessingml/2006/main" xmlns:w14="http://schemas.microsoft.com/office/word/2010/wordml" xmlns:w15="http://schemas.microsoft.com/office/word/2012/wordml" xmlns:w16cex="http://schemas.microsoft.com/office/word/2018/wordml/cex" xmlns:w16cid="http://schemas.microsoft.com/office/word/2016/wordml/cid" xmlns:w16="http://schemas.microsoft.com/office/word/2018/wordml" xmlns:w16du="http://schemas.microsoft.com/office/word/2023/wordml/word16du" xmlns:w16sdtdh="http://schemas.microsoft.com/office/word/2020/wordml/sdtdatahash" xmlns:w16se="http://schemas.microsoft.com/office/word/2015/wordml/symex" xmlns:wpg="http://schemas.microsoft.com/office/word/2010/wordprocessingGroup" xmlns:wpi="http://schemas.microsoft.com/office/word/2010/wordprocessingInk" xmlns:wne="http://schemas.microsoft.com/office/word/2006/wordml" xmlns:wps="http://schemas.microsoft.com/office/word/2010/wordprocessingShape" mc:Ignorable="w14 w15 w16se w16cid w16 w16cex w16sdtdh w16du wp14">
+<w:numbering xmlns:wpc="http://schemas.microsoft.com/office/word/2010/wordprocessingCanvas" xmlns:cx="http://schemas.microsoft.com/office/drawing/2014/chartex" xmlns:cx1="http://schemas.microsoft.com/office/drawing/2015/9/8/chartex" xmlns:cx2="http://schemas.microsoft.com/office/drawing/2015/10/21/chartex" xmlns:cx3="http://schemas.microsoft.com/office/drawing/2016/5/9/chartex" xmlns:cx4="http://schemas.microsoft.com/office/drawing/2016/5/10/chartex" xmlns:cx5="http://schemas.microsoft.com/office/drawing/2016/5/11/chartex" xmlns:cx6="http://schemas.microsoft.com/office/drawing/2016/5/12/chartex" xmlns:cx7="http://schemas.microsoft.com/office/drawing/2016/5/13/chartex" xmlns:cx8="http://schemas.microsoft.com/office/drawing/2016/5/14/chartex" xmlns:mc="http://schemas.openxmlformats.org/markup-compatibility/2006" xmlns:aink="http://schemas.microsoft.com/office/drawing/2016/ink" xmlns:am3d="http://schemas.microsoft.com/office/drawing/2017/model3d" xmlns:o="urn:schemas-microsoft-com:office:office" xmlns:oel="http://schemas.microsoft.com/office/2019/extlst" xmlns:r="http://schemas.openxmlformats.org/officeDocument/2006/relationships" xmlns:m="http://schemas.openxmlformats.org/officeDocument/2006/math" xmlns:v="urn:schemas-microsoft-com:vml" xmlns:wp14="http://schemas.microsoft.com/office/word/2010/wordprocessingDrawing" xmlns:wp="http://schemas.openxmlformats.org/drawingml/2006/wordprocessingDrawing" xmlns:w10="urn:schemas-microsoft-com:office:word" xmlns:w="http://schemas.openxmlformats.org/wordprocessingml/2006/main" xmlns:w14="http://schemas.microsoft.com/office/word/2010/wordml" xmlns:w15="http://schemas.microsoft.com/office/word/2012/wordml" xmlns:w16cex="http://schemas.microsoft.com/office/word/2018/wordml/cex" xmlns:w16cid="http://schemas.microsoft.com/office/word/2016/wordml/cid" xmlns:w16="http://schemas.microsoft.com/office/word/2018/wordml" xmlns:w16du="http://schemas.microsoft.com/office/word/2023/wordml/word16du" xmlns:w16sdtdh="http://schemas.microsoft.com/office/word/2020/wordml/sdtdatahash" xmlns:w16sdtfl="http://schemas.microsoft.com/office/word/2024/wordml/sdtformatlock" xmlns:w16se="http://schemas.microsoft.com/office/word/2015/wordml/symex" xmlns:wpg="http://schemas.microsoft.com/office/word/2010/wordprocessingGroup" xmlns:wpi="http://schemas.microsoft.com/office/word/2010/wordprocessingInk" xmlns:wne="http://schemas.microsoft.com/office/word/2006/wordml" xmlns:wps="http://schemas.microsoft.com/office/word/2010/wordprocessingShape" mc:Ignorable="w14 w15 w16se w16cid w16 w16cex w16sdtdh w16sdtfl w16du wp14">
   <w:abstractNum w:abstractNumId="0" w15:restartNumberingAfterBreak="0">
     <w:nsid w:val="036607FA"/>
     <w:multiLevelType w:val="hybridMultilevel"/>
@@ -4317,7 +4359,7 @@
 </file>
 
 <file path=word/styles.xml><?xml version="1.0" encoding="utf-8"?>
-<w:styles xmlns:mc="http://schemas.openxmlformats.org/markup-compatibility/2006" xmlns:r="http://schemas.openxmlformats.org/officeDocument/2006/relationships" xmlns:w="http://schemas.openxmlformats.org/wordprocessingml/2006/main" xmlns:w14="http://schemas.microsoft.com/office/word/2010/wordml" xmlns:w15="http://schemas.microsoft.com/office/word/2012/wordml" xmlns:w16cex="http://schemas.microsoft.com/office/word/2018/wordml/cex" xmlns:w16cid="http://schemas.microsoft.com/office/word/2016/wordml/cid" xmlns:w16="http://schemas.microsoft.com/office/word/2018/wordml" xmlns:w16du="http://schemas.microsoft.com/office/word/2023/wordml/word16du" xmlns:w16sdtdh="http://schemas.microsoft.com/office/word/2020/wordml/sdtdatahash" xmlns:w16se="http://schemas.microsoft.com/office/word/2015/wordml/symex" mc:Ignorable="w14 w15 w16se w16cid w16 w16cex w16sdtdh w16du">
+<w:styles xmlns:mc="http://schemas.openxmlformats.org/markup-compatibility/2006" xmlns:r="http://schemas.openxmlformats.org/officeDocument/2006/relationships" xmlns:w="http://schemas.openxmlformats.org/wordprocessingml/2006/main" xmlns:w14="http://schemas.microsoft.com/office/word/2010/wordml" xmlns:w15="http://schemas.microsoft.com/office/word/2012/wordml" xmlns:w16cex="http://schemas.microsoft.com/office/word/2018/wordml/cex" xmlns:w16cid="http://schemas.microsoft.com/office/word/2016/wordml/cid" xmlns:w16="http://schemas.microsoft.com/office/word/2018/wordml" xmlns:w16du="http://schemas.microsoft.com/office/word/2023/wordml/word16du" xmlns:w16sdtdh="http://schemas.microsoft.com/office/word/2020/wordml/sdtdatahash" xmlns:w16sdtfl="http://schemas.microsoft.com/office/word/2024/wordml/sdtformatlock" xmlns:w16se="http://schemas.microsoft.com/office/word/2015/wordml/symex" mc:Ignorable="w14 w15 w16se w16cid w16 w16cex w16sdtdh w16sdtfl w16du">
   <w:docDefaults>
     <w:rPrDefault>
       <w:rPr>

--- a/SKS-Service-Manager/umowy/ukpl.docx
+++ b/SKS-Service-Manager/umowy/ukpl.docx
@@ -2112,23 +2112,15 @@
           <w:sz w:val="19"/>
           <w:szCs w:val="19"/>
         </w:rPr>
-        <w:t xml:space="preserve"> przez Pożyczkodawcę w lokalu znajdującym się w </w:t>
-      </w:r>
-      <w:r>
-        <w:rPr>
-          <w:rFonts w:ascii="Times New Roman" w:hAnsi="Times New Roman" w:cs="Times New Roman"/>
-          <w:sz w:val="19"/>
-          <w:szCs w:val="19"/>
-        </w:rPr>
-        <w:t>28-100 Busko-Zdrój ul. Wojska Polskiego 3</w:t>
-      </w:r>
-      <w:r>
-        <w:rPr>
-          <w:rFonts w:ascii="Times New Roman" w:hAnsi="Times New Roman" w:cs="Times New Roman"/>
-          <w:sz w:val="19"/>
-          <w:szCs w:val="19"/>
-        </w:rPr>
-        <w:t>, bądź przekazem na adres deklarowany w umowie przez pożyczkobiorcę.</w:t>
+        <w:t xml:space="preserve"> przez Pożyczkodawcę </w:t>
+      </w:r>
+      <w:r>
+        <w:rPr>
+          <w:rFonts w:ascii="Times New Roman" w:hAnsi="Times New Roman" w:cs="Times New Roman"/>
+          <w:sz w:val="19"/>
+          <w:szCs w:val="19"/>
+        </w:rPr>
+        <w:t>przekazem na adres deklarowany w umowie przez pożyczkobiorcę.</w:t>
       </w:r>
     </w:p>
     <w:p>
@@ -2268,7 +2260,6 @@
           <w:sz w:val="19"/>
           <w:szCs w:val="19"/>
         </w:rPr>
-        <w:lastRenderedPageBreak/>
         <w:t xml:space="preserve">Elektronicznie na adres </w:t>
       </w:r>
       <w:hyperlink r:id="rId8" w:history="1">
@@ -2307,6 +2298,7 @@
           <w:sz w:val="19"/>
           <w:szCs w:val="19"/>
         </w:rPr>
+        <w:lastRenderedPageBreak/>
         <w:t>Reklamacja powinna zawierać imię i nazwisko, adres poczty elektronicznej, adres do korespondencji składającego reklamację, szczegółowy opis nieprawidłowości oraz żądanie określonego zachowania się przez Pożyczkodawcę</w:t>
       </w:r>
       <w:r>

--- a/SKS-Service-Manager/umowy/ukpl.docx
+++ b/SKS-Service-Manager/umowy/ukpl.docx
@@ -709,31 +709,7 @@
           <w:sz w:val="19"/>
           <w:szCs w:val="19"/>
         </w:rPr>
-        <w:t xml:space="preserve">: </w:t>
-      </w:r>
-      <w:r>
-        <w:rPr>
-          <w:rFonts w:ascii="Times New Roman" w:hAnsi="Times New Roman" w:cs="Times New Roman"/>
-          <w:sz w:val="19"/>
-          <w:szCs w:val="19"/>
-        </w:rPr>
-        <w:t xml:space="preserve">#[przedmiot-wartosc-prowizja] </w:t>
-      </w:r>
-      <w:r>
-        <w:rPr>
-          <w:rFonts w:ascii="Times New Roman" w:hAnsi="Times New Roman" w:cs="Times New Roman"/>
-          <w:sz w:val="19"/>
-          <w:szCs w:val="19"/>
-        </w:rPr>
-        <w:t>zł</w:t>
-      </w:r>
-      <w:r>
-        <w:rPr>
-          <w:rFonts w:ascii="Times New Roman" w:hAnsi="Times New Roman" w:cs="Times New Roman"/>
-          <w:sz w:val="19"/>
-          <w:szCs w:val="19"/>
-        </w:rPr>
-        <w:t>, na który składają się</w:t>
+        <w:t>: na który składają się</w:t>
       </w:r>
       <w:r>
         <w:rPr>
@@ -962,7 +938,23 @@
           <w:sz w:val="19"/>
           <w:szCs w:val="19"/>
         </w:rPr>
-        <w:t>Pożyczkobiorca uprawiony jest do zapłaty Całkowitej kwoty do spłaty lub jej części przed terminem wskazanym w pkt</w:t>
+        <w:t>Pożyczkobiorca upraw</w:t>
+      </w:r>
+      <w:r>
+        <w:rPr>
+          <w:rFonts w:ascii="Times New Roman" w:hAnsi="Times New Roman" w:cs="Times New Roman"/>
+          <w:sz w:val="19"/>
+          <w:szCs w:val="19"/>
+        </w:rPr>
+        <w:t>n</w:t>
+      </w:r>
+      <w:r>
+        <w:rPr>
+          <w:rFonts w:ascii="Times New Roman" w:hAnsi="Times New Roman" w:cs="Times New Roman"/>
+          <w:sz w:val="19"/>
+          <w:szCs w:val="19"/>
+        </w:rPr>
+        <w:t>iony jest do zapłaty Całkowitej kwoty do spłaty lub jej części przed terminem wskazanym w pkt</w:t>
       </w:r>
       <w:r>
         <w:rPr>
@@ -1717,7 +1709,23 @@
           <w:sz w:val="19"/>
           <w:szCs w:val="19"/>
         </w:rPr>
-        <w:t xml:space="preserve"> i prawnych związanych ze sprzedażą Przedmiotu zabezpieczenia lombardowego, w tym również od odstąpienia od zawartej w </w:t>
+        <w:t xml:space="preserve"> i prawnych związanych ze sprzedażą Przedmiotu zabezpieczenia lombardowego, w tym również </w:t>
+      </w:r>
+      <w:r>
+        <w:rPr>
+          <w:rFonts w:ascii="Times New Roman" w:hAnsi="Times New Roman" w:cs="Times New Roman"/>
+          <w:sz w:val="19"/>
+          <w:szCs w:val="19"/>
+        </w:rPr>
+        <w:t>do</w:t>
+      </w:r>
+      <w:r>
+        <w:rPr>
+          <w:rFonts w:ascii="Times New Roman" w:hAnsi="Times New Roman" w:cs="Times New Roman"/>
+          <w:sz w:val="19"/>
+          <w:szCs w:val="19"/>
+        </w:rPr>
+        <w:t xml:space="preserve"> odstąpienia od zawartej w </w:t>
       </w:r>
       <w:r>
         <w:rPr>
@@ -1741,7 +1749,23 @@
           <w:sz w:val="19"/>
           <w:szCs w:val="19"/>
         </w:rPr>
-        <w:t>przepisach prawa lub umowie sprzedaży. Pełnomocnictwo zostaje udzielone z prawem do udzielania dalszych pełnomocnictw prawnikom lub podmiotom współpracującym z Pożyczkodawcą</w:t>
+        <w:t>przepisach prawa lub umowie sprzedaży. Pełnomocnictwo zostaje udzielone z prawem do udzielania dalszych pełnomocnictw pra</w:t>
+      </w:r>
+      <w:r>
+        <w:rPr>
+          <w:rFonts w:ascii="Times New Roman" w:hAnsi="Times New Roman" w:cs="Times New Roman"/>
+          <w:sz w:val="19"/>
+          <w:szCs w:val="19"/>
+        </w:rPr>
+        <w:t>cow</w:t>
+      </w:r>
+      <w:r>
+        <w:rPr>
+          <w:rFonts w:ascii="Times New Roman" w:hAnsi="Times New Roman" w:cs="Times New Roman"/>
+          <w:sz w:val="19"/>
+          <w:szCs w:val="19"/>
+        </w:rPr>
+        <w:t>nikom lub podmiotom współpracującym z Pożyczkodawcą</w:t>
       </w:r>
       <w:r>
         <w:rPr>
@@ -2024,7 +2048,23 @@
           <w:sz w:val="19"/>
           <w:szCs w:val="19"/>
         </w:rPr>
-        <w:t>Nadwyżka pomiędzy kwotą uzyskaną ze sprzedaży</w:t>
+        <w:t xml:space="preserve">Nadwyżka </w:t>
+      </w:r>
+      <w:r>
+        <w:rPr>
+          <w:rFonts w:ascii="Times New Roman" w:hAnsi="Times New Roman" w:cs="Times New Roman"/>
+          <w:sz w:val="19"/>
+          <w:szCs w:val="19"/>
+        </w:rPr>
+        <w:t xml:space="preserve">stanowiąca różnicę </w:t>
+      </w:r>
+      <w:r>
+        <w:rPr>
+          <w:rFonts w:ascii="Times New Roman" w:hAnsi="Times New Roman" w:cs="Times New Roman"/>
+          <w:sz w:val="19"/>
+          <w:szCs w:val="19"/>
+        </w:rPr>
+        <w:t>pomiędzy kwotą uzyskaną ze sprzedaży</w:t>
       </w:r>
       <w:r>
         <w:rPr>
@@ -2260,6 +2300,7 @@
           <w:sz w:val="19"/>
           <w:szCs w:val="19"/>
         </w:rPr>
+        <w:lastRenderedPageBreak/>
         <w:t xml:space="preserve">Elektronicznie na adres </w:t>
       </w:r>
       <w:hyperlink r:id="rId8" w:history="1">
@@ -2298,7 +2339,6 @@
           <w:sz w:val="19"/>
           <w:szCs w:val="19"/>
         </w:rPr>
-        <w:lastRenderedPageBreak/>
         <w:t>Reklamacja powinna zawierać imię i nazwisko, adres poczty elektronicznej, adres do korespondencji składającego reklamację, szczegółowy opis nieprawidłowości oraz żądanie określonego zachowania się przez Pożyczkodawcę</w:t>
       </w:r>
       <w:r>
@@ -2396,7 +2436,7 @@
             <w:sz w:val="19"/>
             <w:szCs w:val="19"/>
           </w:rPr>
-          <w:t>http://rf.gov.pl/</w:t>
+          <w:t>https://rf.gov.pl/</w:t>
         </w:r>
       </w:hyperlink>
       <w:r>
